--- a/FOF/CN/19附录（ccc）.docx
+++ b/FOF/CN/19附录（ccc）.docx
@@ -17135,6 +17135,7 @@
           <w:szCs w:val="28"/>
         </w:rPr>
       </w:pPr>
+      <w:bookmarkStart w:id="2" w:name="OLE_LINK5"/>
       <w:r>
         <w:rPr>
           <w:rFonts w:asciiTheme="minorEastAsia" w:eastAsiaTheme="minorEastAsia" w:hAnsiTheme="minorEastAsia" w:cs="宋体"/>
@@ -17182,10 +17183,71 @@
           <w:szCs w:val="28"/>
           <w:lang w:val="zh-TW" w:eastAsia="zh-TW"/>
         </w:rPr>
-        <w:t>的会计师和</w:t>
-      </w:r>
-      <w:bookmarkStart w:id="2" w:name="_GoBack"/>
-      <w:bookmarkEnd w:id="2"/>
+        <w:t>的会计师和律师。</w:t>
+      </w:r>
+      <w:r>
+        <w:rPr>
+          <w:rFonts w:asciiTheme="minorEastAsia" w:eastAsiaTheme="minorEastAsia" w:hAnsiTheme="minorEastAsia" w:cs="宋体"/>
+          <w:sz w:val="28"/>
+          <w:szCs w:val="28"/>
+          <w:lang w:val="zh-TW" w:eastAsia="zh-TW"/>
+        </w:rPr>
+        <w:t>请参阅</w:t>
+      </w:r>
+      <w:r>
+        <w:rPr>
+          <w:rFonts w:asciiTheme="minorEastAsia" w:eastAsiaTheme="minorEastAsia" w:hAnsiTheme="minorEastAsia" w:cs="宋体" w:hint="eastAsia"/>
+          <w:sz w:val="28"/>
+          <w:szCs w:val="28"/>
+          <w:lang w:val="zh-TW"/>
+        </w:rPr>
+        <w:t>私募</w:t>
+      </w:r>
+      <w:r>
+        <w:rPr>
+          <w:rFonts w:asciiTheme="minorEastAsia" w:eastAsiaTheme="minorEastAsia" w:hAnsiTheme="minorEastAsia" w:cs="宋体"/>
+          <w:sz w:val="28"/>
+          <w:szCs w:val="28"/>
+          <w:lang w:val="zh-TW" w:eastAsia="zh-TW"/>
+        </w:rPr>
+        <w:t>备忘录</w:t>
+      </w:r>
+    </w:p>
+    <w:bookmarkEnd w:id="2"/>
+    <w:p>
+      <w:pPr>
+        <w:rPr>
+          <w:rFonts w:asciiTheme="minorEastAsia" w:eastAsiaTheme="minorEastAsia" w:hAnsiTheme="minorEastAsia"/>
+          <w:sz w:val="28"/>
+          <w:szCs w:val="28"/>
+        </w:rPr>
+      </w:pPr>
+      <w:r>
+        <w:rPr>
+          <w:rFonts w:asciiTheme="minorEastAsia" w:eastAsiaTheme="minorEastAsia" w:hAnsiTheme="minorEastAsia" w:cs="宋体"/>
+          <w:sz w:val="28"/>
+          <w:szCs w:val="28"/>
+          <w:lang w:val="zh-TW" w:eastAsia="zh-TW"/>
+        </w:rPr>
+        <w:t>（</w:t>
+      </w:r>
+      <w:r>
+        <w:rPr>
+          <w:rFonts w:asciiTheme="minorEastAsia" w:eastAsiaTheme="minorEastAsia" w:hAnsiTheme="minorEastAsia"/>
+          <w:sz w:val="28"/>
+          <w:szCs w:val="28"/>
+        </w:rPr>
+        <w:t>4</w:t>
+      </w:r>
+      <w:r>
+        <w:rPr>
+          <w:rFonts w:asciiTheme="minorEastAsia" w:eastAsiaTheme="minorEastAsia" w:hAnsiTheme="minorEastAsia" w:cs="宋体"/>
+          <w:sz w:val="28"/>
+          <w:szCs w:val="28"/>
+          <w:lang w:val="zh-TW" w:eastAsia="zh-TW"/>
+        </w:rPr>
+        <w:t>）</w:t>
+      </w:r>
       <w:r>
         <w:rPr>
           <w:rFonts w:asciiTheme="minorEastAsia" w:eastAsiaTheme="minorEastAsia" w:hAnsiTheme="minorEastAsia" w:cs="宋体"/>
@@ -17194,34 +17256,604 @@
           <w:szCs w:val="28"/>
           <w:lang w:val="zh-TW" w:eastAsia="zh-TW"/>
         </w:rPr>
-        <w:t>律师。</w:t>
-      </w:r>
-      <w:r>
-        <w:rPr>
-          <w:rFonts w:asciiTheme="minorEastAsia" w:eastAsiaTheme="minorEastAsia" w:hAnsiTheme="minorEastAsia" w:cs="宋体"/>
-          <w:sz w:val="28"/>
-          <w:szCs w:val="28"/>
-          <w:lang w:val="zh-TW" w:eastAsia="zh-TW"/>
-        </w:rPr>
-        <w:t>请参阅</w:t>
-      </w:r>
-      <w:r>
-        <w:rPr>
-          <w:rFonts w:asciiTheme="minorEastAsia" w:eastAsiaTheme="minorEastAsia" w:hAnsiTheme="minorEastAsia" w:cs="宋体" w:hint="eastAsia"/>
-          <w:sz w:val="28"/>
-          <w:szCs w:val="28"/>
-          <w:lang w:val="zh-TW"/>
-        </w:rPr>
-        <w:t>私募</w:t>
-      </w:r>
-      <w:r>
-        <w:rPr>
-          <w:rFonts w:asciiTheme="minorEastAsia" w:eastAsiaTheme="minorEastAsia" w:hAnsiTheme="minorEastAsia" w:cs="宋体"/>
-          <w:sz w:val="28"/>
-          <w:szCs w:val="28"/>
-          <w:lang w:val="zh-TW" w:eastAsia="zh-TW"/>
-        </w:rPr>
-        <w:t>备忘录</w:t>
+        <w:t>是否有任何重大</w:t>
+      </w:r>
+      <w:r>
+        <w:rPr>
+          <w:rFonts w:asciiTheme="minorEastAsia" w:eastAsiaTheme="minorEastAsia" w:hAnsiTheme="minorEastAsia" w:cs="宋体" w:hint="eastAsia"/>
+          <w:b/>
+          <w:sz w:val="28"/>
+          <w:szCs w:val="28"/>
+          <w:lang w:val="zh-TW"/>
+        </w:rPr>
+        <w:t>的、</w:t>
+      </w:r>
+      <w:r>
+        <w:rPr>
+          <w:rFonts w:asciiTheme="minorEastAsia" w:eastAsiaTheme="minorEastAsia" w:hAnsiTheme="minorEastAsia" w:cs="宋体"/>
+          <w:b/>
+          <w:sz w:val="28"/>
+          <w:szCs w:val="28"/>
+          <w:lang w:val="zh-TW" w:eastAsia="zh-TW"/>
+        </w:rPr>
+        <w:t>刑事</w:t>
+      </w:r>
+      <w:r>
+        <w:rPr>
+          <w:rFonts w:asciiTheme="minorEastAsia" w:eastAsiaTheme="minorEastAsia" w:hAnsiTheme="minorEastAsia" w:cs="宋体" w:hint="eastAsia"/>
+          <w:b/>
+          <w:sz w:val="28"/>
+          <w:szCs w:val="28"/>
+          <w:lang w:val="zh-TW"/>
+        </w:rPr>
+        <w:t>、</w:t>
+      </w:r>
+      <w:r>
+        <w:rPr>
+          <w:rFonts w:asciiTheme="minorEastAsia" w:eastAsiaTheme="minorEastAsia" w:hAnsiTheme="minorEastAsia" w:cs="宋体"/>
+          <w:b/>
+          <w:sz w:val="28"/>
+          <w:szCs w:val="28"/>
+          <w:lang w:val="zh-TW" w:eastAsia="zh-TW"/>
+        </w:rPr>
+        <w:t>民事或行政诉讼等待或威胁该公司或其任何</w:t>
+      </w:r>
+      <w:r>
+        <w:rPr>
+          <w:rFonts w:asciiTheme="minorEastAsia" w:eastAsiaTheme="minorEastAsia" w:hAnsiTheme="minorEastAsia" w:cs="宋体" w:hint="eastAsia"/>
+          <w:b/>
+          <w:sz w:val="28"/>
+          <w:szCs w:val="28"/>
+          <w:lang w:val="zh-TW"/>
+        </w:rPr>
+        <w:t>负责</w:t>
+      </w:r>
+      <w:r>
+        <w:rPr>
+          <w:rFonts w:asciiTheme="minorEastAsia" w:eastAsiaTheme="minorEastAsia" w:hAnsiTheme="minorEastAsia" w:cs="宋体"/>
+          <w:b/>
+          <w:sz w:val="28"/>
+          <w:szCs w:val="28"/>
+          <w:lang w:val="zh-TW" w:eastAsia="zh-TW"/>
+        </w:rPr>
+        <w:t>人</w:t>
+      </w:r>
+      <w:r>
+        <w:rPr>
+          <w:rFonts w:asciiTheme="minorEastAsia" w:eastAsiaTheme="minorEastAsia" w:hAnsiTheme="minorEastAsia" w:cs="宋体"/>
+          <w:b/>
+          <w:sz w:val="28"/>
+          <w:szCs w:val="28"/>
+          <w:lang w:val="zh-TW" w:eastAsia="zh-TW"/>
+        </w:rPr>
+        <w:t>，或</w:t>
+      </w:r>
+      <w:r>
+        <w:rPr>
+          <w:rFonts w:asciiTheme="minorEastAsia" w:eastAsiaTheme="minorEastAsia" w:hAnsiTheme="minorEastAsia" w:cs="宋体" w:hint="eastAsia"/>
+          <w:b/>
+          <w:sz w:val="28"/>
+          <w:szCs w:val="28"/>
+          <w:lang w:val="zh-TW"/>
+        </w:rPr>
+        <w:t>是否曾经发生过</w:t>
+      </w:r>
+      <w:r>
+        <w:rPr>
+          <w:rFonts w:asciiTheme="minorEastAsia" w:eastAsiaTheme="minorEastAsia" w:hAnsiTheme="minorEastAsia" w:cs="宋体"/>
+          <w:b/>
+          <w:sz w:val="28"/>
+          <w:szCs w:val="28"/>
+          <w:lang w:val="zh-TW" w:eastAsia="zh-TW"/>
+        </w:rPr>
+        <w:t>这样的事情？</w:t>
+      </w:r>
+      <w:r>
+        <w:rPr>
+          <w:rFonts w:asciiTheme="minorEastAsia" w:eastAsiaTheme="minorEastAsia" w:hAnsiTheme="minorEastAsia" w:cs="宋体"/>
+          <w:sz w:val="28"/>
+          <w:szCs w:val="28"/>
+          <w:lang w:val="zh-TW" w:eastAsia="zh-TW"/>
+        </w:rPr>
+        <w:t>没有投诉，诉讼</w:t>
+      </w:r>
+      <w:r>
+        <w:rPr>
+          <w:rFonts w:asciiTheme="minorEastAsia" w:eastAsiaTheme="minorEastAsia" w:hAnsiTheme="minorEastAsia" w:cs="宋体" w:hint="eastAsia"/>
+          <w:sz w:val="28"/>
+          <w:szCs w:val="28"/>
+          <w:lang w:val="zh-TW"/>
+        </w:rPr>
+        <w:t>等等</w:t>
+      </w:r>
+      <w:r>
+        <w:rPr>
+          <w:rFonts w:asciiTheme="minorEastAsia" w:eastAsiaTheme="minorEastAsia" w:hAnsiTheme="minorEastAsia" w:cs="宋体"/>
+          <w:sz w:val="28"/>
+          <w:szCs w:val="28"/>
+          <w:lang w:val="zh-TW" w:eastAsia="zh-TW"/>
+        </w:rPr>
+        <w:t>，涉及基金（</w:t>
+      </w:r>
+      <w:r>
+        <w:rPr>
+          <w:rFonts w:asciiTheme="minorEastAsia" w:eastAsiaTheme="minorEastAsia" w:hAnsiTheme="minorEastAsia"/>
+          <w:sz w:val="28"/>
+          <w:szCs w:val="28"/>
+        </w:rPr>
+        <w:t>NAME</w:t>
+      </w:r>
+      <w:r>
+        <w:rPr>
+          <w:rFonts w:asciiTheme="minorEastAsia" w:eastAsiaTheme="minorEastAsia" w:hAnsiTheme="minorEastAsia" w:cs="宋体"/>
+          <w:sz w:val="28"/>
+          <w:szCs w:val="28"/>
+          <w:lang w:val="zh-TW" w:eastAsia="zh-TW"/>
+        </w:rPr>
+        <w:t>）或其</w:t>
+      </w:r>
+      <w:r>
+        <w:rPr>
+          <w:rFonts w:asciiTheme="minorEastAsia" w:eastAsiaTheme="minorEastAsia" w:hAnsiTheme="minorEastAsia" w:cs="宋体" w:hint="eastAsia"/>
+          <w:sz w:val="28"/>
+          <w:szCs w:val="28"/>
+          <w:lang w:val="zh-TW"/>
+        </w:rPr>
+        <w:t>负责人</w:t>
+      </w:r>
+      <w:r>
+        <w:rPr>
+          <w:rFonts w:asciiTheme="minorEastAsia" w:eastAsiaTheme="minorEastAsia" w:hAnsiTheme="minorEastAsia" w:cs="宋体"/>
+          <w:sz w:val="28"/>
+          <w:szCs w:val="28"/>
+          <w:lang w:val="zh-TW" w:eastAsia="zh-TW"/>
+        </w:rPr>
+        <w:t>的投资</w:t>
+      </w:r>
+      <w:r>
+        <w:rPr>
+          <w:rFonts w:asciiTheme="minorEastAsia" w:eastAsiaTheme="minorEastAsia" w:hAnsiTheme="minorEastAsia"/>
+          <w:sz w:val="28"/>
+          <w:szCs w:val="28"/>
+        </w:rPr>
+        <w:t>/</w:t>
+      </w:r>
+      <w:r>
+        <w:rPr>
+          <w:rFonts w:asciiTheme="minorEastAsia" w:eastAsiaTheme="minorEastAsia" w:hAnsiTheme="minorEastAsia" w:cs="宋体"/>
+          <w:sz w:val="28"/>
+          <w:szCs w:val="28"/>
+          <w:lang w:val="zh-TW" w:eastAsia="zh-TW"/>
+        </w:rPr>
+        <w:t>证券活动。（</w:t>
+      </w:r>
+      <w:r>
+        <w:rPr>
+          <w:rFonts w:asciiTheme="minorEastAsia" w:eastAsiaTheme="minorEastAsia" w:hAnsiTheme="minorEastAsia"/>
+          <w:sz w:val="28"/>
+          <w:szCs w:val="28"/>
+        </w:rPr>
+        <w:t>NAME</w:t>
+      </w:r>
+      <w:r>
+        <w:rPr>
+          <w:rFonts w:asciiTheme="minorEastAsia" w:eastAsiaTheme="minorEastAsia" w:hAnsiTheme="minorEastAsia" w:cs="宋体"/>
+          <w:sz w:val="28"/>
+          <w:szCs w:val="28"/>
+          <w:lang w:val="zh-TW" w:eastAsia="zh-TW"/>
+        </w:rPr>
+        <w:t>）以前曾</w:t>
+      </w:r>
+      <w:r>
+        <w:rPr>
+          <w:rFonts w:asciiTheme="minorEastAsia" w:eastAsiaTheme="minorEastAsia" w:hAnsiTheme="minorEastAsia" w:cs="宋体" w:hint="eastAsia"/>
+          <w:sz w:val="28"/>
+          <w:szCs w:val="28"/>
+          <w:lang w:val="zh-TW"/>
+        </w:rPr>
+        <w:t>涉及与</w:t>
+      </w:r>
+      <w:r>
+        <w:rPr>
+          <w:rFonts w:asciiTheme="minorEastAsia" w:eastAsiaTheme="minorEastAsia" w:hAnsiTheme="minorEastAsia" w:cs="宋体"/>
+          <w:sz w:val="28"/>
+          <w:szCs w:val="28"/>
+          <w:lang w:val="zh-TW" w:eastAsia="zh-TW"/>
+        </w:rPr>
+        <w:t>第三方顾问</w:t>
+      </w:r>
+      <w:r>
+        <w:rPr>
+          <w:rFonts w:asciiTheme="minorEastAsia" w:eastAsiaTheme="minorEastAsia" w:hAnsiTheme="minorEastAsia" w:cs="宋体" w:hint="eastAsia"/>
+          <w:sz w:val="28"/>
+          <w:szCs w:val="28"/>
+          <w:lang w:val="zh-TW"/>
+        </w:rPr>
+        <w:t>的仲裁</w:t>
+      </w:r>
+      <w:r>
+        <w:rPr>
+          <w:rFonts w:asciiTheme="minorEastAsia" w:eastAsiaTheme="minorEastAsia" w:hAnsiTheme="minorEastAsia" w:cs="宋体"/>
+          <w:sz w:val="28"/>
+          <w:szCs w:val="28"/>
+          <w:lang w:val="zh-TW" w:eastAsia="zh-TW"/>
+        </w:rPr>
+        <w:t>，</w:t>
+      </w:r>
+      <w:r>
+        <w:rPr>
+          <w:rFonts w:asciiTheme="minorEastAsia" w:eastAsiaTheme="minorEastAsia" w:hAnsiTheme="minorEastAsia" w:cs="宋体" w:hint="eastAsia"/>
+          <w:sz w:val="28"/>
+          <w:szCs w:val="28"/>
+          <w:lang w:val="zh-TW"/>
+        </w:rPr>
+        <w:t>最终</w:t>
+      </w:r>
+      <w:r>
+        <w:rPr>
+          <w:rFonts w:asciiTheme="minorEastAsia" w:eastAsiaTheme="minorEastAsia" w:hAnsiTheme="minorEastAsia" w:cs="宋体"/>
+          <w:sz w:val="28"/>
+          <w:szCs w:val="28"/>
+          <w:lang w:val="zh-TW" w:eastAsia="zh-TW"/>
+        </w:rPr>
+        <w:t>顾问的</w:t>
+      </w:r>
+      <w:r>
+        <w:rPr>
+          <w:rFonts w:asciiTheme="minorEastAsia" w:eastAsiaTheme="minorEastAsia" w:hAnsiTheme="minorEastAsia" w:cs="宋体" w:hint="eastAsia"/>
+          <w:sz w:val="28"/>
+          <w:szCs w:val="28"/>
+          <w:lang w:val="zh-TW"/>
+        </w:rPr>
+        <w:t>大部分主张</w:t>
+      </w:r>
+      <w:r>
+        <w:rPr>
+          <w:rFonts w:asciiTheme="minorEastAsia" w:eastAsiaTheme="minorEastAsia" w:hAnsiTheme="minorEastAsia" w:cs="宋体"/>
+          <w:sz w:val="28"/>
+          <w:szCs w:val="28"/>
+          <w:lang w:val="zh-TW" w:eastAsia="zh-TW"/>
+        </w:rPr>
+        <w:t>被驳回。（</w:t>
+      </w:r>
+      <w:r>
+        <w:rPr>
+          <w:rFonts w:asciiTheme="minorEastAsia" w:eastAsiaTheme="minorEastAsia" w:hAnsiTheme="minorEastAsia"/>
+          <w:sz w:val="28"/>
+          <w:szCs w:val="28"/>
+        </w:rPr>
+        <w:t>NAME</w:t>
+      </w:r>
+      <w:r>
+        <w:rPr>
+          <w:rFonts w:asciiTheme="minorEastAsia" w:eastAsiaTheme="minorEastAsia" w:hAnsiTheme="minorEastAsia" w:cs="宋体"/>
+          <w:sz w:val="28"/>
+          <w:szCs w:val="28"/>
+          <w:lang w:val="zh-TW" w:eastAsia="zh-TW"/>
+        </w:rPr>
+        <w:t>）目前正在与</w:t>
+      </w:r>
+      <w:r>
+        <w:rPr>
+          <w:rFonts w:asciiTheme="minorEastAsia" w:eastAsiaTheme="minorEastAsia" w:hAnsiTheme="minorEastAsia" w:cs="宋体" w:hint="eastAsia"/>
+          <w:sz w:val="28"/>
+          <w:szCs w:val="28"/>
+          <w:lang w:val="zh-TW"/>
+        </w:rPr>
+        <w:t>一个</w:t>
+      </w:r>
+      <w:r>
+        <w:rPr>
+          <w:rFonts w:asciiTheme="minorEastAsia" w:eastAsiaTheme="minorEastAsia" w:hAnsiTheme="minorEastAsia" w:cs="宋体"/>
+          <w:sz w:val="28"/>
+          <w:szCs w:val="28"/>
+          <w:lang w:val="zh-TW" w:eastAsia="zh-TW"/>
+        </w:rPr>
+        <w:t>第三方</w:t>
+      </w:r>
+      <w:r>
+        <w:rPr>
+          <w:rFonts w:asciiTheme="minorEastAsia" w:eastAsiaTheme="minorEastAsia" w:hAnsiTheme="minorEastAsia" w:cs="宋体" w:hint="eastAsia"/>
+          <w:sz w:val="28"/>
+          <w:szCs w:val="28"/>
+          <w:lang w:val="zh-TW"/>
+        </w:rPr>
+        <w:t>顾问关于</w:t>
+      </w:r>
+      <w:r>
+        <w:rPr>
+          <w:rFonts w:asciiTheme="minorEastAsia" w:eastAsiaTheme="minorEastAsia" w:hAnsiTheme="minorEastAsia" w:cs="宋体"/>
+          <w:sz w:val="28"/>
+          <w:szCs w:val="28"/>
+          <w:lang w:val="zh-TW" w:eastAsia="zh-TW"/>
+        </w:rPr>
+        <w:t>咨询费用</w:t>
+      </w:r>
+      <w:r>
+        <w:rPr>
+          <w:rFonts w:asciiTheme="minorEastAsia" w:eastAsiaTheme="minorEastAsia" w:hAnsiTheme="minorEastAsia" w:cs="宋体" w:hint="eastAsia"/>
+          <w:sz w:val="28"/>
+          <w:szCs w:val="28"/>
+          <w:lang w:val="zh-TW"/>
+        </w:rPr>
+        <w:t>的问题</w:t>
+      </w:r>
+      <w:r>
+        <w:rPr>
+          <w:rFonts w:asciiTheme="minorEastAsia" w:eastAsiaTheme="minorEastAsia" w:hAnsiTheme="minorEastAsia" w:cs="宋体"/>
+          <w:sz w:val="28"/>
+          <w:szCs w:val="28"/>
+          <w:lang w:val="zh-TW" w:eastAsia="zh-TW"/>
+        </w:rPr>
+        <w:t>进行仲裁。我们不相信他们</w:t>
+      </w:r>
+      <w:r>
+        <w:rPr>
+          <w:rFonts w:asciiTheme="minorEastAsia" w:eastAsiaTheme="minorEastAsia" w:hAnsiTheme="minorEastAsia" w:cs="宋体" w:hint="eastAsia"/>
+          <w:sz w:val="28"/>
+          <w:szCs w:val="28"/>
+          <w:lang w:val="zh-TW"/>
+        </w:rPr>
+        <w:t>的主张是有价值的，不过，不管怎样</w:t>
+      </w:r>
+      <w:r>
+        <w:rPr>
+          <w:rFonts w:asciiTheme="minorEastAsia" w:eastAsiaTheme="minorEastAsia" w:hAnsiTheme="minorEastAsia" w:cs="宋体"/>
+          <w:sz w:val="28"/>
+          <w:szCs w:val="28"/>
+          <w:lang w:val="zh-TW" w:eastAsia="zh-TW"/>
+        </w:rPr>
+        <w:t>，他们</w:t>
+      </w:r>
+      <w:r>
+        <w:rPr>
+          <w:rFonts w:asciiTheme="minorEastAsia" w:eastAsiaTheme="minorEastAsia" w:hAnsiTheme="minorEastAsia" w:cs="宋体" w:hint="eastAsia"/>
+          <w:sz w:val="28"/>
+          <w:szCs w:val="28"/>
+          <w:lang w:val="zh-TW"/>
+        </w:rPr>
+        <w:t>对</w:t>
+      </w:r>
+      <w:r>
+        <w:rPr>
+          <w:rFonts w:asciiTheme="minorEastAsia" w:eastAsiaTheme="minorEastAsia" w:hAnsiTheme="minorEastAsia" w:cs="宋体"/>
+          <w:sz w:val="28"/>
+          <w:szCs w:val="28"/>
+          <w:lang w:val="zh-TW" w:eastAsia="zh-TW"/>
+        </w:rPr>
+        <w:t>公司的业务</w:t>
+      </w:r>
+      <w:r>
+        <w:rPr>
+          <w:rFonts w:asciiTheme="minorEastAsia" w:eastAsiaTheme="minorEastAsia" w:hAnsiTheme="minorEastAsia" w:cs="宋体" w:hint="eastAsia"/>
+          <w:sz w:val="28"/>
+          <w:szCs w:val="28"/>
+          <w:lang w:val="zh-TW"/>
+        </w:rPr>
+        <w:t>影响</w:t>
+      </w:r>
+      <w:r>
+        <w:rPr>
+          <w:rFonts w:asciiTheme="minorEastAsia" w:eastAsiaTheme="minorEastAsia" w:hAnsiTheme="minorEastAsia" w:cs="宋体" w:hint="eastAsia"/>
+          <w:sz w:val="28"/>
+          <w:szCs w:val="28"/>
+          <w:lang w:val="zh-TW"/>
+        </w:rPr>
+        <w:t>都</w:t>
+      </w:r>
+      <w:r>
+        <w:rPr>
+          <w:rFonts w:asciiTheme="minorEastAsia" w:eastAsiaTheme="minorEastAsia" w:hAnsiTheme="minorEastAsia" w:cs="宋体" w:hint="eastAsia"/>
+          <w:sz w:val="28"/>
+          <w:szCs w:val="28"/>
+          <w:lang w:val="zh-TW"/>
+        </w:rPr>
+        <w:t>不大</w:t>
+      </w:r>
+      <w:r>
+        <w:rPr>
+          <w:rFonts w:asciiTheme="minorEastAsia" w:eastAsiaTheme="minorEastAsia" w:hAnsiTheme="minorEastAsia" w:cs="宋体"/>
+          <w:sz w:val="28"/>
+          <w:szCs w:val="28"/>
+          <w:lang w:val="zh-TW" w:eastAsia="zh-TW"/>
+        </w:rPr>
+        <w:t>。</w:t>
+      </w:r>
+      <w:r>
+        <w:rPr>
+          <w:rFonts w:asciiTheme="minorEastAsia" w:eastAsiaTheme="minorEastAsia" w:hAnsiTheme="minorEastAsia" w:cs="宋体" w:hint="eastAsia"/>
+          <w:sz w:val="28"/>
+          <w:szCs w:val="28"/>
+          <w:lang w:val="zh-TW"/>
+        </w:rPr>
+        <w:t>（</w:t>
+      </w:r>
+      <w:r>
+        <w:rPr>
+          <w:rFonts w:asciiTheme="minorEastAsia" w:eastAsiaTheme="minorEastAsia" w:hAnsiTheme="minorEastAsia"/>
+          <w:sz w:val="28"/>
+          <w:szCs w:val="28"/>
+        </w:rPr>
+        <w:t>NAME</w:t>
+      </w:r>
+      <w:r>
+        <w:rPr>
+          <w:rFonts w:asciiTheme="minorEastAsia" w:eastAsiaTheme="minorEastAsia" w:hAnsiTheme="minorEastAsia" w:cs="宋体"/>
+          <w:sz w:val="28"/>
+          <w:szCs w:val="28"/>
+          <w:lang w:val="zh-TW" w:eastAsia="zh-TW"/>
+        </w:rPr>
+        <w:t>）</w:t>
+      </w:r>
+      <w:r>
+        <w:rPr>
+          <w:rFonts w:asciiTheme="minorEastAsia" w:eastAsiaTheme="minorEastAsia" w:hAnsiTheme="minorEastAsia" w:cs="宋体"/>
+          <w:sz w:val="28"/>
+          <w:szCs w:val="28"/>
+          <w:lang w:val="zh-TW" w:eastAsia="zh-TW"/>
+        </w:rPr>
+        <w:t>对违反合同的第三方顾问提出</w:t>
+      </w:r>
+      <w:r>
+        <w:rPr>
+          <w:rFonts w:asciiTheme="minorEastAsia" w:eastAsiaTheme="minorEastAsia" w:hAnsiTheme="minorEastAsia" w:cs="宋体" w:hint="eastAsia"/>
+          <w:sz w:val="28"/>
+          <w:szCs w:val="28"/>
+          <w:lang w:val="zh-TW"/>
+        </w:rPr>
+        <w:t>了</w:t>
+      </w:r>
+      <w:r>
+        <w:rPr>
+          <w:rFonts w:asciiTheme="minorEastAsia" w:eastAsiaTheme="minorEastAsia" w:hAnsiTheme="minorEastAsia" w:cs="宋体"/>
+          <w:sz w:val="28"/>
+          <w:szCs w:val="28"/>
+          <w:lang w:val="zh-TW" w:eastAsia="zh-TW"/>
+        </w:rPr>
+        <w:t>反诉，</w:t>
+      </w:r>
+      <w:r>
+        <w:rPr>
+          <w:rFonts w:asciiTheme="minorEastAsia" w:eastAsiaTheme="minorEastAsia" w:hAnsiTheme="minorEastAsia" w:cs="宋体" w:hint="eastAsia"/>
+          <w:sz w:val="28"/>
+          <w:szCs w:val="28"/>
+          <w:lang w:val="zh-TW"/>
+        </w:rPr>
+        <w:t>索赔金额</w:t>
+      </w:r>
+      <w:r>
+        <w:rPr>
+          <w:rFonts w:asciiTheme="minorEastAsia" w:eastAsiaTheme="minorEastAsia" w:hAnsiTheme="minorEastAsia" w:cs="宋体"/>
+          <w:sz w:val="28"/>
+          <w:szCs w:val="28"/>
+          <w:lang w:val="zh-TW" w:eastAsia="zh-TW"/>
+        </w:rPr>
+        <w:t>超过了</w:t>
+      </w:r>
+      <w:r>
+        <w:rPr>
+          <w:rFonts w:asciiTheme="minorEastAsia" w:eastAsiaTheme="minorEastAsia" w:hAnsiTheme="minorEastAsia" w:cs="宋体" w:hint="eastAsia"/>
+          <w:sz w:val="28"/>
+          <w:szCs w:val="28"/>
+          <w:lang w:val="zh-TW"/>
+        </w:rPr>
+        <w:t>对方</w:t>
+      </w:r>
+      <w:r>
+        <w:rPr>
+          <w:rFonts w:asciiTheme="minorEastAsia" w:eastAsiaTheme="minorEastAsia" w:hAnsiTheme="minorEastAsia" w:cs="宋体"/>
+          <w:sz w:val="28"/>
+          <w:szCs w:val="28"/>
+          <w:lang w:val="zh-TW" w:eastAsia="zh-TW"/>
+        </w:rPr>
+        <w:t>的</w:t>
+      </w:r>
+      <w:r>
+        <w:rPr>
+          <w:rFonts w:asciiTheme="minorEastAsia" w:eastAsiaTheme="minorEastAsia" w:hAnsiTheme="minorEastAsia" w:cs="宋体" w:hint="eastAsia"/>
+          <w:sz w:val="28"/>
+          <w:szCs w:val="28"/>
+          <w:lang w:val="zh-TW"/>
+        </w:rPr>
+        <w:t>损害赔偿</w:t>
+      </w:r>
+      <w:r>
+        <w:rPr>
+          <w:rFonts w:asciiTheme="minorEastAsia" w:eastAsiaTheme="minorEastAsia" w:hAnsiTheme="minorEastAsia" w:cs="宋体"/>
+          <w:sz w:val="28"/>
+          <w:szCs w:val="28"/>
+          <w:lang w:val="zh-TW" w:eastAsia="zh-TW"/>
+        </w:rPr>
+        <w:t>要求。</w:t>
+      </w:r>
+      <w:r>
+        <w:rPr>
+          <w:rFonts w:asciiTheme="minorEastAsia" w:eastAsiaTheme="minorEastAsia" w:hAnsiTheme="minorEastAsia" w:cs="宋体" w:hint="eastAsia"/>
+          <w:sz w:val="28"/>
+          <w:szCs w:val="28"/>
+          <w:lang w:val="zh-TW"/>
+        </w:rPr>
+        <w:t>就</w:t>
+      </w:r>
+      <w:r>
+        <w:rPr>
+          <w:rFonts w:asciiTheme="minorEastAsia" w:eastAsiaTheme="minorEastAsia" w:hAnsiTheme="minorEastAsia" w:cs="宋体"/>
+          <w:sz w:val="28"/>
+          <w:szCs w:val="28"/>
+          <w:lang w:val="zh-TW" w:eastAsia="zh-TW"/>
+        </w:rPr>
+        <w:t>公司的知识和信念</w:t>
+      </w:r>
+      <w:r>
+        <w:rPr>
+          <w:rFonts w:asciiTheme="minorEastAsia" w:eastAsiaTheme="minorEastAsia" w:hAnsiTheme="minorEastAsia" w:cs="宋体" w:hint="eastAsia"/>
+          <w:sz w:val="28"/>
+          <w:szCs w:val="28"/>
+          <w:lang w:val="zh-TW"/>
+        </w:rPr>
+        <w:t>所及</w:t>
+      </w:r>
+      <w:r>
+        <w:rPr>
+          <w:rFonts w:asciiTheme="minorEastAsia" w:eastAsiaTheme="minorEastAsia" w:hAnsiTheme="minorEastAsia" w:cs="宋体"/>
+          <w:sz w:val="28"/>
+          <w:szCs w:val="28"/>
+          <w:lang w:val="zh-TW" w:eastAsia="zh-TW"/>
+        </w:rPr>
+        <w:t>，没有涉及</w:t>
+      </w:r>
+      <w:r>
+        <w:rPr>
+          <w:rFonts w:asciiTheme="minorEastAsia" w:eastAsiaTheme="minorEastAsia" w:hAnsiTheme="minorEastAsia" w:cs="宋体" w:hint="eastAsia"/>
+          <w:sz w:val="28"/>
+          <w:szCs w:val="28"/>
+          <w:lang w:val="zh-TW"/>
+        </w:rPr>
+        <w:t>对</w:t>
+      </w:r>
+      <w:r>
+        <w:rPr>
+          <w:rFonts w:asciiTheme="minorEastAsia" w:eastAsiaTheme="minorEastAsia" w:hAnsiTheme="minorEastAsia" w:cs="宋体"/>
+          <w:sz w:val="28"/>
+          <w:szCs w:val="28"/>
+          <w:lang w:val="zh-TW" w:eastAsia="zh-TW"/>
+        </w:rPr>
+        <w:t>（</w:t>
+      </w:r>
+      <w:r>
+        <w:rPr>
+          <w:rFonts w:asciiTheme="minorEastAsia" w:eastAsiaTheme="minorEastAsia" w:hAnsiTheme="minorEastAsia"/>
+          <w:sz w:val="28"/>
+          <w:szCs w:val="28"/>
+        </w:rPr>
+        <w:t>NAME</w:t>
+      </w:r>
+      <w:r>
+        <w:rPr>
+          <w:rFonts w:asciiTheme="minorEastAsia" w:eastAsiaTheme="minorEastAsia" w:hAnsiTheme="minorEastAsia" w:cs="宋体"/>
+          <w:sz w:val="28"/>
+          <w:szCs w:val="28"/>
+          <w:lang w:val="zh-TW" w:eastAsia="zh-TW"/>
+        </w:rPr>
+        <w:t>）</w:t>
+      </w:r>
+      <w:r>
+        <w:rPr>
+          <w:rFonts w:asciiTheme="minorEastAsia" w:eastAsiaTheme="minorEastAsia" w:hAnsiTheme="minorEastAsia" w:cs="宋体" w:hint="eastAsia"/>
+          <w:sz w:val="28"/>
+          <w:szCs w:val="28"/>
+          <w:lang w:val="zh-TW"/>
+        </w:rPr>
+        <w:t>员工投资管理活动</w:t>
+      </w:r>
+      <w:r>
+        <w:rPr>
+          <w:rFonts w:asciiTheme="minorEastAsia" w:eastAsiaTheme="minorEastAsia" w:hAnsiTheme="minorEastAsia" w:cs="宋体"/>
+          <w:sz w:val="28"/>
+          <w:szCs w:val="28"/>
+          <w:lang w:val="zh-TW" w:eastAsia="zh-TW"/>
+        </w:rPr>
+        <w:t>的投诉，诉讼等。</w:t>
       </w:r>
     </w:p>
     <w:p>
@@ -17247,345 +17879,64 @@
           <w:sz w:val="28"/>
           <w:szCs w:val="28"/>
         </w:rPr>
-        <w:t>4</w:t>
-      </w:r>
-      <w:r>
-        <w:rPr>
-          <w:rFonts w:asciiTheme="minorEastAsia" w:eastAsiaTheme="minorEastAsia" w:hAnsiTheme="minorEastAsia" w:cs="宋体"/>
-          <w:sz w:val="28"/>
-          <w:szCs w:val="28"/>
-          <w:lang w:val="zh-TW" w:eastAsia="zh-TW"/>
-        </w:rPr>
-        <w:t>）是否有任何重大，刑事，</w:t>
-      </w:r>
-      <w:r>
-        <w:rPr>
-          <w:rFonts w:asciiTheme="minorEastAsia" w:eastAsiaTheme="minorEastAsia" w:hAnsiTheme="minorEastAsia" w:cs="宋体"/>
-          <w:sz w:val="28"/>
-          <w:szCs w:val="28"/>
-          <w:lang w:val="zh-TW" w:eastAsia="zh-TW"/>
-        </w:rPr>
-        <w:t>民事或行政诉讼等待或威胁该公司或其任何</w:t>
-      </w:r>
-      <w:r>
-        <w:rPr>
-          <w:rFonts w:asciiTheme="minorEastAsia" w:eastAsiaTheme="minorEastAsia" w:hAnsiTheme="minorEastAsia" w:cs="宋体" w:hint="eastAsia"/>
-          <w:sz w:val="28"/>
-          <w:szCs w:val="28"/>
-          <w:lang w:val="zh-TW"/>
-        </w:rPr>
-        <w:t>负责</w:t>
-      </w:r>
-      <w:r>
-        <w:rPr>
-          <w:rFonts w:asciiTheme="minorEastAsia" w:eastAsiaTheme="minorEastAsia" w:hAnsiTheme="minorEastAsia" w:cs="宋体"/>
-          <w:sz w:val="28"/>
-          <w:szCs w:val="28"/>
-          <w:lang w:val="zh-TW" w:eastAsia="zh-TW"/>
-        </w:rPr>
-        <w:t>人</w:t>
-      </w:r>
-      <w:r>
-        <w:rPr>
-          <w:rFonts w:asciiTheme="minorEastAsia" w:eastAsiaTheme="minorEastAsia" w:hAnsiTheme="minorEastAsia" w:cs="宋体"/>
-          <w:sz w:val="28"/>
-          <w:szCs w:val="28"/>
-          <w:lang w:val="zh-TW" w:eastAsia="zh-TW"/>
-        </w:rPr>
-        <w:t>，或</w:t>
-      </w:r>
-      <w:r>
-        <w:rPr>
-          <w:rFonts w:asciiTheme="minorEastAsia" w:eastAsiaTheme="minorEastAsia" w:hAnsiTheme="minorEastAsia" w:cs="宋体" w:hint="eastAsia"/>
-          <w:sz w:val="28"/>
-          <w:szCs w:val="28"/>
-          <w:lang w:val="zh-TW"/>
-        </w:rPr>
-        <w:t>是否曾经发生过</w:t>
-      </w:r>
-      <w:r>
-        <w:rPr>
-          <w:rFonts w:asciiTheme="minorEastAsia" w:eastAsiaTheme="minorEastAsia" w:hAnsiTheme="minorEastAsia" w:cs="宋体"/>
-          <w:sz w:val="28"/>
-          <w:szCs w:val="28"/>
-          <w:lang w:val="zh-TW" w:eastAsia="zh-TW"/>
-        </w:rPr>
-        <w:t>这样的事情？没有投诉，诉讼，涉及基金（</w:t>
-      </w:r>
-      <w:r>
-        <w:rPr>
-          <w:rFonts w:asciiTheme="minorEastAsia" w:eastAsiaTheme="minorEastAsia" w:hAnsiTheme="minorEastAsia"/>
-          <w:sz w:val="28"/>
-          <w:szCs w:val="28"/>
-        </w:rPr>
-        <w:t>NAME</w:t>
-      </w:r>
-      <w:r>
-        <w:rPr>
-          <w:rFonts w:asciiTheme="minorEastAsia" w:eastAsiaTheme="minorEastAsia" w:hAnsiTheme="minorEastAsia" w:cs="宋体"/>
-          <w:sz w:val="28"/>
-          <w:szCs w:val="28"/>
-          <w:lang w:val="zh-TW" w:eastAsia="zh-TW"/>
-        </w:rPr>
-        <w:t>）或其</w:t>
-      </w:r>
-      <w:r>
-        <w:rPr>
-          <w:rFonts w:asciiTheme="minorEastAsia" w:eastAsiaTheme="minorEastAsia" w:hAnsiTheme="minorEastAsia" w:cs="宋体" w:hint="eastAsia"/>
-          <w:sz w:val="28"/>
-          <w:szCs w:val="28"/>
-          <w:lang w:val="zh-TW"/>
-        </w:rPr>
-        <w:t>负责人</w:t>
-      </w:r>
-      <w:r>
-        <w:rPr>
-          <w:rFonts w:asciiTheme="minorEastAsia" w:eastAsiaTheme="minorEastAsia" w:hAnsiTheme="minorEastAsia" w:cs="宋体"/>
-          <w:sz w:val="28"/>
-          <w:szCs w:val="28"/>
-          <w:lang w:val="zh-TW" w:eastAsia="zh-TW"/>
-        </w:rPr>
-        <w:t>的投资</w:t>
-      </w:r>
-      <w:r>
-        <w:rPr>
-          <w:rFonts w:asciiTheme="minorEastAsia" w:eastAsiaTheme="minorEastAsia" w:hAnsiTheme="minorEastAsia"/>
-          <w:sz w:val="28"/>
-          <w:szCs w:val="28"/>
-        </w:rPr>
-        <w:t>/</w:t>
-      </w:r>
-      <w:r>
-        <w:rPr>
-          <w:rFonts w:asciiTheme="minorEastAsia" w:eastAsiaTheme="minorEastAsia" w:hAnsiTheme="minorEastAsia" w:cs="宋体"/>
-          <w:sz w:val="28"/>
-          <w:szCs w:val="28"/>
-          <w:lang w:val="zh-TW" w:eastAsia="zh-TW"/>
-        </w:rPr>
-        <w:t>证券活动。（</w:t>
-      </w:r>
-      <w:r>
-        <w:rPr>
-          <w:rFonts w:asciiTheme="minorEastAsia" w:eastAsiaTheme="minorEastAsia" w:hAnsiTheme="minorEastAsia"/>
-          <w:sz w:val="28"/>
-          <w:szCs w:val="28"/>
-        </w:rPr>
-        <w:t>NAME</w:t>
-      </w:r>
-      <w:r>
-        <w:rPr>
-          <w:rFonts w:asciiTheme="minorEastAsia" w:eastAsiaTheme="minorEastAsia" w:hAnsiTheme="minorEastAsia" w:cs="宋体"/>
-          <w:sz w:val="28"/>
-          <w:szCs w:val="28"/>
-          <w:lang w:val="zh-TW" w:eastAsia="zh-TW"/>
-        </w:rPr>
-        <w:t>）以前曾</w:t>
-      </w:r>
-      <w:r>
-        <w:rPr>
-          <w:rFonts w:asciiTheme="minorEastAsia" w:eastAsiaTheme="minorEastAsia" w:hAnsiTheme="minorEastAsia" w:cs="宋体" w:hint="eastAsia"/>
-          <w:sz w:val="28"/>
-          <w:szCs w:val="28"/>
-          <w:lang w:val="zh-TW"/>
-        </w:rPr>
-        <w:t>涉及与</w:t>
-      </w:r>
-      <w:r>
-        <w:rPr>
-          <w:rFonts w:asciiTheme="minorEastAsia" w:eastAsiaTheme="minorEastAsia" w:hAnsiTheme="minorEastAsia" w:cs="宋体"/>
-          <w:sz w:val="28"/>
-          <w:szCs w:val="28"/>
-          <w:lang w:val="zh-TW" w:eastAsia="zh-TW"/>
-        </w:rPr>
-        <w:t>第三方顾问</w:t>
-      </w:r>
-      <w:r>
-        <w:rPr>
-          <w:rFonts w:asciiTheme="minorEastAsia" w:eastAsiaTheme="minorEastAsia" w:hAnsiTheme="minorEastAsia" w:cs="宋体" w:hint="eastAsia"/>
-          <w:sz w:val="28"/>
-          <w:szCs w:val="28"/>
-          <w:lang w:val="zh-TW"/>
-        </w:rPr>
-        <w:t>的仲裁</w:t>
-      </w:r>
-      <w:r>
-        <w:rPr>
-          <w:rFonts w:asciiTheme="minorEastAsia" w:eastAsiaTheme="minorEastAsia" w:hAnsiTheme="minorEastAsia" w:cs="宋体"/>
-          <w:sz w:val="28"/>
-          <w:szCs w:val="28"/>
-          <w:lang w:val="zh-TW" w:eastAsia="zh-TW"/>
-        </w:rPr>
-        <w:t>，</w:t>
-      </w:r>
-      <w:r>
-        <w:rPr>
-          <w:rFonts w:asciiTheme="minorEastAsia" w:eastAsiaTheme="minorEastAsia" w:hAnsiTheme="minorEastAsia" w:cs="宋体" w:hint="eastAsia"/>
-          <w:sz w:val="28"/>
-          <w:szCs w:val="28"/>
-          <w:lang w:val="zh-TW"/>
-        </w:rPr>
-        <w:t>最终</w:t>
-      </w:r>
-      <w:r>
-        <w:rPr>
-          <w:rFonts w:asciiTheme="minorEastAsia" w:eastAsiaTheme="minorEastAsia" w:hAnsiTheme="minorEastAsia" w:cs="宋体"/>
-          <w:sz w:val="28"/>
-          <w:szCs w:val="28"/>
-          <w:lang w:val="zh-TW" w:eastAsia="zh-TW"/>
-        </w:rPr>
-        <w:t>顾问的</w:t>
-      </w:r>
-      <w:r>
-        <w:rPr>
-          <w:rFonts w:asciiTheme="minorEastAsia" w:eastAsiaTheme="minorEastAsia" w:hAnsiTheme="minorEastAsia" w:cs="宋体" w:hint="eastAsia"/>
-          <w:sz w:val="28"/>
-          <w:szCs w:val="28"/>
-          <w:lang w:val="zh-TW"/>
-        </w:rPr>
-        <w:t>大部分主张</w:t>
-      </w:r>
-      <w:r>
-        <w:rPr>
-          <w:rFonts w:asciiTheme="minorEastAsia" w:eastAsiaTheme="minorEastAsia" w:hAnsiTheme="minorEastAsia" w:cs="宋体"/>
-          <w:sz w:val="28"/>
-          <w:szCs w:val="28"/>
-          <w:lang w:val="zh-TW" w:eastAsia="zh-TW"/>
-        </w:rPr>
-        <w:t>被驳回。（</w:t>
-      </w:r>
-      <w:r>
-        <w:rPr>
-          <w:rFonts w:asciiTheme="minorEastAsia" w:eastAsiaTheme="minorEastAsia" w:hAnsiTheme="minorEastAsia"/>
-          <w:sz w:val="28"/>
-          <w:szCs w:val="28"/>
-        </w:rPr>
-        <w:t>NAME</w:t>
-      </w:r>
-      <w:r>
-        <w:rPr>
-          <w:rFonts w:asciiTheme="minorEastAsia" w:eastAsiaTheme="minorEastAsia" w:hAnsiTheme="minorEastAsia" w:cs="宋体"/>
-          <w:sz w:val="28"/>
-          <w:szCs w:val="28"/>
-          <w:lang w:val="zh-TW" w:eastAsia="zh-TW"/>
-        </w:rPr>
-        <w:t>）目前正在与</w:t>
-      </w:r>
-      <w:r>
-        <w:rPr>
-          <w:rFonts w:asciiTheme="minorEastAsia" w:eastAsiaTheme="minorEastAsia" w:hAnsiTheme="minorEastAsia" w:cs="宋体" w:hint="eastAsia"/>
-          <w:sz w:val="28"/>
-          <w:szCs w:val="28"/>
-          <w:lang w:val="zh-TW"/>
-        </w:rPr>
-        <w:t>一个</w:t>
-      </w:r>
-      <w:r>
-        <w:rPr>
-          <w:rFonts w:asciiTheme="minorEastAsia" w:eastAsiaTheme="minorEastAsia" w:hAnsiTheme="minorEastAsia" w:cs="宋体"/>
-          <w:sz w:val="28"/>
-          <w:szCs w:val="28"/>
-          <w:lang w:val="zh-TW" w:eastAsia="zh-TW"/>
-        </w:rPr>
-        <w:t>第三方</w:t>
-      </w:r>
-      <w:r>
-        <w:rPr>
-          <w:rFonts w:asciiTheme="minorEastAsia" w:eastAsiaTheme="minorEastAsia" w:hAnsiTheme="minorEastAsia" w:cs="宋体" w:hint="eastAsia"/>
-          <w:sz w:val="28"/>
-          <w:szCs w:val="28"/>
-          <w:lang w:val="zh-TW"/>
-        </w:rPr>
-        <w:t>顾问关于</w:t>
-      </w:r>
-      <w:r>
-        <w:rPr>
-          <w:rFonts w:asciiTheme="minorEastAsia" w:eastAsiaTheme="minorEastAsia" w:hAnsiTheme="minorEastAsia" w:cs="宋体"/>
-          <w:sz w:val="28"/>
-          <w:szCs w:val="28"/>
-          <w:lang w:val="zh-TW" w:eastAsia="zh-TW"/>
-        </w:rPr>
-        <w:t>咨询费用</w:t>
-      </w:r>
-      <w:r>
-        <w:rPr>
-          <w:rFonts w:asciiTheme="minorEastAsia" w:eastAsiaTheme="minorEastAsia" w:hAnsiTheme="minorEastAsia" w:cs="宋体" w:hint="eastAsia"/>
-          <w:sz w:val="28"/>
-          <w:szCs w:val="28"/>
-          <w:lang w:val="zh-TW"/>
-        </w:rPr>
-        <w:t>的问题</w:t>
-      </w:r>
-      <w:r>
-        <w:rPr>
-          <w:rFonts w:asciiTheme="minorEastAsia" w:eastAsiaTheme="minorEastAsia" w:hAnsiTheme="minorEastAsia" w:cs="宋体"/>
-          <w:sz w:val="28"/>
-          <w:szCs w:val="28"/>
-          <w:lang w:val="zh-TW" w:eastAsia="zh-TW"/>
-        </w:rPr>
-        <w:t>进行仲裁。我们不相信他们</w:t>
-      </w:r>
-      <w:r>
-        <w:rPr>
-          <w:rFonts w:asciiTheme="minorEastAsia" w:eastAsiaTheme="minorEastAsia" w:hAnsiTheme="minorEastAsia" w:cs="宋体" w:hint="eastAsia"/>
-          <w:sz w:val="28"/>
-          <w:szCs w:val="28"/>
-          <w:lang w:val="zh-TW"/>
-        </w:rPr>
-        <w:t>的主张是有价值的，不过，不管怎样</w:t>
-      </w:r>
-      <w:r>
-        <w:rPr>
-          <w:rFonts w:asciiTheme="minorEastAsia" w:eastAsiaTheme="minorEastAsia" w:hAnsiTheme="minorEastAsia" w:cs="宋体"/>
-          <w:sz w:val="28"/>
-          <w:szCs w:val="28"/>
-          <w:lang w:val="zh-TW" w:eastAsia="zh-TW"/>
-        </w:rPr>
-        <w:t>，他们</w:t>
-      </w:r>
-      <w:r>
-        <w:rPr>
-          <w:rFonts w:asciiTheme="minorEastAsia" w:eastAsiaTheme="minorEastAsia" w:hAnsiTheme="minorEastAsia" w:cs="宋体" w:hint="eastAsia"/>
-          <w:sz w:val="28"/>
-          <w:szCs w:val="28"/>
-          <w:lang w:val="zh-TW"/>
-        </w:rPr>
-        <w:t>对</w:t>
-      </w:r>
-      <w:r>
-        <w:rPr>
-          <w:rFonts w:asciiTheme="minorEastAsia" w:eastAsiaTheme="minorEastAsia" w:hAnsiTheme="minorEastAsia" w:cs="宋体"/>
-          <w:sz w:val="28"/>
-          <w:szCs w:val="28"/>
-          <w:lang w:val="zh-TW" w:eastAsia="zh-TW"/>
-        </w:rPr>
-        <w:t>公司的业务</w:t>
-      </w:r>
-      <w:r>
-        <w:rPr>
-          <w:rFonts w:asciiTheme="minorEastAsia" w:eastAsiaTheme="minorEastAsia" w:hAnsiTheme="minorEastAsia" w:cs="宋体" w:hint="eastAsia"/>
-          <w:sz w:val="28"/>
-          <w:szCs w:val="28"/>
-          <w:lang w:val="zh-TW"/>
-        </w:rPr>
-        <w:t>影响</w:t>
-      </w:r>
-      <w:r>
-        <w:rPr>
-          <w:rFonts w:asciiTheme="minorEastAsia" w:eastAsiaTheme="minorEastAsia" w:hAnsiTheme="minorEastAsia" w:cs="宋体" w:hint="eastAsia"/>
-          <w:sz w:val="28"/>
-          <w:szCs w:val="28"/>
-          <w:lang w:val="zh-TW"/>
-        </w:rPr>
-        <w:t>都</w:t>
-      </w:r>
-      <w:r>
-        <w:rPr>
-          <w:rFonts w:asciiTheme="minorEastAsia" w:eastAsiaTheme="minorEastAsia" w:hAnsiTheme="minorEastAsia" w:cs="宋体" w:hint="eastAsia"/>
-          <w:sz w:val="28"/>
-          <w:szCs w:val="28"/>
-          <w:lang w:val="zh-TW"/>
-        </w:rPr>
-        <w:t>不大</w:t>
+        <w:t>5</w:t>
+      </w:r>
+      <w:r>
+        <w:rPr>
+          <w:rFonts w:asciiTheme="minorEastAsia" w:eastAsiaTheme="minorEastAsia" w:hAnsiTheme="minorEastAsia" w:cs="宋体"/>
+          <w:sz w:val="28"/>
+          <w:szCs w:val="28"/>
+          <w:lang w:val="zh-TW" w:eastAsia="zh-TW"/>
+        </w:rPr>
+        <w:t>）</w:t>
+      </w:r>
+      <w:r>
+        <w:rPr>
+          <w:rFonts w:asciiTheme="minorEastAsia" w:eastAsiaTheme="minorEastAsia" w:hAnsiTheme="minorEastAsia" w:cs="宋体"/>
+          <w:b/>
+          <w:sz w:val="28"/>
+          <w:szCs w:val="28"/>
+          <w:lang w:val="zh-TW" w:eastAsia="zh-TW"/>
+        </w:rPr>
+        <w:t>公司员工的</w:t>
+      </w:r>
+      <w:r>
+        <w:rPr>
+          <w:rFonts w:asciiTheme="minorEastAsia" w:eastAsiaTheme="minorEastAsia" w:hAnsiTheme="minorEastAsia" w:cs="宋体"/>
+          <w:b/>
+          <w:sz w:val="28"/>
+          <w:szCs w:val="28"/>
+          <w:lang w:val="zh-TW" w:eastAsia="zh-TW"/>
+        </w:rPr>
+        <w:t>记账交易</w:t>
+      </w:r>
+      <w:r>
+        <w:rPr>
+          <w:rFonts w:asciiTheme="minorEastAsia" w:eastAsiaTheme="minorEastAsia" w:hAnsiTheme="minorEastAsia" w:cs="宋体"/>
+          <w:b/>
+          <w:sz w:val="28"/>
+          <w:szCs w:val="28"/>
+          <w:lang w:val="zh-TW" w:eastAsia="zh-TW"/>
+        </w:rPr>
+        <w:t>程序是什么？</w:t>
+      </w:r>
+      <w:r>
+        <w:rPr>
+          <w:rFonts w:asciiTheme="minorEastAsia" w:eastAsiaTheme="minorEastAsia" w:hAnsiTheme="minorEastAsia" w:cs="宋体"/>
+          <w:sz w:val="28"/>
+          <w:szCs w:val="28"/>
+          <w:lang w:val="zh-TW" w:eastAsia="zh-TW"/>
+        </w:rPr>
+        <w:t>员工负责</w:t>
+      </w:r>
+      <w:r>
+        <w:rPr>
+          <w:rFonts w:asciiTheme="minorEastAsia" w:eastAsiaTheme="minorEastAsia" w:hAnsiTheme="minorEastAsia" w:cs="宋体"/>
+          <w:sz w:val="28"/>
+          <w:szCs w:val="28"/>
+          <w:lang w:val="zh-TW" w:eastAsia="zh-TW"/>
+        </w:rPr>
+        <w:t>报告和接收任何可能与公司之前录入的类似的交易的批准</w:t>
       </w:r>
       <w:r>
         <w:rPr>
@@ -17598,118 +17949,75 @@
       </w:r>
       <w:r>
         <w:rPr>
-          <w:rFonts w:asciiTheme="minorEastAsia" w:eastAsiaTheme="minorEastAsia" w:hAnsiTheme="minorEastAsia" w:cs="宋体" w:hint="eastAsia"/>
-          <w:sz w:val="28"/>
-          <w:szCs w:val="28"/>
-          <w:lang w:val="zh-TW"/>
-        </w:rPr>
-        <w:t>（</w:t>
-      </w:r>
-      <w:r>
-        <w:rPr>
-          <w:rFonts w:asciiTheme="minorEastAsia" w:eastAsiaTheme="minorEastAsia" w:hAnsiTheme="minorEastAsia"/>
-          <w:sz w:val="28"/>
-          <w:szCs w:val="28"/>
-        </w:rPr>
-        <w:t>NAME</w:t>
-      </w:r>
-      <w:r>
-        <w:rPr>
-          <w:rFonts w:asciiTheme="minorEastAsia" w:eastAsiaTheme="minorEastAsia" w:hAnsiTheme="minorEastAsia" w:cs="宋体"/>
-          <w:sz w:val="28"/>
-          <w:szCs w:val="28"/>
-          <w:lang w:val="zh-TW" w:eastAsia="zh-TW"/>
-        </w:rPr>
-        <w:t>）</w:t>
-      </w:r>
-      <w:r>
-        <w:rPr>
-          <w:rFonts w:asciiTheme="minorEastAsia" w:eastAsiaTheme="minorEastAsia" w:hAnsiTheme="minorEastAsia" w:cs="宋体"/>
-          <w:sz w:val="28"/>
-          <w:szCs w:val="28"/>
-          <w:lang w:val="zh-TW" w:eastAsia="zh-TW"/>
-        </w:rPr>
-        <w:t>对违反合同的第三方顾问提出</w:t>
-      </w:r>
-      <w:r>
-        <w:rPr>
-          <w:rFonts w:asciiTheme="minorEastAsia" w:eastAsiaTheme="minorEastAsia" w:hAnsiTheme="minorEastAsia" w:cs="宋体" w:hint="eastAsia"/>
-          <w:sz w:val="28"/>
-          <w:szCs w:val="28"/>
-          <w:lang w:val="zh-TW"/>
-        </w:rPr>
-        <w:t>了</w:t>
-      </w:r>
-      <w:r>
-        <w:rPr>
-          <w:rFonts w:asciiTheme="minorEastAsia" w:eastAsiaTheme="minorEastAsia" w:hAnsiTheme="minorEastAsia" w:cs="宋体"/>
-          <w:sz w:val="28"/>
-          <w:szCs w:val="28"/>
-          <w:lang w:val="zh-TW" w:eastAsia="zh-TW"/>
-        </w:rPr>
-        <w:t>反诉，超过了索赔人的索赔要求。</w:t>
-      </w:r>
-      <w:r>
-        <w:rPr>
-          <w:rFonts w:asciiTheme="minorEastAsia" w:eastAsiaTheme="minorEastAsia" w:hAnsiTheme="minorEastAsia" w:cs="宋体"/>
-          <w:sz w:val="28"/>
-          <w:szCs w:val="28"/>
-          <w:lang w:val="zh-TW" w:eastAsia="zh-TW"/>
-        </w:rPr>
-        <w:t>根据公司的知识和信念，没有涉及</w:t>
-      </w:r>
-      <w:r>
-        <w:rPr>
-          <w:rFonts w:asciiTheme="minorEastAsia" w:eastAsiaTheme="minorEastAsia" w:hAnsiTheme="minorEastAsia" w:cs="宋体" w:hint="eastAsia"/>
-          <w:sz w:val="28"/>
-          <w:szCs w:val="28"/>
-          <w:lang w:val="zh-TW"/>
-        </w:rPr>
-        <w:t>对</w:t>
-      </w:r>
-      <w:r>
-        <w:rPr>
-          <w:rFonts w:asciiTheme="minorEastAsia" w:eastAsiaTheme="minorEastAsia" w:hAnsiTheme="minorEastAsia" w:cs="宋体"/>
-          <w:sz w:val="28"/>
-          <w:szCs w:val="28"/>
-          <w:lang w:val="zh-TW" w:eastAsia="zh-TW"/>
-        </w:rPr>
-        <w:t>（</w:t>
-      </w:r>
-      <w:r>
-        <w:rPr>
-          <w:rFonts w:asciiTheme="minorEastAsia" w:eastAsiaTheme="minorEastAsia" w:hAnsiTheme="minorEastAsia"/>
-          <w:sz w:val="28"/>
-          <w:szCs w:val="28"/>
-        </w:rPr>
-        <w:t>NAME</w:t>
-      </w:r>
-      <w:r>
-        <w:rPr>
-          <w:rFonts w:asciiTheme="minorEastAsia" w:eastAsiaTheme="minorEastAsia" w:hAnsiTheme="minorEastAsia" w:cs="宋体"/>
-          <w:sz w:val="28"/>
-          <w:szCs w:val="28"/>
-          <w:lang w:val="zh-TW" w:eastAsia="zh-TW"/>
-        </w:rPr>
-        <w:t>）</w:t>
-      </w:r>
-      <w:r>
-        <w:rPr>
-          <w:rFonts w:asciiTheme="minorEastAsia" w:eastAsiaTheme="minorEastAsia" w:hAnsiTheme="minorEastAsia" w:cs="宋体" w:hint="eastAsia"/>
-          <w:sz w:val="28"/>
-          <w:szCs w:val="28"/>
-          <w:lang w:val="zh-TW"/>
-        </w:rPr>
-        <w:t>员工投资管理活动</w:t>
-      </w:r>
-      <w:r>
-        <w:rPr>
-          <w:rFonts w:asciiTheme="minorEastAsia" w:eastAsiaTheme="minorEastAsia" w:hAnsiTheme="minorEastAsia" w:cs="宋体"/>
-          <w:sz w:val="28"/>
-          <w:szCs w:val="28"/>
-          <w:lang w:val="zh-TW" w:eastAsia="zh-TW"/>
-        </w:rPr>
-        <w:t>的投诉，诉讼等。</w:t>
+          <w:rFonts w:asciiTheme="minorEastAsia" w:eastAsiaTheme="minorEastAsia" w:hAnsiTheme="minorEastAsia" w:cs="宋体"/>
+          <w:sz w:val="28"/>
+          <w:szCs w:val="28"/>
+          <w:lang w:val="zh-TW" w:eastAsia="zh-TW"/>
+        </w:rPr>
+        <w:t>员工的</w:t>
+      </w:r>
+      <w:r>
+        <w:rPr>
+          <w:rFonts w:asciiTheme="minorEastAsia" w:eastAsiaTheme="minorEastAsia" w:hAnsiTheme="minorEastAsia" w:cs="宋体"/>
+          <w:sz w:val="28"/>
+          <w:szCs w:val="28"/>
+          <w:lang w:val="zh-TW" w:eastAsia="zh-TW"/>
+        </w:rPr>
+        <w:t>每个</w:t>
+      </w:r>
+      <w:r>
+        <w:rPr>
+          <w:rFonts w:asciiTheme="minorEastAsia" w:eastAsiaTheme="minorEastAsia" w:hAnsiTheme="minorEastAsia" w:cs="宋体"/>
+          <w:sz w:val="28"/>
+          <w:szCs w:val="28"/>
+          <w:lang w:val="zh-TW" w:eastAsia="zh-TW"/>
+        </w:rPr>
+        <w:t>业务报告</w:t>
+      </w:r>
+      <w:r>
+        <w:rPr>
+          <w:rFonts w:asciiTheme="minorEastAsia" w:eastAsiaTheme="minorEastAsia" w:hAnsiTheme="minorEastAsia" w:cs="宋体"/>
+          <w:sz w:val="28"/>
+          <w:szCs w:val="28"/>
+          <w:lang w:val="zh-TW" w:eastAsia="zh-TW"/>
+        </w:rPr>
+        <w:t>文件都保留</w:t>
+      </w:r>
+      <w:r>
+        <w:rPr>
+          <w:rFonts w:asciiTheme="minorEastAsia" w:eastAsiaTheme="minorEastAsia" w:hAnsiTheme="minorEastAsia" w:cs="宋体" w:hint="eastAsia"/>
+          <w:sz w:val="28"/>
+          <w:szCs w:val="28"/>
+          <w:lang w:val="zh-TW"/>
+        </w:rPr>
+        <w:t>备份</w:t>
+      </w:r>
+      <w:r>
+        <w:rPr>
+          <w:rFonts w:asciiTheme="minorEastAsia" w:eastAsiaTheme="minorEastAsia" w:hAnsiTheme="minorEastAsia" w:cs="宋体"/>
+          <w:sz w:val="28"/>
+          <w:szCs w:val="28"/>
+          <w:lang w:val="zh-TW" w:eastAsia="zh-TW"/>
+        </w:rPr>
+        <w:t>。在公司的员工手册</w:t>
+      </w:r>
+      <w:r>
+        <w:rPr>
+          <w:rFonts w:asciiTheme="minorEastAsia" w:eastAsiaTheme="minorEastAsia" w:hAnsiTheme="minorEastAsia" w:cs="宋体" w:hint="eastAsia"/>
+          <w:sz w:val="28"/>
+          <w:szCs w:val="28"/>
+          <w:lang w:val="zh-TW"/>
+        </w:rPr>
+        <w:t>有</w:t>
+      </w:r>
+      <w:r>
+        <w:rPr>
+          <w:rFonts w:asciiTheme="minorEastAsia" w:eastAsiaTheme="minorEastAsia" w:hAnsiTheme="minorEastAsia" w:cs="宋体"/>
+          <w:sz w:val="28"/>
+          <w:szCs w:val="28"/>
+          <w:lang w:val="zh-TW" w:eastAsia="zh-TW"/>
+        </w:rPr>
+        <w:t>更详细描述。</w:t>
       </w:r>
     </w:p>
     <w:p>
@@ -17720,149 +18028,45 @@
           <w:szCs w:val="28"/>
         </w:rPr>
       </w:pPr>
-      <w:r>
-        <w:rPr>
-          <w:rFonts w:asciiTheme="minorEastAsia" w:eastAsiaTheme="minorEastAsia" w:hAnsiTheme="minorEastAsia" w:cs="宋体"/>
-          <w:sz w:val="28"/>
-          <w:szCs w:val="28"/>
-          <w:lang w:val="zh-TW" w:eastAsia="zh-TW"/>
-        </w:rPr>
-        <w:t>（</w:t>
-      </w:r>
-      <w:r>
-        <w:rPr>
-          <w:rFonts w:asciiTheme="minorEastAsia" w:eastAsiaTheme="minorEastAsia" w:hAnsiTheme="minorEastAsia"/>
-          <w:sz w:val="28"/>
-          <w:szCs w:val="28"/>
-        </w:rPr>
-        <w:t>5</w:t>
-      </w:r>
-      <w:r>
-        <w:rPr>
-          <w:rFonts w:asciiTheme="minorEastAsia" w:eastAsiaTheme="minorEastAsia" w:hAnsiTheme="minorEastAsia" w:cs="宋体"/>
-          <w:sz w:val="28"/>
-          <w:szCs w:val="28"/>
-          <w:lang w:val="zh-TW" w:eastAsia="zh-TW"/>
-        </w:rPr>
-        <w:t>）公司员工的</w:t>
-      </w:r>
-      <w:r>
-        <w:rPr>
-          <w:rFonts w:asciiTheme="minorEastAsia" w:eastAsiaTheme="minorEastAsia" w:hAnsiTheme="minorEastAsia" w:cs="宋体"/>
-          <w:sz w:val="28"/>
-          <w:szCs w:val="28"/>
-          <w:lang w:val="zh-TW" w:eastAsia="zh-TW"/>
-        </w:rPr>
-        <w:t>记账交易</w:t>
-      </w:r>
-      <w:r>
-        <w:rPr>
-          <w:rFonts w:asciiTheme="minorEastAsia" w:eastAsiaTheme="minorEastAsia" w:hAnsiTheme="minorEastAsia" w:cs="宋体"/>
-          <w:sz w:val="28"/>
-          <w:szCs w:val="28"/>
-          <w:lang w:val="zh-TW" w:eastAsia="zh-TW"/>
-        </w:rPr>
-        <w:t>程序是什么？员工负责</w:t>
-      </w:r>
-      <w:r>
-        <w:rPr>
-          <w:rFonts w:asciiTheme="minorEastAsia" w:eastAsiaTheme="minorEastAsia" w:hAnsiTheme="minorEastAsia" w:cs="宋体"/>
-          <w:sz w:val="28"/>
-          <w:szCs w:val="28"/>
-          <w:lang w:val="zh-TW" w:eastAsia="zh-TW"/>
-        </w:rPr>
-        <w:t>报告和接收任何可能与公司之前录入的类似的交易的批准</w:t>
-      </w:r>
-      <w:r>
-        <w:rPr>
-          <w:rFonts w:asciiTheme="minorEastAsia" w:eastAsiaTheme="minorEastAsia" w:hAnsiTheme="minorEastAsia" w:cs="宋体"/>
-          <w:sz w:val="28"/>
-          <w:szCs w:val="28"/>
-          <w:lang w:val="zh-TW" w:eastAsia="zh-TW"/>
-        </w:rPr>
-        <w:t>。</w:t>
-      </w:r>
-      <w:r>
-        <w:rPr>
-          <w:rFonts w:asciiTheme="minorEastAsia" w:eastAsiaTheme="minorEastAsia" w:hAnsiTheme="minorEastAsia" w:cs="宋体"/>
-          <w:sz w:val="28"/>
-          <w:szCs w:val="28"/>
-          <w:lang w:val="zh-TW" w:eastAsia="zh-TW"/>
-        </w:rPr>
-        <w:t>员工的</w:t>
-      </w:r>
-      <w:r>
-        <w:rPr>
-          <w:rFonts w:asciiTheme="minorEastAsia" w:eastAsiaTheme="minorEastAsia" w:hAnsiTheme="minorEastAsia" w:cs="宋体"/>
-          <w:sz w:val="28"/>
-          <w:szCs w:val="28"/>
-          <w:lang w:val="zh-TW" w:eastAsia="zh-TW"/>
-        </w:rPr>
-        <w:t>每个</w:t>
-      </w:r>
-      <w:r>
-        <w:rPr>
-          <w:rFonts w:asciiTheme="minorEastAsia" w:eastAsiaTheme="minorEastAsia" w:hAnsiTheme="minorEastAsia" w:cs="宋体"/>
-          <w:sz w:val="28"/>
-          <w:szCs w:val="28"/>
-          <w:lang w:val="zh-TW" w:eastAsia="zh-TW"/>
-        </w:rPr>
-        <w:t>业务报告</w:t>
-      </w:r>
-      <w:r>
-        <w:rPr>
-          <w:rFonts w:asciiTheme="minorEastAsia" w:eastAsiaTheme="minorEastAsia" w:hAnsiTheme="minorEastAsia" w:cs="宋体"/>
-          <w:sz w:val="28"/>
-          <w:szCs w:val="28"/>
-          <w:lang w:val="zh-TW" w:eastAsia="zh-TW"/>
-        </w:rPr>
-        <w:t>文件都保留</w:t>
-      </w:r>
-      <w:r>
-        <w:rPr>
-          <w:rFonts w:asciiTheme="minorEastAsia" w:eastAsiaTheme="minorEastAsia" w:hAnsiTheme="minorEastAsia" w:cs="宋体" w:hint="eastAsia"/>
-          <w:sz w:val="28"/>
-          <w:szCs w:val="28"/>
-          <w:lang w:val="zh-TW"/>
-        </w:rPr>
-        <w:t>备份</w:t>
-      </w:r>
-      <w:r>
-        <w:rPr>
-          <w:rFonts w:asciiTheme="minorEastAsia" w:eastAsiaTheme="minorEastAsia" w:hAnsiTheme="minorEastAsia" w:cs="宋体"/>
-          <w:sz w:val="28"/>
-          <w:szCs w:val="28"/>
-          <w:lang w:val="zh-TW" w:eastAsia="zh-TW"/>
-        </w:rPr>
-        <w:t>。在公司的员工手册</w:t>
-      </w:r>
-      <w:r>
-        <w:rPr>
-          <w:rFonts w:asciiTheme="minorEastAsia" w:eastAsiaTheme="minorEastAsia" w:hAnsiTheme="minorEastAsia" w:cs="宋体" w:hint="eastAsia"/>
-          <w:sz w:val="28"/>
-          <w:szCs w:val="28"/>
-          <w:lang w:val="zh-TW"/>
-        </w:rPr>
-        <w:t>有</w:t>
-      </w:r>
-      <w:r>
-        <w:rPr>
-          <w:rFonts w:asciiTheme="minorEastAsia" w:eastAsiaTheme="minorEastAsia" w:hAnsiTheme="minorEastAsia" w:cs="宋体"/>
-          <w:sz w:val="28"/>
-          <w:szCs w:val="28"/>
-          <w:lang w:val="zh-TW" w:eastAsia="zh-TW"/>
-        </w:rPr>
-        <w:t>更详细描述。</w:t>
-      </w:r>
     </w:p>
     <w:p>
       <w:pPr>
         <w:rPr>
           <w:rFonts w:asciiTheme="minorEastAsia" w:eastAsiaTheme="minorEastAsia" w:hAnsiTheme="minorEastAsia"/>
-          <w:sz w:val="28"/>
-          <w:szCs w:val="28"/>
-        </w:rPr>
-      </w:pPr>
+          <w:b/>
+          <w:sz w:val="28"/>
+          <w:szCs w:val="28"/>
+        </w:rPr>
+      </w:pPr>
+      <w:r>
+        <w:rPr>
+          <w:rFonts w:asciiTheme="minorEastAsia" w:eastAsiaTheme="minorEastAsia" w:hAnsiTheme="minorEastAsia" w:cs="宋体"/>
+          <w:b/>
+          <w:sz w:val="28"/>
+          <w:szCs w:val="28"/>
+          <w:lang w:val="zh-TW" w:eastAsia="zh-TW"/>
+        </w:rPr>
+        <w:t>（</w:t>
+      </w:r>
+      <w:r>
+        <w:rPr>
+          <w:rFonts w:asciiTheme="minorEastAsia" w:eastAsiaTheme="minorEastAsia" w:hAnsiTheme="minorEastAsia"/>
+          <w:b/>
+          <w:sz w:val="28"/>
+          <w:szCs w:val="28"/>
+        </w:rPr>
+        <w:t>NAME</w:t>
+      </w:r>
+      <w:r>
+        <w:rPr>
+          <w:rFonts w:asciiTheme="minorEastAsia" w:eastAsiaTheme="minorEastAsia" w:hAnsiTheme="minorEastAsia" w:cs="宋体"/>
+          <w:b/>
+          <w:sz w:val="28"/>
+          <w:szCs w:val="28"/>
+          <w:lang w:val="zh-TW" w:eastAsia="zh-TW"/>
+        </w:rPr>
+        <w:t>）：重要免责声明</w:t>
+      </w:r>
     </w:p>
     <w:p>
       <w:pPr>
@@ -17879,6 +18083,76 @@
           <w:szCs w:val="28"/>
           <w:lang w:val="zh-TW" w:eastAsia="zh-TW"/>
         </w:rPr>
+        <w:t>这些材料中包含的</w:t>
+      </w:r>
+      <w:r>
+        <w:rPr>
+          <w:rFonts w:asciiTheme="minorEastAsia" w:eastAsiaTheme="minorEastAsia" w:hAnsiTheme="minorEastAsia" w:cs="宋体"/>
+          <w:sz w:val="28"/>
+          <w:szCs w:val="28"/>
+          <w:lang w:val="zh-TW" w:eastAsia="zh-TW"/>
+        </w:rPr>
+        <w:t>所有</w:t>
+      </w:r>
+      <w:r>
+        <w:rPr>
+          <w:rFonts w:asciiTheme="minorEastAsia" w:eastAsiaTheme="minorEastAsia" w:hAnsiTheme="minorEastAsia" w:cs="宋体"/>
+          <w:sz w:val="28"/>
+          <w:szCs w:val="28"/>
+          <w:lang w:val="zh-TW" w:eastAsia="zh-TW"/>
+        </w:rPr>
+        <w:t>信息（统称为</w:t>
+      </w:r>
+      <w:r>
+        <w:rPr>
+          <w:rFonts w:asciiTheme="minorEastAsia" w:eastAsiaTheme="minorEastAsia" w:hAnsiTheme="minorEastAsia"/>
+          <w:sz w:val="28"/>
+          <w:szCs w:val="28"/>
+        </w:rPr>
+        <w:t>“</w:t>
+      </w:r>
+      <w:r>
+        <w:rPr>
+          <w:rFonts w:asciiTheme="minorEastAsia" w:eastAsiaTheme="minorEastAsia" w:hAnsiTheme="minorEastAsia" w:cs="宋体"/>
+          <w:sz w:val="28"/>
+          <w:szCs w:val="28"/>
+          <w:lang w:val="zh-TW" w:eastAsia="zh-TW"/>
+        </w:rPr>
+        <w:t>材料</w:t>
+      </w:r>
+      <w:r>
+        <w:rPr>
+          <w:rFonts w:asciiTheme="minorEastAsia" w:eastAsiaTheme="minorEastAsia" w:hAnsiTheme="minorEastAsia"/>
+          <w:sz w:val="28"/>
+          <w:szCs w:val="28"/>
+        </w:rPr>
+        <w:t>”</w:t>
+      </w:r>
+      <w:r>
+        <w:rPr>
+          <w:rFonts w:asciiTheme="minorEastAsia" w:eastAsiaTheme="minorEastAsia" w:hAnsiTheme="minorEastAsia" w:cs="宋体"/>
+          <w:sz w:val="28"/>
+          <w:szCs w:val="28"/>
+          <w:lang w:val="zh-TW" w:eastAsia="zh-TW"/>
+        </w:rPr>
+        <w:t>），</w:t>
+      </w:r>
+      <w:r>
+        <w:rPr>
+          <w:rFonts w:asciiTheme="minorEastAsia" w:eastAsiaTheme="minorEastAsia" w:hAnsiTheme="minorEastAsia" w:cs="宋体"/>
+          <w:sz w:val="28"/>
+          <w:szCs w:val="28"/>
+          <w:lang w:val="zh-TW"/>
+        </w:rPr>
+        <w:t>仅供</w:t>
+      </w:r>
+      <w:r>
+        <w:rPr>
+          <w:rFonts w:asciiTheme="minorEastAsia" w:eastAsiaTheme="minorEastAsia" w:hAnsiTheme="minorEastAsia" w:cs="宋体"/>
+          <w:sz w:val="28"/>
+          <w:szCs w:val="28"/>
+          <w:lang w:val="zh-TW" w:eastAsia="zh-TW"/>
+        </w:rPr>
         <w:t>（</w:t>
       </w:r>
       <w:r>
@@ -17896,7 +18170,157 @@
           <w:szCs w:val="28"/>
           <w:lang w:val="zh-TW" w:eastAsia="zh-TW"/>
         </w:rPr>
-        <w:t>）：重要免责声明</w:t>
+        <w:t>）</w:t>
+      </w:r>
+      <w:r>
+        <w:rPr>
+          <w:rFonts w:asciiTheme="minorEastAsia" w:eastAsiaTheme="minorEastAsia" w:hAnsiTheme="minorEastAsia" w:cs="宋体"/>
+          <w:sz w:val="28"/>
+          <w:szCs w:val="28"/>
+          <w:lang w:val="zh-TW" w:eastAsia="zh-TW"/>
+        </w:rPr>
+        <w:t>公司旗下基金的投资者及特定的潜在投资者阅读使用</w:t>
+      </w:r>
+      <w:r>
+        <w:rPr>
+          <w:rFonts w:asciiTheme="minorEastAsia" w:eastAsiaTheme="minorEastAsia" w:hAnsiTheme="minorEastAsia" w:cs="宋体"/>
+          <w:sz w:val="28"/>
+          <w:szCs w:val="28"/>
+          <w:lang w:val="zh-TW" w:eastAsia="zh-TW"/>
+        </w:rPr>
+        <w:t>。</w:t>
+      </w:r>
+      <w:r>
+        <w:rPr>
+          <w:rFonts w:asciiTheme="minorEastAsia" w:eastAsiaTheme="minorEastAsia" w:hAnsiTheme="minorEastAsia" w:cs="宋体"/>
+          <w:b/>
+          <w:sz w:val="28"/>
+          <w:szCs w:val="28"/>
+          <w:lang w:val="zh-TW" w:eastAsia="zh-TW"/>
+        </w:rPr>
+        <w:t>这些材料不构成</w:t>
+      </w:r>
+      <w:r>
+        <w:rPr>
+          <w:rFonts w:asciiTheme="minorEastAsia" w:eastAsiaTheme="minorEastAsia" w:hAnsiTheme="minorEastAsia" w:cs="宋体"/>
+          <w:b/>
+          <w:sz w:val="28"/>
+          <w:szCs w:val="28"/>
+          <w:lang w:val="zh-TW" w:eastAsia="zh-TW"/>
+        </w:rPr>
+        <w:t>任何证券</w:t>
+      </w:r>
+      <w:r>
+        <w:rPr>
+          <w:rFonts w:asciiTheme="minorEastAsia" w:eastAsiaTheme="minorEastAsia" w:hAnsiTheme="minorEastAsia" w:cs="宋体" w:hint="eastAsia"/>
+          <w:b/>
+          <w:sz w:val="28"/>
+          <w:szCs w:val="28"/>
+          <w:lang w:val="zh-TW"/>
+        </w:rPr>
+        <w:t>，包括本文中所提及的任何基金的权益，</w:t>
+      </w:r>
+      <w:r>
+        <w:rPr>
+          <w:rFonts w:asciiTheme="minorEastAsia" w:eastAsiaTheme="minorEastAsia" w:hAnsiTheme="minorEastAsia" w:cs="宋体"/>
+          <w:b/>
+          <w:sz w:val="28"/>
+          <w:szCs w:val="28"/>
+          <w:lang w:val="zh-TW" w:eastAsia="zh-TW"/>
+        </w:rPr>
+        <w:t>的</w:t>
+      </w:r>
+      <w:r>
+        <w:rPr>
+          <w:rFonts w:asciiTheme="minorEastAsia" w:eastAsiaTheme="minorEastAsia" w:hAnsiTheme="minorEastAsia" w:cs="宋体"/>
+          <w:b/>
+          <w:sz w:val="28"/>
+          <w:szCs w:val="28"/>
+          <w:lang w:val="zh-TW" w:eastAsia="zh-TW"/>
+        </w:rPr>
+        <w:t>要约出售或要约购买</w:t>
+      </w:r>
+      <w:r>
+        <w:rPr>
+          <w:rFonts w:asciiTheme="minorEastAsia" w:eastAsiaTheme="minorEastAsia" w:hAnsiTheme="minorEastAsia" w:cs="宋体" w:hint="eastAsia"/>
+          <w:b/>
+          <w:sz w:val="28"/>
+          <w:szCs w:val="28"/>
+          <w:lang w:val="zh-TW"/>
+        </w:rPr>
+        <w:t>。</w:t>
+      </w:r>
+      <w:r>
+        <w:rPr>
+          <w:rFonts w:asciiTheme="minorEastAsia" w:eastAsiaTheme="minorEastAsia" w:hAnsiTheme="minorEastAsia" w:cs="宋体" w:hint="eastAsia"/>
+          <w:sz w:val="28"/>
+          <w:szCs w:val="28"/>
+          <w:lang w:val="zh-TW" w:eastAsia="zh-TW"/>
+        </w:rPr>
+        <w:t>在提供此类基金的保密私募备忘录之前，不得提供此类要约或招揽。</w:t>
+      </w:r>
+      <w:r>
+        <w:rPr>
+          <w:rFonts w:asciiTheme="minorEastAsia" w:eastAsiaTheme="minorEastAsia" w:hAnsiTheme="minorEastAsia" w:cs="宋体"/>
+          <w:sz w:val="28"/>
+          <w:szCs w:val="28"/>
+          <w:lang w:val="zh-TW" w:eastAsia="zh-TW"/>
+        </w:rPr>
+        <w:t>备忘录很重要，</w:t>
+      </w:r>
+      <w:r>
+        <w:rPr>
+          <w:rFonts w:asciiTheme="minorEastAsia" w:eastAsiaTheme="minorEastAsia" w:hAnsiTheme="minorEastAsia" w:cs="宋体"/>
+          <w:sz w:val="28"/>
+          <w:szCs w:val="28"/>
+          <w:lang w:val="zh-TW" w:eastAsia="zh-TW"/>
+        </w:rPr>
+        <w:t>受要约人</w:t>
+      </w:r>
+      <w:r>
+        <w:rPr>
+          <w:rFonts w:asciiTheme="minorEastAsia" w:eastAsiaTheme="minorEastAsia" w:hAnsiTheme="minorEastAsia" w:cs="宋体"/>
+          <w:sz w:val="28"/>
+          <w:szCs w:val="28"/>
+          <w:lang w:val="zh-TW" w:eastAsia="zh-TW"/>
+        </w:rPr>
+        <w:t>在决定是否投资前</w:t>
+      </w:r>
+      <w:r>
+        <w:rPr>
+          <w:rFonts w:asciiTheme="minorEastAsia" w:eastAsiaTheme="minorEastAsia" w:hAnsiTheme="minorEastAsia" w:cs="宋体" w:hint="eastAsia"/>
+          <w:sz w:val="28"/>
+          <w:szCs w:val="28"/>
+          <w:lang w:val="zh-TW"/>
+        </w:rPr>
+        <w:t>，</w:t>
+      </w:r>
+      <w:r>
+        <w:rPr>
+          <w:rFonts w:asciiTheme="minorEastAsia" w:eastAsiaTheme="minorEastAsia" w:hAnsiTheme="minorEastAsia" w:cs="宋体"/>
+          <w:sz w:val="28"/>
+          <w:szCs w:val="28"/>
+          <w:lang w:val="zh-TW" w:eastAsia="zh-TW"/>
+        </w:rPr>
+        <w:t>应该全文阅读，连同其所有</w:t>
+      </w:r>
+      <w:r>
+        <w:rPr>
+          <w:rFonts w:asciiTheme="minorEastAsia" w:eastAsiaTheme="minorEastAsia" w:hAnsiTheme="minorEastAsia" w:cs="宋体"/>
+          <w:sz w:val="28"/>
+          <w:szCs w:val="28"/>
+          <w:lang w:val="zh-TW"/>
+        </w:rPr>
+        <w:t>组成文件</w:t>
+      </w:r>
+      <w:r>
+        <w:rPr>
+          <w:rFonts w:asciiTheme="minorEastAsia" w:eastAsiaTheme="minorEastAsia" w:hAnsiTheme="minorEastAsia" w:cs="宋体"/>
+          <w:sz w:val="28"/>
+          <w:szCs w:val="28"/>
+          <w:lang w:val="zh-TW" w:eastAsia="zh-TW"/>
+        </w:rPr>
+        <w:t>。</w:t>
       </w:r>
     </w:p>
     <w:p>
@@ -17905,77 +18329,305 @@
           <w:rFonts w:asciiTheme="minorEastAsia" w:eastAsiaTheme="minorEastAsia" w:hAnsiTheme="minorEastAsia"/>
           <w:sz w:val="28"/>
           <w:szCs w:val="28"/>
-        </w:rPr>
-      </w:pPr>
-      <w:r>
-        <w:rPr>
-          <w:rFonts w:asciiTheme="minorEastAsia" w:eastAsiaTheme="minorEastAsia" w:hAnsiTheme="minorEastAsia" w:cs="宋体"/>
-          <w:sz w:val="28"/>
-          <w:szCs w:val="28"/>
-          <w:lang w:val="zh-TW" w:eastAsia="zh-TW"/>
-        </w:rPr>
-        <w:t>这些材料中包含的</w:t>
-      </w:r>
-      <w:r>
-        <w:rPr>
-          <w:rFonts w:asciiTheme="minorEastAsia" w:eastAsiaTheme="minorEastAsia" w:hAnsiTheme="minorEastAsia" w:cs="宋体"/>
-          <w:sz w:val="28"/>
-          <w:szCs w:val="28"/>
-          <w:lang w:val="zh-TW" w:eastAsia="zh-TW"/>
-        </w:rPr>
-        <w:t>所有</w:t>
-      </w:r>
-      <w:r>
-        <w:rPr>
-          <w:rFonts w:asciiTheme="minorEastAsia" w:eastAsiaTheme="minorEastAsia" w:hAnsiTheme="minorEastAsia" w:cs="宋体"/>
-          <w:sz w:val="28"/>
-          <w:szCs w:val="28"/>
-          <w:lang w:val="zh-TW" w:eastAsia="zh-TW"/>
-        </w:rPr>
-        <w:t>信息（统称为</w:t>
-      </w:r>
-      <w:r>
-        <w:rPr>
-          <w:rFonts w:asciiTheme="minorEastAsia" w:eastAsiaTheme="minorEastAsia" w:hAnsiTheme="minorEastAsia"/>
-          <w:sz w:val="28"/>
-          <w:szCs w:val="28"/>
-        </w:rPr>
-        <w:t>“</w:t>
-      </w:r>
-      <w:r>
-        <w:rPr>
-          <w:rFonts w:asciiTheme="minorEastAsia" w:eastAsiaTheme="minorEastAsia" w:hAnsiTheme="minorEastAsia" w:cs="宋体"/>
-          <w:sz w:val="28"/>
-          <w:szCs w:val="28"/>
-          <w:lang w:val="zh-TW" w:eastAsia="zh-TW"/>
-        </w:rPr>
-        <w:t>材料</w:t>
-      </w:r>
-      <w:r>
-        <w:rPr>
-          <w:rFonts w:asciiTheme="minorEastAsia" w:eastAsiaTheme="minorEastAsia" w:hAnsiTheme="minorEastAsia"/>
-          <w:sz w:val="28"/>
-          <w:szCs w:val="28"/>
-        </w:rPr>
-        <w:t>”</w:t>
-      </w:r>
-      <w:r>
-        <w:rPr>
-          <w:rFonts w:asciiTheme="minorEastAsia" w:eastAsiaTheme="minorEastAsia" w:hAnsiTheme="minorEastAsia" w:cs="宋体"/>
-          <w:sz w:val="28"/>
-          <w:szCs w:val="28"/>
-          <w:lang w:val="zh-TW" w:eastAsia="zh-TW"/>
-        </w:rPr>
-        <w:t>），</w:t>
-      </w:r>
-      <w:r>
-        <w:rPr>
-          <w:rFonts w:asciiTheme="minorEastAsia" w:eastAsiaTheme="minorEastAsia" w:hAnsiTheme="minorEastAsia" w:cs="宋体"/>
-          <w:sz w:val="28"/>
-          <w:szCs w:val="28"/>
-          <w:lang w:val="zh-TW"/>
-        </w:rPr>
-        <w:t>仅供</w:t>
+          <w:lang w:val="zh-TW"/>
+        </w:rPr>
+      </w:pPr>
+      <w:r>
+        <w:rPr>
+          <w:rFonts w:asciiTheme="minorEastAsia" w:eastAsiaTheme="minorEastAsia" w:hAnsiTheme="minorEastAsia" w:cs="宋体"/>
+          <w:sz w:val="28"/>
+          <w:szCs w:val="28"/>
+          <w:lang w:val="zh-TW" w:eastAsia="zh-TW"/>
+        </w:rPr>
+        <w:lastRenderedPageBreak/>
+        <w:t>这些材料</w:t>
+      </w:r>
+      <w:r>
+        <w:rPr>
+          <w:rFonts w:asciiTheme="minorEastAsia" w:eastAsiaTheme="minorEastAsia" w:hAnsiTheme="minorEastAsia" w:cs="宋体"/>
+          <w:sz w:val="28"/>
+          <w:szCs w:val="28"/>
+          <w:lang w:val="zh-TW" w:eastAsia="zh-TW"/>
+        </w:rPr>
+        <w:t>仅</w:t>
+      </w:r>
+      <w:r>
+        <w:rPr>
+          <w:rFonts w:asciiTheme="minorEastAsia" w:eastAsiaTheme="minorEastAsia" w:hAnsiTheme="minorEastAsia" w:cs="宋体"/>
+          <w:sz w:val="28"/>
+          <w:szCs w:val="28"/>
+          <w:lang w:val="zh-TW" w:eastAsia="zh-TW"/>
+        </w:rPr>
+        <w:t>用于教育，说明和讨论</w:t>
+      </w:r>
+      <w:r>
+        <w:rPr>
+          <w:rFonts w:asciiTheme="minorEastAsia" w:eastAsiaTheme="minorEastAsia" w:hAnsiTheme="minorEastAsia" w:cs="宋体"/>
+          <w:sz w:val="28"/>
+          <w:szCs w:val="28"/>
+          <w:lang w:val="zh-TW" w:eastAsia="zh-TW"/>
+        </w:rPr>
+        <w:t>目的</w:t>
+      </w:r>
+      <w:r>
+        <w:rPr>
+          <w:rFonts w:asciiTheme="minorEastAsia" w:eastAsiaTheme="minorEastAsia" w:hAnsiTheme="minorEastAsia" w:cs="宋体" w:hint="eastAsia"/>
+          <w:sz w:val="28"/>
+          <w:szCs w:val="28"/>
+          <w:lang w:val="zh-TW"/>
+        </w:rPr>
+        <w:t>，</w:t>
+      </w:r>
+      <w:r>
+        <w:rPr>
+          <w:rFonts w:asciiTheme="minorEastAsia" w:eastAsiaTheme="minorEastAsia" w:hAnsiTheme="minorEastAsia" w:cs="宋体"/>
+          <w:sz w:val="28"/>
+          <w:szCs w:val="28"/>
+          <w:lang w:val="zh-TW" w:eastAsia="zh-TW"/>
+        </w:rPr>
+        <w:t>只有参考</w:t>
+      </w:r>
+      <w:r>
+        <w:rPr>
+          <w:rFonts w:asciiTheme="minorEastAsia" w:eastAsiaTheme="minorEastAsia" w:hAnsiTheme="minorEastAsia" w:cs="宋体"/>
+          <w:sz w:val="28"/>
+          <w:szCs w:val="28"/>
+          <w:lang w:val="zh-TW" w:eastAsia="zh-TW"/>
+        </w:rPr>
+        <w:t>每个基金的备忘录和组成文件</w:t>
+      </w:r>
+      <w:r>
+        <w:rPr>
+          <w:rFonts w:asciiTheme="minorEastAsia" w:eastAsiaTheme="minorEastAsia" w:hAnsiTheme="minorEastAsia" w:cs="宋体"/>
+          <w:sz w:val="28"/>
+          <w:szCs w:val="28"/>
+          <w:lang w:val="zh-TW" w:eastAsia="zh-TW"/>
+        </w:rPr>
+        <w:t>中</w:t>
+      </w:r>
+      <w:r>
+        <w:rPr>
+          <w:rFonts w:asciiTheme="minorEastAsia" w:eastAsiaTheme="minorEastAsia" w:hAnsiTheme="minorEastAsia" w:cs="宋体"/>
+          <w:sz w:val="28"/>
+          <w:szCs w:val="28"/>
+          <w:lang w:val="zh-TW" w:eastAsia="zh-TW"/>
+        </w:rPr>
+        <w:t>更详细的信息和披露</w:t>
+      </w:r>
+      <w:r>
+        <w:rPr>
+          <w:rFonts w:asciiTheme="minorEastAsia" w:eastAsiaTheme="minorEastAsia" w:hAnsiTheme="minorEastAsia" w:cs="宋体"/>
+          <w:sz w:val="28"/>
+          <w:szCs w:val="28"/>
+          <w:lang w:val="zh-TW" w:eastAsia="zh-TW"/>
+        </w:rPr>
+        <w:t>时才能算是完整的</w:t>
+      </w:r>
+      <w:r>
+        <w:rPr>
+          <w:rFonts w:asciiTheme="minorEastAsia" w:eastAsiaTheme="minorEastAsia" w:hAnsiTheme="minorEastAsia" w:cs="宋体"/>
+          <w:sz w:val="28"/>
+          <w:szCs w:val="28"/>
+          <w:lang w:val="zh-TW" w:eastAsia="zh-TW"/>
+        </w:rPr>
+        <w:t>。这些材料不</w:t>
+      </w:r>
+      <w:r>
+        <w:rPr>
+          <w:rFonts w:asciiTheme="minorEastAsia" w:eastAsiaTheme="minorEastAsia" w:hAnsiTheme="minorEastAsia" w:cs="宋体" w:hint="eastAsia"/>
+          <w:sz w:val="28"/>
+          <w:szCs w:val="28"/>
+          <w:lang w:val="zh-TW"/>
+        </w:rPr>
+        <w:t>是</w:t>
+      </w:r>
+      <w:r>
+        <w:rPr>
+          <w:rFonts w:asciiTheme="minorEastAsia" w:eastAsiaTheme="minorEastAsia" w:hAnsiTheme="minorEastAsia" w:cs="宋体"/>
+          <w:sz w:val="28"/>
+          <w:szCs w:val="28"/>
+          <w:lang w:val="zh-TW" w:eastAsia="zh-TW"/>
+        </w:rPr>
+        <w:t>关于任何基金投资的条款和条件。这些材料包含某些</w:t>
+      </w:r>
+      <w:r>
+        <w:rPr>
+          <w:rFonts w:asciiTheme="minorEastAsia" w:eastAsiaTheme="minorEastAsia" w:hAnsiTheme="minorEastAsia" w:cs="宋体" w:hint="eastAsia"/>
+          <w:sz w:val="28"/>
+          <w:szCs w:val="28"/>
+          <w:lang w:val="zh-TW"/>
+        </w:rPr>
+        <w:t>特定</w:t>
+      </w:r>
+      <w:r>
+        <w:rPr>
+          <w:rFonts w:asciiTheme="minorEastAsia" w:eastAsiaTheme="minorEastAsia" w:hAnsiTheme="minorEastAsia" w:cs="宋体"/>
+          <w:sz w:val="28"/>
+          <w:szCs w:val="28"/>
+          <w:lang w:val="zh-TW" w:eastAsia="zh-TW"/>
+        </w:rPr>
+        <w:t>基金及其相关的投资策略，目标，投资组合，业绩，投资术语和其他信息，</w:t>
+      </w:r>
+      <w:r>
+        <w:rPr>
+          <w:rFonts w:asciiTheme="minorEastAsia" w:eastAsiaTheme="minorEastAsia" w:hAnsiTheme="minorEastAsia" w:cs="宋体" w:hint="eastAsia"/>
+          <w:sz w:val="28"/>
+          <w:szCs w:val="28"/>
+          <w:lang w:val="zh-TW"/>
+        </w:rPr>
+        <w:t>但</w:t>
+      </w:r>
+      <w:r>
+        <w:rPr>
+          <w:rFonts w:asciiTheme="minorEastAsia" w:eastAsiaTheme="minorEastAsia" w:hAnsiTheme="minorEastAsia" w:cs="宋体"/>
+          <w:sz w:val="28"/>
+          <w:szCs w:val="28"/>
+          <w:lang w:val="zh-TW" w:eastAsia="zh-TW"/>
+        </w:rPr>
+        <w:t>不尝试描述（</w:t>
+      </w:r>
+      <w:r>
+        <w:rPr>
+          <w:rFonts w:asciiTheme="minorEastAsia" w:eastAsiaTheme="minorEastAsia" w:hAnsiTheme="minorEastAsia"/>
+          <w:sz w:val="28"/>
+          <w:szCs w:val="28"/>
+        </w:rPr>
+        <w:t>NAME</w:t>
+      </w:r>
+      <w:r>
+        <w:rPr>
+          <w:rFonts w:asciiTheme="minorEastAsia" w:eastAsiaTheme="minorEastAsia" w:hAnsiTheme="minorEastAsia" w:cs="宋体"/>
+          <w:sz w:val="28"/>
+          <w:szCs w:val="28"/>
+          <w:lang w:val="zh-TW" w:eastAsia="zh-TW"/>
+        </w:rPr>
+        <w:t>）</w:t>
+      </w:r>
+      <w:r>
+        <w:rPr>
+          <w:rFonts w:asciiTheme="minorEastAsia" w:eastAsiaTheme="minorEastAsia" w:hAnsiTheme="minorEastAsia" w:cs="宋体" w:hint="eastAsia"/>
+          <w:sz w:val="28"/>
+          <w:szCs w:val="28"/>
+          <w:lang w:val="zh-TW"/>
+        </w:rPr>
+        <w:t>旗下</w:t>
+      </w:r>
+      <w:r>
+        <w:rPr>
+          <w:rFonts w:asciiTheme="minorEastAsia" w:eastAsiaTheme="minorEastAsia" w:hAnsiTheme="minorEastAsia" w:cs="宋体"/>
+          <w:sz w:val="28"/>
+          <w:szCs w:val="28"/>
+          <w:lang w:val="zh-TW" w:eastAsia="zh-TW"/>
+        </w:rPr>
+        <w:t>的所有</w:t>
+      </w:r>
+      <w:r>
+        <w:rPr>
+          <w:rFonts w:asciiTheme="minorEastAsia" w:eastAsiaTheme="minorEastAsia" w:hAnsiTheme="minorEastAsia" w:cs="宋体"/>
+          <w:sz w:val="28"/>
+          <w:szCs w:val="28"/>
+          <w:lang w:val="zh-TW" w:eastAsia="zh-TW"/>
+        </w:rPr>
+        <w:t>基金或</w:t>
+      </w:r>
+      <w:r>
+        <w:rPr>
+          <w:rFonts w:asciiTheme="minorEastAsia" w:eastAsiaTheme="minorEastAsia" w:hAnsiTheme="minorEastAsia" w:cs="宋体"/>
+          <w:sz w:val="28"/>
+          <w:szCs w:val="28"/>
+          <w:lang w:val="zh-TW" w:eastAsia="zh-TW"/>
+        </w:rPr>
+        <w:t>所</w:t>
+      </w:r>
+      <w:r>
+        <w:rPr>
+          <w:rFonts w:asciiTheme="minorEastAsia" w:eastAsiaTheme="minorEastAsia" w:hAnsiTheme="minorEastAsia" w:cs="宋体" w:hint="eastAsia"/>
+          <w:sz w:val="28"/>
+          <w:szCs w:val="28"/>
+          <w:lang w:val="zh-TW"/>
+        </w:rPr>
+        <w:t>使用</w:t>
+      </w:r>
+      <w:r>
+        <w:rPr>
+          <w:rFonts w:asciiTheme="minorEastAsia" w:eastAsiaTheme="minorEastAsia" w:hAnsiTheme="minorEastAsia" w:cs="宋体"/>
+          <w:sz w:val="28"/>
+          <w:szCs w:val="28"/>
+          <w:lang w:val="zh-TW" w:eastAsia="zh-TW"/>
+        </w:rPr>
+        <w:t>的所有</w:t>
+      </w:r>
+      <w:r>
+        <w:rPr>
+          <w:rFonts w:asciiTheme="minorEastAsia" w:eastAsiaTheme="minorEastAsia" w:hAnsiTheme="minorEastAsia" w:cs="宋体"/>
+          <w:sz w:val="28"/>
+          <w:szCs w:val="28"/>
+          <w:lang w:val="zh-TW" w:eastAsia="zh-TW"/>
+        </w:rPr>
+        <w:t>投资策略。</w:t>
+      </w:r>
+      <w:r>
+        <w:rPr>
+          <w:rFonts w:asciiTheme="minorEastAsia" w:eastAsiaTheme="minorEastAsia" w:hAnsiTheme="minorEastAsia" w:cs="宋体" w:hint="eastAsia"/>
+          <w:sz w:val="28"/>
+          <w:szCs w:val="28"/>
+          <w:lang w:val="zh-TW"/>
+        </w:rPr>
+        <w:t>材料不保证</w:t>
+      </w:r>
+      <w:r>
+        <w:rPr>
+          <w:rFonts w:asciiTheme="minorEastAsia" w:eastAsiaTheme="minorEastAsia" w:hAnsiTheme="minorEastAsia" w:cs="宋体"/>
+          <w:sz w:val="28"/>
+          <w:szCs w:val="28"/>
+          <w:lang w:val="zh-TW"/>
+        </w:rPr>
+        <w:t>任何基金</w:t>
+      </w:r>
+      <w:r>
+        <w:rPr>
+          <w:rFonts w:asciiTheme="minorEastAsia" w:eastAsiaTheme="minorEastAsia" w:hAnsiTheme="minorEastAsia" w:cs="宋体"/>
+          <w:sz w:val="28"/>
+          <w:szCs w:val="28"/>
+          <w:lang w:val="zh-TW" w:eastAsia="zh-TW"/>
+        </w:rPr>
+        <w:t>信息</w:t>
+      </w:r>
+      <w:r>
+        <w:rPr>
+          <w:rFonts w:asciiTheme="minorEastAsia" w:eastAsiaTheme="minorEastAsia" w:hAnsiTheme="minorEastAsia" w:cs="宋体" w:hint="eastAsia"/>
+          <w:sz w:val="28"/>
+          <w:szCs w:val="28"/>
+          <w:lang w:val="zh-TW"/>
+        </w:rPr>
+        <w:t>的</w:t>
+      </w:r>
+      <w:r>
+        <w:rPr>
+          <w:rFonts w:asciiTheme="minorEastAsia" w:eastAsiaTheme="minorEastAsia" w:hAnsiTheme="minorEastAsia" w:cs="宋体"/>
+          <w:sz w:val="28"/>
+          <w:szCs w:val="28"/>
+          <w:lang w:val="zh-TW" w:eastAsia="zh-TW"/>
+        </w:rPr>
+        <w:t>完整</w:t>
+      </w:r>
+      <w:r>
+        <w:rPr>
+          <w:rFonts w:asciiTheme="minorEastAsia" w:eastAsiaTheme="minorEastAsia" w:hAnsiTheme="minorEastAsia" w:cs="宋体" w:hint="eastAsia"/>
+          <w:sz w:val="28"/>
+          <w:szCs w:val="28"/>
+          <w:lang w:val="zh-TW"/>
+        </w:rPr>
+        <w:t>性</w:t>
+      </w:r>
+      <w:r>
+        <w:rPr>
+          <w:rFonts w:asciiTheme="minorEastAsia" w:eastAsiaTheme="minorEastAsia" w:hAnsiTheme="minorEastAsia" w:cs="宋体"/>
+          <w:sz w:val="28"/>
+          <w:szCs w:val="28"/>
+          <w:lang w:val="zh-TW" w:eastAsia="zh-TW"/>
+        </w:rPr>
+        <w:t>，包括其投资策略概要或</w:t>
       </w:r>
       <w:r>
         <w:rPr>
@@ -18001,166 +18653,158 @@
           <w:szCs w:val="28"/>
           <w:lang w:val="zh-TW" w:eastAsia="zh-TW"/>
         </w:rPr>
+        <w:t>）提供的所有产品和服务</w:t>
+      </w:r>
+      <w:r>
+        <w:rPr>
+          <w:rFonts w:asciiTheme="minorEastAsia" w:eastAsiaTheme="minorEastAsia" w:hAnsiTheme="minorEastAsia" w:cs="宋体" w:hint="eastAsia"/>
+          <w:sz w:val="28"/>
+          <w:szCs w:val="28"/>
+          <w:lang w:val="zh-TW"/>
+        </w:rPr>
+        <w:t>的</w:t>
+      </w:r>
+      <w:r>
+        <w:rPr>
+          <w:rFonts w:asciiTheme="minorEastAsia" w:eastAsiaTheme="minorEastAsia" w:hAnsiTheme="minorEastAsia" w:cs="宋体"/>
+          <w:sz w:val="28"/>
+          <w:szCs w:val="28"/>
+          <w:lang w:val="zh-TW" w:eastAsia="zh-TW"/>
+        </w:rPr>
+        <w:t>完整信息。</w:t>
+      </w:r>
+      <w:r>
+        <w:rPr>
+          <w:rFonts w:asciiTheme="minorEastAsia" w:eastAsiaTheme="minorEastAsia" w:hAnsiTheme="minorEastAsia" w:cs="宋体" w:hint="eastAsia"/>
+          <w:sz w:val="28"/>
+          <w:szCs w:val="28"/>
+          <w:lang w:val="zh-TW"/>
+        </w:rPr>
+        <w:t>这里描述的</w:t>
+      </w:r>
+      <w:r>
+        <w:rPr>
+          <w:rFonts w:asciiTheme="minorEastAsia" w:eastAsiaTheme="minorEastAsia" w:hAnsiTheme="minorEastAsia" w:cs="宋体"/>
+          <w:sz w:val="28"/>
+          <w:szCs w:val="28"/>
+          <w:lang w:val="zh-TW" w:eastAsia="zh-TW"/>
+        </w:rPr>
+        <w:t>投资策略</w:t>
+      </w:r>
+      <w:r>
+        <w:rPr>
+          <w:rFonts w:asciiTheme="minorEastAsia" w:eastAsiaTheme="minorEastAsia" w:hAnsiTheme="minorEastAsia" w:cs="宋体"/>
+          <w:sz w:val="28"/>
+          <w:szCs w:val="28"/>
+          <w:lang w:val="zh-TW" w:eastAsia="zh-TW"/>
+        </w:rPr>
+        <w:t>可能不适合所有投资者。这些材料不</w:t>
+      </w:r>
+      <w:r>
+        <w:rPr>
+          <w:rFonts w:asciiTheme="minorEastAsia" w:eastAsiaTheme="minorEastAsia" w:hAnsiTheme="minorEastAsia" w:cs="宋体" w:hint="eastAsia"/>
+          <w:sz w:val="28"/>
+          <w:szCs w:val="28"/>
+          <w:lang w:val="zh-TW"/>
+        </w:rPr>
+        <w:t>能作为</w:t>
+      </w:r>
+      <w:r>
+        <w:rPr>
+          <w:rFonts w:asciiTheme="minorEastAsia" w:eastAsiaTheme="minorEastAsia" w:hAnsiTheme="minorEastAsia" w:cs="宋体" w:hint="eastAsia"/>
+          <w:sz w:val="28"/>
+          <w:szCs w:val="28"/>
+          <w:lang w:val="zh-TW"/>
+        </w:rPr>
+        <w:t>，也</w:t>
+      </w:r>
+      <w:r>
+        <w:rPr>
+          <w:rFonts w:asciiTheme="minorEastAsia" w:eastAsiaTheme="minorEastAsia" w:hAnsiTheme="minorEastAsia" w:cs="宋体"/>
+          <w:sz w:val="28"/>
+          <w:szCs w:val="28"/>
+          <w:lang w:val="zh-TW" w:eastAsia="zh-TW"/>
+        </w:rPr>
+        <w:t>不构</w:t>
+      </w:r>
+      <w:r>
+        <w:rPr>
+          <w:rFonts w:asciiTheme="minorEastAsia" w:eastAsiaTheme="minorEastAsia" w:hAnsiTheme="minorEastAsia" w:cs="宋体" w:hint="eastAsia"/>
+          <w:sz w:val="28"/>
+          <w:szCs w:val="28"/>
+          <w:lang w:val="zh-TW"/>
+        </w:rPr>
+        <w:t>成</w:t>
+      </w:r>
+      <w:r>
+        <w:rPr>
+          <w:rFonts w:asciiTheme="minorEastAsia" w:eastAsiaTheme="minorEastAsia" w:hAnsiTheme="minorEastAsia" w:cs="宋体"/>
+          <w:sz w:val="28"/>
+          <w:szCs w:val="28"/>
+          <w:lang w:val="zh-TW" w:eastAsia="zh-TW"/>
+        </w:rPr>
+        <w:t>（</w:t>
+      </w:r>
+      <w:r>
+        <w:rPr>
+          <w:rFonts w:asciiTheme="minorEastAsia" w:eastAsiaTheme="minorEastAsia" w:hAnsiTheme="minorEastAsia"/>
+          <w:sz w:val="28"/>
+          <w:szCs w:val="28"/>
+        </w:rPr>
+        <w:t>NAME</w:t>
+      </w:r>
+      <w:r>
+        <w:rPr>
+          <w:rFonts w:asciiTheme="minorEastAsia" w:eastAsiaTheme="minorEastAsia" w:hAnsiTheme="minorEastAsia" w:cs="宋体"/>
+          <w:sz w:val="28"/>
+          <w:szCs w:val="28"/>
+          <w:lang w:val="zh-TW" w:eastAsia="zh-TW"/>
+        </w:rPr>
+        <w:t>）的投资建议，也不是</w:t>
+      </w:r>
+      <w:r>
+        <w:rPr>
+          <w:rFonts w:asciiTheme="minorEastAsia" w:eastAsiaTheme="minorEastAsia" w:hAnsiTheme="minorEastAsia" w:cs="宋体" w:hint="eastAsia"/>
+          <w:sz w:val="28"/>
+          <w:szCs w:val="28"/>
+          <w:lang w:val="zh-TW"/>
+        </w:rPr>
+        <w:t>（</w:t>
+      </w:r>
+      <w:r>
+        <w:rPr>
+          <w:rFonts w:asciiTheme="minorEastAsia" w:eastAsiaTheme="minorEastAsia" w:hAnsiTheme="minorEastAsia"/>
+          <w:sz w:val="28"/>
+          <w:szCs w:val="28"/>
+        </w:rPr>
+        <w:t>NAME</w:t>
+      </w:r>
+      <w:r>
+        <w:rPr>
+          <w:rFonts w:asciiTheme="minorEastAsia" w:eastAsiaTheme="minorEastAsia" w:hAnsiTheme="minorEastAsia" w:cs="宋体"/>
+          <w:sz w:val="28"/>
+          <w:szCs w:val="28"/>
+          <w:lang w:val="zh-TW" w:eastAsia="zh-TW"/>
+        </w:rPr>
         <w:t>）</w:t>
       </w:r>
       <w:r>
         <w:rPr>
-          <w:rFonts w:asciiTheme="minorEastAsia" w:eastAsiaTheme="minorEastAsia" w:hAnsiTheme="minorEastAsia" w:cs="宋体"/>
-          <w:sz w:val="28"/>
-          <w:szCs w:val="28"/>
-          <w:lang w:val="zh-TW" w:eastAsia="zh-TW"/>
-        </w:rPr>
-        <w:t>公司旗下基金的投资者及特定的潜在投资者阅读使用</w:t>
-      </w:r>
-      <w:r>
-        <w:rPr>
-          <w:rFonts w:asciiTheme="minorEastAsia" w:eastAsiaTheme="minorEastAsia" w:hAnsiTheme="minorEastAsia" w:cs="宋体"/>
-          <w:sz w:val="28"/>
-          <w:szCs w:val="28"/>
-          <w:lang w:val="zh-TW" w:eastAsia="zh-TW"/>
-        </w:rPr>
-        <w:t>。</w:t>
-      </w:r>
-      <w:r>
-        <w:rPr>
-          <w:rFonts w:asciiTheme="minorEastAsia" w:eastAsiaTheme="minorEastAsia" w:hAnsiTheme="minorEastAsia" w:cs="宋体"/>
-          <w:b/>
-          <w:sz w:val="28"/>
-          <w:szCs w:val="28"/>
-          <w:lang w:val="zh-TW" w:eastAsia="zh-TW"/>
-        </w:rPr>
-        <w:t>这些材料不构成</w:t>
-      </w:r>
-      <w:r>
-        <w:rPr>
-          <w:rFonts w:asciiTheme="minorEastAsia" w:eastAsiaTheme="minorEastAsia" w:hAnsiTheme="minorEastAsia" w:cs="宋体"/>
-          <w:b/>
-          <w:sz w:val="28"/>
-          <w:szCs w:val="28"/>
-          <w:lang w:val="zh-TW" w:eastAsia="zh-TW"/>
-        </w:rPr>
-        <w:t>任何证券</w:t>
-      </w:r>
-      <w:r>
-        <w:rPr>
-          <w:rFonts w:asciiTheme="minorEastAsia" w:eastAsiaTheme="minorEastAsia" w:hAnsiTheme="minorEastAsia" w:cs="宋体" w:hint="eastAsia"/>
-          <w:b/>
-          <w:sz w:val="28"/>
-          <w:szCs w:val="28"/>
-          <w:lang w:val="zh-TW"/>
-        </w:rPr>
-        <w:t>（包括本文中所提及的任何基金的权益）</w:t>
-      </w:r>
-      <w:r>
-        <w:rPr>
-          <w:rFonts w:asciiTheme="minorEastAsia" w:eastAsiaTheme="minorEastAsia" w:hAnsiTheme="minorEastAsia" w:cs="宋体"/>
-          <w:b/>
-          <w:sz w:val="28"/>
-          <w:szCs w:val="28"/>
-          <w:lang w:val="zh-TW" w:eastAsia="zh-TW"/>
-        </w:rPr>
-        <w:t>的</w:t>
-      </w:r>
-      <w:r>
-        <w:rPr>
-          <w:rFonts w:asciiTheme="minorEastAsia" w:eastAsiaTheme="minorEastAsia" w:hAnsiTheme="minorEastAsia" w:cs="宋体"/>
-          <w:b/>
-          <w:sz w:val="28"/>
-          <w:szCs w:val="28"/>
-          <w:lang w:val="zh-TW" w:eastAsia="zh-TW"/>
-        </w:rPr>
-        <w:t>要约出售或要约购买</w:t>
-      </w:r>
-      <w:r>
-        <w:rPr>
-          <w:rFonts w:asciiTheme="minorEastAsia" w:eastAsiaTheme="minorEastAsia" w:hAnsiTheme="minorEastAsia" w:cs="宋体" w:hint="eastAsia"/>
-          <w:b/>
-          <w:sz w:val="28"/>
-          <w:szCs w:val="28"/>
-          <w:lang w:val="zh-TW"/>
-        </w:rPr>
-        <w:t>。</w:t>
-      </w:r>
-      <w:r>
-        <w:rPr>
-          <w:rFonts w:asciiTheme="minorEastAsia" w:eastAsiaTheme="minorEastAsia" w:hAnsiTheme="minorEastAsia" w:cs="宋体"/>
-          <w:sz w:val="28"/>
-          <w:szCs w:val="28"/>
-          <w:lang w:val="zh-TW" w:eastAsia="zh-TW"/>
-        </w:rPr>
-        <w:t>。</w:t>
-      </w:r>
-      <w:r>
-        <w:rPr>
-          <w:rFonts w:asciiTheme="minorEastAsia" w:eastAsiaTheme="minorEastAsia" w:hAnsiTheme="minorEastAsia" w:cs="宋体" w:hint="eastAsia"/>
-          <w:sz w:val="28"/>
-          <w:szCs w:val="28"/>
-          <w:lang w:val="zh-TW" w:eastAsia="zh-TW"/>
-        </w:rPr>
-        <w:t>在提供此类基金的保密私募备忘录之前，不得提供此类要约或招揽。</w:t>
-      </w:r>
-      <w:r>
-        <w:rPr>
-          <w:rFonts w:asciiTheme="minorEastAsia" w:eastAsiaTheme="minorEastAsia" w:hAnsiTheme="minorEastAsia" w:cs="宋体"/>
-          <w:sz w:val="28"/>
-          <w:szCs w:val="28"/>
-          <w:lang w:val="zh-TW" w:eastAsia="zh-TW"/>
-        </w:rPr>
-        <w:t>备忘录很重要，</w:t>
-      </w:r>
-      <w:r>
-        <w:rPr>
-          <w:rFonts w:asciiTheme="minorEastAsia" w:eastAsiaTheme="minorEastAsia" w:hAnsiTheme="minorEastAsia" w:cs="宋体"/>
-          <w:sz w:val="28"/>
-          <w:szCs w:val="28"/>
-          <w:lang w:val="zh-TW" w:eastAsia="zh-TW"/>
-        </w:rPr>
-        <w:t>受要约人</w:t>
-      </w:r>
-      <w:r>
-        <w:rPr>
-          <w:rFonts w:asciiTheme="minorEastAsia" w:eastAsiaTheme="minorEastAsia" w:hAnsiTheme="minorEastAsia" w:cs="宋体"/>
-          <w:sz w:val="28"/>
-          <w:szCs w:val="28"/>
-          <w:lang w:val="zh-TW" w:eastAsia="zh-TW"/>
-        </w:rPr>
-        <w:t>在决定是否投资前</w:t>
-      </w:r>
-      <w:r>
-        <w:rPr>
-          <w:rFonts w:asciiTheme="minorEastAsia" w:eastAsiaTheme="minorEastAsia" w:hAnsiTheme="minorEastAsia" w:cs="宋体" w:hint="eastAsia"/>
-          <w:sz w:val="28"/>
-          <w:szCs w:val="28"/>
-          <w:lang w:val="zh-TW"/>
-        </w:rPr>
-        <w:t>，</w:t>
-      </w:r>
-      <w:r>
-        <w:rPr>
-          <w:rFonts w:asciiTheme="minorEastAsia" w:eastAsiaTheme="minorEastAsia" w:hAnsiTheme="minorEastAsia" w:cs="宋体"/>
-          <w:sz w:val="28"/>
-          <w:szCs w:val="28"/>
-          <w:lang w:val="zh-TW" w:eastAsia="zh-TW"/>
-        </w:rPr>
-        <w:t>应该全文阅读，连同其所有</w:t>
-      </w:r>
-      <w:r>
-        <w:rPr>
-          <w:rFonts w:asciiTheme="minorEastAsia" w:eastAsiaTheme="minorEastAsia" w:hAnsiTheme="minorEastAsia" w:cs="宋体"/>
-          <w:sz w:val="28"/>
-          <w:szCs w:val="28"/>
-          <w:lang w:val="zh-TW"/>
-        </w:rPr>
-        <w:t>组成文件</w:t>
-      </w:r>
-      <w:r>
-        <w:rPr>
-          <w:rFonts w:asciiTheme="minorEastAsia" w:eastAsiaTheme="minorEastAsia" w:hAnsiTheme="minorEastAsia" w:cs="宋体"/>
-          <w:sz w:val="28"/>
-          <w:szCs w:val="28"/>
-          <w:lang w:val="zh-TW" w:eastAsia="zh-TW"/>
-        </w:rPr>
-        <w:t>。</w:t>
+          <w:rFonts w:asciiTheme="minorEastAsia" w:eastAsiaTheme="minorEastAsia" w:hAnsiTheme="minorEastAsia" w:cs="宋体" w:hint="eastAsia"/>
+          <w:sz w:val="28"/>
+          <w:szCs w:val="28"/>
+          <w:lang w:val="zh-TW"/>
+        </w:rPr>
+        <w:t>关于任何投资</w:t>
+      </w:r>
+      <w:r>
+        <w:rPr>
+          <w:rFonts w:asciiTheme="minorEastAsia" w:eastAsiaTheme="minorEastAsia" w:hAnsiTheme="minorEastAsia" w:cs="宋体"/>
+          <w:sz w:val="28"/>
+          <w:szCs w:val="28"/>
+          <w:lang w:val="zh-TW" w:eastAsia="zh-TW"/>
+        </w:rPr>
+        <w:t>适当性的意见或建议。</w:t>
       </w:r>
     </w:p>
     <w:p>
@@ -18179,196 +18823,34 @@
           <w:szCs w:val="28"/>
           <w:lang w:val="zh-TW" w:eastAsia="zh-TW"/>
         </w:rPr>
-        <w:lastRenderedPageBreak/>
-        <w:t>这些材料</w:t>
-      </w:r>
-      <w:r>
-        <w:rPr>
-          <w:rFonts w:asciiTheme="minorEastAsia" w:eastAsiaTheme="minorEastAsia" w:hAnsiTheme="minorEastAsia" w:cs="宋体"/>
-          <w:sz w:val="28"/>
-          <w:szCs w:val="28"/>
-          <w:lang w:val="zh-TW" w:eastAsia="zh-TW"/>
-        </w:rPr>
-        <w:t>仅</w:t>
-      </w:r>
-      <w:r>
-        <w:rPr>
-          <w:rFonts w:asciiTheme="minorEastAsia" w:eastAsiaTheme="minorEastAsia" w:hAnsiTheme="minorEastAsia" w:cs="宋体"/>
-          <w:sz w:val="28"/>
-          <w:szCs w:val="28"/>
-          <w:lang w:val="zh-TW" w:eastAsia="zh-TW"/>
-        </w:rPr>
-        <w:t>用于教育，说明和讨论</w:t>
-      </w:r>
-      <w:r>
-        <w:rPr>
-          <w:rFonts w:asciiTheme="minorEastAsia" w:eastAsiaTheme="minorEastAsia" w:hAnsiTheme="minorEastAsia" w:cs="宋体"/>
-          <w:sz w:val="28"/>
-          <w:szCs w:val="28"/>
-          <w:lang w:val="zh-TW" w:eastAsia="zh-TW"/>
-        </w:rPr>
-        <w:t>目的</w:t>
-      </w:r>
-      <w:r>
-        <w:rPr>
-          <w:rFonts w:asciiTheme="minorEastAsia" w:eastAsiaTheme="minorEastAsia" w:hAnsiTheme="minorEastAsia" w:cs="宋体" w:hint="eastAsia"/>
-          <w:sz w:val="28"/>
-          <w:szCs w:val="28"/>
-          <w:lang w:val="zh-TW"/>
-        </w:rPr>
-        <w:t>，</w:t>
-      </w:r>
-      <w:r>
-        <w:rPr>
-          <w:rFonts w:asciiTheme="minorEastAsia" w:eastAsiaTheme="minorEastAsia" w:hAnsiTheme="minorEastAsia" w:cs="宋体"/>
-          <w:sz w:val="28"/>
-          <w:szCs w:val="28"/>
-          <w:lang w:val="zh-TW" w:eastAsia="zh-TW"/>
-        </w:rPr>
-        <w:t>只有参考</w:t>
-      </w:r>
-      <w:r>
-        <w:rPr>
-          <w:rFonts w:asciiTheme="minorEastAsia" w:eastAsiaTheme="minorEastAsia" w:hAnsiTheme="minorEastAsia" w:cs="宋体"/>
-          <w:sz w:val="28"/>
-          <w:szCs w:val="28"/>
-          <w:lang w:val="zh-TW" w:eastAsia="zh-TW"/>
-        </w:rPr>
-        <w:t>每个基金的备忘录和组成文件</w:t>
-      </w:r>
-      <w:r>
-        <w:rPr>
-          <w:rFonts w:asciiTheme="minorEastAsia" w:eastAsiaTheme="minorEastAsia" w:hAnsiTheme="minorEastAsia" w:cs="宋体"/>
-          <w:sz w:val="28"/>
-          <w:szCs w:val="28"/>
-          <w:lang w:val="zh-TW" w:eastAsia="zh-TW"/>
-        </w:rPr>
-        <w:t>中</w:t>
-      </w:r>
-      <w:r>
-        <w:rPr>
-          <w:rFonts w:asciiTheme="minorEastAsia" w:eastAsiaTheme="minorEastAsia" w:hAnsiTheme="minorEastAsia" w:cs="宋体"/>
-          <w:sz w:val="28"/>
-          <w:szCs w:val="28"/>
-          <w:lang w:val="zh-TW" w:eastAsia="zh-TW"/>
-        </w:rPr>
-        <w:t>更详细的信息和披露</w:t>
-      </w:r>
-      <w:r>
-        <w:rPr>
-          <w:rFonts w:asciiTheme="minorEastAsia" w:eastAsiaTheme="minorEastAsia" w:hAnsiTheme="minorEastAsia" w:cs="宋体"/>
-          <w:sz w:val="28"/>
-          <w:szCs w:val="28"/>
-          <w:lang w:val="zh-TW" w:eastAsia="zh-TW"/>
-        </w:rPr>
-        <w:t>时才能算是完整的</w:t>
-      </w:r>
-      <w:r>
-        <w:rPr>
-          <w:rFonts w:asciiTheme="minorEastAsia" w:eastAsiaTheme="minorEastAsia" w:hAnsiTheme="minorEastAsia" w:cs="宋体"/>
-          <w:sz w:val="28"/>
-          <w:szCs w:val="28"/>
-          <w:lang w:val="zh-TW" w:eastAsia="zh-TW"/>
-        </w:rPr>
-        <w:t>。这些材料不</w:t>
-      </w:r>
-      <w:r>
-        <w:rPr>
-          <w:rFonts w:asciiTheme="minorEastAsia" w:eastAsiaTheme="minorEastAsia" w:hAnsiTheme="minorEastAsia" w:cs="宋体" w:hint="eastAsia"/>
-          <w:sz w:val="28"/>
-          <w:szCs w:val="28"/>
-          <w:lang w:val="zh-TW"/>
-        </w:rPr>
-        <w:t>是</w:t>
-      </w:r>
-      <w:r>
-        <w:rPr>
-          <w:rFonts w:asciiTheme="minorEastAsia" w:eastAsiaTheme="minorEastAsia" w:hAnsiTheme="minorEastAsia" w:cs="宋体"/>
-          <w:sz w:val="28"/>
-          <w:szCs w:val="28"/>
-          <w:lang w:val="zh-TW" w:eastAsia="zh-TW"/>
-        </w:rPr>
-        <w:t>关于任何基金投资的条款和条件。这些材料包含某些基金及其相关的投资策略，目标，投资组合，业绩，投资术语和其他信息，并且不尝试描述（</w:t>
-      </w:r>
-      <w:r>
-        <w:rPr>
-          <w:rFonts w:asciiTheme="minorEastAsia" w:eastAsiaTheme="minorEastAsia" w:hAnsiTheme="minorEastAsia"/>
-          <w:sz w:val="28"/>
-          <w:szCs w:val="28"/>
-        </w:rPr>
-        <w:t>NAME</w:t>
-      </w:r>
-      <w:r>
-        <w:rPr>
-          <w:rFonts w:asciiTheme="minorEastAsia" w:eastAsiaTheme="minorEastAsia" w:hAnsiTheme="minorEastAsia" w:cs="宋体"/>
-          <w:sz w:val="28"/>
-          <w:szCs w:val="28"/>
-          <w:lang w:val="zh-TW" w:eastAsia="zh-TW"/>
-        </w:rPr>
-        <w:t>）</w:t>
-      </w:r>
-      <w:r>
-        <w:rPr>
-          <w:rFonts w:asciiTheme="minorEastAsia" w:eastAsiaTheme="minorEastAsia" w:hAnsiTheme="minorEastAsia" w:cs="宋体"/>
-          <w:sz w:val="28"/>
-          <w:szCs w:val="28"/>
-          <w:lang w:val="zh-TW" w:eastAsia="zh-TW"/>
-        </w:rPr>
-        <w:t>的所有</w:t>
-      </w:r>
-      <w:r>
-        <w:rPr>
-          <w:rFonts w:asciiTheme="minorEastAsia" w:eastAsiaTheme="minorEastAsia" w:hAnsiTheme="minorEastAsia" w:cs="宋体"/>
-          <w:sz w:val="28"/>
-          <w:szCs w:val="28"/>
-          <w:lang w:val="zh-TW" w:eastAsia="zh-TW"/>
-        </w:rPr>
-        <w:t>基金或</w:t>
-      </w:r>
-      <w:r>
-        <w:rPr>
-          <w:rFonts w:asciiTheme="minorEastAsia" w:eastAsiaTheme="minorEastAsia" w:hAnsiTheme="minorEastAsia" w:cs="宋体"/>
-          <w:sz w:val="28"/>
-          <w:szCs w:val="28"/>
-          <w:lang w:val="zh-TW" w:eastAsia="zh-TW"/>
-        </w:rPr>
-        <w:t>所用的所有</w:t>
-      </w:r>
-      <w:r>
-        <w:rPr>
-          <w:rFonts w:asciiTheme="minorEastAsia" w:eastAsiaTheme="minorEastAsia" w:hAnsiTheme="minorEastAsia" w:cs="宋体"/>
-          <w:sz w:val="28"/>
-          <w:szCs w:val="28"/>
-          <w:lang w:val="zh-TW" w:eastAsia="zh-TW"/>
-        </w:rPr>
-        <w:t>投资策略。</w:t>
-      </w:r>
-      <w:r>
-        <w:rPr>
-          <w:rFonts w:asciiTheme="minorEastAsia" w:eastAsiaTheme="minorEastAsia" w:hAnsiTheme="minorEastAsia" w:cs="宋体" w:hint="eastAsia"/>
-          <w:sz w:val="28"/>
-          <w:szCs w:val="28"/>
-          <w:lang w:val="zh-TW"/>
-        </w:rPr>
-        <w:t>材料不保证</w:t>
-      </w:r>
-      <w:r>
-        <w:rPr>
-          <w:rFonts w:asciiTheme="minorEastAsia" w:eastAsiaTheme="minorEastAsia" w:hAnsiTheme="minorEastAsia" w:cs="宋体"/>
-          <w:sz w:val="28"/>
-          <w:szCs w:val="28"/>
-          <w:lang w:val="zh-TW"/>
-        </w:rPr>
-        <w:t>任何基金</w:t>
-      </w:r>
-      <w:r>
-        <w:rPr>
-          <w:rFonts w:asciiTheme="minorEastAsia" w:eastAsiaTheme="minorEastAsia" w:hAnsiTheme="minorEastAsia" w:cs="宋体"/>
-          <w:sz w:val="28"/>
-          <w:szCs w:val="28"/>
-          <w:lang w:val="zh-TW" w:eastAsia="zh-TW"/>
-        </w:rPr>
-        <w:t>信息</w:t>
+        <w:t>所有绩效信息都是扣除费用</w:t>
+      </w:r>
+      <w:r>
+        <w:rPr>
+          <w:rFonts w:asciiTheme="minorEastAsia" w:eastAsiaTheme="minorEastAsia" w:hAnsiTheme="minorEastAsia" w:cs="宋体" w:hint="eastAsia"/>
+          <w:sz w:val="28"/>
+          <w:szCs w:val="28"/>
+          <w:lang w:val="zh-TW"/>
+        </w:rPr>
+        <w:t>并且是针对</w:t>
+      </w:r>
+      <w:r>
+        <w:rPr>
+          <w:rFonts w:asciiTheme="minorEastAsia" w:eastAsiaTheme="minorEastAsia" w:hAnsiTheme="minorEastAsia" w:cs="宋体" w:hint="eastAsia"/>
+          <w:sz w:val="28"/>
+          <w:szCs w:val="28"/>
+          <w:lang w:val="zh-TW"/>
+        </w:rPr>
+        <w:t>特定</w:t>
+      </w:r>
+      <w:r>
+        <w:rPr>
+          <w:rFonts w:asciiTheme="minorEastAsia" w:eastAsiaTheme="minorEastAsia" w:hAnsiTheme="minorEastAsia" w:cs="宋体"/>
+          <w:sz w:val="28"/>
+          <w:szCs w:val="28"/>
+          <w:lang w:val="zh-TW" w:eastAsia="zh-TW"/>
+        </w:rPr>
+        <w:t>日期</w:t>
       </w:r>
       <w:r>
         <w:rPr>
@@ -18386,148 +18868,207 @@
           <w:szCs w:val="28"/>
           <w:lang w:val="zh-TW" w:eastAsia="zh-TW"/>
         </w:rPr>
-        <w:t>完整</w:t>
-      </w:r>
-      <w:r>
-        <w:rPr>
-          <w:rFonts w:asciiTheme="minorEastAsia" w:eastAsiaTheme="minorEastAsia" w:hAnsiTheme="minorEastAsia" w:cs="宋体" w:hint="eastAsia"/>
-          <w:sz w:val="28"/>
-          <w:szCs w:val="28"/>
-          <w:lang w:val="zh-TW"/>
-        </w:rPr>
-        <w:t>性</w:t>
-      </w:r>
-      <w:r>
-        <w:rPr>
-          <w:rFonts w:asciiTheme="minorEastAsia" w:eastAsiaTheme="minorEastAsia" w:hAnsiTheme="minorEastAsia" w:cs="宋体"/>
-          <w:sz w:val="28"/>
-          <w:szCs w:val="28"/>
-          <w:lang w:val="zh-TW" w:eastAsia="zh-TW"/>
-        </w:rPr>
-        <w:t>，包括其投资策略概要或</w:t>
-      </w:r>
-      <w:r>
-        <w:rPr>
-          <w:rFonts w:asciiTheme="minorEastAsia" w:eastAsiaTheme="minorEastAsia" w:hAnsiTheme="minorEastAsia" w:cs="宋体"/>
-          <w:sz w:val="28"/>
-          <w:szCs w:val="28"/>
-          <w:lang w:val="zh-TW" w:eastAsia="zh-TW"/>
-        </w:rPr>
-        <w:t>（</w:t>
-      </w:r>
-      <w:r>
-        <w:rPr>
-          <w:rFonts w:asciiTheme="minorEastAsia" w:eastAsiaTheme="minorEastAsia" w:hAnsiTheme="minorEastAsia"/>
-          <w:sz w:val="28"/>
-          <w:szCs w:val="28"/>
-        </w:rPr>
-        <w:t>NAME</w:t>
-      </w:r>
-      <w:r>
-        <w:rPr>
-          <w:rFonts w:asciiTheme="minorEastAsia" w:eastAsiaTheme="minorEastAsia" w:hAnsiTheme="minorEastAsia" w:cs="宋体"/>
-          <w:sz w:val="28"/>
-          <w:szCs w:val="28"/>
-          <w:lang w:val="zh-TW" w:eastAsia="zh-TW"/>
-        </w:rPr>
-        <w:t>）提供的所有产品和服务</w:t>
-      </w:r>
-      <w:r>
-        <w:rPr>
-          <w:rFonts w:asciiTheme="minorEastAsia" w:eastAsiaTheme="minorEastAsia" w:hAnsiTheme="minorEastAsia" w:cs="宋体" w:hint="eastAsia"/>
-          <w:sz w:val="28"/>
-          <w:szCs w:val="28"/>
-          <w:lang w:val="zh-TW"/>
-        </w:rPr>
-        <w:t>的</w:t>
-      </w:r>
-      <w:r>
-        <w:rPr>
-          <w:rFonts w:asciiTheme="minorEastAsia" w:eastAsiaTheme="minorEastAsia" w:hAnsiTheme="minorEastAsia" w:cs="宋体"/>
-          <w:sz w:val="28"/>
-          <w:szCs w:val="28"/>
-          <w:lang w:val="zh-TW" w:eastAsia="zh-TW"/>
-        </w:rPr>
-        <w:t>完整信息。投资策略描述可能不适合所有投资者。这些材料不是</w:t>
-      </w:r>
-      <w:r>
-        <w:rPr>
-          <w:rFonts w:asciiTheme="minorEastAsia" w:eastAsiaTheme="minorEastAsia" w:hAnsiTheme="minorEastAsia" w:cs="宋体" w:hint="eastAsia"/>
-          <w:sz w:val="28"/>
-          <w:szCs w:val="28"/>
-          <w:lang w:val="zh-TW"/>
-        </w:rPr>
-        <w:t>为了，也</w:t>
-      </w:r>
-      <w:r>
-        <w:rPr>
-          <w:rFonts w:asciiTheme="minorEastAsia" w:eastAsiaTheme="minorEastAsia" w:hAnsiTheme="minorEastAsia" w:cs="宋体"/>
-          <w:sz w:val="28"/>
-          <w:szCs w:val="28"/>
-          <w:lang w:val="zh-TW" w:eastAsia="zh-TW"/>
-        </w:rPr>
-        <w:t>不构</w:t>
-      </w:r>
-      <w:r>
-        <w:rPr>
-          <w:rFonts w:asciiTheme="minorEastAsia" w:eastAsiaTheme="minorEastAsia" w:hAnsiTheme="minorEastAsia" w:cs="宋体" w:hint="eastAsia"/>
-          <w:sz w:val="28"/>
-          <w:szCs w:val="28"/>
-          <w:lang w:val="zh-TW"/>
-        </w:rPr>
-        <w:t>成</w:t>
-      </w:r>
-      <w:r>
-        <w:rPr>
-          <w:rFonts w:asciiTheme="minorEastAsia" w:eastAsiaTheme="minorEastAsia" w:hAnsiTheme="minorEastAsia" w:cs="宋体"/>
-          <w:sz w:val="28"/>
-          <w:szCs w:val="28"/>
-          <w:lang w:val="zh-TW" w:eastAsia="zh-TW"/>
-        </w:rPr>
-        <w:t>（</w:t>
-      </w:r>
-      <w:r>
-        <w:rPr>
-          <w:rFonts w:asciiTheme="minorEastAsia" w:eastAsiaTheme="minorEastAsia" w:hAnsiTheme="minorEastAsia"/>
-          <w:sz w:val="28"/>
-          <w:szCs w:val="28"/>
-        </w:rPr>
-        <w:t>NAME</w:t>
-      </w:r>
-      <w:r>
-        <w:rPr>
-          <w:rFonts w:asciiTheme="minorEastAsia" w:eastAsiaTheme="minorEastAsia" w:hAnsiTheme="minorEastAsia" w:cs="宋体"/>
-          <w:sz w:val="28"/>
-          <w:szCs w:val="28"/>
-          <w:lang w:val="zh-TW" w:eastAsia="zh-TW"/>
-        </w:rPr>
-        <w:t>）的投资建议，也不是</w:t>
-      </w:r>
-      <w:r>
-        <w:rPr>
-          <w:rFonts w:asciiTheme="minorEastAsia" w:eastAsiaTheme="minorEastAsia" w:hAnsiTheme="minorEastAsia" w:cs="宋体" w:hint="eastAsia"/>
-          <w:sz w:val="28"/>
-          <w:szCs w:val="28"/>
-          <w:lang w:val="zh-TW"/>
-        </w:rPr>
-        <w:t>（</w:t>
-      </w:r>
-      <w:r>
-        <w:rPr>
-          <w:rFonts w:asciiTheme="minorEastAsia" w:eastAsiaTheme="minorEastAsia" w:hAnsiTheme="minorEastAsia"/>
-          <w:sz w:val="28"/>
-          <w:szCs w:val="28"/>
-        </w:rPr>
-        <w:t>NAME</w:t>
-      </w:r>
-      <w:r>
-        <w:rPr>
-          <w:rFonts w:asciiTheme="minorEastAsia" w:eastAsiaTheme="minorEastAsia" w:hAnsiTheme="minorEastAsia" w:cs="宋体"/>
-          <w:sz w:val="28"/>
-          <w:szCs w:val="28"/>
-          <w:lang w:val="zh-TW" w:eastAsia="zh-TW"/>
-        </w:rPr>
-        <w:t>）对其适当性的意见或建议。</w:t>
+        <w:t>。</w:t>
+      </w:r>
+      <w:r>
+        <w:rPr>
+          <w:rFonts w:asciiTheme="minorEastAsia" w:eastAsiaTheme="minorEastAsia" w:hAnsiTheme="minorEastAsia" w:cs="宋体" w:hint="eastAsia"/>
+          <w:b/>
+          <w:sz w:val="28"/>
+          <w:szCs w:val="28"/>
+          <w:lang w:val="zh-TW"/>
+        </w:rPr>
+        <w:t>没有任何保证，</w:t>
+      </w:r>
+      <w:r>
+        <w:rPr>
+          <w:rFonts w:asciiTheme="minorEastAsia" w:eastAsiaTheme="minorEastAsia" w:hAnsiTheme="minorEastAsia" w:cs="宋体"/>
+          <w:b/>
+          <w:sz w:val="28"/>
+          <w:szCs w:val="28"/>
+          <w:lang w:val="zh-TW" w:eastAsia="zh-TW"/>
+        </w:rPr>
+        <w:t>基金的投资策略或目标将是成功的，或一个基金将是有利可图或不会发生损失</w:t>
+      </w:r>
+      <w:r>
+        <w:rPr>
+          <w:rFonts w:asciiTheme="minorEastAsia" w:eastAsiaTheme="minorEastAsia" w:hAnsiTheme="minorEastAsia" w:cs="宋体"/>
+          <w:sz w:val="28"/>
+          <w:szCs w:val="28"/>
+          <w:lang w:val="zh-TW" w:eastAsia="zh-TW"/>
+        </w:rPr>
+        <w:t>。投资结果可能会随时间变化很大。没有</w:t>
+      </w:r>
+      <w:r>
+        <w:rPr>
+          <w:rFonts w:asciiTheme="minorEastAsia" w:eastAsiaTheme="minorEastAsia" w:hAnsiTheme="minorEastAsia" w:cs="宋体" w:hint="eastAsia"/>
+          <w:sz w:val="28"/>
+          <w:szCs w:val="28"/>
+          <w:lang w:val="zh-TW"/>
+        </w:rPr>
+        <w:t>做出</w:t>
+      </w:r>
+      <w:r>
+        <w:rPr>
+          <w:rFonts w:asciiTheme="minorEastAsia" w:eastAsiaTheme="minorEastAsia" w:hAnsiTheme="minorEastAsia" w:cs="宋体" w:hint="eastAsia"/>
+          <w:sz w:val="28"/>
+          <w:szCs w:val="28"/>
+          <w:lang w:val="zh-TW"/>
+        </w:rPr>
+        <w:t>任何</w:t>
+      </w:r>
+      <w:r>
+        <w:rPr>
+          <w:rFonts w:asciiTheme="minorEastAsia" w:eastAsiaTheme="minorEastAsia" w:hAnsiTheme="minorEastAsia" w:cs="宋体" w:hint="eastAsia"/>
+          <w:sz w:val="28"/>
+          <w:szCs w:val="28"/>
+          <w:lang w:val="zh-TW"/>
+        </w:rPr>
+        <w:t>陈述，表明</w:t>
+      </w:r>
+      <w:r>
+        <w:rPr>
+          <w:rFonts w:asciiTheme="minorEastAsia" w:eastAsiaTheme="minorEastAsia" w:hAnsiTheme="minorEastAsia" w:cs="宋体"/>
+          <w:sz w:val="28"/>
+          <w:szCs w:val="28"/>
+          <w:lang w:val="zh-TW" w:eastAsia="zh-TW"/>
+        </w:rPr>
+        <w:t>投资者将会或可能取得</w:t>
+      </w:r>
+      <w:r>
+        <w:rPr>
+          <w:rFonts w:asciiTheme="minorEastAsia" w:eastAsiaTheme="minorEastAsia" w:hAnsiTheme="minorEastAsia" w:cs="宋体" w:hint="eastAsia"/>
+          <w:sz w:val="28"/>
+          <w:szCs w:val="28"/>
+          <w:lang w:val="zh-TW"/>
+        </w:rPr>
+        <w:t>与</w:t>
+      </w:r>
+      <w:r>
+        <w:rPr>
+          <w:rFonts w:asciiTheme="minorEastAsia" w:eastAsiaTheme="minorEastAsia" w:hAnsiTheme="minorEastAsia" w:cs="宋体"/>
+          <w:sz w:val="28"/>
+          <w:szCs w:val="28"/>
+          <w:lang w:val="zh-TW" w:eastAsia="zh-TW"/>
+        </w:rPr>
+        <w:t>所</w:t>
+      </w:r>
+      <w:r>
+        <w:rPr>
+          <w:rFonts w:asciiTheme="minorEastAsia" w:eastAsiaTheme="minorEastAsia" w:hAnsiTheme="minorEastAsia" w:cs="宋体" w:hint="eastAsia"/>
+          <w:sz w:val="28"/>
+          <w:szCs w:val="28"/>
+          <w:lang w:val="zh-TW"/>
+        </w:rPr>
+        <w:t>展</w:t>
+      </w:r>
+      <w:r>
+        <w:rPr>
+          <w:rFonts w:asciiTheme="minorEastAsia" w:eastAsiaTheme="minorEastAsia" w:hAnsiTheme="minorEastAsia" w:cs="宋体"/>
+          <w:sz w:val="28"/>
+          <w:szCs w:val="28"/>
+          <w:lang w:val="zh-TW" w:eastAsia="zh-TW"/>
+        </w:rPr>
+        <w:t>示的</w:t>
+      </w:r>
+      <w:r>
+        <w:rPr>
+          <w:rFonts w:asciiTheme="minorEastAsia" w:eastAsiaTheme="minorEastAsia" w:hAnsiTheme="minorEastAsia" w:cs="宋体" w:hint="eastAsia"/>
+          <w:sz w:val="28"/>
+          <w:szCs w:val="28"/>
+          <w:lang w:val="zh-TW"/>
+        </w:rPr>
+        <w:t>过去业绩</w:t>
+      </w:r>
+      <w:r>
+        <w:rPr>
+          <w:rFonts w:asciiTheme="minorEastAsia" w:eastAsiaTheme="minorEastAsia" w:hAnsiTheme="minorEastAsia" w:cs="宋体"/>
+          <w:sz w:val="28"/>
+          <w:szCs w:val="28"/>
+          <w:lang w:val="zh-TW" w:eastAsia="zh-TW"/>
+        </w:rPr>
+        <w:t>相当</w:t>
+      </w:r>
+      <w:r>
+        <w:rPr>
+          <w:rFonts w:asciiTheme="minorEastAsia" w:eastAsiaTheme="minorEastAsia" w:hAnsiTheme="minorEastAsia" w:cs="宋体" w:hint="eastAsia"/>
+          <w:sz w:val="28"/>
+          <w:szCs w:val="28"/>
+          <w:lang w:val="zh-TW"/>
+        </w:rPr>
+        <w:t>的结果</w:t>
+      </w:r>
+      <w:r>
+        <w:rPr>
+          <w:rFonts w:asciiTheme="minorEastAsia" w:eastAsiaTheme="minorEastAsia" w:hAnsiTheme="minorEastAsia" w:cs="宋体"/>
+          <w:sz w:val="28"/>
+          <w:szCs w:val="28"/>
+          <w:lang w:val="zh-TW" w:eastAsia="zh-TW"/>
+        </w:rPr>
+        <w:t>。</w:t>
+      </w:r>
+      <w:r>
+        <w:rPr>
+          <w:rFonts w:asciiTheme="minorEastAsia" w:eastAsiaTheme="minorEastAsia" w:hAnsiTheme="minorEastAsia" w:cs="宋体"/>
+          <w:sz w:val="28"/>
+          <w:szCs w:val="28"/>
+          <w:lang w:val="zh-TW" w:eastAsia="zh-TW"/>
+        </w:rPr>
+        <w:t>投资者在作出投资决定时，不应过分依赖</w:t>
+      </w:r>
+      <w:r>
+        <w:rPr>
+          <w:rFonts w:asciiTheme="minorEastAsia" w:eastAsiaTheme="minorEastAsia" w:hAnsiTheme="minorEastAsia" w:cs="宋体" w:hint="eastAsia"/>
+          <w:sz w:val="28"/>
+          <w:szCs w:val="28"/>
+          <w:lang w:val="zh-TW"/>
+        </w:rPr>
+        <w:t>过去的业绩</w:t>
+      </w:r>
+      <w:r>
+        <w:rPr>
+          <w:rFonts w:asciiTheme="minorEastAsia" w:eastAsiaTheme="minorEastAsia" w:hAnsiTheme="minorEastAsia" w:cs="宋体"/>
+          <w:sz w:val="28"/>
+          <w:szCs w:val="28"/>
+          <w:lang w:val="zh-TW" w:eastAsia="zh-TW"/>
+        </w:rPr>
+        <w:t>。过去的表现</w:t>
+      </w:r>
+      <w:r>
+        <w:rPr>
+          <w:rFonts w:asciiTheme="minorEastAsia" w:eastAsiaTheme="minorEastAsia" w:hAnsiTheme="minorEastAsia" w:cs="宋体" w:hint="eastAsia"/>
+          <w:sz w:val="28"/>
+          <w:szCs w:val="28"/>
+          <w:lang w:val="zh-TW"/>
+        </w:rPr>
+        <w:t>不是</w:t>
+      </w:r>
+      <w:r>
+        <w:rPr>
+          <w:rFonts w:asciiTheme="minorEastAsia" w:eastAsiaTheme="minorEastAsia" w:hAnsiTheme="minorEastAsia" w:cs="宋体"/>
+          <w:sz w:val="28"/>
+          <w:szCs w:val="28"/>
+          <w:lang w:val="zh-TW" w:eastAsia="zh-TW"/>
+        </w:rPr>
+        <w:t>未来结果</w:t>
+      </w:r>
+      <w:r>
+        <w:rPr>
+          <w:rFonts w:asciiTheme="minorEastAsia" w:eastAsiaTheme="minorEastAsia" w:hAnsiTheme="minorEastAsia" w:cs="宋体" w:hint="eastAsia"/>
+          <w:sz w:val="28"/>
+          <w:szCs w:val="28"/>
+          <w:lang w:val="zh-TW"/>
+        </w:rPr>
+        <w:t>的保证</w:t>
+      </w:r>
+      <w:r>
+        <w:rPr>
+          <w:rFonts w:asciiTheme="minorEastAsia" w:eastAsiaTheme="minorEastAsia" w:hAnsiTheme="minorEastAsia" w:cs="宋体"/>
+          <w:sz w:val="28"/>
+          <w:szCs w:val="28"/>
+          <w:lang w:val="zh-TW" w:eastAsia="zh-TW"/>
+        </w:rPr>
+        <w:t>。</w:t>
       </w:r>
     </w:p>
     <w:p>
@@ -18536,35 +19077,53 @@
           <w:rFonts w:asciiTheme="minorEastAsia" w:eastAsiaTheme="minorEastAsia" w:hAnsiTheme="minorEastAsia"/>
           <w:sz w:val="28"/>
           <w:szCs w:val="28"/>
-          <w:lang w:val="zh-TW"/>
-        </w:rPr>
-      </w:pPr>
-      <w:r>
-        <w:rPr>
-          <w:rFonts w:asciiTheme="minorEastAsia" w:eastAsiaTheme="minorEastAsia" w:hAnsiTheme="minorEastAsia" w:cs="宋体"/>
-          <w:sz w:val="28"/>
-          <w:szCs w:val="28"/>
-          <w:lang w:val="zh-TW" w:eastAsia="zh-TW"/>
-        </w:rPr>
-        <w:t>所有绩效信息都是扣除费用和</w:t>
-      </w:r>
-      <w:r>
-        <w:rPr>
-          <w:rFonts w:asciiTheme="minorEastAsia" w:eastAsiaTheme="minorEastAsia" w:hAnsiTheme="minorEastAsia" w:cs="宋体" w:hint="eastAsia"/>
-          <w:sz w:val="28"/>
-          <w:szCs w:val="28"/>
-          <w:lang w:val="zh-TW"/>
-        </w:rPr>
-        <w:t>在特定</w:t>
-      </w:r>
-      <w:r>
-        <w:rPr>
-          <w:rFonts w:asciiTheme="minorEastAsia" w:eastAsiaTheme="minorEastAsia" w:hAnsiTheme="minorEastAsia" w:cs="宋体"/>
-          <w:sz w:val="28"/>
-          <w:szCs w:val="28"/>
-          <w:lang w:val="zh-TW" w:eastAsia="zh-TW"/>
-        </w:rPr>
-        <w:t>日期</w:t>
+          <w:lang w:eastAsia="zh-TW"/>
+        </w:rPr>
+      </w:pPr>
+      <w:r>
+        <w:rPr>
+          <w:rFonts w:asciiTheme="minorEastAsia" w:eastAsiaTheme="minorEastAsia" w:hAnsiTheme="minorEastAsia" w:cs="宋体" w:hint="eastAsia"/>
+          <w:sz w:val="28"/>
+          <w:szCs w:val="28"/>
+          <w:lang w:val="zh-TW"/>
+        </w:rPr>
+        <w:t>所有例子</w:t>
+      </w:r>
+      <w:r>
+        <w:rPr>
+          <w:rFonts w:asciiTheme="minorEastAsia" w:eastAsiaTheme="minorEastAsia" w:hAnsiTheme="minorEastAsia" w:cs="宋体" w:hint="eastAsia"/>
+          <w:sz w:val="28"/>
+          <w:szCs w:val="28"/>
+          <w:lang w:val="zh-TW"/>
+        </w:rPr>
+        <w:t>，</w:t>
+      </w:r>
+      <w:r>
+        <w:rPr>
+          <w:rFonts w:asciiTheme="minorEastAsia" w:eastAsiaTheme="minorEastAsia" w:hAnsiTheme="minorEastAsia" w:cs="宋体" w:hint="eastAsia"/>
+          <w:sz w:val="28"/>
+          <w:szCs w:val="28"/>
+          <w:lang w:val="zh-TW"/>
+        </w:rPr>
+        <w:t>图表，或类似有关（NAME）旗下所有或某支基金的投资策略、风险、组合损益、配置，或投资过程</w:t>
+      </w:r>
+      <w:r>
+        <w:rPr>
+          <w:rFonts w:asciiTheme="minorEastAsia" w:eastAsiaTheme="minorEastAsia" w:hAnsiTheme="minorEastAsia" w:cs="宋体" w:hint="eastAsia"/>
+          <w:sz w:val="28"/>
+          <w:szCs w:val="28"/>
+          <w:lang w:val="zh-TW"/>
+        </w:rPr>
+        <w:t>仅</w:t>
+      </w:r>
+      <w:r>
+        <w:rPr>
+          <w:rFonts w:asciiTheme="minorEastAsia" w:eastAsiaTheme="minorEastAsia" w:hAnsiTheme="minorEastAsia" w:cs="宋体"/>
+          <w:sz w:val="28"/>
+          <w:szCs w:val="28"/>
+          <w:lang w:val="zh-TW" w:eastAsia="zh-TW"/>
+        </w:rPr>
+        <w:t>用于教育和说明</w:t>
       </w:r>
       <w:r>
         <w:rPr>
@@ -18582,207 +19141,441 @@
           <w:szCs w:val="28"/>
           <w:lang w:val="zh-TW" w:eastAsia="zh-TW"/>
         </w:rPr>
+        <w:t>目的</w:t>
+      </w:r>
+      <w:r>
+        <w:rPr>
+          <w:rFonts w:asciiTheme="minorEastAsia" w:eastAsiaTheme="minorEastAsia" w:hAnsiTheme="minorEastAsia" w:cs="宋体" w:hint="eastAsia"/>
+          <w:sz w:val="28"/>
+          <w:szCs w:val="28"/>
+          <w:lang w:val="zh-TW"/>
+        </w:rPr>
+        <w:t>，</w:t>
+      </w:r>
+      <w:r>
+        <w:rPr>
+          <w:rFonts w:asciiTheme="minorEastAsia" w:eastAsiaTheme="minorEastAsia" w:hAnsiTheme="minorEastAsia" w:cs="宋体"/>
+          <w:sz w:val="28"/>
+          <w:szCs w:val="28"/>
+          <w:lang w:val="zh-TW" w:eastAsia="zh-TW"/>
+        </w:rPr>
+        <w:t>用于投资</w:t>
+      </w:r>
+      <w:r>
+        <w:rPr>
+          <w:rFonts w:asciiTheme="minorEastAsia" w:eastAsiaTheme="minorEastAsia" w:hAnsiTheme="minorEastAsia" w:cs="宋体"/>
+          <w:sz w:val="28"/>
+          <w:szCs w:val="28"/>
+          <w:lang w:val="zh-TW" w:eastAsia="zh-TW"/>
+        </w:rPr>
+        <w:t>策略</w:t>
+      </w:r>
+      <w:r>
+        <w:rPr>
+          <w:rFonts w:asciiTheme="minorEastAsia" w:eastAsiaTheme="minorEastAsia" w:hAnsiTheme="minorEastAsia" w:cs="宋体" w:hint="eastAsia"/>
+          <w:sz w:val="28"/>
+          <w:szCs w:val="28"/>
+          <w:lang w:val="zh-TW"/>
+        </w:rPr>
+        <w:t>，</w:t>
+      </w:r>
+      <w:bookmarkStart w:id="3" w:name="_GoBack"/>
+      <w:bookmarkEnd w:id="3"/>
+      <w:r>
+        <w:rPr>
+          <w:rFonts w:asciiTheme="minorEastAsia" w:eastAsiaTheme="minorEastAsia" w:hAnsiTheme="minorEastAsia" w:cs="宋体"/>
+          <w:sz w:val="28"/>
+          <w:szCs w:val="28"/>
+          <w:lang w:val="zh-TW" w:eastAsia="zh-TW"/>
+        </w:rPr>
+        <w:t>风险</w:t>
+      </w:r>
+      <w:r>
+        <w:rPr>
+          <w:rFonts w:asciiTheme="minorEastAsia" w:eastAsiaTheme="minorEastAsia" w:hAnsiTheme="minorEastAsia" w:cs="宋体" w:hint="eastAsia"/>
+          <w:sz w:val="28"/>
+          <w:szCs w:val="28"/>
+          <w:lang w:val="zh-TW"/>
+        </w:rPr>
+        <w:t>，</w:t>
+      </w:r>
+      <w:r>
+        <w:rPr>
+          <w:rFonts w:asciiTheme="minorEastAsia" w:eastAsiaTheme="minorEastAsia" w:hAnsiTheme="minorEastAsia" w:cs="宋体"/>
+          <w:sz w:val="28"/>
+          <w:szCs w:val="28"/>
+          <w:lang w:val="zh-TW" w:eastAsia="zh-TW"/>
+        </w:rPr>
+        <w:t>和</w:t>
+      </w:r>
+      <w:r>
+        <w:rPr>
+          <w:rFonts w:asciiTheme="minorEastAsia" w:eastAsiaTheme="minorEastAsia" w:hAnsiTheme="minorEastAsia"/>
+          <w:sz w:val="28"/>
+          <w:szCs w:val="28"/>
+        </w:rPr>
+        <w:t>/</w:t>
+      </w:r>
+      <w:r>
+        <w:rPr>
+          <w:rFonts w:asciiTheme="minorEastAsia" w:eastAsiaTheme="minorEastAsia" w:hAnsiTheme="minorEastAsia" w:cs="宋体"/>
+          <w:sz w:val="28"/>
+          <w:szCs w:val="28"/>
+          <w:lang w:val="zh-TW" w:eastAsia="zh-TW"/>
+        </w:rPr>
+        <w:t>或过程</w:t>
+      </w:r>
+      <w:r>
+        <w:rPr>
+          <w:rFonts w:asciiTheme="minorEastAsia" w:eastAsiaTheme="minorEastAsia" w:hAnsiTheme="minorEastAsia" w:cs="宋体"/>
+          <w:sz w:val="28"/>
+          <w:szCs w:val="28"/>
+          <w:lang w:val="zh-TW" w:eastAsia="zh-TW"/>
+        </w:rPr>
+        <w:t>的讨论</w:t>
+      </w:r>
+      <w:r>
+        <w:rPr>
+          <w:rFonts w:asciiTheme="minorEastAsia" w:eastAsiaTheme="minorEastAsia" w:hAnsiTheme="minorEastAsia" w:cs="宋体"/>
+          <w:sz w:val="28"/>
+          <w:szCs w:val="28"/>
+          <w:lang w:val="zh-TW" w:eastAsia="zh-TW"/>
+        </w:rPr>
+        <w:t>，而</w:t>
+      </w:r>
+      <w:r>
+        <w:rPr>
+          <w:rFonts w:asciiTheme="minorEastAsia" w:eastAsiaTheme="minorEastAsia" w:hAnsiTheme="minorEastAsia" w:cs="宋体" w:hint="eastAsia"/>
+          <w:sz w:val="28"/>
+          <w:szCs w:val="28"/>
+          <w:lang w:val="zh-TW"/>
+        </w:rPr>
+        <w:t>不构成</w:t>
+      </w:r>
+      <w:r>
+        <w:rPr>
+          <w:rFonts w:asciiTheme="minorEastAsia" w:eastAsiaTheme="minorEastAsia" w:hAnsiTheme="minorEastAsia" w:cs="宋体"/>
+          <w:sz w:val="28"/>
+          <w:szCs w:val="28"/>
+          <w:lang w:val="zh-TW" w:eastAsia="zh-TW"/>
+        </w:rPr>
+        <w:t>投资业绩</w:t>
+      </w:r>
+      <w:r>
+        <w:rPr>
+          <w:rFonts w:asciiTheme="minorEastAsia" w:eastAsiaTheme="minorEastAsia" w:hAnsiTheme="minorEastAsia" w:cs="宋体" w:hint="eastAsia"/>
+          <w:sz w:val="28"/>
+          <w:szCs w:val="28"/>
+          <w:lang w:val="zh-TW"/>
+        </w:rPr>
+        <w:t>的暗示</w:t>
+      </w:r>
+      <w:r>
+        <w:rPr>
+          <w:rFonts w:asciiTheme="minorEastAsia" w:eastAsiaTheme="minorEastAsia" w:hAnsiTheme="minorEastAsia" w:cs="宋体"/>
+          <w:sz w:val="28"/>
+          <w:szCs w:val="28"/>
+          <w:lang w:val="zh-TW" w:eastAsia="zh-TW"/>
+        </w:rPr>
+        <w:t>。这</w:t>
+      </w:r>
+      <w:r>
+        <w:rPr>
+          <w:rFonts w:asciiTheme="minorEastAsia" w:eastAsiaTheme="minorEastAsia" w:hAnsiTheme="minorEastAsia" w:cs="宋体" w:hint="eastAsia"/>
+          <w:sz w:val="28"/>
+          <w:szCs w:val="28"/>
+          <w:lang w:val="zh-TW"/>
+        </w:rPr>
+        <w:t>里</w:t>
+      </w:r>
+      <w:r>
+        <w:rPr>
+          <w:rFonts w:asciiTheme="minorEastAsia" w:eastAsiaTheme="minorEastAsia" w:hAnsiTheme="minorEastAsia" w:cs="宋体"/>
+          <w:sz w:val="28"/>
+          <w:szCs w:val="28"/>
+          <w:lang w:val="zh-TW" w:eastAsia="zh-TW"/>
+        </w:rPr>
+        <w:t>包括</w:t>
+      </w:r>
+      <w:r>
+        <w:rPr>
+          <w:rFonts w:asciiTheme="minorEastAsia" w:eastAsiaTheme="minorEastAsia" w:hAnsiTheme="minorEastAsia" w:cs="宋体"/>
+          <w:sz w:val="28"/>
+          <w:szCs w:val="28"/>
+          <w:lang w:val="zh-TW" w:eastAsia="zh-TW"/>
+        </w:rPr>
+        <w:t>的</w:t>
+      </w:r>
+      <w:r>
+        <w:rPr>
+          <w:rFonts w:asciiTheme="minorEastAsia" w:eastAsiaTheme="minorEastAsia" w:hAnsiTheme="minorEastAsia" w:cs="宋体"/>
+          <w:sz w:val="28"/>
+          <w:szCs w:val="28"/>
+          <w:lang w:val="zh-TW" w:eastAsia="zh-TW"/>
+        </w:rPr>
+        <w:t>某些交易信息，</w:t>
+      </w:r>
+      <w:r>
+        <w:rPr>
+          <w:rFonts w:asciiTheme="minorEastAsia" w:eastAsiaTheme="minorEastAsia" w:hAnsiTheme="minorEastAsia" w:cs="宋体" w:hint="eastAsia"/>
+          <w:sz w:val="28"/>
+          <w:szCs w:val="28"/>
+          <w:lang w:val="zh-TW"/>
+        </w:rPr>
+        <w:t>仅</w:t>
+      </w:r>
+      <w:r>
+        <w:rPr>
+          <w:rFonts w:asciiTheme="minorEastAsia" w:eastAsiaTheme="minorEastAsia" w:hAnsiTheme="minorEastAsia" w:cs="宋体"/>
+          <w:sz w:val="28"/>
+          <w:szCs w:val="28"/>
+          <w:lang w:val="zh-TW" w:eastAsia="zh-TW"/>
+        </w:rPr>
+        <w:t>供（</w:t>
+      </w:r>
+      <w:r>
+        <w:rPr>
+          <w:rFonts w:asciiTheme="minorEastAsia" w:eastAsiaTheme="minorEastAsia" w:hAnsiTheme="minorEastAsia"/>
+          <w:sz w:val="28"/>
+          <w:szCs w:val="28"/>
+        </w:rPr>
+        <w:t>NAME</w:t>
+      </w:r>
+      <w:r>
+        <w:rPr>
+          <w:rFonts w:asciiTheme="minorEastAsia" w:eastAsiaTheme="minorEastAsia" w:hAnsiTheme="minorEastAsia" w:cs="宋体"/>
+          <w:sz w:val="28"/>
+          <w:szCs w:val="28"/>
+          <w:lang w:val="zh-TW" w:eastAsia="zh-TW"/>
+        </w:rPr>
+        <w:t>）的交易</w:t>
+      </w:r>
+      <w:r>
+        <w:rPr>
+          <w:rFonts w:asciiTheme="minorEastAsia" w:eastAsiaTheme="minorEastAsia" w:hAnsiTheme="minorEastAsia" w:cs="宋体" w:hint="eastAsia"/>
+          <w:sz w:val="28"/>
+          <w:szCs w:val="28"/>
+          <w:lang w:val="zh-TW"/>
+        </w:rPr>
+        <w:t>员</w:t>
+      </w:r>
+      <w:r>
+        <w:rPr>
+          <w:rFonts w:asciiTheme="minorEastAsia" w:eastAsiaTheme="minorEastAsia" w:hAnsiTheme="minorEastAsia" w:cs="宋体"/>
+          <w:sz w:val="28"/>
+          <w:szCs w:val="28"/>
+          <w:lang w:val="zh-TW" w:eastAsia="zh-TW"/>
+        </w:rPr>
+        <w:t>和</w:t>
+      </w:r>
+      <w:r>
+        <w:rPr>
+          <w:rFonts w:asciiTheme="minorEastAsia" w:eastAsiaTheme="minorEastAsia" w:hAnsiTheme="minorEastAsia"/>
+          <w:sz w:val="28"/>
+          <w:szCs w:val="28"/>
+        </w:rPr>
+        <w:t>/</w:t>
+      </w:r>
+      <w:r>
+        <w:rPr>
+          <w:rFonts w:asciiTheme="minorEastAsia" w:eastAsiaTheme="minorEastAsia" w:hAnsiTheme="minorEastAsia" w:cs="宋体"/>
+          <w:sz w:val="28"/>
+          <w:szCs w:val="28"/>
+          <w:lang w:val="zh-TW" w:eastAsia="zh-TW"/>
+        </w:rPr>
+        <w:t>或分析师使用。</w:t>
+      </w:r>
+      <w:r>
+        <w:rPr>
+          <w:rFonts w:asciiTheme="minorEastAsia" w:eastAsiaTheme="minorEastAsia" w:hAnsiTheme="minorEastAsia" w:cs="宋体" w:hint="eastAsia"/>
+          <w:sz w:val="28"/>
+          <w:szCs w:val="28"/>
+          <w:lang w:val="zh-TW"/>
+        </w:rPr>
+        <w:t>不保证</w:t>
+      </w:r>
+      <w:r>
+        <w:rPr>
+          <w:rFonts w:asciiTheme="minorEastAsia" w:eastAsiaTheme="minorEastAsia" w:hAnsiTheme="minorEastAsia" w:cs="宋体"/>
+          <w:sz w:val="28"/>
+          <w:szCs w:val="28"/>
+          <w:lang w:val="zh-TW" w:eastAsia="zh-TW"/>
+        </w:rPr>
+        <w:t>信息完整或及时。信息不</w:t>
+      </w:r>
+      <w:r>
+        <w:rPr>
+          <w:rFonts w:asciiTheme="minorEastAsia" w:eastAsiaTheme="minorEastAsia" w:hAnsiTheme="minorEastAsia" w:cs="宋体"/>
+          <w:sz w:val="28"/>
+          <w:szCs w:val="28"/>
+          <w:lang w:val="zh-TW"/>
+        </w:rPr>
+        <w:t>必然暗示</w:t>
+      </w:r>
+      <w:r>
+        <w:rPr>
+          <w:rFonts w:asciiTheme="minorEastAsia" w:eastAsiaTheme="minorEastAsia" w:hAnsiTheme="minorEastAsia" w:cs="宋体"/>
+          <w:sz w:val="28"/>
+          <w:szCs w:val="28"/>
+          <w:lang w:val="zh-TW" w:eastAsia="zh-TW"/>
+        </w:rPr>
+        <w:t>（</w:t>
+      </w:r>
+      <w:r>
+        <w:rPr>
+          <w:rFonts w:asciiTheme="minorEastAsia" w:eastAsiaTheme="minorEastAsia" w:hAnsiTheme="minorEastAsia"/>
+          <w:sz w:val="28"/>
+          <w:szCs w:val="28"/>
+        </w:rPr>
+        <w:t>NAME</w:t>
+      </w:r>
+      <w:r>
+        <w:rPr>
+          <w:rFonts w:asciiTheme="minorEastAsia" w:eastAsiaTheme="minorEastAsia" w:hAnsiTheme="minorEastAsia" w:cs="宋体"/>
+          <w:sz w:val="28"/>
+          <w:szCs w:val="28"/>
+          <w:lang w:val="zh-TW" w:eastAsia="zh-TW"/>
+        </w:rPr>
+        <w:t>）</w:t>
+      </w:r>
+      <w:r>
+        <w:rPr>
+          <w:rFonts w:asciiTheme="minorEastAsia" w:eastAsiaTheme="minorEastAsia" w:hAnsiTheme="minorEastAsia" w:cs="宋体" w:hint="eastAsia"/>
+          <w:sz w:val="28"/>
+          <w:szCs w:val="28"/>
+          <w:lang w:val="zh-TW"/>
+        </w:rPr>
+        <w:t>、</w:t>
+      </w:r>
+      <w:r>
+        <w:rPr>
+          <w:rFonts w:asciiTheme="minorEastAsia" w:eastAsiaTheme="minorEastAsia" w:hAnsiTheme="minorEastAsia" w:cs="宋体"/>
+          <w:sz w:val="28"/>
+          <w:szCs w:val="28"/>
+          <w:lang w:val="zh-TW" w:eastAsia="zh-TW"/>
+        </w:rPr>
+        <w:t>任何基金或任何投资者</w:t>
+      </w:r>
+      <w:r>
+        <w:rPr>
+          <w:rFonts w:asciiTheme="minorEastAsia" w:eastAsiaTheme="minorEastAsia" w:hAnsiTheme="minorEastAsia" w:cs="宋体"/>
+          <w:sz w:val="28"/>
+          <w:szCs w:val="28"/>
+          <w:lang w:val="zh-TW" w:eastAsia="zh-TW"/>
+        </w:rPr>
+        <w:t>在过去或未来</w:t>
+      </w:r>
+      <w:r>
+        <w:rPr>
+          <w:rFonts w:asciiTheme="minorEastAsia" w:eastAsiaTheme="minorEastAsia" w:hAnsiTheme="minorEastAsia" w:cs="宋体"/>
+          <w:sz w:val="28"/>
+          <w:szCs w:val="28"/>
+          <w:lang w:val="zh-TW" w:eastAsia="zh-TW"/>
+        </w:rPr>
+        <w:t>的业绩或盈利能力。</w:t>
+      </w:r>
+      <w:r>
+        <w:rPr>
+          <w:rFonts w:asciiTheme="minorEastAsia" w:eastAsiaTheme="minorEastAsia" w:hAnsiTheme="minorEastAsia" w:cs="宋体" w:hint="eastAsia"/>
+          <w:sz w:val="28"/>
+          <w:szCs w:val="28"/>
+          <w:lang w:val="zh-TW" w:eastAsia="zh-TW"/>
+        </w:rPr>
+        <w:t>任何陈述或投资的例</w:t>
+      </w:r>
+      <w:r>
+        <w:rPr>
+          <w:rFonts w:asciiTheme="minorEastAsia" w:eastAsiaTheme="minorEastAsia" w:hAnsiTheme="minorEastAsia" w:cs="宋体" w:hint="eastAsia"/>
+          <w:sz w:val="28"/>
+          <w:szCs w:val="28"/>
+          <w:lang w:val="zh-TW" w:eastAsia="zh-TW"/>
+        </w:rPr>
+        <w:t>子是非真实的，只构成观点，</w:t>
+      </w:r>
+      <w:r>
+        <w:rPr>
+          <w:rFonts w:asciiTheme="minorEastAsia" w:eastAsiaTheme="minorEastAsia" w:hAnsiTheme="minorEastAsia" w:cs="宋体" w:hint="eastAsia"/>
+          <w:sz w:val="28"/>
+          <w:szCs w:val="28"/>
+          <w:lang w:val="zh-TW"/>
+        </w:rPr>
+        <w:t>信念</w:t>
+      </w:r>
+      <w:r>
+        <w:rPr>
+          <w:rFonts w:asciiTheme="minorEastAsia" w:eastAsiaTheme="minorEastAsia" w:hAnsiTheme="minorEastAsia" w:cs="宋体" w:hint="eastAsia"/>
+          <w:sz w:val="28"/>
+          <w:szCs w:val="28"/>
+          <w:lang w:val="zh-TW" w:eastAsia="zh-TW"/>
+        </w:rPr>
+        <w:t>，意见，或截止当前日期的意图，</w:t>
+      </w:r>
+      <w:r>
+        <w:rPr>
+          <w:rFonts w:asciiTheme="minorEastAsia" w:eastAsiaTheme="minorEastAsia" w:hAnsiTheme="minorEastAsia" w:cs="宋体" w:hint="eastAsia"/>
+          <w:color w:val="FF0000"/>
+          <w:sz w:val="28"/>
+          <w:szCs w:val="28"/>
+          <w:lang w:val="zh-TW" w:eastAsia="zh-TW"/>
+        </w:rPr>
+        <w:t>这些</w:t>
+      </w:r>
+      <w:r>
+        <w:rPr>
+          <w:rFonts w:asciiTheme="minorEastAsia" w:eastAsiaTheme="minorEastAsia" w:hAnsiTheme="minorEastAsia" w:cs="宋体" w:hint="eastAsia"/>
+          <w:color w:val="FF0000"/>
+          <w:sz w:val="28"/>
+          <w:szCs w:val="28"/>
+          <w:lang w:val="zh-TW" w:eastAsia="zh-TW"/>
+        </w:rPr>
+        <w:t>都受各种因素包括波动的市场条件的影响而变化。</w:t>
+      </w:r>
+      <w:r>
+        <w:rPr>
+          <w:rFonts w:asciiTheme="minorEastAsia" w:eastAsiaTheme="minorEastAsia" w:hAnsiTheme="minorEastAsia" w:cs="宋体"/>
+          <w:color w:val="FF0000"/>
+          <w:sz w:val="28"/>
+          <w:szCs w:val="28"/>
+          <w:lang w:val="zh-TW" w:eastAsia="zh-TW"/>
+        </w:rPr>
         <w:t>。</w:t>
       </w:r>
       <w:r>
         <w:rPr>
           <w:rFonts w:asciiTheme="minorEastAsia" w:eastAsiaTheme="minorEastAsia" w:hAnsiTheme="minorEastAsia" w:cs="宋体" w:hint="eastAsia"/>
-          <w:b/>
-          <w:sz w:val="28"/>
-          <w:szCs w:val="28"/>
-          <w:lang w:val="zh-TW"/>
-        </w:rPr>
-        <w:t>没有任何保证，</w:t>
-      </w:r>
-      <w:r>
-        <w:rPr>
-          <w:rFonts w:asciiTheme="minorEastAsia" w:eastAsiaTheme="minorEastAsia" w:hAnsiTheme="minorEastAsia" w:cs="宋体"/>
-          <w:b/>
-          <w:sz w:val="28"/>
-          <w:szCs w:val="28"/>
-          <w:lang w:val="zh-TW" w:eastAsia="zh-TW"/>
-        </w:rPr>
-        <w:t>基金的投资策略或目标将是成功的，或一个基金将是有利可图或不会发生损失</w:t>
-      </w:r>
-      <w:r>
-        <w:rPr>
-          <w:rFonts w:asciiTheme="minorEastAsia" w:eastAsiaTheme="minorEastAsia" w:hAnsiTheme="minorEastAsia" w:cs="宋体"/>
-          <w:sz w:val="28"/>
-          <w:szCs w:val="28"/>
-          <w:lang w:val="zh-TW" w:eastAsia="zh-TW"/>
-        </w:rPr>
-        <w:t>。 投资结果可能会随时间变化很大。 没有</w:t>
-      </w:r>
-      <w:r>
-        <w:rPr>
-          <w:rFonts w:asciiTheme="minorEastAsia" w:eastAsiaTheme="minorEastAsia" w:hAnsiTheme="minorEastAsia" w:cs="宋体" w:hint="eastAsia"/>
-          <w:sz w:val="28"/>
-          <w:szCs w:val="28"/>
-          <w:lang w:val="zh-TW"/>
-        </w:rPr>
-        <w:t>任何</w:t>
-      </w:r>
-      <w:r>
-        <w:rPr>
-          <w:rFonts w:asciiTheme="minorEastAsia" w:eastAsiaTheme="minorEastAsia" w:hAnsiTheme="minorEastAsia" w:cs="宋体"/>
-          <w:sz w:val="28"/>
-          <w:szCs w:val="28"/>
-          <w:lang w:val="zh-TW"/>
-        </w:rPr>
-        <w:t>承诺</w:t>
-      </w:r>
-      <w:r>
-        <w:rPr>
-          <w:rFonts w:asciiTheme="minorEastAsia" w:eastAsiaTheme="minorEastAsia" w:hAnsiTheme="minorEastAsia" w:cs="宋体"/>
-          <w:sz w:val="28"/>
-          <w:szCs w:val="28"/>
-          <w:lang w:val="zh-TW" w:eastAsia="zh-TW"/>
-        </w:rPr>
-        <w:t>投资者将会或可能取得</w:t>
-      </w:r>
-      <w:r>
-        <w:rPr>
-          <w:rFonts w:asciiTheme="minorEastAsia" w:eastAsiaTheme="minorEastAsia" w:hAnsiTheme="minorEastAsia" w:cs="宋体" w:hint="eastAsia"/>
-          <w:sz w:val="28"/>
-          <w:szCs w:val="28"/>
-          <w:lang w:val="zh-TW"/>
-        </w:rPr>
-        <w:t>与</w:t>
-      </w:r>
-      <w:r>
-        <w:rPr>
-          <w:rFonts w:asciiTheme="minorEastAsia" w:eastAsiaTheme="minorEastAsia" w:hAnsiTheme="minorEastAsia" w:cs="宋体"/>
-          <w:sz w:val="28"/>
-          <w:szCs w:val="28"/>
-          <w:lang w:val="zh-TW" w:eastAsia="zh-TW"/>
-        </w:rPr>
-        <w:t>所</w:t>
-      </w:r>
-      <w:r>
-        <w:rPr>
-          <w:rFonts w:asciiTheme="minorEastAsia" w:eastAsiaTheme="minorEastAsia" w:hAnsiTheme="minorEastAsia" w:cs="宋体" w:hint="eastAsia"/>
-          <w:sz w:val="28"/>
-          <w:szCs w:val="28"/>
-          <w:lang w:val="zh-TW"/>
-        </w:rPr>
-        <w:t>展</w:t>
-      </w:r>
-      <w:r>
-        <w:rPr>
-          <w:rFonts w:asciiTheme="minorEastAsia" w:eastAsiaTheme="minorEastAsia" w:hAnsiTheme="minorEastAsia" w:cs="宋体"/>
-          <w:sz w:val="28"/>
-          <w:szCs w:val="28"/>
-          <w:lang w:val="zh-TW" w:eastAsia="zh-TW"/>
-        </w:rPr>
-        <w:t>示的</w:t>
-      </w:r>
-      <w:r>
-        <w:rPr>
-          <w:rFonts w:asciiTheme="minorEastAsia" w:eastAsiaTheme="minorEastAsia" w:hAnsiTheme="minorEastAsia" w:cs="宋体" w:hint="eastAsia"/>
-          <w:sz w:val="28"/>
-          <w:szCs w:val="28"/>
-          <w:lang w:val="zh-TW"/>
-        </w:rPr>
-        <w:t>过去业绩</w:t>
-      </w:r>
-      <w:r>
-        <w:rPr>
-          <w:rFonts w:asciiTheme="minorEastAsia" w:eastAsiaTheme="minorEastAsia" w:hAnsiTheme="minorEastAsia" w:cs="宋体"/>
-          <w:sz w:val="28"/>
-          <w:szCs w:val="28"/>
-          <w:lang w:val="zh-TW" w:eastAsia="zh-TW"/>
-        </w:rPr>
-        <w:t>相当</w:t>
-      </w:r>
-      <w:r>
-        <w:rPr>
-          <w:rFonts w:asciiTheme="minorEastAsia" w:eastAsiaTheme="minorEastAsia" w:hAnsiTheme="minorEastAsia" w:cs="宋体" w:hint="eastAsia"/>
-          <w:sz w:val="28"/>
-          <w:szCs w:val="28"/>
-          <w:lang w:val="zh-TW"/>
-        </w:rPr>
-        <w:t>的结果</w:t>
-      </w:r>
-      <w:r>
-        <w:rPr>
-          <w:rFonts w:asciiTheme="minorEastAsia" w:eastAsiaTheme="minorEastAsia" w:hAnsiTheme="minorEastAsia" w:cs="宋体"/>
-          <w:sz w:val="28"/>
-          <w:szCs w:val="28"/>
-          <w:lang w:val="zh-TW" w:eastAsia="zh-TW"/>
-        </w:rPr>
-        <w:t xml:space="preserve">。 </w:t>
-      </w:r>
-      <w:r>
-        <w:rPr>
-          <w:rFonts w:asciiTheme="minorEastAsia" w:eastAsiaTheme="minorEastAsia" w:hAnsiTheme="minorEastAsia" w:cs="宋体"/>
-          <w:sz w:val="28"/>
-          <w:szCs w:val="28"/>
-          <w:lang w:val="zh-TW" w:eastAsia="zh-TW"/>
-        </w:rPr>
-        <w:t>投资者在作出投资决定时，不应过分依赖</w:t>
-      </w:r>
-      <w:r>
-        <w:rPr>
-          <w:rFonts w:asciiTheme="minorEastAsia" w:eastAsiaTheme="minorEastAsia" w:hAnsiTheme="minorEastAsia" w:cs="宋体" w:hint="eastAsia"/>
-          <w:sz w:val="28"/>
-          <w:szCs w:val="28"/>
-          <w:lang w:val="zh-TW"/>
-        </w:rPr>
-        <w:t>过去的业绩</w:t>
-      </w:r>
-      <w:r>
-        <w:rPr>
-          <w:rFonts w:asciiTheme="minorEastAsia" w:eastAsiaTheme="minorEastAsia" w:hAnsiTheme="minorEastAsia" w:cs="宋体"/>
-          <w:sz w:val="28"/>
-          <w:szCs w:val="28"/>
-          <w:lang w:val="zh-TW" w:eastAsia="zh-TW"/>
-        </w:rPr>
-        <w:t>。 过去的表现</w:t>
-      </w:r>
-      <w:r>
-        <w:rPr>
-          <w:rFonts w:asciiTheme="minorEastAsia" w:eastAsiaTheme="minorEastAsia" w:hAnsiTheme="minorEastAsia" w:cs="宋体" w:hint="eastAsia"/>
-          <w:sz w:val="28"/>
-          <w:szCs w:val="28"/>
-          <w:lang w:val="zh-TW"/>
-        </w:rPr>
-        <w:t>不</w:t>
-      </w:r>
-      <w:r>
-        <w:rPr>
-          <w:rFonts w:asciiTheme="minorEastAsia" w:eastAsiaTheme="minorEastAsia" w:hAnsiTheme="minorEastAsia" w:cs="宋体" w:hint="eastAsia"/>
-          <w:sz w:val="28"/>
-          <w:szCs w:val="28"/>
-          <w:lang w:val="zh-TW"/>
-        </w:rPr>
-        <w:t>能</w:t>
-      </w:r>
-      <w:r>
-        <w:rPr>
-          <w:rFonts w:asciiTheme="minorEastAsia" w:eastAsiaTheme="minorEastAsia" w:hAnsiTheme="minorEastAsia" w:cs="宋体"/>
-          <w:sz w:val="28"/>
-          <w:szCs w:val="28"/>
-          <w:lang w:val="zh-TW" w:eastAsia="zh-TW"/>
-        </w:rPr>
-        <w:t>保证未来</w:t>
-      </w:r>
-      <w:r>
-        <w:rPr>
-          <w:rFonts w:asciiTheme="minorEastAsia" w:eastAsiaTheme="minorEastAsia" w:hAnsiTheme="minorEastAsia" w:cs="宋体" w:hint="eastAsia"/>
-          <w:sz w:val="28"/>
-          <w:szCs w:val="28"/>
-          <w:lang w:val="zh-TW"/>
-        </w:rPr>
-        <w:t>的</w:t>
-      </w:r>
-      <w:r>
-        <w:rPr>
-          <w:rFonts w:asciiTheme="minorEastAsia" w:eastAsiaTheme="minorEastAsia" w:hAnsiTheme="minorEastAsia" w:cs="宋体"/>
-          <w:sz w:val="28"/>
-          <w:szCs w:val="28"/>
-          <w:lang w:val="zh-TW" w:eastAsia="zh-TW"/>
-        </w:rPr>
-        <w:t>结果。</w:t>
+          <w:color w:val="FF0000"/>
+          <w:sz w:val="28"/>
+          <w:szCs w:val="28"/>
+          <w:lang w:val="zh-TW" w:eastAsia="zh-TW"/>
+        </w:rPr>
+        <w:t>没有任何表述说明</w:t>
+      </w:r>
+      <w:r>
+        <w:rPr>
+          <w:rFonts w:asciiTheme="minorEastAsia" w:eastAsiaTheme="minorEastAsia" w:hAnsiTheme="minorEastAsia" w:cs="宋体" w:hint="eastAsia"/>
+          <w:sz w:val="28"/>
+          <w:szCs w:val="28"/>
+          <w:lang w:val="zh-TW" w:eastAsia="zh-TW"/>
+        </w:rPr>
+        <w:t>这些非真实的陈述或实例，现在或将继续是完整</w:t>
+      </w:r>
+      <w:r>
+        <w:rPr>
+          <w:rFonts w:asciiTheme="minorEastAsia" w:eastAsiaTheme="minorEastAsia" w:hAnsiTheme="minorEastAsia" w:cs="宋体" w:hint="eastAsia"/>
+          <w:sz w:val="28"/>
+          <w:szCs w:val="28"/>
+          <w:lang w:val="zh-TW" w:eastAsia="zh-TW"/>
+        </w:rPr>
+        <w:t>或准确的。任何声明、例子、图表或类似信息都不应被理解为投资建议</w:t>
+      </w:r>
+      <w:r>
+        <w:rPr>
+          <w:rFonts w:asciiTheme="minorEastAsia" w:eastAsiaTheme="minorEastAsia" w:hAnsiTheme="minorEastAsia" w:cs="宋体"/>
+          <w:sz w:val="28"/>
+          <w:szCs w:val="28"/>
+          <w:lang w:val="zh-TW" w:eastAsia="zh-TW"/>
+        </w:rPr>
+        <w:t>。</w:t>
       </w:r>
     </w:p>
     <w:p>
@@ -18791,408 +19584,116 @@
           <w:rFonts w:asciiTheme="minorEastAsia" w:eastAsiaTheme="minorEastAsia" w:hAnsiTheme="minorEastAsia"/>
           <w:sz w:val="28"/>
           <w:szCs w:val="28"/>
-          <w:lang w:eastAsia="zh-TW"/>
-        </w:rPr>
-      </w:pPr>
-      <w:r>
-        <w:rPr>
-          <w:rFonts w:asciiTheme="minorEastAsia" w:eastAsiaTheme="minorEastAsia" w:hAnsiTheme="minorEastAsia" w:cs="宋体"/>
-          <w:sz w:val="28"/>
-          <w:szCs w:val="28"/>
-          <w:lang w:val="zh-TW" w:eastAsia="zh-TW"/>
-        </w:rPr>
-        <w:t>任何有关</w:t>
-      </w:r>
-      <w:r>
-        <w:rPr>
-          <w:rFonts w:asciiTheme="minorEastAsia" w:eastAsiaTheme="minorEastAsia" w:hAnsiTheme="minorEastAsia" w:cs="宋体"/>
-          <w:sz w:val="28"/>
-          <w:szCs w:val="28"/>
-          <w:lang w:val="zh-TW" w:eastAsia="zh-TW"/>
-        </w:rPr>
-        <w:t>（</w:t>
-      </w:r>
-      <w:r>
-        <w:rPr>
-          <w:rFonts w:asciiTheme="minorEastAsia" w:eastAsiaTheme="minorEastAsia" w:hAnsiTheme="minorEastAsia"/>
-          <w:sz w:val="28"/>
-          <w:szCs w:val="28"/>
-        </w:rPr>
-        <w:t>NAME</w:t>
-      </w:r>
-      <w:r>
-        <w:rPr>
-          <w:rFonts w:asciiTheme="minorEastAsia" w:eastAsiaTheme="minorEastAsia" w:hAnsiTheme="minorEastAsia" w:cs="宋体"/>
-          <w:sz w:val="28"/>
-          <w:szCs w:val="28"/>
-          <w:lang w:val="zh-TW" w:eastAsia="zh-TW"/>
-        </w:rPr>
-        <w:t>）</w:t>
-      </w:r>
-      <w:r>
-        <w:rPr>
-          <w:rFonts w:asciiTheme="minorEastAsia" w:eastAsiaTheme="minorEastAsia" w:hAnsiTheme="minorEastAsia" w:cs="宋体"/>
-          <w:sz w:val="28"/>
-          <w:szCs w:val="28"/>
-          <w:lang w:val="zh-TW" w:eastAsia="zh-TW"/>
-        </w:rPr>
-        <w:t>或基金的投资策略，风险，投资结果，投资组合的损益，配置或投资过程的</w:t>
-      </w:r>
-      <w:r>
-        <w:rPr>
-          <w:rFonts w:asciiTheme="minorEastAsia" w:eastAsiaTheme="minorEastAsia" w:hAnsiTheme="minorEastAsia" w:cs="宋体"/>
-          <w:sz w:val="28"/>
-          <w:szCs w:val="28"/>
-          <w:lang w:val="zh-TW" w:eastAsia="zh-TW"/>
-        </w:rPr>
-        <w:t>任何示例，图表或类似信息</w:t>
-      </w:r>
-      <w:r>
-        <w:rPr>
-          <w:rFonts w:asciiTheme="minorEastAsia" w:eastAsiaTheme="minorEastAsia" w:hAnsiTheme="minorEastAsia" w:cs="宋体" w:hint="eastAsia"/>
-          <w:sz w:val="28"/>
-          <w:szCs w:val="28"/>
-          <w:lang w:val="zh-TW"/>
-        </w:rPr>
-        <w:t>，</w:t>
-      </w:r>
-      <w:r>
-        <w:rPr>
-          <w:rFonts w:asciiTheme="minorEastAsia" w:eastAsiaTheme="minorEastAsia" w:hAnsiTheme="minorEastAsia" w:cs="宋体" w:hint="eastAsia"/>
-          <w:sz w:val="28"/>
-          <w:szCs w:val="28"/>
-          <w:lang w:val="zh-TW"/>
-        </w:rPr>
-        <w:t>，</w:t>
-      </w:r>
-      <w:r>
-        <w:rPr>
-          <w:rFonts w:asciiTheme="minorEastAsia" w:eastAsiaTheme="minorEastAsia" w:hAnsiTheme="minorEastAsia" w:cs="宋体" w:hint="eastAsia"/>
-          <w:sz w:val="28"/>
-          <w:szCs w:val="28"/>
-          <w:lang w:val="zh-TW"/>
-        </w:rPr>
-        <w:t>仅</w:t>
-      </w:r>
-      <w:r>
-        <w:rPr>
-          <w:rFonts w:asciiTheme="minorEastAsia" w:eastAsiaTheme="minorEastAsia" w:hAnsiTheme="minorEastAsia" w:cs="宋体"/>
-          <w:sz w:val="28"/>
-          <w:szCs w:val="28"/>
-          <w:lang w:val="zh-TW" w:eastAsia="zh-TW"/>
-        </w:rPr>
-        <w:t>用于教育和说明</w:t>
-      </w:r>
-      <w:r>
-        <w:rPr>
-          <w:rFonts w:asciiTheme="minorEastAsia" w:eastAsiaTheme="minorEastAsia" w:hAnsiTheme="minorEastAsia" w:cs="宋体" w:hint="eastAsia"/>
-          <w:sz w:val="28"/>
-          <w:szCs w:val="28"/>
-          <w:lang w:val="zh-TW"/>
-        </w:rPr>
-        <w:t>的</w:t>
-      </w:r>
-      <w:r>
-        <w:rPr>
-          <w:rFonts w:asciiTheme="minorEastAsia" w:eastAsiaTheme="minorEastAsia" w:hAnsiTheme="minorEastAsia" w:cs="宋体"/>
-          <w:sz w:val="28"/>
-          <w:szCs w:val="28"/>
-          <w:lang w:val="zh-TW" w:eastAsia="zh-TW"/>
-        </w:rPr>
-        <w:t>目的</w:t>
-      </w:r>
-      <w:r>
-        <w:rPr>
-          <w:rFonts w:asciiTheme="minorEastAsia" w:eastAsiaTheme="minorEastAsia" w:hAnsiTheme="minorEastAsia" w:cs="宋体" w:hint="eastAsia"/>
-          <w:sz w:val="28"/>
-          <w:szCs w:val="28"/>
-          <w:lang w:val="zh-TW"/>
-        </w:rPr>
-        <w:t>，</w:t>
-      </w:r>
-      <w:r>
-        <w:rPr>
-          <w:rFonts w:asciiTheme="minorEastAsia" w:eastAsiaTheme="minorEastAsia" w:hAnsiTheme="minorEastAsia" w:cs="宋体"/>
-          <w:sz w:val="28"/>
-          <w:szCs w:val="28"/>
-          <w:lang w:val="zh-TW" w:eastAsia="zh-TW"/>
-        </w:rPr>
-        <w:t>用于投资</w:t>
-      </w:r>
-      <w:r>
-        <w:rPr>
-          <w:rFonts w:asciiTheme="minorEastAsia" w:eastAsiaTheme="minorEastAsia" w:hAnsiTheme="minorEastAsia" w:cs="宋体"/>
-          <w:sz w:val="28"/>
-          <w:szCs w:val="28"/>
-          <w:lang w:val="zh-TW" w:eastAsia="zh-TW"/>
-        </w:rPr>
-        <w:t>策略</w:t>
-      </w:r>
-      <w:r>
-        <w:rPr>
-          <w:rFonts w:asciiTheme="minorEastAsia" w:eastAsiaTheme="minorEastAsia" w:hAnsiTheme="minorEastAsia" w:cs="宋体"/>
-          <w:sz w:val="28"/>
-          <w:szCs w:val="28"/>
-          <w:lang w:val="zh-TW" w:eastAsia="zh-TW"/>
-        </w:rPr>
-        <w:t>风险</w:t>
-      </w:r>
-      <w:r>
-        <w:rPr>
-          <w:rFonts w:asciiTheme="minorEastAsia" w:eastAsiaTheme="minorEastAsia" w:hAnsiTheme="minorEastAsia" w:cs="宋体" w:hint="eastAsia"/>
-          <w:sz w:val="28"/>
-          <w:szCs w:val="28"/>
-          <w:lang w:val="zh-TW"/>
-        </w:rPr>
-        <w:t>，</w:t>
-      </w:r>
-      <w:r>
-        <w:rPr>
-          <w:rFonts w:asciiTheme="minorEastAsia" w:eastAsiaTheme="minorEastAsia" w:hAnsiTheme="minorEastAsia" w:cs="宋体"/>
-          <w:sz w:val="28"/>
-          <w:szCs w:val="28"/>
-          <w:lang w:val="zh-TW" w:eastAsia="zh-TW"/>
-        </w:rPr>
-        <w:t>和</w:t>
-      </w:r>
-      <w:r>
-        <w:rPr>
-          <w:rFonts w:asciiTheme="minorEastAsia" w:eastAsiaTheme="minorEastAsia" w:hAnsiTheme="minorEastAsia"/>
-          <w:sz w:val="28"/>
-          <w:szCs w:val="28"/>
-        </w:rPr>
-        <w:t>/</w:t>
-      </w:r>
-      <w:r>
-        <w:rPr>
-          <w:rFonts w:asciiTheme="minorEastAsia" w:eastAsiaTheme="minorEastAsia" w:hAnsiTheme="minorEastAsia" w:cs="宋体"/>
-          <w:sz w:val="28"/>
-          <w:szCs w:val="28"/>
-          <w:lang w:val="zh-TW" w:eastAsia="zh-TW"/>
-        </w:rPr>
-        <w:t>或过程</w:t>
-      </w:r>
-      <w:r>
-        <w:rPr>
-          <w:rFonts w:asciiTheme="minorEastAsia" w:eastAsiaTheme="minorEastAsia" w:hAnsiTheme="minorEastAsia" w:cs="宋体"/>
-          <w:sz w:val="28"/>
-          <w:szCs w:val="28"/>
-          <w:lang w:val="zh-TW" w:eastAsia="zh-TW"/>
-        </w:rPr>
-        <w:t>的讨论</w:t>
-      </w:r>
-      <w:r>
-        <w:rPr>
-          <w:rFonts w:asciiTheme="minorEastAsia" w:eastAsiaTheme="minorEastAsia" w:hAnsiTheme="minorEastAsia" w:cs="宋体"/>
-          <w:sz w:val="28"/>
-          <w:szCs w:val="28"/>
-          <w:lang w:val="zh-TW" w:eastAsia="zh-TW"/>
-        </w:rPr>
-        <w:t>，而不是建议投资业绩。这包括</w:t>
-      </w:r>
-      <w:r>
-        <w:rPr>
-          <w:rFonts w:asciiTheme="minorEastAsia" w:eastAsiaTheme="minorEastAsia" w:hAnsiTheme="minorEastAsia" w:cs="宋体"/>
-          <w:sz w:val="28"/>
-          <w:szCs w:val="28"/>
-          <w:lang w:val="zh-TW" w:eastAsia="zh-TW"/>
-        </w:rPr>
-        <w:t>的</w:t>
-      </w:r>
-      <w:r>
-        <w:rPr>
-          <w:rFonts w:asciiTheme="minorEastAsia" w:eastAsiaTheme="minorEastAsia" w:hAnsiTheme="minorEastAsia" w:cs="宋体"/>
-          <w:sz w:val="28"/>
-          <w:szCs w:val="28"/>
-          <w:lang w:val="zh-TW" w:eastAsia="zh-TW"/>
-        </w:rPr>
-        <w:t>某些交易信息，</w:t>
-      </w:r>
-      <w:r>
-        <w:rPr>
-          <w:rFonts w:asciiTheme="minorEastAsia" w:eastAsiaTheme="minorEastAsia" w:hAnsiTheme="minorEastAsia" w:cs="宋体"/>
-          <w:sz w:val="28"/>
-          <w:szCs w:val="28"/>
-          <w:lang w:val="zh-TW" w:eastAsia="zh-TW"/>
-        </w:rPr>
-        <w:t>原本是</w:t>
-      </w:r>
-      <w:r>
-        <w:rPr>
-          <w:rFonts w:asciiTheme="minorEastAsia" w:eastAsiaTheme="minorEastAsia" w:hAnsiTheme="minorEastAsia" w:cs="宋体"/>
-          <w:sz w:val="28"/>
-          <w:szCs w:val="28"/>
-          <w:lang w:val="zh-TW" w:eastAsia="zh-TW"/>
-        </w:rPr>
-        <w:t>供（</w:t>
-      </w:r>
-      <w:r>
-        <w:rPr>
-          <w:rFonts w:asciiTheme="minorEastAsia" w:eastAsiaTheme="minorEastAsia" w:hAnsiTheme="minorEastAsia"/>
-          <w:sz w:val="28"/>
-          <w:szCs w:val="28"/>
-        </w:rPr>
-        <w:t>NAME</w:t>
-      </w:r>
-      <w:r>
-        <w:rPr>
-          <w:rFonts w:asciiTheme="minorEastAsia" w:eastAsiaTheme="minorEastAsia" w:hAnsiTheme="minorEastAsia" w:cs="宋体"/>
-          <w:sz w:val="28"/>
-          <w:szCs w:val="28"/>
-          <w:lang w:val="zh-TW" w:eastAsia="zh-TW"/>
-        </w:rPr>
-        <w:t>）的交易者和</w:t>
-      </w:r>
-      <w:r>
-        <w:rPr>
-          <w:rFonts w:asciiTheme="minorEastAsia" w:eastAsiaTheme="minorEastAsia" w:hAnsiTheme="minorEastAsia"/>
-          <w:sz w:val="28"/>
-          <w:szCs w:val="28"/>
-        </w:rPr>
-        <w:t>/</w:t>
-      </w:r>
-      <w:r>
-        <w:rPr>
-          <w:rFonts w:asciiTheme="minorEastAsia" w:eastAsiaTheme="minorEastAsia" w:hAnsiTheme="minorEastAsia" w:cs="宋体"/>
-          <w:sz w:val="28"/>
-          <w:szCs w:val="28"/>
-          <w:lang w:val="zh-TW" w:eastAsia="zh-TW"/>
-        </w:rPr>
-        <w:t>或分析师使用。</w:t>
-      </w:r>
-      <w:r>
-        <w:rPr>
-          <w:rFonts w:asciiTheme="minorEastAsia" w:eastAsiaTheme="minorEastAsia" w:hAnsiTheme="minorEastAsia" w:cs="宋体" w:hint="eastAsia"/>
-          <w:sz w:val="28"/>
-          <w:szCs w:val="28"/>
-          <w:lang w:val="zh-TW"/>
-        </w:rPr>
-        <w:t>不保证</w:t>
-      </w:r>
-      <w:r>
-        <w:rPr>
-          <w:rFonts w:asciiTheme="minorEastAsia" w:eastAsiaTheme="minorEastAsia" w:hAnsiTheme="minorEastAsia" w:cs="宋体"/>
-          <w:sz w:val="28"/>
-          <w:szCs w:val="28"/>
-          <w:lang w:val="zh-TW" w:eastAsia="zh-TW"/>
-        </w:rPr>
-        <w:t>信息完整或及时。信息不</w:t>
-      </w:r>
-      <w:r>
-        <w:rPr>
-          <w:rFonts w:asciiTheme="minorEastAsia" w:eastAsiaTheme="minorEastAsia" w:hAnsiTheme="minorEastAsia" w:cs="宋体"/>
-          <w:sz w:val="28"/>
-          <w:szCs w:val="28"/>
-          <w:lang w:val="zh-TW"/>
-        </w:rPr>
-        <w:t>必然暗示</w:t>
-      </w:r>
-      <w:r>
-        <w:rPr>
-          <w:rFonts w:asciiTheme="minorEastAsia" w:eastAsiaTheme="minorEastAsia" w:hAnsiTheme="minorEastAsia" w:cs="宋体"/>
-          <w:sz w:val="28"/>
-          <w:szCs w:val="28"/>
-          <w:lang w:val="zh-TW" w:eastAsia="zh-TW"/>
-        </w:rPr>
-        <w:t>（</w:t>
-      </w:r>
-      <w:r>
-        <w:rPr>
-          <w:rFonts w:asciiTheme="minorEastAsia" w:eastAsiaTheme="minorEastAsia" w:hAnsiTheme="minorEastAsia"/>
-          <w:sz w:val="28"/>
-          <w:szCs w:val="28"/>
-        </w:rPr>
-        <w:t>NAME</w:t>
-      </w:r>
-      <w:r>
-        <w:rPr>
-          <w:rFonts w:asciiTheme="minorEastAsia" w:eastAsiaTheme="minorEastAsia" w:hAnsiTheme="minorEastAsia" w:cs="宋体"/>
-          <w:sz w:val="28"/>
-          <w:szCs w:val="28"/>
-          <w:lang w:val="zh-TW" w:eastAsia="zh-TW"/>
-        </w:rPr>
-        <w:t>）</w:t>
-      </w:r>
-      <w:r>
-        <w:rPr>
-          <w:rFonts w:asciiTheme="minorEastAsia" w:eastAsiaTheme="minorEastAsia" w:hAnsiTheme="minorEastAsia" w:cs="宋体" w:hint="eastAsia"/>
-          <w:sz w:val="28"/>
-          <w:szCs w:val="28"/>
-          <w:lang w:val="zh-TW"/>
-        </w:rPr>
-        <w:t>、</w:t>
-      </w:r>
-      <w:r>
-        <w:rPr>
-          <w:rFonts w:asciiTheme="minorEastAsia" w:eastAsiaTheme="minorEastAsia" w:hAnsiTheme="minorEastAsia" w:cs="宋体"/>
-          <w:sz w:val="28"/>
-          <w:szCs w:val="28"/>
-          <w:lang w:val="zh-TW" w:eastAsia="zh-TW"/>
-        </w:rPr>
-        <w:t>任何基金或任何投资者</w:t>
-      </w:r>
-      <w:r>
-        <w:rPr>
-          <w:rFonts w:asciiTheme="minorEastAsia" w:eastAsiaTheme="minorEastAsia" w:hAnsiTheme="minorEastAsia" w:cs="宋体"/>
-          <w:sz w:val="28"/>
-          <w:szCs w:val="28"/>
-          <w:lang w:val="zh-TW" w:eastAsia="zh-TW"/>
-        </w:rPr>
-        <w:t>在过去或未来</w:t>
-      </w:r>
-      <w:r>
-        <w:rPr>
-          <w:rFonts w:asciiTheme="minorEastAsia" w:eastAsiaTheme="minorEastAsia" w:hAnsiTheme="minorEastAsia" w:cs="宋体"/>
-          <w:sz w:val="28"/>
-          <w:szCs w:val="28"/>
-          <w:lang w:val="zh-TW" w:eastAsia="zh-TW"/>
-        </w:rPr>
-        <w:t>的业绩或盈利能力。</w:t>
-      </w:r>
-      <w:r>
-        <w:rPr>
-          <w:rFonts w:asciiTheme="minorEastAsia" w:eastAsiaTheme="minorEastAsia" w:hAnsiTheme="minorEastAsia" w:cs="宋体" w:hint="eastAsia"/>
-          <w:sz w:val="28"/>
-          <w:szCs w:val="28"/>
-          <w:lang w:val="zh-TW" w:eastAsia="zh-TW"/>
-        </w:rPr>
-        <w:t>任何陈述或投资的例</w:t>
-      </w:r>
-      <w:r>
-        <w:rPr>
-          <w:rFonts w:asciiTheme="minorEastAsia" w:eastAsiaTheme="minorEastAsia" w:hAnsiTheme="minorEastAsia" w:cs="宋体" w:hint="eastAsia"/>
-          <w:sz w:val="28"/>
-          <w:szCs w:val="28"/>
-          <w:lang w:val="zh-TW" w:eastAsia="zh-TW"/>
-        </w:rPr>
-        <w:t>子是非真实的，只构成观点，信仰，意见，或截止当前日期的意图，这些</w:t>
-      </w:r>
-      <w:r>
-        <w:rPr>
-          <w:rFonts w:asciiTheme="minorEastAsia" w:eastAsiaTheme="minorEastAsia" w:hAnsiTheme="minorEastAsia" w:cs="宋体" w:hint="eastAsia"/>
-          <w:sz w:val="28"/>
-          <w:szCs w:val="28"/>
-          <w:lang w:val="zh-TW" w:eastAsia="zh-TW"/>
-        </w:rPr>
-        <w:t>都受各种因素包括波动的市场条件的影响而变化。</w:t>
-      </w:r>
-      <w:r>
-        <w:rPr>
-          <w:rFonts w:asciiTheme="minorEastAsia" w:eastAsiaTheme="minorEastAsia" w:hAnsiTheme="minorEastAsia" w:cs="宋体"/>
-          <w:sz w:val="28"/>
-          <w:szCs w:val="28"/>
-          <w:lang w:val="zh-TW" w:eastAsia="zh-TW"/>
-        </w:rPr>
-        <w:t>。</w:t>
-      </w:r>
-      <w:r>
-        <w:rPr>
-          <w:rFonts w:asciiTheme="minorEastAsia" w:eastAsiaTheme="minorEastAsia" w:hAnsiTheme="minorEastAsia" w:cs="宋体" w:hint="eastAsia"/>
-          <w:sz w:val="28"/>
-          <w:szCs w:val="28"/>
-          <w:lang w:val="zh-TW" w:eastAsia="zh-TW"/>
-        </w:rPr>
-        <w:t>没有任何表述说明这些非真实的陈述或实例，现在或将继续是完整或准确的。任何声明、例子、图表或类似信息都不应被理解为投资建议。</w:t>
+          <w:lang w:val="zh-TW" w:eastAsia="zh-TW"/>
+        </w:rPr>
+      </w:pPr>
+      <w:r>
+        <w:rPr>
+          <w:rFonts w:asciiTheme="minorEastAsia" w:eastAsiaTheme="minorEastAsia" w:hAnsiTheme="minorEastAsia" w:cs="宋体"/>
+          <w:sz w:val="28"/>
+          <w:szCs w:val="28"/>
+          <w:lang w:val="zh-TW" w:eastAsia="zh-TW"/>
+        </w:rPr>
+        <w:t>本文提供的某些信息是基于第三方来源，包括</w:t>
+      </w:r>
+      <w:r>
+        <w:rPr>
+          <w:rFonts w:asciiTheme="minorEastAsia" w:eastAsiaTheme="minorEastAsia" w:hAnsiTheme="minorEastAsia" w:cs="宋体"/>
+          <w:sz w:val="28"/>
+          <w:szCs w:val="28"/>
+          <w:lang w:val="zh-TW" w:eastAsia="zh-TW"/>
+        </w:rPr>
+        <w:t>公认</w:t>
+      </w:r>
+      <w:r>
+        <w:rPr>
+          <w:rFonts w:asciiTheme="minorEastAsia" w:eastAsiaTheme="minorEastAsia" w:hAnsiTheme="minorEastAsia" w:cs="宋体"/>
+          <w:sz w:val="28"/>
+          <w:szCs w:val="28"/>
+          <w:lang w:val="zh-TW" w:eastAsia="zh-TW"/>
+        </w:rPr>
+        <w:t>的统计服务</w:t>
+      </w:r>
+      <w:r>
+        <w:rPr>
+          <w:rFonts w:asciiTheme="minorEastAsia" w:eastAsiaTheme="minorEastAsia" w:hAnsiTheme="minorEastAsia" w:cs="宋体"/>
+          <w:sz w:val="28"/>
+          <w:szCs w:val="28"/>
+          <w:lang w:val="zh-TW" w:eastAsia="zh-TW"/>
+        </w:rPr>
+        <w:t>机构</w:t>
+      </w:r>
+      <w:r>
+        <w:rPr>
+          <w:rFonts w:asciiTheme="minorEastAsia" w:eastAsiaTheme="minorEastAsia" w:hAnsiTheme="minorEastAsia" w:cs="宋体"/>
+          <w:sz w:val="28"/>
+          <w:szCs w:val="28"/>
+          <w:lang w:val="zh-TW" w:eastAsia="zh-TW"/>
+        </w:rPr>
+        <w:t>，发行人报告或通</w:t>
+      </w:r>
+      <w:r>
+        <w:rPr>
+          <w:rFonts w:asciiTheme="minorEastAsia" w:eastAsiaTheme="minorEastAsia" w:hAnsiTheme="minorEastAsia" w:cs="宋体"/>
+          <w:sz w:val="28"/>
+          <w:szCs w:val="28"/>
+          <w:lang w:val="zh-TW" w:eastAsia="zh-TW"/>
+        </w:rPr>
+        <w:t>讯或</w:t>
+      </w:r>
+      <w:r>
+        <w:rPr>
+          <w:rFonts w:asciiTheme="minorEastAsia" w:eastAsiaTheme="minorEastAsia" w:hAnsiTheme="minorEastAsia" w:cs="宋体"/>
+          <w:sz w:val="28"/>
+          <w:szCs w:val="28"/>
+          <w:lang w:val="zh-TW" w:eastAsia="zh-TW"/>
+        </w:rPr>
+        <w:t>其他来源。 虽然这些信息</w:t>
+      </w:r>
+      <w:r>
+        <w:rPr>
+          <w:rFonts w:asciiTheme="minorEastAsia" w:eastAsiaTheme="minorEastAsia" w:hAnsiTheme="minorEastAsia" w:cs="宋体" w:hint="eastAsia"/>
+          <w:sz w:val="28"/>
+          <w:szCs w:val="28"/>
+          <w:lang w:val="zh-TW"/>
+        </w:rPr>
+        <w:t>可能是</w:t>
+      </w:r>
+      <w:r>
+        <w:rPr>
+          <w:rFonts w:asciiTheme="minorEastAsia" w:eastAsiaTheme="minorEastAsia" w:hAnsiTheme="minorEastAsia" w:cs="宋体"/>
+          <w:sz w:val="28"/>
+          <w:szCs w:val="28"/>
+          <w:lang w:val="zh-TW" w:eastAsia="zh-TW"/>
+        </w:rPr>
+        <w:t>准确，我们没有验证</w:t>
+      </w:r>
+      <w:r>
+        <w:rPr>
+          <w:rFonts w:asciiTheme="minorEastAsia" w:eastAsiaTheme="minorEastAsia" w:hAnsiTheme="minorEastAsia" w:cs="宋体" w:hint="eastAsia"/>
+          <w:sz w:val="28"/>
+          <w:szCs w:val="28"/>
+          <w:lang w:val="zh-TW"/>
+        </w:rPr>
+        <w:t>过</w:t>
+      </w:r>
+      <w:r>
+        <w:rPr>
+          <w:rFonts w:asciiTheme="minorEastAsia" w:eastAsiaTheme="minorEastAsia" w:hAnsiTheme="minorEastAsia" w:cs="宋体"/>
+          <w:sz w:val="28"/>
+          <w:szCs w:val="28"/>
+          <w:lang w:val="zh-TW" w:eastAsia="zh-TW"/>
+        </w:rPr>
+        <w:t>，不做任何关于其准确性或完整性的</w:t>
+      </w:r>
+      <w:r>
+        <w:rPr>
+          <w:rFonts w:asciiTheme="minorEastAsia" w:eastAsiaTheme="minorEastAsia" w:hAnsiTheme="minorEastAsia" w:cs="宋体" w:hint="eastAsia"/>
+          <w:sz w:val="28"/>
+          <w:szCs w:val="28"/>
+          <w:lang w:val="zh-TW"/>
+        </w:rPr>
+        <w:t>保证</w:t>
       </w:r>
       <w:r>
         <w:rPr>
@@ -19215,138 +19716,12 @@
       </w:pPr>
       <w:r>
         <w:rPr>
-          <w:rFonts w:asciiTheme="minorEastAsia" w:eastAsiaTheme="minorEastAsia" w:hAnsiTheme="minorEastAsia" w:cs="宋体"/>
-          <w:sz w:val="28"/>
-          <w:szCs w:val="28"/>
-          <w:lang w:val="zh-TW" w:eastAsia="zh-TW"/>
-        </w:rPr>
-        <w:t>本文提供的某些信息是基于第三方来源，包括</w:t>
-      </w:r>
-      <w:r>
-        <w:rPr>
-          <w:rFonts w:asciiTheme="minorEastAsia" w:eastAsiaTheme="minorEastAsia" w:hAnsiTheme="minorEastAsia" w:cs="宋体"/>
-          <w:sz w:val="28"/>
-          <w:szCs w:val="28"/>
-          <w:lang w:val="zh-TW" w:eastAsia="zh-TW"/>
-        </w:rPr>
-        <w:t>公认</w:t>
-      </w:r>
-      <w:r>
-        <w:rPr>
-          <w:rFonts w:asciiTheme="minorEastAsia" w:eastAsiaTheme="minorEastAsia" w:hAnsiTheme="minorEastAsia" w:cs="宋体"/>
-          <w:sz w:val="28"/>
-          <w:szCs w:val="28"/>
-          <w:lang w:val="zh-TW" w:eastAsia="zh-TW"/>
-        </w:rPr>
-        <w:t>的统计服务</w:t>
-      </w:r>
-      <w:r>
-        <w:rPr>
-          <w:rFonts w:asciiTheme="minorEastAsia" w:eastAsiaTheme="minorEastAsia" w:hAnsiTheme="minorEastAsia" w:cs="宋体"/>
-          <w:sz w:val="28"/>
-          <w:szCs w:val="28"/>
-          <w:lang w:val="zh-TW" w:eastAsia="zh-TW"/>
-        </w:rPr>
-        <w:t>机构</w:t>
-      </w:r>
-      <w:r>
-        <w:rPr>
-          <w:rFonts w:asciiTheme="minorEastAsia" w:eastAsiaTheme="minorEastAsia" w:hAnsiTheme="minorEastAsia" w:cs="宋体"/>
-          <w:sz w:val="28"/>
-          <w:szCs w:val="28"/>
-          <w:lang w:val="zh-TW" w:eastAsia="zh-TW"/>
-        </w:rPr>
-        <w:t>，发行人报告或通</w:t>
-      </w:r>
-      <w:r>
-        <w:rPr>
-          <w:rFonts w:asciiTheme="minorEastAsia" w:eastAsiaTheme="minorEastAsia" w:hAnsiTheme="minorEastAsia" w:cs="宋体"/>
-          <w:sz w:val="28"/>
-          <w:szCs w:val="28"/>
-          <w:lang w:val="zh-TW" w:eastAsia="zh-TW"/>
-        </w:rPr>
-        <w:t>讯或</w:t>
-      </w:r>
-      <w:r>
-        <w:rPr>
-          <w:rFonts w:asciiTheme="minorEastAsia" w:eastAsiaTheme="minorEastAsia" w:hAnsiTheme="minorEastAsia" w:cs="宋体"/>
-          <w:sz w:val="28"/>
-          <w:szCs w:val="28"/>
-          <w:lang w:val="zh-TW" w:eastAsia="zh-TW"/>
-        </w:rPr>
-        <w:t>其他来源。 虽然这些信息</w:t>
-      </w:r>
-      <w:r>
-        <w:rPr>
-          <w:rFonts w:asciiTheme="minorEastAsia" w:eastAsiaTheme="minorEastAsia" w:hAnsiTheme="minorEastAsia" w:cs="宋体" w:hint="eastAsia"/>
-          <w:sz w:val="28"/>
-          <w:szCs w:val="28"/>
-          <w:lang w:val="zh-TW"/>
-        </w:rPr>
-        <w:t>可能是</w:t>
-      </w:r>
-      <w:r>
-        <w:rPr>
-          <w:rFonts w:asciiTheme="minorEastAsia" w:eastAsiaTheme="minorEastAsia" w:hAnsiTheme="minorEastAsia" w:cs="宋体"/>
-          <w:sz w:val="28"/>
-          <w:szCs w:val="28"/>
-          <w:lang w:val="zh-TW" w:eastAsia="zh-TW"/>
-        </w:rPr>
-        <w:t>准确，我们没有验证</w:t>
-      </w:r>
-      <w:r>
-        <w:rPr>
-          <w:rFonts w:asciiTheme="minorEastAsia" w:eastAsiaTheme="minorEastAsia" w:hAnsiTheme="minorEastAsia" w:cs="宋体" w:hint="eastAsia"/>
-          <w:sz w:val="28"/>
-          <w:szCs w:val="28"/>
-          <w:lang w:val="zh-TW"/>
-        </w:rPr>
-        <w:t>过</w:t>
-      </w:r>
-      <w:r>
-        <w:rPr>
-          <w:rFonts w:asciiTheme="minorEastAsia" w:eastAsiaTheme="minorEastAsia" w:hAnsiTheme="minorEastAsia" w:cs="宋体"/>
-          <w:sz w:val="28"/>
-          <w:szCs w:val="28"/>
-          <w:lang w:val="zh-TW" w:eastAsia="zh-TW"/>
-        </w:rPr>
-        <w:t>，不做任何关于其准确性或完整性的</w:t>
-      </w:r>
-      <w:r>
-        <w:rPr>
-          <w:rFonts w:asciiTheme="minorEastAsia" w:eastAsiaTheme="minorEastAsia" w:hAnsiTheme="minorEastAsia" w:cs="宋体" w:hint="eastAsia"/>
-          <w:sz w:val="28"/>
-          <w:szCs w:val="28"/>
-          <w:lang w:val="zh-TW"/>
-        </w:rPr>
-        <w:t>保证</w:t>
-      </w:r>
-      <w:r>
-        <w:rPr>
-          <w:rFonts w:asciiTheme="minorEastAsia" w:eastAsiaTheme="minorEastAsia" w:hAnsiTheme="minorEastAsia" w:cs="宋体"/>
-          <w:sz w:val="28"/>
-          <w:szCs w:val="28"/>
-          <w:lang w:val="zh-TW" w:eastAsia="zh-TW"/>
-        </w:rPr>
-        <w:t>。</w:t>
-      </w:r>
-    </w:p>
-    <w:p>
-      <w:pPr>
-        <w:rPr>
-          <w:rFonts w:asciiTheme="minorEastAsia" w:eastAsiaTheme="minorEastAsia" w:hAnsiTheme="minorEastAsia"/>
-          <w:sz w:val="28"/>
-          <w:szCs w:val="28"/>
-          <w:lang w:val="zh-TW" w:eastAsia="zh-TW"/>
-        </w:rPr>
-      </w:pPr>
-      <w:r>
-        <w:rPr>
-          <w:rFonts w:asciiTheme="minorEastAsia" w:eastAsiaTheme="minorEastAsia" w:hAnsiTheme="minorEastAsia" w:cs="宋体" w:hint="eastAsia"/>
-          <w:sz w:val="28"/>
-          <w:szCs w:val="28"/>
-          <w:lang w:val="zh-TW"/>
-        </w:rPr>
+          <w:rFonts w:asciiTheme="minorEastAsia" w:eastAsiaTheme="minorEastAsia" w:hAnsiTheme="minorEastAsia" w:cs="宋体" w:hint="eastAsia"/>
+          <w:sz w:val="28"/>
+          <w:szCs w:val="28"/>
+          <w:lang w:val="zh-TW"/>
+        </w:rPr>
+        <w:lastRenderedPageBreak/>
         <w:t>指数</w:t>
       </w:r>
       <w:r>
@@ -19455,17 +19830,7 @@
           <w:szCs w:val="28"/>
           <w:lang w:val="zh-TW"/>
         </w:rPr>
-        <w:t>指</w:t>
-      </w:r>
-      <w:r>
-        <w:rPr>
-          <w:rFonts w:asciiTheme="minorEastAsia" w:eastAsiaTheme="minorEastAsia" w:hAnsiTheme="minorEastAsia" w:cs="宋体" w:hint="eastAsia"/>
-          <w:sz w:val="28"/>
-          <w:szCs w:val="28"/>
-          <w:lang w:val="zh-TW"/>
-        </w:rPr>
-        <w:lastRenderedPageBreak/>
-        <w:t>数</w:t>
+        <w:t>指数</w:t>
       </w:r>
       <w:r>
         <w:rPr>

--- a/FOF/CN/19附录（ccc）.docx
+++ b/FOF/CN/19附录（ccc）.docx
@@ -1,6 +1,6 @@
 
 <file path=word/document.xml><?xml version="1.0" encoding="utf-8"?>
-<w:document xmlns:wpc="http://schemas.microsoft.com/office/word/2010/wordprocessingCanvas" xmlns:mc="http://schemas.openxmlformats.org/markup-compatibility/2006" xmlns:o="urn:schemas-microsoft-com:office:office" xmlns:r="http://schemas.openxmlformats.org/officeDocument/2006/relationships" xmlns:m="http://schemas.openxmlformats.org/officeDocument/2006/math" xmlns:v="urn:schemas-microsoft-com:vml" xmlns:wp14="http://schemas.microsoft.com/office/word/2010/wordprocessingDrawing" xmlns:wp="http://schemas.openxmlformats.org/drawingml/2006/wordprocessingDrawing" xmlns:w10="urn:schemas-microsoft-com:office:word" xmlns:w="http://schemas.openxmlformats.org/wordprocessingml/2006/main" xmlns:w14="http://schemas.microsoft.com/office/word/2010/wordml" xmlns:wpg="http://schemas.microsoft.com/office/word/2010/wordprocessingGroup" xmlns:wpi="http://schemas.microsoft.com/office/word/2010/wordprocessingInk" xmlns:wne="http://schemas.microsoft.com/office/word/2006/wordml" xmlns:wps="http://schemas.microsoft.com/office/word/2010/wordprocessingShape" mc:Ignorable="w14 wp14">
+<w:document xmlns:wpc="http://schemas.microsoft.com/office/word/2010/wordprocessingCanvas" xmlns:mc="http://schemas.openxmlformats.org/markup-compatibility/2006" xmlns:o="urn:schemas-microsoft-com:office:office" xmlns:r="http://schemas.openxmlformats.org/officeDocument/2006/relationships" xmlns:m="http://schemas.openxmlformats.org/officeDocument/2006/math" xmlns:v="urn:schemas-microsoft-com:vml" xmlns:wp14="http://schemas.microsoft.com/office/word/2010/wordprocessingDrawing" xmlns:wp="http://schemas.openxmlformats.org/drawingml/2006/wordprocessingDrawing" xmlns:w10="urn:schemas-microsoft-com:office:word" xmlns:w="http://schemas.openxmlformats.org/wordprocessingml/2006/main" xmlns:w14="http://schemas.microsoft.com/office/word/2010/wordml" xmlns:w15="http://schemas.microsoft.com/office/word/2012/wordml" xmlns:wpg="http://schemas.microsoft.com/office/word/2010/wordprocessingGroup" xmlns:wpi="http://schemas.microsoft.com/office/word/2010/wordprocessingInk" xmlns:wne="http://schemas.microsoft.com/office/word/2006/wordml" xmlns:wps="http://schemas.microsoft.com/office/word/2010/wordprocessingShape" mc:Ignorable="w14 w15 wp14">
   <w:body>
     <w:p>
       <w:pPr>
@@ -1190,7 +1190,6 @@
         </w:rPr>
         <w:t>业绩</w:t>
       </w:r>
-      <w:proofErr w:type="gramStart"/>
       <w:r>
         <w:rPr>
           <w:rFonts w:asciiTheme="minorEastAsia" w:eastAsiaTheme="minorEastAsia" w:hAnsiTheme="minorEastAsia"/>
@@ -1198,17 +1197,7 @@
           <w:szCs w:val="28"/>
           <w:lang w:val="zh-CN"/>
         </w:rPr>
-        <w:t>不做保</w:t>
-      </w:r>
-      <w:proofErr w:type="gramEnd"/>
-      <w:r>
-        <w:rPr>
-          <w:rFonts w:asciiTheme="minorEastAsia" w:eastAsiaTheme="minorEastAsia" w:hAnsiTheme="minorEastAsia"/>
-          <w:sz w:val="28"/>
-          <w:szCs w:val="28"/>
-          <w:lang w:val="zh-CN"/>
-        </w:rPr>
-        <w:t>证</w:t>
+        <w:t>不做保证</w:t>
       </w:r>
       <w:r>
         <w:rPr>
@@ -2757,7 +2746,6 @@
         </w:rPr>
         <w:t>（</w:t>
       </w:r>
-      <w:proofErr w:type="spellStart"/>
       <w:r>
         <w:rPr>
           <w:rFonts w:asciiTheme="minorEastAsia" w:eastAsiaTheme="minorEastAsia" w:hAnsiTheme="minorEastAsia"/>
@@ -2766,7 +2754,6 @@
         </w:rPr>
         <w:t>i</w:t>
       </w:r>
-      <w:proofErr w:type="spellEnd"/>
       <w:r>
         <w:rPr>
           <w:rFonts w:asciiTheme="minorEastAsia" w:eastAsiaTheme="minorEastAsia" w:hAnsiTheme="minorEastAsia" w:cs="宋体"/>
@@ -3906,36 +3893,16 @@
           <w:szCs w:val="28"/>
           <w:lang w:val="zh-TW"/>
         </w:rPr>
-        <w:t>也是对</w:t>
-      </w:r>
-      <w:proofErr w:type="gramStart"/>
-      <w:r>
-        <w:rPr>
-          <w:rFonts w:asciiTheme="minorEastAsia" w:eastAsiaTheme="minorEastAsia" w:hAnsiTheme="minorEastAsia" w:cs="宋体" w:hint="eastAsia"/>
-          <w:sz w:val="28"/>
-          <w:szCs w:val="28"/>
-          <w:lang w:val="zh-TW"/>
-        </w:rPr>
-        <w:t>冲</w:t>
-      </w:r>
-      <w:r>
-        <w:rPr>
-          <w:rFonts w:asciiTheme="minorEastAsia" w:eastAsiaTheme="minorEastAsia" w:hAnsiTheme="minorEastAsia" w:cs="宋体"/>
-          <w:sz w:val="28"/>
-          <w:szCs w:val="28"/>
-          <w:lang w:val="zh-TW" w:eastAsia="zh-TW"/>
-        </w:rPr>
-        <w:t>过程</w:t>
-      </w:r>
-      <w:proofErr w:type="gramEnd"/>
-      <w:r>
-        <w:rPr>
-          <w:rFonts w:asciiTheme="minorEastAsia" w:eastAsiaTheme="minorEastAsia" w:hAnsiTheme="minorEastAsia" w:cs="宋体"/>
-          <w:sz w:val="28"/>
-          <w:szCs w:val="28"/>
-          <w:lang w:val="zh-TW" w:eastAsia="zh-TW"/>
-        </w:rPr>
-        <w:t>的一部分），这使得（</w:t>
+        <w:t>也是对冲</w:t>
+      </w:r>
+      <w:r>
+        <w:rPr>
+          <w:rFonts w:asciiTheme="minorEastAsia" w:eastAsiaTheme="minorEastAsia" w:hAnsiTheme="minorEastAsia" w:cs="宋体"/>
+          <w:sz w:val="28"/>
+          <w:szCs w:val="28"/>
+          <w:lang w:val="zh-TW" w:eastAsia="zh-TW"/>
+        </w:rPr>
+        <w:t>过程的一部分），这使得（</w:t>
       </w:r>
       <w:r>
         <w:rPr>
@@ -5495,7 +5462,7 @@
     <w:p>
       <w:pPr>
         <w:rPr>
-          <w:rFonts w:asciiTheme="minorEastAsia" w:eastAsiaTheme="minorEastAsia" w:hAnsiTheme="minorEastAsia" w:hint="eastAsia"/>
+          <w:rFonts w:asciiTheme="minorEastAsia" w:eastAsiaTheme="minorEastAsia" w:hAnsiTheme="minorEastAsia"/>
           <w:sz w:val="28"/>
           <w:szCs w:val="28"/>
         </w:rPr>
@@ -6251,7 +6218,6 @@
           <w:lang w:val="zh-TW" w:eastAsia="zh-TW"/>
         </w:rPr>
       </w:pPr>
-      <w:proofErr w:type="gramStart"/>
       <w:r>
         <w:rPr>
           <w:rFonts w:asciiTheme="minorEastAsia" w:eastAsiaTheme="minorEastAsia" w:hAnsiTheme="minorEastAsia" w:cs="宋体" w:hint="eastAsia"/>
@@ -6269,18 +6235,7 @@
           <w:szCs w:val="28"/>
           <w:lang w:val="zh-TW" w:eastAsia="zh-TW"/>
         </w:rPr>
-        <w:t>投资</w:t>
-      </w:r>
-      <w:proofErr w:type="gramEnd"/>
-      <w:r>
-        <w:rPr>
-          <w:rFonts w:asciiTheme="minorEastAsia" w:eastAsiaTheme="minorEastAsia" w:hAnsiTheme="minorEastAsia" w:cs="宋体"/>
-          <w:b/>
-          <w:sz w:val="28"/>
-          <w:szCs w:val="28"/>
-          <w:lang w:val="zh-TW" w:eastAsia="zh-TW"/>
-        </w:rPr>
-        <w:t>分析和风险管理的过程：</w:t>
+        <w:t>投资分析和风险管理的过程：</w:t>
       </w:r>
       <w:r>
         <w:rPr>
@@ -9647,7 +9602,6 @@
         </w:rPr>
         <w:t>（</w:t>
       </w:r>
-      <w:proofErr w:type="spellStart"/>
       <w:r>
         <w:rPr>
           <w:rFonts w:asciiTheme="minorEastAsia" w:eastAsiaTheme="minorEastAsia" w:hAnsiTheme="minorEastAsia"/>
@@ -9656,7 +9610,6 @@
         </w:rPr>
         <w:t>i</w:t>
       </w:r>
-      <w:proofErr w:type="spellEnd"/>
       <w:r>
         <w:rPr>
           <w:rFonts w:asciiTheme="minorEastAsia" w:eastAsiaTheme="minorEastAsia" w:hAnsiTheme="minorEastAsia" w:cs="宋体"/>
@@ -9882,7 +9835,7 @@
     <w:p>
       <w:pPr>
         <w:rPr>
-          <w:rFonts w:asciiTheme="minorEastAsia" w:eastAsiaTheme="minorEastAsia" w:hAnsiTheme="minorEastAsia" w:hint="eastAsia"/>
+          <w:rFonts w:asciiTheme="minorEastAsia" w:eastAsiaTheme="minorEastAsia" w:hAnsiTheme="minorEastAsia"/>
           <w:sz w:val="28"/>
           <w:szCs w:val="28"/>
           <w:lang w:val="zh-TW"/>
@@ -14389,27 +14342,7 @@
           <w:szCs w:val="28"/>
           <w:lang w:val="zh-TW" w:eastAsia="zh-TW"/>
         </w:rPr>
-        <w:t>通过在单一系统</w:t>
-      </w:r>
-      <w:proofErr w:type="gramStart"/>
-      <w:r>
-        <w:rPr>
-          <w:rFonts w:asciiTheme="minorEastAsia" w:eastAsiaTheme="minorEastAsia" w:hAnsiTheme="minorEastAsia" w:cs="宋体"/>
-          <w:sz w:val="28"/>
-          <w:szCs w:val="28"/>
-          <w:lang w:val="zh-TW" w:eastAsia="zh-TW"/>
-        </w:rPr>
-        <w:t>内结合</w:t>
-      </w:r>
-      <w:proofErr w:type="gramEnd"/>
-      <w:r>
-        <w:rPr>
-          <w:rFonts w:asciiTheme="minorEastAsia" w:eastAsiaTheme="minorEastAsia" w:hAnsiTheme="minorEastAsia" w:cs="宋体"/>
-          <w:sz w:val="28"/>
-          <w:szCs w:val="28"/>
-          <w:lang w:val="zh-TW" w:eastAsia="zh-TW"/>
-        </w:rPr>
-        <w:t>交易和</w:t>
+        <w:t>通过在单一系统内结合交易和</w:t>
       </w:r>
       <w:r>
         <w:rPr>
@@ -16466,19 +16399,8 @@
           <w:szCs w:val="28"/>
           <w:lang w:val="zh-TW"/>
         </w:rPr>
-        <w:t>与合</w:t>
-      </w:r>
-      <w:proofErr w:type="gramStart"/>
-      <w:r>
-        <w:rPr>
-          <w:rFonts w:asciiTheme="minorEastAsia" w:eastAsiaTheme="minorEastAsia" w:hAnsiTheme="minorEastAsia" w:cs="宋体" w:hint="eastAsia"/>
-          <w:sz w:val="28"/>
-          <w:szCs w:val="28"/>
-          <w:lang w:val="zh-TW"/>
-        </w:rPr>
-        <w:t>规</w:t>
-      </w:r>
-      <w:proofErr w:type="gramEnd"/>
+        <w:t>与合规</w:t>
+      </w:r>
       <w:r>
         <w:rPr>
           <w:rFonts w:asciiTheme="minorEastAsia" w:eastAsiaTheme="minorEastAsia" w:hAnsiTheme="minorEastAsia" w:cs="宋体"/>
@@ -16513,27 +16435,7 @@
           <w:szCs w:val="28"/>
           <w:lang w:val="zh-TW"/>
         </w:rPr>
-        <w:t>完成合</w:t>
-      </w:r>
-      <w:proofErr w:type="gramStart"/>
-      <w:r>
-        <w:rPr>
-          <w:rFonts w:asciiTheme="minorEastAsia" w:eastAsiaTheme="minorEastAsia" w:hAnsiTheme="minorEastAsia" w:cs="宋体" w:hint="eastAsia"/>
-          <w:sz w:val="28"/>
-          <w:szCs w:val="28"/>
-          <w:lang w:val="zh-TW"/>
-        </w:rPr>
-        <w:t>规</w:t>
-      </w:r>
-      <w:proofErr w:type="gramEnd"/>
-      <w:r>
-        <w:rPr>
-          <w:rFonts w:asciiTheme="minorEastAsia" w:eastAsiaTheme="minorEastAsia" w:hAnsiTheme="minorEastAsia" w:cs="宋体" w:hint="eastAsia"/>
-          <w:sz w:val="28"/>
-          <w:szCs w:val="28"/>
-          <w:lang w:val="zh-TW"/>
-        </w:rPr>
-        <w:t>工作</w:t>
+        <w:t>完成合规工作</w:t>
       </w:r>
       <w:r>
         <w:rPr>
@@ -19179,6 +19081,1045 @@
         </w:rPr>
         <w:t>，</w:t>
       </w:r>
+      <w:r>
+        <w:rPr>
+          <w:rFonts w:asciiTheme="minorEastAsia" w:eastAsiaTheme="minorEastAsia" w:hAnsiTheme="minorEastAsia" w:cs="宋体"/>
+          <w:sz w:val="28"/>
+          <w:szCs w:val="28"/>
+          <w:lang w:val="zh-TW" w:eastAsia="zh-TW"/>
+        </w:rPr>
+        <w:t>风险</w:t>
+      </w:r>
+      <w:r>
+        <w:rPr>
+          <w:rFonts w:asciiTheme="minorEastAsia" w:eastAsiaTheme="minorEastAsia" w:hAnsiTheme="minorEastAsia" w:cs="宋体" w:hint="eastAsia"/>
+          <w:sz w:val="28"/>
+          <w:szCs w:val="28"/>
+          <w:lang w:val="zh-TW"/>
+        </w:rPr>
+        <w:t>，</w:t>
+      </w:r>
+      <w:r>
+        <w:rPr>
+          <w:rFonts w:asciiTheme="minorEastAsia" w:eastAsiaTheme="minorEastAsia" w:hAnsiTheme="minorEastAsia" w:cs="宋体"/>
+          <w:sz w:val="28"/>
+          <w:szCs w:val="28"/>
+          <w:lang w:val="zh-TW" w:eastAsia="zh-TW"/>
+        </w:rPr>
+        <w:t>和</w:t>
+      </w:r>
+      <w:r>
+        <w:rPr>
+          <w:rFonts w:asciiTheme="minorEastAsia" w:eastAsiaTheme="minorEastAsia" w:hAnsiTheme="minorEastAsia"/>
+          <w:sz w:val="28"/>
+          <w:szCs w:val="28"/>
+        </w:rPr>
+        <w:t>/</w:t>
+      </w:r>
+      <w:r>
+        <w:rPr>
+          <w:rFonts w:asciiTheme="minorEastAsia" w:eastAsiaTheme="minorEastAsia" w:hAnsiTheme="minorEastAsia" w:cs="宋体"/>
+          <w:sz w:val="28"/>
+          <w:szCs w:val="28"/>
+          <w:lang w:val="zh-TW" w:eastAsia="zh-TW"/>
+        </w:rPr>
+        <w:t>或过程</w:t>
+      </w:r>
+      <w:r>
+        <w:rPr>
+          <w:rFonts w:asciiTheme="minorEastAsia" w:eastAsiaTheme="minorEastAsia" w:hAnsiTheme="minorEastAsia" w:cs="宋体"/>
+          <w:sz w:val="28"/>
+          <w:szCs w:val="28"/>
+          <w:lang w:val="zh-TW" w:eastAsia="zh-TW"/>
+        </w:rPr>
+        <w:t>的讨论</w:t>
+      </w:r>
+      <w:r>
+        <w:rPr>
+          <w:rFonts w:asciiTheme="minorEastAsia" w:eastAsiaTheme="minorEastAsia" w:hAnsiTheme="minorEastAsia" w:cs="宋体"/>
+          <w:sz w:val="28"/>
+          <w:szCs w:val="28"/>
+          <w:lang w:val="zh-TW" w:eastAsia="zh-TW"/>
+        </w:rPr>
+        <w:t>，而</w:t>
+      </w:r>
+      <w:r>
+        <w:rPr>
+          <w:rFonts w:asciiTheme="minorEastAsia" w:eastAsiaTheme="minorEastAsia" w:hAnsiTheme="minorEastAsia" w:cs="宋体" w:hint="eastAsia"/>
+          <w:sz w:val="28"/>
+          <w:szCs w:val="28"/>
+          <w:lang w:val="zh-TW"/>
+        </w:rPr>
+        <w:t>不构成</w:t>
+      </w:r>
+      <w:r>
+        <w:rPr>
+          <w:rFonts w:asciiTheme="minorEastAsia" w:eastAsiaTheme="minorEastAsia" w:hAnsiTheme="minorEastAsia" w:cs="宋体"/>
+          <w:sz w:val="28"/>
+          <w:szCs w:val="28"/>
+          <w:lang w:val="zh-TW" w:eastAsia="zh-TW"/>
+        </w:rPr>
+        <w:t>投资业绩</w:t>
+      </w:r>
+      <w:r>
+        <w:rPr>
+          <w:rFonts w:asciiTheme="minorEastAsia" w:eastAsiaTheme="minorEastAsia" w:hAnsiTheme="minorEastAsia" w:cs="宋体" w:hint="eastAsia"/>
+          <w:sz w:val="28"/>
+          <w:szCs w:val="28"/>
+          <w:lang w:val="zh-TW"/>
+        </w:rPr>
+        <w:t>的暗示</w:t>
+      </w:r>
+      <w:r>
+        <w:rPr>
+          <w:rFonts w:asciiTheme="minorEastAsia" w:eastAsiaTheme="minorEastAsia" w:hAnsiTheme="minorEastAsia" w:cs="宋体"/>
+          <w:sz w:val="28"/>
+          <w:szCs w:val="28"/>
+          <w:lang w:val="zh-TW" w:eastAsia="zh-TW"/>
+        </w:rPr>
+        <w:t>。这</w:t>
+      </w:r>
+      <w:r>
+        <w:rPr>
+          <w:rFonts w:asciiTheme="minorEastAsia" w:eastAsiaTheme="minorEastAsia" w:hAnsiTheme="minorEastAsia" w:cs="宋体" w:hint="eastAsia"/>
+          <w:sz w:val="28"/>
+          <w:szCs w:val="28"/>
+          <w:lang w:val="zh-TW"/>
+        </w:rPr>
+        <w:t>里</w:t>
+      </w:r>
+      <w:r>
+        <w:rPr>
+          <w:rFonts w:asciiTheme="minorEastAsia" w:eastAsiaTheme="minorEastAsia" w:hAnsiTheme="minorEastAsia" w:cs="宋体"/>
+          <w:sz w:val="28"/>
+          <w:szCs w:val="28"/>
+          <w:lang w:val="zh-TW" w:eastAsia="zh-TW"/>
+        </w:rPr>
+        <w:t>包括</w:t>
+      </w:r>
+      <w:r>
+        <w:rPr>
+          <w:rFonts w:asciiTheme="minorEastAsia" w:eastAsiaTheme="minorEastAsia" w:hAnsiTheme="minorEastAsia" w:cs="宋体"/>
+          <w:sz w:val="28"/>
+          <w:szCs w:val="28"/>
+          <w:lang w:val="zh-TW" w:eastAsia="zh-TW"/>
+        </w:rPr>
+        <w:t>的</w:t>
+      </w:r>
+      <w:r>
+        <w:rPr>
+          <w:rFonts w:asciiTheme="minorEastAsia" w:eastAsiaTheme="minorEastAsia" w:hAnsiTheme="minorEastAsia" w:cs="宋体"/>
+          <w:sz w:val="28"/>
+          <w:szCs w:val="28"/>
+          <w:lang w:val="zh-TW" w:eastAsia="zh-TW"/>
+        </w:rPr>
+        <w:t>某些交易信息，</w:t>
+      </w:r>
+      <w:r>
+        <w:rPr>
+          <w:rFonts w:asciiTheme="minorEastAsia" w:eastAsiaTheme="minorEastAsia" w:hAnsiTheme="minorEastAsia" w:cs="宋体" w:hint="eastAsia"/>
+          <w:sz w:val="28"/>
+          <w:szCs w:val="28"/>
+          <w:lang w:val="zh-TW"/>
+        </w:rPr>
+        <w:t>仅</w:t>
+      </w:r>
+      <w:r>
+        <w:rPr>
+          <w:rFonts w:asciiTheme="minorEastAsia" w:eastAsiaTheme="minorEastAsia" w:hAnsiTheme="minorEastAsia" w:cs="宋体"/>
+          <w:sz w:val="28"/>
+          <w:szCs w:val="28"/>
+          <w:lang w:val="zh-TW" w:eastAsia="zh-TW"/>
+        </w:rPr>
+        <w:t>供（</w:t>
+      </w:r>
+      <w:r>
+        <w:rPr>
+          <w:rFonts w:asciiTheme="minorEastAsia" w:eastAsiaTheme="minorEastAsia" w:hAnsiTheme="minorEastAsia"/>
+          <w:sz w:val="28"/>
+          <w:szCs w:val="28"/>
+        </w:rPr>
+        <w:t>NAME</w:t>
+      </w:r>
+      <w:r>
+        <w:rPr>
+          <w:rFonts w:asciiTheme="minorEastAsia" w:eastAsiaTheme="minorEastAsia" w:hAnsiTheme="minorEastAsia" w:cs="宋体"/>
+          <w:sz w:val="28"/>
+          <w:szCs w:val="28"/>
+          <w:lang w:val="zh-TW" w:eastAsia="zh-TW"/>
+        </w:rPr>
+        <w:t>）的交易</w:t>
+      </w:r>
+      <w:r>
+        <w:rPr>
+          <w:rFonts w:asciiTheme="minorEastAsia" w:eastAsiaTheme="minorEastAsia" w:hAnsiTheme="minorEastAsia" w:cs="宋体" w:hint="eastAsia"/>
+          <w:sz w:val="28"/>
+          <w:szCs w:val="28"/>
+          <w:lang w:val="zh-TW"/>
+        </w:rPr>
+        <w:t>员</w:t>
+      </w:r>
+      <w:r>
+        <w:rPr>
+          <w:rFonts w:asciiTheme="minorEastAsia" w:eastAsiaTheme="minorEastAsia" w:hAnsiTheme="minorEastAsia" w:cs="宋体"/>
+          <w:sz w:val="28"/>
+          <w:szCs w:val="28"/>
+          <w:lang w:val="zh-TW" w:eastAsia="zh-TW"/>
+        </w:rPr>
+        <w:t>和</w:t>
+      </w:r>
+      <w:r>
+        <w:rPr>
+          <w:rFonts w:asciiTheme="minorEastAsia" w:eastAsiaTheme="minorEastAsia" w:hAnsiTheme="minorEastAsia"/>
+          <w:sz w:val="28"/>
+          <w:szCs w:val="28"/>
+        </w:rPr>
+        <w:t>/</w:t>
+      </w:r>
+      <w:r>
+        <w:rPr>
+          <w:rFonts w:asciiTheme="minorEastAsia" w:eastAsiaTheme="minorEastAsia" w:hAnsiTheme="minorEastAsia" w:cs="宋体"/>
+          <w:sz w:val="28"/>
+          <w:szCs w:val="28"/>
+          <w:lang w:val="zh-TW" w:eastAsia="zh-TW"/>
+        </w:rPr>
+        <w:t>或分析师使用。</w:t>
+      </w:r>
+      <w:r>
+        <w:rPr>
+          <w:rFonts w:asciiTheme="minorEastAsia" w:eastAsiaTheme="minorEastAsia" w:hAnsiTheme="minorEastAsia" w:cs="宋体" w:hint="eastAsia"/>
+          <w:sz w:val="28"/>
+          <w:szCs w:val="28"/>
+          <w:lang w:val="zh-TW"/>
+        </w:rPr>
+        <w:t>不保证</w:t>
+      </w:r>
+      <w:r>
+        <w:rPr>
+          <w:rFonts w:asciiTheme="minorEastAsia" w:eastAsiaTheme="minorEastAsia" w:hAnsiTheme="minorEastAsia" w:cs="宋体"/>
+          <w:sz w:val="28"/>
+          <w:szCs w:val="28"/>
+          <w:lang w:val="zh-TW" w:eastAsia="zh-TW"/>
+        </w:rPr>
+        <w:t>信息完整或及时。信息不</w:t>
+      </w:r>
+      <w:r>
+        <w:rPr>
+          <w:rFonts w:asciiTheme="minorEastAsia" w:eastAsiaTheme="minorEastAsia" w:hAnsiTheme="minorEastAsia" w:cs="宋体"/>
+          <w:sz w:val="28"/>
+          <w:szCs w:val="28"/>
+          <w:lang w:val="zh-TW"/>
+        </w:rPr>
+        <w:t>必然暗示</w:t>
+      </w:r>
+      <w:r>
+        <w:rPr>
+          <w:rFonts w:asciiTheme="minorEastAsia" w:eastAsiaTheme="minorEastAsia" w:hAnsiTheme="minorEastAsia" w:cs="宋体"/>
+          <w:sz w:val="28"/>
+          <w:szCs w:val="28"/>
+          <w:lang w:val="zh-TW" w:eastAsia="zh-TW"/>
+        </w:rPr>
+        <w:t>（</w:t>
+      </w:r>
+      <w:r>
+        <w:rPr>
+          <w:rFonts w:asciiTheme="minorEastAsia" w:eastAsiaTheme="minorEastAsia" w:hAnsiTheme="minorEastAsia"/>
+          <w:sz w:val="28"/>
+          <w:szCs w:val="28"/>
+        </w:rPr>
+        <w:t>NAME</w:t>
+      </w:r>
+      <w:r>
+        <w:rPr>
+          <w:rFonts w:asciiTheme="minorEastAsia" w:eastAsiaTheme="minorEastAsia" w:hAnsiTheme="minorEastAsia" w:cs="宋体"/>
+          <w:sz w:val="28"/>
+          <w:szCs w:val="28"/>
+          <w:lang w:val="zh-TW" w:eastAsia="zh-TW"/>
+        </w:rPr>
+        <w:t>）</w:t>
+      </w:r>
+      <w:r>
+        <w:rPr>
+          <w:rFonts w:asciiTheme="minorEastAsia" w:eastAsiaTheme="minorEastAsia" w:hAnsiTheme="minorEastAsia" w:cs="宋体" w:hint="eastAsia"/>
+          <w:sz w:val="28"/>
+          <w:szCs w:val="28"/>
+          <w:lang w:val="zh-TW"/>
+        </w:rPr>
+        <w:t>、</w:t>
+      </w:r>
+      <w:r>
+        <w:rPr>
+          <w:rFonts w:asciiTheme="minorEastAsia" w:eastAsiaTheme="minorEastAsia" w:hAnsiTheme="minorEastAsia" w:cs="宋体"/>
+          <w:sz w:val="28"/>
+          <w:szCs w:val="28"/>
+          <w:lang w:val="zh-TW" w:eastAsia="zh-TW"/>
+        </w:rPr>
+        <w:t>任何基金或任何投资者</w:t>
+      </w:r>
+      <w:r>
+        <w:rPr>
+          <w:rFonts w:asciiTheme="minorEastAsia" w:eastAsiaTheme="minorEastAsia" w:hAnsiTheme="minorEastAsia" w:cs="宋体"/>
+          <w:sz w:val="28"/>
+          <w:szCs w:val="28"/>
+          <w:lang w:val="zh-TW" w:eastAsia="zh-TW"/>
+        </w:rPr>
+        <w:t>在过去或未来</w:t>
+      </w:r>
+      <w:r>
+        <w:rPr>
+          <w:rFonts w:asciiTheme="minorEastAsia" w:eastAsiaTheme="minorEastAsia" w:hAnsiTheme="minorEastAsia" w:cs="宋体"/>
+          <w:sz w:val="28"/>
+          <w:szCs w:val="28"/>
+          <w:lang w:val="zh-TW" w:eastAsia="zh-TW"/>
+        </w:rPr>
+        <w:t>的业绩或盈利能力。</w:t>
+      </w:r>
+      <w:r>
+        <w:rPr>
+          <w:rFonts w:asciiTheme="minorEastAsia" w:eastAsiaTheme="minorEastAsia" w:hAnsiTheme="minorEastAsia" w:cs="宋体" w:hint="eastAsia"/>
+          <w:sz w:val="28"/>
+          <w:szCs w:val="28"/>
+          <w:lang w:val="zh-TW" w:eastAsia="zh-TW"/>
+        </w:rPr>
+        <w:t>任何陈述或投资的例</w:t>
+      </w:r>
+      <w:r>
+        <w:rPr>
+          <w:rFonts w:asciiTheme="minorEastAsia" w:eastAsiaTheme="minorEastAsia" w:hAnsiTheme="minorEastAsia" w:cs="宋体" w:hint="eastAsia"/>
+          <w:sz w:val="28"/>
+          <w:szCs w:val="28"/>
+          <w:lang w:val="zh-TW" w:eastAsia="zh-TW"/>
+        </w:rPr>
+        <w:t>子是虚构的，只用于表达</w:t>
+      </w:r>
+      <w:r>
+        <w:rPr>
+          <w:rFonts w:asciiTheme="minorEastAsia" w:eastAsiaTheme="minorEastAsia" w:hAnsiTheme="minorEastAsia" w:cs="宋体" w:hint="eastAsia"/>
+          <w:sz w:val="28"/>
+          <w:szCs w:val="28"/>
+          <w:lang w:val="zh-TW" w:eastAsia="zh-TW"/>
+        </w:rPr>
+        <w:t>观点，</w:t>
+      </w:r>
+      <w:r>
+        <w:rPr>
+          <w:rFonts w:asciiTheme="minorEastAsia" w:eastAsiaTheme="minorEastAsia" w:hAnsiTheme="minorEastAsia" w:cs="宋体" w:hint="eastAsia"/>
+          <w:sz w:val="28"/>
+          <w:szCs w:val="28"/>
+          <w:lang w:val="zh-TW"/>
+        </w:rPr>
+        <w:t>信念</w:t>
+      </w:r>
+      <w:r>
+        <w:rPr>
+          <w:rFonts w:asciiTheme="minorEastAsia" w:eastAsiaTheme="minorEastAsia" w:hAnsiTheme="minorEastAsia" w:cs="宋体" w:hint="eastAsia"/>
+          <w:sz w:val="28"/>
+          <w:szCs w:val="28"/>
+          <w:lang w:val="zh-TW" w:eastAsia="zh-TW"/>
+        </w:rPr>
+        <w:t>和意见，或截止当前</w:t>
+      </w:r>
+      <w:r>
+        <w:rPr>
+          <w:rFonts w:asciiTheme="minorEastAsia" w:eastAsiaTheme="minorEastAsia" w:hAnsiTheme="minorEastAsia" w:cs="宋体" w:hint="eastAsia"/>
+          <w:sz w:val="28"/>
+          <w:szCs w:val="28"/>
+          <w:lang w:val="zh-TW" w:eastAsia="zh-TW"/>
+        </w:rPr>
+        <w:t>的意图，</w:t>
+      </w:r>
+      <w:r>
+        <w:rPr>
+          <w:rFonts w:asciiTheme="minorEastAsia" w:eastAsiaTheme="minorEastAsia" w:hAnsiTheme="minorEastAsia" w:cs="宋体" w:hint="eastAsia"/>
+          <w:color w:val="auto"/>
+          <w:sz w:val="28"/>
+          <w:szCs w:val="28"/>
+          <w:lang w:val="zh-TW" w:eastAsia="zh-TW"/>
+        </w:rPr>
+        <w:t>这些</w:t>
+      </w:r>
+      <w:r>
+        <w:rPr>
+          <w:rFonts w:asciiTheme="minorEastAsia" w:eastAsiaTheme="minorEastAsia" w:hAnsiTheme="minorEastAsia" w:cs="宋体" w:hint="eastAsia"/>
+          <w:color w:val="auto"/>
+          <w:sz w:val="28"/>
+          <w:szCs w:val="28"/>
+          <w:lang w:val="zh-TW" w:eastAsia="zh-TW"/>
+        </w:rPr>
+        <w:t>都受各种因素包括波动的市场条件的影响而变化</w:t>
+      </w:r>
+      <w:r>
+        <w:rPr>
+          <w:rFonts w:asciiTheme="minorEastAsia" w:eastAsiaTheme="minorEastAsia" w:hAnsiTheme="minorEastAsia" w:cs="宋体"/>
+          <w:color w:val="auto"/>
+          <w:sz w:val="28"/>
+          <w:szCs w:val="28"/>
+          <w:lang w:val="zh-TW" w:eastAsia="zh-TW"/>
+        </w:rPr>
+        <w:t>。</w:t>
+      </w:r>
+      <w:r>
+        <w:rPr>
+          <w:rFonts w:asciiTheme="minorEastAsia" w:eastAsiaTheme="minorEastAsia" w:hAnsiTheme="minorEastAsia" w:cs="宋体" w:hint="eastAsia"/>
+          <w:color w:val="auto"/>
+          <w:sz w:val="28"/>
+          <w:szCs w:val="28"/>
+          <w:lang w:val="zh-TW" w:eastAsia="zh-TW"/>
+        </w:rPr>
+        <w:t>没有任何陈述</w:t>
+      </w:r>
+      <w:r>
+        <w:rPr>
+          <w:rFonts w:asciiTheme="minorEastAsia" w:eastAsiaTheme="minorEastAsia" w:hAnsiTheme="minorEastAsia" w:cs="宋体" w:hint="eastAsia"/>
+          <w:color w:val="auto"/>
+          <w:sz w:val="28"/>
+          <w:szCs w:val="28"/>
+          <w:lang w:val="zh-TW" w:eastAsia="zh-TW"/>
+        </w:rPr>
+        <w:t>说明这些</w:t>
+      </w:r>
+      <w:r>
+        <w:rPr>
+          <w:rFonts w:asciiTheme="minorEastAsia" w:eastAsiaTheme="minorEastAsia" w:hAnsiTheme="minorEastAsia" w:cs="宋体" w:hint="eastAsia"/>
+          <w:sz w:val="28"/>
+          <w:szCs w:val="28"/>
+          <w:lang w:val="zh-TW" w:eastAsia="zh-TW"/>
+        </w:rPr>
+        <w:t>虚构的陈述或实例，现在或将继续</w:t>
+      </w:r>
+      <w:r>
+        <w:rPr>
+          <w:rFonts w:asciiTheme="minorEastAsia" w:eastAsiaTheme="minorEastAsia" w:hAnsiTheme="minorEastAsia" w:cs="宋体" w:hint="eastAsia"/>
+          <w:sz w:val="28"/>
+          <w:szCs w:val="28"/>
+          <w:lang w:val="zh-TW" w:eastAsia="zh-TW"/>
+        </w:rPr>
+        <w:t>是完整</w:t>
+      </w:r>
+      <w:r>
+        <w:rPr>
+          <w:rFonts w:asciiTheme="minorEastAsia" w:eastAsiaTheme="minorEastAsia" w:hAnsiTheme="minorEastAsia" w:cs="宋体" w:hint="eastAsia"/>
+          <w:sz w:val="28"/>
+          <w:szCs w:val="28"/>
+          <w:lang w:val="zh-TW" w:eastAsia="zh-TW"/>
+        </w:rPr>
+        <w:t>的</w:t>
+      </w:r>
+      <w:r>
+        <w:rPr>
+          <w:rFonts w:asciiTheme="minorEastAsia" w:eastAsiaTheme="minorEastAsia" w:hAnsiTheme="minorEastAsia" w:cs="宋体" w:hint="eastAsia"/>
+          <w:sz w:val="28"/>
+          <w:szCs w:val="28"/>
+          <w:lang w:val="zh-TW" w:eastAsia="zh-TW"/>
+        </w:rPr>
+        <w:t>或准确的。任何声明、例子、图表或类似信息都不应被理解为投资建议</w:t>
+      </w:r>
+      <w:r>
+        <w:rPr>
+          <w:rFonts w:asciiTheme="minorEastAsia" w:eastAsiaTheme="minorEastAsia" w:hAnsiTheme="minorEastAsia" w:cs="宋体"/>
+          <w:sz w:val="28"/>
+          <w:szCs w:val="28"/>
+          <w:lang w:val="zh-TW" w:eastAsia="zh-TW"/>
+        </w:rPr>
+        <w:t>。</w:t>
+      </w:r>
+    </w:p>
+    <w:p>
+      <w:pPr>
+        <w:rPr>
+          <w:rFonts w:asciiTheme="minorEastAsia" w:eastAsiaTheme="minorEastAsia" w:hAnsiTheme="minorEastAsia"/>
+          <w:sz w:val="28"/>
+          <w:szCs w:val="28"/>
+          <w:lang w:val="zh-TW" w:eastAsia="zh-TW"/>
+        </w:rPr>
+      </w:pPr>
+      <w:r>
+        <w:rPr>
+          <w:rFonts w:asciiTheme="minorEastAsia" w:eastAsiaTheme="minorEastAsia" w:hAnsiTheme="minorEastAsia" w:cs="宋体"/>
+          <w:sz w:val="28"/>
+          <w:szCs w:val="28"/>
+          <w:lang w:val="zh-TW" w:eastAsia="zh-TW"/>
+        </w:rPr>
+        <w:t>本文提供的某些信息是基于第三方来源，包括</w:t>
+      </w:r>
+      <w:r>
+        <w:rPr>
+          <w:rFonts w:asciiTheme="minorEastAsia" w:eastAsiaTheme="minorEastAsia" w:hAnsiTheme="minorEastAsia" w:cs="宋体"/>
+          <w:sz w:val="28"/>
+          <w:szCs w:val="28"/>
+          <w:lang w:val="zh-TW" w:eastAsia="zh-TW"/>
+        </w:rPr>
+        <w:t>公认</w:t>
+      </w:r>
+      <w:r>
+        <w:rPr>
+          <w:rFonts w:asciiTheme="minorEastAsia" w:eastAsiaTheme="minorEastAsia" w:hAnsiTheme="minorEastAsia" w:cs="宋体"/>
+          <w:sz w:val="28"/>
+          <w:szCs w:val="28"/>
+          <w:lang w:val="zh-TW" w:eastAsia="zh-TW"/>
+        </w:rPr>
+        <w:t>的统计服务</w:t>
+      </w:r>
+      <w:r>
+        <w:rPr>
+          <w:rFonts w:asciiTheme="minorEastAsia" w:eastAsiaTheme="minorEastAsia" w:hAnsiTheme="minorEastAsia" w:cs="宋体"/>
+          <w:sz w:val="28"/>
+          <w:szCs w:val="28"/>
+          <w:lang w:val="zh-TW" w:eastAsia="zh-TW"/>
+        </w:rPr>
+        <w:t>机构</w:t>
+      </w:r>
+      <w:r>
+        <w:rPr>
+          <w:rFonts w:asciiTheme="minorEastAsia" w:eastAsiaTheme="minorEastAsia" w:hAnsiTheme="minorEastAsia" w:cs="宋体"/>
+          <w:sz w:val="28"/>
+          <w:szCs w:val="28"/>
+          <w:lang w:val="zh-TW" w:eastAsia="zh-TW"/>
+        </w:rPr>
+        <w:t>，发行人报告</w:t>
+      </w:r>
+      <w:r>
+        <w:rPr>
+          <w:rFonts w:asciiTheme="minorEastAsia" w:eastAsiaTheme="minorEastAsia" w:hAnsiTheme="minorEastAsia" w:cs="宋体" w:hint="eastAsia"/>
+          <w:sz w:val="28"/>
+          <w:szCs w:val="28"/>
+          <w:lang w:val="zh-TW"/>
+        </w:rPr>
+        <w:t>，</w:t>
+      </w:r>
+      <w:r>
+        <w:rPr>
+          <w:rFonts w:asciiTheme="minorEastAsia" w:eastAsiaTheme="minorEastAsia" w:hAnsiTheme="minorEastAsia" w:cs="宋体"/>
+          <w:sz w:val="28"/>
+          <w:szCs w:val="28"/>
+          <w:lang w:val="zh-TW" w:eastAsia="zh-TW"/>
+        </w:rPr>
+        <w:t>通</w:t>
+      </w:r>
+      <w:r>
+        <w:rPr>
+          <w:rFonts w:asciiTheme="minorEastAsia" w:eastAsiaTheme="minorEastAsia" w:hAnsiTheme="minorEastAsia" w:cs="宋体"/>
+          <w:sz w:val="28"/>
+          <w:szCs w:val="28"/>
+          <w:lang w:val="zh-TW" w:eastAsia="zh-TW"/>
+        </w:rPr>
+        <w:t>讯或</w:t>
+      </w:r>
+      <w:r>
+        <w:rPr>
+          <w:rFonts w:asciiTheme="minorEastAsia" w:eastAsiaTheme="minorEastAsia" w:hAnsiTheme="minorEastAsia" w:cs="宋体"/>
+          <w:sz w:val="28"/>
+          <w:szCs w:val="28"/>
+          <w:lang w:val="zh-TW" w:eastAsia="zh-TW"/>
+        </w:rPr>
+        <w:t>其他来源。虽然这些信息</w:t>
+      </w:r>
+      <w:r>
+        <w:rPr>
+          <w:rFonts w:asciiTheme="minorEastAsia" w:eastAsiaTheme="minorEastAsia" w:hAnsiTheme="minorEastAsia" w:cs="宋体" w:hint="eastAsia"/>
+          <w:sz w:val="28"/>
+          <w:szCs w:val="28"/>
+          <w:lang w:val="zh-TW"/>
+        </w:rPr>
+        <w:t>被认为</w:t>
+      </w:r>
+      <w:r>
+        <w:rPr>
+          <w:rFonts w:asciiTheme="minorEastAsia" w:eastAsiaTheme="minorEastAsia" w:hAnsiTheme="minorEastAsia" w:cs="宋体" w:hint="eastAsia"/>
+          <w:sz w:val="28"/>
+          <w:szCs w:val="28"/>
+          <w:lang w:val="zh-TW"/>
+        </w:rPr>
+        <w:t>是</w:t>
+      </w:r>
+      <w:r>
+        <w:rPr>
+          <w:rFonts w:asciiTheme="minorEastAsia" w:eastAsiaTheme="minorEastAsia" w:hAnsiTheme="minorEastAsia" w:cs="宋体"/>
+          <w:sz w:val="28"/>
+          <w:szCs w:val="28"/>
+          <w:lang w:val="zh-TW" w:eastAsia="zh-TW"/>
+        </w:rPr>
+        <w:t>准确</w:t>
+      </w:r>
+      <w:r>
+        <w:rPr>
+          <w:rFonts w:asciiTheme="minorEastAsia" w:eastAsiaTheme="minorEastAsia" w:hAnsiTheme="minorEastAsia" w:cs="宋体"/>
+          <w:sz w:val="28"/>
+          <w:szCs w:val="28"/>
+          <w:lang w:val="zh-TW" w:eastAsia="zh-TW"/>
+        </w:rPr>
+        <w:t>的</w:t>
+      </w:r>
+      <w:r>
+        <w:rPr>
+          <w:rFonts w:asciiTheme="minorEastAsia" w:eastAsiaTheme="minorEastAsia" w:hAnsiTheme="minorEastAsia" w:cs="宋体"/>
+          <w:sz w:val="28"/>
+          <w:szCs w:val="28"/>
+          <w:lang w:val="zh-TW" w:eastAsia="zh-TW"/>
+        </w:rPr>
+        <w:t>，</w:t>
+      </w:r>
+      <w:r>
+        <w:rPr>
+          <w:rFonts w:asciiTheme="minorEastAsia" w:eastAsiaTheme="minorEastAsia" w:hAnsiTheme="minorEastAsia" w:cs="宋体"/>
+          <w:sz w:val="28"/>
+          <w:szCs w:val="28"/>
+          <w:lang w:val="zh-TW" w:eastAsia="zh-TW"/>
+        </w:rPr>
+        <w:t>但</w:t>
+      </w:r>
+      <w:r>
+        <w:rPr>
+          <w:rFonts w:asciiTheme="minorEastAsia" w:eastAsiaTheme="minorEastAsia" w:hAnsiTheme="minorEastAsia" w:cs="宋体"/>
+          <w:sz w:val="28"/>
+          <w:szCs w:val="28"/>
+          <w:lang w:val="zh-TW" w:eastAsia="zh-TW"/>
+        </w:rPr>
+        <w:t>我们没有验证</w:t>
+      </w:r>
+      <w:r>
+        <w:rPr>
+          <w:rFonts w:asciiTheme="minorEastAsia" w:eastAsiaTheme="minorEastAsia" w:hAnsiTheme="minorEastAsia" w:cs="宋体" w:hint="eastAsia"/>
+          <w:sz w:val="28"/>
+          <w:szCs w:val="28"/>
+          <w:lang w:val="zh-TW"/>
+        </w:rPr>
+        <w:t>过</w:t>
+      </w:r>
+      <w:r>
+        <w:rPr>
+          <w:rFonts w:asciiTheme="minorEastAsia" w:eastAsiaTheme="minorEastAsia" w:hAnsiTheme="minorEastAsia" w:cs="宋体"/>
+          <w:sz w:val="28"/>
+          <w:szCs w:val="28"/>
+          <w:lang w:val="zh-TW" w:eastAsia="zh-TW"/>
+        </w:rPr>
+        <w:t>，不做任何关于其准确性或完整性的</w:t>
+      </w:r>
+      <w:r>
+        <w:rPr>
+          <w:rFonts w:asciiTheme="minorEastAsia" w:eastAsiaTheme="minorEastAsia" w:hAnsiTheme="minorEastAsia" w:cs="宋体" w:hint="eastAsia"/>
+          <w:sz w:val="28"/>
+          <w:szCs w:val="28"/>
+          <w:lang w:val="zh-TW"/>
+        </w:rPr>
+        <w:t>保证</w:t>
+      </w:r>
+      <w:r>
+        <w:rPr>
+          <w:rFonts w:asciiTheme="minorEastAsia" w:eastAsiaTheme="minorEastAsia" w:hAnsiTheme="minorEastAsia" w:cs="宋体"/>
+          <w:sz w:val="28"/>
+          <w:szCs w:val="28"/>
+          <w:lang w:val="zh-TW" w:eastAsia="zh-TW"/>
+        </w:rPr>
+        <w:t>。</w:t>
+      </w:r>
+    </w:p>
+    <w:p>
+      <w:pPr>
+        <w:rPr>
+          <w:rFonts w:asciiTheme="minorEastAsia" w:eastAsiaTheme="minorEastAsia" w:hAnsiTheme="minorEastAsia"/>
+          <w:sz w:val="28"/>
+          <w:szCs w:val="28"/>
+          <w:lang w:val="zh-TW" w:eastAsia="zh-TW"/>
+        </w:rPr>
+      </w:pPr>
+      <w:r>
+        <w:rPr>
+          <w:rFonts w:asciiTheme="minorEastAsia" w:eastAsiaTheme="minorEastAsia" w:hAnsiTheme="minorEastAsia" w:cs="宋体" w:hint="eastAsia"/>
+          <w:sz w:val="28"/>
+          <w:szCs w:val="28"/>
+          <w:lang w:val="zh-TW"/>
+        </w:rPr>
+        <w:lastRenderedPageBreak/>
+        <w:t>指数</w:t>
+      </w:r>
+      <w:r>
+        <w:rPr>
+          <w:rFonts w:asciiTheme="minorEastAsia" w:eastAsiaTheme="minorEastAsia" w:hAnsiTheme="minorEastAsia" w:cs="宋体"/>
+          <w:sz w:val="28"/>
+          <w:szCs w:val="28"/>
+          <w:lang w:val="zh-TW" w:eastAsia="zh-TW"/>
+        </w:rPr>
+        <w:t>和其他财务基准</w:t>
+      </w:r>
+      <w:r>
+        <w:rPr>
+          <w:rFonts w:asciiTheme="minorEastAsia" w:eastAsiaTheme="minorEastAsia" w:hAnsiTheme="minorEastAsia" w:cs="宋体" w:hint="eastAsia"/>
+          <w:sz w:val="28"/>
+          <w:szCs w:val="28"/>
+          <w:lang w:val="zh-TW"/>
+        </w:rPr>
+        <w:t>仅</w:t>
+      </w:r>
+      <w:r>
+        <w:rPr>
+          <w:rFonts w:asciiTheme="minorEastAsia" w:eastAsiaTheme="minorEastAsia" w:hAnsiTheme="minorEastAsia" w:cs="宋体"/>
+          <w:sz w:val="28"/>
+          <w:szCs w:val="28"/>
+          <w:lang w:val="zh-TW" w:eastAsia="zh-TW"/>
+        </w:rPr>
+        <w:t>用于</w:t>
+      </w:r>
+      <w:r>
+        <w:rPr>
+          <w:rFonts w:asciiTheme="minorEastAsia" w:eastAsiaTheme="minorEastAsia" w:hAnsiTheme="minorEastAsia" w:cs="宋体" w:hint="eastAsia"/>
+          <w:sz w:val="28"/>
+          <w:szCs w:val="28"/>
+          <w:lang w:val="zh-TW"/>
+        </w:rPr>
+        <w:t>说明</w:t>
+      </w:r>
+      <w:r>
+        <w:rPr>
+          <w:rFonts w:asciiTheme="minorEastAsia" w:eastAsiaTheme="minorEastAsia" w:hAnsiTheme="minorEastAsia" w:cs="宋体" w:hint="eastAsia"/>
+          <w:sz w:val="28"/>
+          <w:szCs w:val="28"/>
+          <w:lang w:val="zh-TW"/>
+        </w:rPr>
+        <w:t>目的</w:t>
+      </w:r>
+      <w:r>
+        <w:rPr>
+          <w:rFonts w:asciiTheme="minorEastAsia" w:eastAsiaTheme="minorEastAsia" w:hAnsiTheme="minorEastAsia" w:cs="宋体"/>
+          <w:sz w:val="28"/>
+          <w:szCs w:val="28"/>
+          <w:lang w:val="zh-TW" w:eastAsia="zh-TW"/>
+        </w:rPr>
+        <w:t>，</w:t>
+      </w:r>
+      <w:r>
+        <w:rPr>
+          <w:rFonts w:asciiTheme="minorEastAsia" w:eastAsiaTheme="minorEastAsia" w:hAnsiTheme="minorEastAsia" w:cs="宋体"/>
+          <w:sz w:val="28"/>
+          <w:szCs w:val="28"/>
+          <w:lang w:val="zh-TW" w:eastAsia="zh-TW"/>
+        </w:rPr>
+        <w:t>不受管理</w:t>
+      </w:r>
+      <w:r>
+        <w:rPr>
+          <w:rFonts w:asciiTheme="minorEastAsia" w:eastAsiaTheme="minorEastAsia" w:hAnsiTheme="minorEastAsia" w:cs="宋体"/>
+          <w:sz w:val="28"/>
+          <w:szCs w:val="28"/>
+          <w:lang w:val="zh-TW" w:eastAsia="zh-TW"/>
+        </w:rPr>
+        <w:t>，反映收入和股息的再投资，</w:t>
+      </w:r>
+      <w:r>
+        <w:rPr>
+          <w:rFonts w:asciiTheme="minorEastAsia" w:eastAsiaTheme="minorEastAsia" w:hAnsiTheme="minorEastAsia" w:cs="宋体"/>
+          <w:sz w:val="28"/>
+          <w:szCs w:val="28"/>
+          <w:lang w:val="zh-TW" w:eastAsia="zh-TW"/>
+        </w:rPr>
+        <w:t>但</w:t>
+      </w:r>
+      <w:r>
+        <w:rPr>
+          <w:rFonts w:asciiTheme="minorEastAsia" w:eastAsiaTheme="minorEastAsia" w:hAnsiTheme="minorEastAsia" w:cs="宋体"/>
+          <w:sz w:val="28"/>
+          <w:szCs w:val="28"/>
+          <w:lang w:val="zh-TW" w:eastAsia="zh-TW"/>
+        </w:rPr>
+        <w:t>并不反映咨询费的影响。投资者不能</w:t>
+      </w:r>
+      <w:r>
+        <w:rPr>
+          <w:rFonts w:asciiTheme="minorEastAsia" w:eastAsiaTheme="minorEastAsia" w:hAnsiTheme="minorEastAsia" w:cs="宋体" w:hint="eastAsia"/>
+          <w:sz w:val="28"/>
+          <w:szCs w:val="28"/>
+          <w:lang w:val="zh-TW"/>
+        </w:rPr>
+        <w:t>直接</w:t>
+      </w:r>
+      <w:r>
+        <w:rPr>
+          <w:rFonts w:asciiTheme="minorEastAsia" w:eastAsiaTheme="minorEastAsia" w:hAnsiTheme="minorEastAsia" w:cs="宋体"/>
+          <w:sz w:val="28"/>
+          <w:szCs w:val="28"/>
+          <w:lang w:val="zh-TW" w:eastAsia="zh-TW"/>
+        </w:rPr>
+        <w:t>投资</w:t>
+      </w:r>
+      <w:r>
+        <w:rPr>
+          <w:rFonts w:asciiTheme="minorEastAsia" w:eastAsiaTheme="minorEastAsia" w:hAnsiTheme="minorEastAsia" w:cs="宋体" w:hint="eastAsia"/>
+          <w:sz w:val="28"/>
+          <w:szCs w:val="28"/>
+          <w:lang w:val="zh-TW"/>
+        </w:rPr>
+        <w:t>指数</w:t>
+      </w:r>
+      <w:r>
+        <w:rPr>
+          <w:rFonts w:asciiTheme="minorEastAsia" w:eastAsiaTheme="minorEastAsia" w:hAnsiTheme="minorEastAsia" w:cs="宋体"/>
+          <w:sz w:val="28"/>
+          <w:szCs w:val="28"/>
+          <w:lang w:val="zh-TW" w:eastAsia="zh-TW"/>
+        </w:rPr>
+        <w:t>。与</w:t>
+      </w:r>
+      <w:r>
+        <w:rPr>
+          <w:rFonts w:asciiTheme="minorEastAsia" w:eastAsiaTheme="minorEastAsia" w:hAnsiTheme="minorEastAsia" w:cs="宋体" w:hint="eastAsia"/>
+          <w:sz w:val="28"/>
+          <w:szCs w:val="28"/>
+          <w:lang w:val="zh-TW"/>
+        </w:rPr>
+        <w:t>指数</w:t>
+      </w:r>
+      <w:r>
+        <w:rPr>
+          <w:rFonts w:asciiTheme="minorEastAsia" w:eastAsiaTheme="minorEastAsia" w:hAnsiTheme="minorEastAsia" w:cs="宋体"/>
+          <w:sz w:val="28"/>
+          <w:szCs w:val="28"/>
+          <w:lang w:val="zh-TW" w:eastAsia="zh-TW"/>
+        </w:rPr>
+        <w:t>进行</w:t>
+      </w:r>
+      <w:r>
+        <w:rPr>
+          <w:rFonts w:asciiTheme="minorEastAsia" w:eastAsiaTheme="minorEastAsia" w:hAnsiTheme="minorEastAsia" w:cs="宋体"/>
+          <w:sz w:val="28"/>
+          <w:szCs w:val="28"/>
+          <w:lang w:val="zh-TW" w:eastAsia="zh-TW"/>
+        </w:rPr>
+        <w:t>比较</w:t>
+      </w:r>
+      <w:r>
+        <w:rPr>
+          <w:rFonts w:asciiTheme="minorEastAsia" w:eastAsiaTheme="minorEastAsia" w:hAnsiTheme="minorEastAsia" w:cs="宋体"/>
+          <w:sz w:val="28"/>
+          <w:szCs w:val="28"/>
+          <w:lang w:val="zh-TW" w:eastAsia="zh-TW"/>
+        </w:rPr>
+        <w:t>有局限性</w:t>
+      </w:r>
+      <w:r>
+        <w:rPr>
+          <w:rFonts w:asciiTheme="minorEastAsia" w:eastAsiaTheme="minorEastAsia" w:hAnsiTheme="minorEastAsia" w:cs="宋体"/>
+          <w:sz w:val="28"/>
+          <w:szCs w:val="28"/>
+          <w:lang w:val="zh-TW" w:eastAsia="zh-TW"/>
+        </w:rPr>
+        <w:t>，因为</w:t>
+      </w:r>
+      <w:r>
+        <w:rPr>
+          <w:rFonts w:asciiTheme="minorEastAsia" w:eastAsiaTheme="minorEastAsia" w:hAnsiTheme="minorEastAsia" w:cs="宋体"/>
+          <w:sz w:val="28"/>
+          <w:szCs w:val="28"/>
+          <w:lang w:val="zh-TW" w:eastAsia="zh-TW"/>
+        </w:rPr>
+        <w:t>指数</w:t>
+      </w:r>
+      <w:r>
+        <w:rPr>
+          <w:rFonts w:asciiTheme="minorEastAsia" w:eastAsiaTheme="minorEastAsia" w:hAnsiTheme="minorEastAsia" w:cs="宋体"/>
+          <w:sz w:val="28"/>
+          <w:szCs w:val="28"/>
+          <w:lang w:val="zh-TW" w:eastAsia="zh-TW"/>
+        </w:rPr>
+        <w:t>的波动性以及其他一些特征可能与每支特定的基金并不相同</w:t>
+      </w:r>
+      <w:r>
+        <w:rPr>
+          <w:rFonts w:asciiTheme="minorEastAsia" w:eastAsiaTheme="minorEastAsia" w:hAnsiTheme="minorEastAsia" w:cs="宋体" w:hint="eastAsia"/>
+          <w:sz w:val="28"/>
+          <w:szCs w:val="28"/>
+          <w:lang w:val="zh-TW"/>
+        </w:rPr>
+        <w:t>。</w:t>
+      </w:r>
+      <w:r>
+        <w:rPr>
+          <w:rFonts w:asciiTheme="minorEastAsia" w:eastAsiaTheme="minorEastAsia" w:hAnsiTheme="minorEastAsia" w:cs="宋体"/>
+          <w:sz w:val="28"/>
+          <w:szCs w:val="28"/>
+          <w:lang w:val="zh-TW" w:eastAsia="zh-TW"/>
+        </w:rPr>
+        <w:t>例如，基金</w:t>
+      </w:r>
+      <w:r>
+        <w:rPr>
+          <w:rFonts w:asciiTheme="minorEastAsia" w:eastAsiaTheme="minorEastAsia" w:hAnsiTheme="minorEastAsia" w:cs="宋体"/>
+          <w:sz w:val="28"/>
+          <w:szCs w:val="28"/>
+          <w:lang w:val="zh-TW" w:eastAsia="zh-TW"/>
+        </w:rPr>
+        <w:t>持有的证券</w:t>
+      </w:r>
+      <w:r>
+        <w:rPr>
+          <w:rFonts w:asciiTheme="minorEastAsia" w:eastAsiaTheme="minorEastAsia" w:hAnsiTheme="minorEastAsia" w:cs="宋体"/>
+          <w:sz w:val="28"/>
+          <w:szCs w:val="28"/>
+          <w:lang w:val="zh-TW" w:eastAsia="zh-TW"/>
+        </w:rPr>
+        <w:t>通常</w:t>
+      </w:r>
+      <w:r>
+        <w:rPr>
+          <w:rFonts w:asciiTheme="minorEastAsia" w:eastAsiaTheme="minorEastAsia" w:hAnsiTheme="minorEastAsia" w:cs="宋体"/>
+          <w:sz w:val="28"/>
+          <w:szCs w:val="28"/>
+          <w:lang w:val="zh-TW" w:eastAsia="zh-TW"/>
+        </w:rPr>
+        <w:t>比</w:t>
+      </w:r>
+      <w:r>
+        <w:rPr>
+          <w:rFonts w:asciiTheme="minorEastAsia" w:eastAsiaTheme="minorEastAsia" w:hAnsiTheme="minorEastAsia" w:cs="宋体" w:hint="eastAsia"/>
+          <w:sz w:val="28"/>
+          <w:szCs w:val="28"/>
+          <w:lang w:val="zh-TW"/>
+        </w:rPr>
+        <w:t>指数</w:t>
+      </w:r>
+      <w:r>
+        <w:rPr>
+          <w:rFonts w:asciiTheme="minorEastAsia" w:eastAsiaTheme="minorEastAsia" w:hAnsiTheme="minorEastAsia" w:cs="宋体" w:hint="eastAsia"/>
+          <w:sz w:val="28"/>
+          <w:szCs w:val="28"/>
+          <w:lang w:val="zh-TW"/>
+        </w:rPr>
+        <w:t>包含的证券少的多。</w:t>
+      </w:r>
+      <w:r>
+        <w:rPr>
+          <w:rFonts w:asciiTheme="minorEastAsia" w:eastAsiaTheme="minorEastAsia" w:hAnsiTheme="minorEastAsia" w:cs="宋体" w:hint="eastAsia"/>
+          <w:sz w:val="28"/>
+          <w:szCs w:val="28"/>
+          <w:lang w:val="zh-TW"/>
+        </w:rPr>
+        <w:t>指数</w:t>
+      </w:r>
+      <w:r>
+        <w:rPr>
+          <w:rFonts w:asciiTheme="minorEastAsia" w:eastAsiaTheme="minorEastAsia" w:hAnsiTheme="minorEastAsia" w:cs="宋体"/>
+          <w:sz w:val="28"/>
+          <w:szCs w:val="28"/>
+          <w:lang w:val="zh-TW" w:eastAsia="zh-TW"/>
+        </w:rPr>
+        <w:t>也可能包含</w:t>
+      </w:r>
+      <w:r>
+        <w:rPr>
+          <w:rFonts w:asciiTheme="minorEastAsia" w:eastAsiaTheme="minorEastAsia" w:hAnsiTheme="minorEastAsia" w:cs="宋体"/>
+          <w:sz w:val="28"/>
+          <w:szCs w:val="28"/>
+          <w:lang w:val="zh-TW" w:eastAsia="zh-TW"/>
+        </w:rPr>
+        <w:t>无法与</w:t>
+      </w:r>
+      <w:r>
+        <w:rPr>
+          <w:rFonts w:asciiTheme="minorEastAsia" w:eastAsiaTheme="minorEastAsia" w:hAnsiTheme="minorEastAsia" w:cs="宋体"/>
+          <w:sz w:val="28"/>
+          <w:szCs w:val="28"/>
+          <w:lang w:val="zh-TW" w:eastAsia="zh-TW"/>
+        </w:rPr>
+        <w:t>基金交易</w:t>
+      </w:r>
+      <w:r>
+        <w:rPr>
+          <w:rFonts w:asciiTheme="minorEastAsia" w:eastAsiaTheme="minorEastAsia" w:hAnsiTheme="minorEastAsia" w:cs="宋体"/>
+          <w:sz w:val="28"/>
+          <w:szCs w:val="28"/>
+          <w:lang w:val="zh-TW" w:eastAsia="zh-TW"/>
+        </w:rPr>
+        <w:t>进行比较的</w:t>
+      </w:r>
+      <w:r>
+        <w:rPr>
+          <w:rFonts w:asciiTheme="minorEastAsia" w:eastAsiaTheme="minorEastAsia" w:hAnsiTheme="minorEastAsia" w:cs="宋体"/>
+          <w:sz w:val="28"/>
+          <w:szCs w:val="28"/>
+          <w:lang w:val="zh-TW" w:eastAsia="zh-TW"/>
+        </w:rPr>
+        <w:t>证券</w:t>
+      </w:r>
+      <w:r>
+        <w:rPr>
+          <w:rFonts w:asciiTheme="minorEastAsia" w:eastAsiaTheme="minorEastAsia" w:hAnsiTheme="minorEastAsia" w:cs="宋体"/>
+          <w:sz w:val="28"/>
+          <w:szCs w:val="28"/>
+          <w:lang w:val="zh-TW" w:eastAsia="zh-TW"/>
+        </w:rPr>
+        <w:t>或证券类别</w:t>
+      </w:r>
+      <w:r>
+        <w:rPr>
+          <w:rFonts w:asciiTheme="minorEastAsia" w:eastAsiaTheme="minorEastAsia" w:hAnsiTheme="minorEastAsia" w:cs="宋体"/>
+          <w:sz w:val="28"/>
+          <w:szCs w:val="28"/>
+          <w:lang w:val="zh-TW" w:eastAsia="zh-TW"/>
+        </w:rPr>
+        <w:t>。因此，基金的表现可能与</w:t>
+      </w:r>
+      <w:r>
+        <w:rPr>
+          <w:rFonts w:asciiTheme="minorEastAsia" w:eastAsiaTheme="minorEastAsia" w:hAnsiTheme="minorEastAsia" w:cs="宋体" w:hint="eastAsia"/>
+          <w:sz w:val="28"/>
+          <w:szCs w:val="28"/>
+          <w:lang w:val="zh-TW"/>
+        </w:rPr>
+        <w:t>指数</w:t>
+      </w:r>
+      <w:r>
+        <w:rPr>
+          <w:rFonts w:asciiTheme="minorEastAsia" w:eastAsiaTheme="minorEastAsia" w:hAnsiTheme="minorEastAsia" w:cs="宋体"/>
+          <w:sz w:val="28"/>
+          <w:szCs w:val="28"/>
+          <w:lang w:val="zh-TW" w:eastAsia="zh-TW"/>
+        </w:rPr>
+        <w:t>表现大不相同。由于这些差异，</w:t>
+      </w:r>
+      <w:r>
+        <w:rPr>
+          <w:rFonts w:asciiTheme="minorEastAsia" w:eastAsiaTheme="minorEastAsia" w:hAnsiTheme="minorEastAsia" w:cs="宋体"/>
+          <w:sz w:val="28"/>
+          <w:szCs w:val="28"/>
+          <w:lang w:val="zh-TW" w:eastAsia="zh-TW"/>
+        </w:rPr>
+        <w:t>不应依赖指数</w:t>
+      </w:r>
+      <w:r>
+        <w:rPr>
+          <w:rFonts w:asciiTheme="minorEastAsia" w:eastAsiaTheme="minorEastAsia" w:hAnsiTheme="minorEastAsia" w:cs="宋体"/>
+          <w:sz w:val="28"/>
+          <w:szCs w:val="28"/>
+          <w:lang w:val="zh-TW" w:eastAsia="zh-TW"/>
+        </w:rPr>
+        <w:t>作为</w:t>
+      </w:r>
+      <w:r>
+        <w:rPr>
+          <w:rFonts w:asciiTheme="minorEastAsia" w:eastAsiaTheme="minorEastAsia" w:hAnsiTheme="minorEastAsia" w:cs="宋体"/>
+          <w:sz w:val="28"/>
+          <w:szCs w:val="28"/>
+          <w:lang w:val="zh-TW" w:eastAsia="zh-TW"/>
+        </w:rPr>
+        <w:t>一个准确的</w:t>
+      </w:r>
+      <w:r>
+        <w:rPr>
+          <w:rFonts w:asciiTheme="minorEastAsia" w:eastAsiaTheme="minorEastAsia" w:hAnsiTheme="minorEastAsia" w:cs="宋体"/>
+          <w:sz w:val="28"/>
+          <w:szCs w:val="28"/>
+          <w:lang w:val="zh-TW" w:eastAsia="zh-TW"/>
+        </w:rPr>
+        <w:t>比较的</w:t>
+      </w:r>
+      <w:r>
+        <w:rPr>
+          <w:rFonts w:asciiTheme="minorEastAsia" w:eastAsiaTheme="minorEastAsia" w:hAnsiTheme="minorEastAsia" w:cs="宋体"/>
+          <w:sz w:val="28"/>
+          <w:szCs w:val="28"/>
+          <w:lang w:val="zh-TW" w:eastAsia="zh-TW"/>
+        </w:rPr>
+        <w:t>措施</w:t>
+      </w:r>
       <w:bookmarkStart w:id="3" w:name="_GoBack"/>
       <w:bookmarkEnd w:id="3"/>
       <w:r>
@@ -19188,865 +20129,7 @@
           <w:szCs w:val="28"/>
           <w:lang w:val="zh-TW" w:eastAsia="zh-TW"/>
         </w:rPr>
-        <w:t>风险</w:t>
-      </w:r>
-      <w:r>
-        <w:rPr>
-          <w:rFonts w:asciiTheme="minorEastAsia" w:eastAsiaTheme="minorEastAsia" w:hAnsiTheme="minorEastAsia" w:cs="宋体" w:hint="eastAsia"/>
-          <w:sz w:val="28"/>
-          <w:szCs w:val="28"/>
-          <w:lang w:val="zh-TW"/>
-        </w:rPr>
-        <w:t>，</w:t>
-      </w:r>
-      <w:r>
-        <w:rPr>
-          <w:rFonts w:asciiTheme="minorEastAsia" w:eastAsiaTheme="minorEastAsia" w:hAnsiTheme="minorEastAsia" w:cs="宋体"/>
-          <w:sz w:val="28"/>
-          <w:szCs w:val="28"/>
-          <w:lang w:val="zh-TW" w:eastAsia="zh-TW"/>
-        </w:rPr>
-        <w:t>和</w:t>
-      </w:r>
-      <w:r>
-        <w:rPr>
-          <w:rFonts w:asciiTheme="minorEastAsia" w:eastAsiaTheme="minorEastAsia" w:hAnsiTheme="minorEastAsia"/>
-          <w:sz w:val="28"/>
-          <w:szCs w:val="28"/>
-        </w:rPr>
-        <w:t>/</w:t>
-      </w:r>
-      <w:r>
-        <w:rPr>
-          <w:rFonts w:asciiTheme="minorEastAsia" w:eastAsiaTheme="minorEastAsia" w:hAnsiTheme="minorEastAsia" w:cs="宋体"/>
-          <w:sz w:val="28"/>
-          <w:szCs w:val="28"/>
-          <w:lang w:val="zh-TW" w:eastAsia="zh-TW"/>
-        </w:rPr>
-        <w:t>或过程</w:t>
-      </w:r>
-      <w:r>
-        <w:rPr>
-          <w:rFonts w:asciiTheme="minorEastAsia" w:eastAsiaTheme="minorEastAsia" w:hAnsiTheme="minorEastAsia" w:cs="宋体"/>
-          <w:sz w:val="28"/>
-          <w:szCs w:val="28"/>
-          <w:lang w:val="zh-TW" w:eastAsia="zh-TW"/>
-        </w:rPr>
-        <w:t>的讨论</w:t>
-      </w:r>
-      <w:r>
-        <w:rPr>
-          <w:rFonts w:asciiTheme="minorEastAsia" w:eastAsiaTheme="minorEastAsia" w:hAnsiTheme="minorEastAsia" w:cs="宋体"/>
-          <w:sz w:val="28"/>
-          <w:szCs w:val="28"/>
-          <w:lang w:val="zh-TW" w:eastAsia="zh-TW"/>
-        </w:rPr>
-        <w:t>，而</w:t>
-      </w:r>
-      <w:r>
-        <w:rPr>
-          <w:rFonts w:asciiTheme="minorEastAsia" w:eastAsiaTheme="minorEastAsia" w:hAnsiTheme="minorEastAsia" w:cs="宋体" w:hint="eastAsia"/>
-          <w:sz w:val="28"/>
-          <w:szCs w:val="28"/>
-          <w:lang w:val="zh-TW"/>
-        </w:rPr>
-        <w:t>不构成</w:t>
-      </w:r>
-      <w:r>
-        <w:rPr>
-          <w:rFonts w:asciiTheme="minorEastAsia" w:eastAsiaTheme="minorEastAsia" w:hAnsiTheme="minorEastAsia" w:cs="宋体"/>
-          <w:sz w:val="28"/>
-          <w:szCs w:val="28"/>
-          <w:lang w:val="zh-TW" w:eastAsia="zh-TW"/>
-        </w:rPr>
-        <w:t>投资业绩</w:t>
-      </w:r>
-      <w:r>
-        <w:rPr>
-          <w:rFonts w:asciiTheme="minorEastAsia" w:eastAsiaTheme="minorEastAsia" w:hAnsiTheme="minorEastAsia" w:cs="宋体" w:hint="eastAsia"/>
-          <w:sz w:val="28"/>
-          <w:szCs w:val="28"/>
-          <w:lang w:val="zh-TW"/>
-        </w:rPr>
-        <w:t>的暗示</w:t>
-      </w:r>
-      <w:r>
-        <w:rPr>
-          <w:rFonts w:asciiTheme="minorEastAsia" w:eastAsiaTheme="minorEastAsia" w:hAnsiTheme="minorEastAsia" w:cs="宋体"/>
-          <w:sz w:val="28"/>
-          <w:szCs w:val="28"/>
-          <w:lang w:val="zh-TW" w:eastAsia="zh-TW"/>
-        </w:rPr>
-        <w:t>。这</w:t>
-      </w:r>
-      <w:r>
-        <w:rPr>
-          <w:rFonts w:asciiTheme="minorEastAsia" w:eastAsiaTheme="minorEastAsia" w:hAnsiTheme="minorEastAsia" w:cs="宋体" w:hint="eastAsia"/>
-          <w:sz w:val="28"/>
-          <w:szCs w:val="28"/>
-          <w:lang w:val="zh-TW"/>
-        </w:rPr>
-        <w:t>里</w:t>
-      </w:r>
-      <w:r>
-        <w:rPr>
-          <w:rFonts w:asciiTheme="minorEastAsia" w:eastAsiaTheme="minorEastAsia" w:hAnsiTheme="minorEastAsia" w:cs="宋体"/>
-          <w:sz w:val="28"/>
-          <w:szCs w:val="28"/>
-          <w:lang w:val="zh-TW" w:eastAsia="zh-TW"/>
-        </w:rPr>
-        <w:t>包括</w:t>
-      </w:r>
-      <w:r>
-        <w:rPr>
-          <w:rFonts w:asciiTheme="minorEastAsia" w:eastAsiaTheme="minorEastAsia" w:hAnsiTheme="minorEastAsia" w:cs="宋体"/>
-          <w:sz w:val="28"/>
-          <w:szCs w:val="28"/>
-          <w:lang w:val="zh-TW" w:eastAsia="zh-TW"/>
-        </w:rPr>
-        <w:t>的</w:t>
-      </w:r>
-      <w:r>
-        <w:rPr>
-          <w:rFonts w:asciiTheme="minorEastAsia" w:eastAsiaTheme="minorEastAsia" w:hAnsiTheme="minorEastAsia" w:cs="宋体"/>
-          <w:sz w:val="28"/>
-          <w:szCs w:val="28"/>
-          <w:lang w:val="zh-TW" w:eastAsia="zh-TW"/>
-        </w:rPr>
-        <w:t>某些交易信息，</w:t>
-      </w:r>
-      <w:r>
-        <w:rPr>
-          <w:rFonts w:asciiTheme="minorEastAsia" w:eastAsiaTheme="minorEastAsia" w:hAnsiTheme="minorEastAsia" w:cs="宋体" w:hint="eastAsia"/>
-          <w:sz w:val="28"/>
-          <w:szCs w:val="28"/>
-          <w:lang w:val="zh-TW"/>
-        </w:rPr>
-        <w:t>仅</w:t>
-      </w:r>
-      <w:r>
-        <w:rPr>
-          <w:rFonts w:asciiTheme="minorEastAsia" w:eastAsiaTheme="minorEastAsia" w:hAnsiTheme="minorEastAsia" w:cs="宋体"/>
-          <w:sz w:val="28"/>
-          <w:szCs w:val="28"/>
-          <w:lang w:val="zh-TW" w:eastAsia="zh-TW"/>
-        </w:rPr>
-        <w:t>供（</w:t>
-      </w:r>
-      <w:r>
-        <w:rPr>
-          <w:rFonts w:asciiTheme="minorEastAsia" w:eastAsiaTheme="minorEastAsia" w:hAnsiTheme="minorEastAsia"/>
-          <w:sz w:val="28"/>
-          <w:szCs w:val="28"/>
-        </w:rPr>
-        <w:t>NAME</w:t>
-      </w:r>
-      <w:r>
-        <w:rPr>
-          <w:rFonts w:asciiTheme="minorEastAsia" w:eastAsiaTheme="minorEastAsia" w:hAnsiTheme="minorEastAsia" w:cs="宋体"/>
-          <w:sz w:val="28"/>
-          <w:szCs w:val="28"/>
-          <w:lang w:val="zh-TW" w:eastAsia="zh-TW"/>
-        </w:rPr>
-        <w:t>）的交易</w:t>
-      </w:r>
-      <w:r>
-        <w:rPr>
-          <w:rFonts w:asciiTheme="minorEastAsia" w:eastAsiaTheme="minorEastAsia" w:hAnsiTheme="minorEastAsia" w:cs="宋体" w:hint="eastAsia"/>
-          <w:sz w:val="28"/>
-          <w:szCs w:val="28"/>
-          <w:lang w:val="zh-TW"/>
-        </w:rPr>
-        <w:t>员</w:t>
-      </w:r>
-      <w:r>
-        <w:rPr>
-          <w:rFonts w:asciiTheme="minorEastAsia" w:eastAsiaTheme="minorEastAsia" w:hAnsiTheme="minorEastAsia" w:cs="宋体"/>
-          <w:sz w:val="28"/>
-          <w:szCs w:val="28"/>
-          <w:lang w:val="zh-TW" w:eastAsia="zh-TW"/>
-        </w:rPr>
-        <w:t>和</w:t>
-      </w:r>
-      <w:r>
-        <w:rPr>
-          <w:rFonts w:asciiTheme="minorEastAsia" w:eastAsiaTheme="minorEastAsia" w:hAnsiTheme="minorEastAsia"/>
-          <w:sz w:val="28"/>
-          <w:szCs w:val="28"/>
-        </w:rPr>
-        <w:t>/</w:t>
-      </w:r>
-      <w:r>
-        <w:rPr>
-          <w:rFonts w:asciiTheme="minorEastAsia" w:eastAsiaTheme="minorEastAsia" w:hAnsiTheme="minorEastAsia" w:cs="宋体"/>
-          <w:sz w:val="28"/>
-          <w:szCs w:val="28"/>
-          <w:lang w:val="zh-TW" w:eastAsia="zh-TW"/>
-        </w:rPr>
-        <w:t>或分析师使用。</w:t>
-      </w:r>
-      <w:r>
-        <w:rPr>
-          <w:rFonts w:asciiTheme="minorEastAsia" w:eastAsiaTheme="minorEastAsia" w:hAnsiTheme="minorEastAsia" w:cs="宋体" w:hint="eastAsia"/>
-          <w:sz w:val="28"/>
-          <w:szCs w:val="28"/>
-          <w:lang w:val="zh-TW"/>
-        </w:rPr>
-        <w:t>不保证</w:t>
-      </w:r>
-      <w:r>
-        <w:rPr>
-          <w:rFonts w:asciiTheme="minorEastAsia" w:eastAsiaTheme="minorEastAsia" w:hAnsiTheme="minorEastAsia" w:cs="宋体"/>
-          <w:sz w:val="28"/>
-          <w:szCs w:val="28"/>
-          <w:lang w:val="zh-TW" w:eastAsia="zh-TW"/>
-        </w:rPr>
-        <w:t>信息完整或及时。信息不</w:t>
-      </w:r>
-      <w:r>
-        <w:rPr>
-          <w:rFonts w:asciiTheme="minorEastAsia" w:eastAsiaTheme="minorEastAsia" w:hAnsiTheme="minorEastAsia" w:cs="宋体"/>
-          <w:sz w:val="28"/>
-          <w:szCs w:val="28"/>
-          <w:lang w:val="zh-TW"/>
-        </w:rPr>
-        <w:t>必然暗示</w:t>
-      </w:r>
-      <w:r>
-        <w:rPr>
-          <w:rFonts w:asciiTheme="minorEastAsia" w:eastAsiaTheme="minorEastAsia" w:hAnsiTheme="minorEastAsia" w:cs="宋体"/>
-          <w:sz w:val="28"/>
-          <w:szCs w:val="28"/>
-          <w:lang w:val="zh-TW" w:eastAsia="zh-TW"/>
-        </w:rPr>
-        <w:t>（</w:t>
-      </w:r>
-      <w:r>
-        <w:rPr>
-          <w:rFonts w:asciiTheme="minorEastAsia" w:eastAsiaTheme="minorEastAsia" w:hAnsiTheme="minorEastAsia"/>
-          <w:sz w:val="28"/>
-          <w:szCs w:val="28"/>
-        </w:rPr>
-        <w:t>NAME</w:t>
-      </w:r>
-      <w:r>
-        <w:rPr>
-          <w:rFonts w:asciiTheme="minorEastAsia" w:eastAsiaTheme="minorEastAsia" w:hAnsiTheme="minorEastAsia" w:cs="宋体"/>
-          <w:sz w:val="28"/>
-          <w:szCs w:val="28"/>
-          <w:lang w:val="zh-TW" w:eastAsia="zh-TW"/>
-        </w:rPr>
-        <w:t>）</w:t>
-      </w:r>
-      <w:r>
-        <w:rPr>
-          <w:rFonts w:asciiTheme="minorEastAsia" w:eastAsiaTheme="minorEastAsia" w:hAnsiTheme="minorEastAsia" w:cs="宋体" w:hint="eastAsia"/>
-          <w:sz w:val="28"/>
-          <w:szCs w:val="28"/>
-          <w:lang w:val="zh-TW"/>
-        </w:rPr>
-        <w:t>、</w:t>
-      </w:r>
-      <w:r>
-        <w:rPr>
-          <w:rFonts w:asciiTheme="minorEastAsia" w:eastAsiaTheme="minorEastAsia" w:hAnsiTheme="minorEastAsia" w:cs="宋体"/>
-          <w:sz w:val="28"/>
-          <w:szCs w:val="28"/>
-          <w:lang w:val="zh-TW" w:eastAsia="zh-TW"/>
-        </w:rPr>
-        <w:t>任何基金或任何投资者</w:t>
-      </w:r>
-      <w:r>
-        <w:rPr>
-          <w:rFonts w:asciiTheme="minorEastAsia" w:eastAsiaTheme="minorEastAsia" w:hAnsiTheme="minorEastAsia" w:cs="宋体"/>
-          <w:sz w:val="28"/>
-          <w:szCs w:val="28"/>
-          <w:lang w:val="zh-TW" w:eastAsia="zh-TW"/>
-        </w:rPr>
-        <w:t>在过去或未来</w:t>
-      </w:r>
-      <w:r>
-        <w:rPr>
-          <w:rFonts w:asciiTheme="minorEastAsia" w:eastAsiaTheme="minorEastAsia" w:hAnsiTheme="minorEastAsia" w:cs="宋体"/>
-          <w:sz w:val="28"/>
-          <w:szCs w:val="28"/>
-          <w:lang w:val="zh-TW" w:eastAsia="zh-TW"/>
-        </w:rPr>
-        <w:t>的业绩或盈利能力。</w:t>
-      </w:r>
-      <w:r>
-        <w:rPr>
-          <w:rFonts w:asciiTheme="minorEastAsia" w:eastAsiaTheme="minorEastAsia" w:hAnsiTheme="minorEastAsia" w:cs="宋体" w:hint="eastAsia"/>
-          <w:sz w:val="28"/>
-          <w:szCs w:val="28"/>
-          <w:lang w:val="zh-TW" w:eastAsia="zh-TW"/>
-        </w:rPr>
-        <w:t>任何陈述或投资的例</w:t>
-      </w:r>
-      <w:r>
-        <w:rPr>
-          <w:rFonts w:asciiTheme="minorEastAsia" w:eastAsiaTheme="minorEastAsia" w:hAnsiTheme="minorEastAsia" w:cs="宋体" w:hint="eastAsia"/>
-          <w:sz w:val="28"/>
-          <w:szCs w:val="28"/>
-          <w:lang w:val="zh-TW" w:eastAsia="zh-TW"/>
-        </w:rPr>
-        <w:t>子是非真实的，只构成观点，</w:t>
-      </w:r>
-      <w:r>
-        <w:rPr>
-          <w:rFonts w:asciiTheme="minorEastAsia" w:eastAsiaTheme="minorEastAsia" w:hAnsiTheme="minorEastAsia" w:cs="宋体" w:hint="eastAsia"/>
-          <w:sz w:val="28"/>
-          <w:szCs w:val="28"/>
-          <w:lang w:val="zh-TW"/>
-        </w:rPr>
-        <w:t>信念</w:t>
-      </w:r>
-      <w:r>
-        <w:rPr>
-          <w:rFonts w:asciiTheme="minorEastAsia" w:eastAsiaTheme="minorEastAsia" w:hAnsiTheme="minorEastAsia" w:cs="宋体" w:hint="eastAsia"/>
-          <w:sz w:val="28"/>
-          <w:szCs w:val="28"/>
-          <w:lang w:val="zh-TW" w:eastAsia="zh-TW"/>
-        </w:rPr>
-        <w:t>，意见，或截止当前日期的意图，</w:t>
-      </w:r>
-      <w:r>
-        <w:rPr>
-          <w:rFonts w:asciiTheme="minorEastAsia" w:eastAsiaTheme="minorEastAsia" w:hAnsiTheme="minorEastAsia" w:cs="宋体" w:hint="eastAsia"/>
-          <w:color w:val="FF0000"/>
-          <w:sz w:val="28"/>
-          <w:szCs w:val="28"/>
-          <w:lang w:val="zh-TW" w:eastAsia="zh-TW"/>
-        </w:rPr>
-        <w:t>这些</w:t>
-      </w:r>
-      <w:r>
-        <w:rPr>
-          <w:rFonts w:asciiTheme="minorEastAsia" w:eastAsiaTheme="minorEastAsia" w:hAnsiTheme="minorEastAsia" w:cs="宋体" w:hint="eastAsia"/>
-          <w:color w:val="FF0000"/>
-          <w:sz w:val="28"/>
-          <w:szCs w:val="28"/>
-          <w:lang w:val="zh-TW" w:eastAsia="zh-TW"/>
-        </w:rPr>
-        <w:t>都受各种因素包括波动的市场条件的影响而变化。</w:t>
-      </w:r>
-      <w:r>
-        <w:rPr>
-          <w:rFonts w:asciiTheme="minorEastAsia" w:eastAsiaTheme="minorEastAsia" w:hAnsiTheme="minorEastAsia" w:cs="宋体"/>
-          <w:color w:val="FF0000"/>
-          <w:sz w:val="28"/>
-          <w:szCs w:val="28"/>
-          <w:lang w:val="zh-TW" w:eastAsia="zh-TW"/>
-        </w:rPr>
         <w:t>。</w:t>
-      </w:r>
-      <w:r>
-        <w:rPr>
-          <w:rFonts w:asciiTheme="minorEastAsia" w:eastAsiaTheme="minorEastAsia" w:hAnsiTheme="minorEastAsia" w:cs="宋体" w:hint="eastAsia"/>
-          <w:color w:val="FF0000"/>
-          <w:sz w:val="28"/>
-          <w:szCs w:val="28"/>
-          <w:lang w:val="zh-TW" w:eastAsia="zh-TW"/>
-        </w:rPr>
-        <w:t>没有任何表述说明</w:t>
-      </w:r>
-      <w:r>
-        <w:rPr>
-          <w:rFonts w:asciiTheme="minorEastAsia" w:eastAsiaTheme="minorEastAsia" w:hAnsiTheme="minorEastAsia" w:cs="宋体" w:hint="eastAsia"/>
-          <w:sz w:val="28"/>
-          <w:szCs w:val="28"/>
-          <w:lang w:val="zh-TW" w:eastAsia="zh-TW"/>
-        </w:rPr>
-        <w:t>这些非真实的陈述或实例，现在或将继续是完整</w:t>
-      </w:r>
-      <w:r>
-        <w:rPr>
-          <w:rFonts w:asciiTheme="minorEastAsia" w:eastAsiaTheme="minorEastAsia" w:hAnsiTheme="minorEastAsia" w:cs="宋体" w:hint="eastAsia"/>
-          <w:sz w:val="28"/>
-          <w:szCs w:val="28"/>
-          <w:lang w:val="zh-TW" w:eastAsia="zh-TW"/>
-        </w:rPr>
-        <w:t>或准确的。任何声明、例子、图表或类似信息都不应被理解为投资建议</w:t>
-      </w:r>
-      <w:r>
-        <w:rPr>
-          <w:rFonts w:asciiTheme="minorEastAsia" w:eastAsiaTheme="minorEastAsia" w:hAnsiTheme="minorEastAsia" w:cs="宋体"/>
-          <w:sz w:val="28"/>
-          <w:szCs w:val="28"/>
-          <w:lang w:val="zh-TW" w:eastAsia="zh-TW"/>
-        </w:rPr>
-        <w:t>。</w:t>
-      </w:r>
-    </w:p>
-    <w:p>
-      <w:pPr>
-        <w:rPr>
-          <w:rFonts w:asciiTheme="minorEastAsia" w:eastAsiaTheme="minorEastAsia" w:hAnsiTheme="minorEastAsia"/>
-          <w:sz w:val="28"/>
-          <w:szCs w:val="28"/>
-          <w:lang w:val="zh-TW" w:eastAsia="zh-TW"/>
-        </w:rPr>
-      </w:pPr>
-      <w:r>
-        <w:rPr>
-          <w:rFonts w:asciiTheme="minorEastAsia" w:eastAsiaTheme="minorEastAsia" w:hAnsiTheme="minorEastAsia" w:cs="宋体"/>
-          <w:sz w:val="28"/>
-          <w:szCs w:val="28"/>
-          <w:lang w:val="zh-TW" w:eastAsia="zh-TW"/>
-        </w:rPr>
-        <w:t>本文提供的某些信息是基于第三方来源，包括</w:t>
-      </w:r>
-      <w:r>
-        <w:rPr>
-          <w:rFonts w:asciiTheme="minorEastAsia" w:eastAsiaTheme="minorEastAsia" w:hAnsiTheme="minorEastAsia" w:cs="宋体"/>
-          <w:sz w:val="28"/>
-          <w:szCs w:val="28"/>
-          <w:lang w:val="zh-TW" w:eastAsia="zh-TW"/>
-        </w:rPr>
-        <w:t>公认</w:t>
-      </w:r>
-      <w:r>
-        <w:rPr>
-          <w:rFonts w:asciiTheme="minorEastAsia" w:eastAsiaTheme="minorEastAsia" w:hAnsiTheme="minorEastAsia" w:cs="宋体"/>
-          <w:sz w:val="28"/>
-          <w:szCs w:val="28"/>
-          <w:lang w:val="zh-TW" w:eastAsia="zh-TW"/>
-        </w:rPr>
-        <w:t>的统计服务</w:t>
-      </w:r>
-      <w:r>
-        <w:rPr>
-          <w:rFonts w:asciiTheme="minorEastAsia" w:eastAsiaTheme="minorEastAsia" w:hAnsiTheme="minorEastAsia" w:cs="宋体"/>
-          <w:sz w:val="28"/>
-          <w:szCs w:val="28"/>
-          <w:lang w:val="zh-TW" w:eastAsia="zh-TW"/>
-        </w:rPr>
-        <w:t>机构</w:t>
-      </w:r>
-      <w:r>
-        <w:rPr>
-          <w:rFonts w:asciiTheme="minorEastAsia" w:eastAsiaTheme="minorEastAsia" w:hAnsiTheme="minorEastAsia" w:cs="宋体"/>
-          <w:sz w:val="28"/>
-          <w:szCs w:val="28"/>
-          <w:lang w:val="zh-TW" w:eastAsia="zh-TW"/>
-        </w:rPr>
-        <w:t>，发行人报告或通</w:t>
-      </w:r>
-      <w:r>
-        <w:rPr>
-          <w:rFonts w:asciiTheme="minorEastAsia" w:eastAsiaTheme="minorEastAsia" w:hAnsiTheme="minorEastAsia" w:cs="宋体"/>
-          <w:sz w:val="28"/>
-          <w:szCs w:val="28"/>
-          <w:lang w:val="zh-TW" w:eastAsia="zh-TW"/>
-        </w:rPr>
-        <w:t>讯或</w:t>
-      </w:r>
-      <w:r>
-        <w:rPr>
-          <w:rFonts w:asciiTheme="minorEastAsia" w:eastAsiaTheme="minorEastAsia" w:hAnsiTheme="minorEastAsia" w:cs="宋体"/>
-          <w:sz w:val="28"/>
-          <w:szCs w:val="28"/>
-          <w:lang w:val="zh-TW" w:eastAsia="zh-TW"/>
-        </w:rPr>
-        <w:t>其他来源。 虽然这些信息</w:t>
-      </w:r>
-      <w:r>
-        <w:rPr>
-          <w:rFonts w:asciiTheme="minorEastAsia" w:eastAsiaTheme="minorEastAsia" w:hAnsiTheme="minorEastAsia" w:cs="宋体" w:hint="eastAsia"/>
-          <w:sz w:val="28"/>
-          <w:szCs w:val="28"/>
-          <w:lang w:val="zh-TW"/>
-        </w:rPr>
-        <w:t>可能是</w:t>
-      </w:r>
-      <w:r>
-        <w:rPr>
-          <w:rFonts w:asciiTheme="minorEastAsia" w:eastAsiaTheme="minorEastAsia" w:hAnsiTheme="minorEastAsia" w:cs="宋体"/>
-          <w:sz w:val="28"/>
-          <w:szCs w:val="28"/>
-          <w:lang w:val="zh-TW" w:eastAsia="zh-TW"/>
-        </w:rPr>
-        <w:t>准确，我们没有验证</w:t>
-      </w:r>
-      <w:r>
-        <w:rPr>
-          <w:rFonts w:asciiTheme="minorEastAsia" w:eastAsiaTheme="minorEastAsia" w:hAnsiTheme="minorEastAsia" w:cs="宋体" w:hint="eastAsia"/>
-          <w:sz w:val="28"/>
-          <w:szCs w:val="28"/>
-          <w:lang w:val="zh-TW"/>
-        </w:rPr>
-        <w:t>过</w:t>
-      </w:r>
-      <w:r>
-        <w:rPr>
-          <w:rFonts w:asciiTheme="minorEastAsia" w:eastAsiaTheme="minorEastAsia" w:hAnsiTheme="minorEastAsia" w:cs="宋体"/>
-          <w:sz w:val="28"/>
-          <w:szCs w:val="28"/>
-          <w:lang w:val="zh-TW" w:eastAsia="zh-TW"/>
-        </w:rPr>
-        <w:t>，不做任何关于其准确性或完整性的</w:t>
-      </w:r>
-      <w:r>
-        <w:rPr>
-          <w:rFonts w:asciiTheme="minorEastAsia" w:eastAsiaTheme="minorEastAsia" w:hAnsiTheme="minorEastAsia" w:cs="宋体" w:hint="eastAsia"/>
-          <w:sz w:val="28"/>
-          <w:szCs w:val="28"/>
-          <w:lang w:val="zh-TW"/>
-        </w:rPr>
-        <w:t>保证</w:t>
-      </w:r>
-      <w:r>
-        <w:rPr>
-          <w:rFonts w:asciiTheme="minorEastAsia" w:eastAsiaTheme="minorEastAsia" w:hAnsiTheme="minorEastAsia" w:cs="宋体"/>
-          <w:sz w:val="28"/>
-          <w:szCs w:val="28"/>
-          <w:lang w:val="zh-TW" w:eastAsia="zh-TW"/>
-        </w:rPr>
-        <w:t>。</w:t>
-      </w:r>
-    </w:p>
-    <w:p>
-      <w:pPr>
-        <w:rPr>
-          <w:rFonts w:asciiTheme="minorEastAsia" w:eastAsiaTheme="minorEastAsia" w:hAnsiTheme="minorEastAsia"/>
-          <w:sz w:val="28"/>
-          <w:szCs w:val="28"/>
-          <w:lang w:val="zh-TW" w:eastAsia="zh-TW"/>
-        </w:rPr>
-      </w:pPr>
-      <w:r>
-        <w:rPr>
-          <w:rFonts w:asciiTheme="minorEastAsia" w:eastAsiaTheme="minorEastAsia" w:hAnsiTheme="minorEastAsia" w:cs="宋体" w:hint="eastAsia"/>
-          <w:sz w:val="28"/>
-          <w:szCs w:val="28"/>
-          <w:lang w:val="zh-TW"/>
-        </w:rPr>
-        <w:lastRenderedPageBreak/>
-        <w:t>指数</w:t>
-      </w:r>
-      <w:r>
-        <w:rPr>
-          <w:rFonts w:asciiTheme="minorEastAsia" w:eastAsiaTheme="minorEastAsia" w:hAnsiTheme="minorEastAsia" w:cs="宋体"/>
-          <w:sz w:val="28"/>
-          <w:szCs w:val="28"/>
-          <w:lang w:val="zh-TW" w:eastAsia="zh-TW"/>
-        </w:rPr>
-        <w:t>和其他财务基准</w:t>
-      </w:r>
-      <w:r>
-        <w:rPr>
-          <w:rFonts w:asciiTheme="minorEastAsia" w:eastAsiaTheme="minorEastAsia" w:hAnsiTheme="minorEastAsia" w:cs="宋体" w:hint="eastAsia"/>
-          <w:sz w:val="28"/>
-          <w:szCs w:val="28"/>
-          <w:lang w:val="zh-TW"/>
-        </w:rPr>
-        <w:t>仅</w:t>
-      </w:r>
-      <w:r>
-        <w:rPr>
-          <w:rFonts w:asciiTheme="minorEastAsia" w:eastAsiaTheme="minorEastAsia" w:hAnsiTheme="minorEastAsia" w:cs="宋体"/>
-          <w:sz w:val="28"/>
-          <w:szCs w:val="28"/>
-          <w:lang w:val="zh-TW" w:eastAsia="zh-TW"/>
-        </w:rPr>
-        <w:t>用于</w:t>
-      </w:r>
-      <w:r>
-        <w:rPr>
-          <w:rFonts w:asciiTheme="minorEastAsia" w:eastAsiaTheme="minorEastAsia" w:hAnsiTheme="minorEastAsia" w:cs="宋体" w:hint="eastAsia"/>
-          <w:sz w:val="28"/>
-          <w:szCs w:val="28"/>
-          <w:lang w:val="zh-TW"/>
-        </w:rPr>
-        <w:t>展示目的</w:t>
-      </w:r>
-      <w:r>
-        <w:rPr>
-          <w:rFonts w:asciiTheme="minorEastAsia" w:eastAsiaTheme="minorEastAsia" w:hAnsiTheme="minorEastAsia" w:cs="宋体"/>
-          <w:sz w:val="28"/>
-          <w:szCs w:val="28"/>
-          <w:lang w:val="zh-TW" w:eastAsia="zh-TW"/>
-        </w:rPr>
-        <w:t>，</w:t>
-      </w:r>
-      <w:r>
-        <w:rPr>
-          <w:rFonts w:asciiTheme="minorEastAsia" w:eastAsiaTheme="minorEastAsia" w:hAnsiTheme="minorEastAsia" w:cs="宋体"/>
-          <w:sz w:val="28"/>
-          <w:szCs w:val="28"/>
-          <w:lang w:val="zh-TW" w:eastAsia="zh-TW"/>
-        </w:rPr>
-        <w:t>它们都是非托管的</w:t>
-      </w:r>
-      <w:r>
-        <w:rPr>
-          <w:rFonts w:asciiTheme="minorEastAsia" w:eastAsiaTheme="minorEastAsia" w:hAnsiTheme="minorEastAsia" w:cs="宋体"/>
-          <w:sz w:val="28"/>
-          <w:szCs w:val="28"/>
-          <w:lang w:val="zh-TW" w:eastAsia="zh-TW"/>
-        </w:rPr>
-        <w:t>，反映收入和股息的再投资，</w:t>
-      </w:r>
-      <w:r>
-        <w:rPr>
-          <w:rFonts w:asciiTheme="minorEastAsia" w:eastAsiaTheme="minorEastAsia" w:hAnsiTheme="minorEastAsia" w:cs="宋体"/>
-          <w:sz w:val="28"/>
-          <w:szCs w:val="28"/>
-          <w:lang w:val="zh-TW" w:eastAsia="zh-TW"/>
-        </w:rPr>
-        <w:t>但</w:t>
-      </w:r>
-      <w:r>
-        <w:rPr>
-          <w:rFonts w:asciiTheme="minorEastAsia" w:eastAsiaTheme="minorEastAsia" w:hAnsiTheme="minorEastAsia" w:cs="宋体"/>
-          <w:sz w:val="28"/>
-          <w:szCs w:val="28"/>
-          <w:lang w:val="zh-TW" w:eastAsia="zh-TW"/>
-        </w:rPr>
-        <w:t>并不反映咨询费的影响。 投资者不能</w:t>
-      </w:r>
-      <w:r>
-        <w:rPr>
-          <w:rFonts w:asciiTheme="minorEastAsia" w:eastAsiaTheme="minorEastAsia" w:hAnsiTheme="minorEastAsia" w:cs="宋体" w:hint="eastAsia"/>
-          <w:sz w:val="28"/>
-          <w:szCs w:val="28"/>
-          <w:lang w:val="zh-TW"/>
-        </w:rPr>
-        <w:t>直接</w:t>
-      </w:r>
-      <w:r>
-        <w:rPr>
-          <w:rFonts w:asciiTheme="minorEastAsia" w:eastAsiaTheme="minorEastAsia" w:hAnsiTheme="minorEastAsia" w:cs="宋体"/>
-          <w:sz w:val="28"/>
-          <w:szCs w:val="28"/>
-          <w:lang w:val="zh-TW" w:eastAsia="zh-TW"/>
-        </w:rPr>
-        <w:t>投资</w:t>
-      </w:r>
-      <w:r>
-        <w:rPr>
-          <w:rFonts w:asciiTheme="minorEastAsia" w:eastAsiaTheme="minorEastAsia" w:hAnsiTheme="minorEastAsia" w:cs="宋体" w:hint="eastAsia"/>
-          <w:sz w:val="28"/>
-          <w:szCs w:val="28"/>
-          <w:lang w:val="zh-TW"/>
-        </w:rPr>
-        <w:t>指数</w:t>
-      </w:r>
-      <w:r>
-        <w:rPr>
-          <w:rFonts w:asciiTheme="minorEastAsia" w:eastAsiaTheme="minorEastAsia" w:hAnsiTheme="minorEastAsia" w:cs="宋体"/>
-          <w:sz w:val="28"/>
-          <w:szCs w:val="28"/>
-          <w:lang w:val="zh-TW" w:eastAsia="zh-TW"/>
-        </w:rPr>
-        <w:t>。 与</w:t>
-      </w:r>
-      <w:r>
-        <w:rPr>
-          <w:rFonts w:asciiTheme="minorEastAsia" w:eastAsiaTheme="minorEastAsia" w:hAnsiTheme="minorEastAsia" w:cs="宋体" w:hint="eastAsia"/>
-          <w:sz w:val="28"/>
-          <w:szCs w:val="28"/>
-          <w:lang w:val="zh-TW"/>
-        </w:rPr>
-        <w:t>指数</w:t>
-      </w:r>
-      <w:r>
-        <w:rPr>
-          <w:rFonts w:asciiTheme="minorEastAsia" w:eastAsiaTheme="minorEastAsia" w:hAnsiTheme="minorEastAsia" w:cs="宋体"/>
-          <w:sz w:val="28"/>
-          <w:szCs w:val="28"/>
-          <w:lang w:val="zh-TW" w:eastAsia="zh-TW"/>
-        </w:rPr>
-        <w:t>进行</w:t>
-      </w:r>
-      <w:r>
-        <w:rPr>
-          <w:rFonts w:asciiTheme="minorEastAsia" w:eastAsiaTheme="minorEastAsia" w:hAnsiTheme="minorEastAsia" w:cs="宋体"/>
-          <w:sz w:val="28"/>
-          <w:szCs w:val="28"/>
-          <w:lang w:val="zh-TW" w:eastAsia="zh-TW"/>
-        </w:rPr>
-        <w:t>比较</w:t>
-      </w:r>
-      <w:r>
-        <w:rPr>
-          <w:rFonts w:asciiTheme="minorEastAsia" w:eastAsiaTheme="minorEastAsia" w:hAnsiTheme="minorEastAsia" w:cs="宋体"/>
-          <w:sz w:val="28"/>
-          <w:szCs w:val="28"/>
-          <w:lang w:val="zh-TW" w:eastAsia="zh-TW"/>
-        </w:rPr>
-        <w:t>有局限性</w:t>
-      </w:r>
-      <w:r>
-        <w:rPr>
-          <w:rFonts w:asciiTheme="minorEastAsia" w:eastAsiaTheme="minorEastAsia" w:hAnsiTheme="minorEastAsia" w:cs="宋体"/>
-          <w:sz w:val="28"/>
-          <w:szCs w:val="28"/>
-          <w:lang w:val="zh-TW" w:eastAsia="zh-TW"/>
-        </w:rPr>
-        <w:t>，因为</w:t>
-      </w:r>
-      <w:r>
-        <w:rPr>
-          <w:rFonts w:asciiTheme="minorEastAsia" w:eastAsiaTheme="minorEastAsia" w:hAnsiTheme="minorEastAsia" w:cs="宋体"/>
-          <w:sz w:val="28"/>
-          <w:szCs w:val="28"/>
-          <w:lang w:val="zh-TW" w:eastAsia="zh-TW"/>
-        </w:rPr>
-        <w:t>指数有与每支单独的基金不同的波动性和其他特性</w:t>
-      </w:r>
-      <w:r>
-        <w:rPr>
-          <w:rFonts w:asciiTheme="minorEastAsia" w:eastAsiaTheme="minorEastAsia" w:hAnsiTheme="minorEastAsia" w:cs="宋体"/>
-          <w:sz w:val="28"/>
-          <w:szCs w:val="28"/>
-          <w:lang w:val="zh-TW" w:eastAsia="zh-TW"/>
-        </w:rPr>
-        <w:t>例如，基金通常可以</w:t>
-      </w:r>
-      <w:r>
-        <w:rPr>
-          <w:rFonts w:asciiTheme="minorEastAsia" w:eastAsiaTheme="minorEastAsia" w:hAnsiTheme="minorEastAsia" w:cs="宋体"/>
-          <w:sz w:val="28"/>
-          <w:szCs w:val="28"/>
-          <w:lang w:val="zh-TW" w:eastAsia="zh-TW"/>
-        </w:rPr>
-        <w:t>比</w:t>
-      </w:r>
-      <w:r>
-        <w:rPr>
-          <w:rFonts w:asciiTheme="minorEastAsia" w:eastAsiaTheme="minorEastAsia" w:hAnsiTheme="minorEastAsia" w:cs="宋体" w:hint="eastAsia"/>
-          <w:sz w:val="28"/>
-          <w:szCs w:val="28"/>
-          <w:lang w:val="zh-TW"/>
-        </w:rPr>
-        <w:t>指数</w:t>
-      </w:r>
-      <w:r>
-        <w:rPr>
-          <w:rFonts w:asciiTheme="minorEastAsia" w:eastAsiaTheme="minorEastAsia" w:hAnsiTheme="minorEastAsia" w:cs="宋体"/>
-          <w:sz w:val="28"/>
-          <w:szCs w:val="28"/>
-          <w:lang w:val="zh-TW" w:eastAsia="zh-TW"/>
-        </w:rPr>
-        <w:t>持有少的证券</w:t>
-      </w:r>
-      <w:r>
-        <w:rPr>
-          <w:rFonts w:asciiTheme="minorEastAsia" w:eastAsiaTheme="minorEastAsia" w:hAnsiTheme="minorEastAsia" w:cs="宋体" w:hint="eastAsia"/>
-          <w:sz w:val="28"/>
-          <w:szCs w:val="28"/>
-          <w:lang w:val="zh-TW"/>
-        </w:rPr>
-        <w:t>。指数</w:t>
-      </w:r>
-      <w:r>
-        <w:rPr>
-          <w:rFonts w:asciiTheme="minorEastAsia" w:eastAsiaTheme="minorEastAsia" w:hAnsiTheme="minorEastAsia" w:cs="宋体"/>
-          <w:sz w:val="28"/>
-          <w:szCs w:val="28"/>
-          <w:lang w:val="zh-TW" w:eastAsia="zh-TW"/>
-        </w:rPr>
-        <w:t>也可能包含</w:t>
-      </w:r>
-      <w:r>
-        <w:rPr>
-          <w:rFonts w:asciiTheme="minorEastAsia" w:eastAsiaTheme="minorEastAsia" w:hAnsiTheme="minorEastAsia" w:cs="宋体"/>
-          <w:sz w:val="28"/>
-          <w:szCs w:val="28"/>
-          <w:lang w:val="zh-TW" w:eastAsia="zh-TW"/>
-        </w:rPr>
-        <w:t>无法与</w:t>
-      </w:r>
-      <w:r>
-        <w:rPr>
-          <w:rFonts w:asciiTheme="minorEastAsia" w:eastAsiaTheme="minorEastAsia" w:hAnsiTheme="minorEastAsia" w:cs="宋体"/>
-          <w:sz w:val="28"/>
-          <w:szCs w:val="28"/>
-          <w:lang w:val="zh-TW" w:eastAsia="zh-TW"/>
-        </w:rPr>
-        <w:t>基金交易</w:t>
-      </w:r>
-      <w:r>
-        <w:rPr>
-          <w:rFonts w:asciiTheme="minorEastAsia" w:eastAsiaTheme="minorEastAsia" w:hAnsiTheme="minorEastAsia" w:cs="宋体"/>
-          <w:sz w:val="28"/>
-          <w:szCs w:val="28"/>
-          <w:lang w:val="zh-TW" w:eastAsia="zh-TW"/>
-        </w:rPr>
-        <w:t>进行比较的</w:t>
-      </w:r>
-      <w:r>
-        <w:rPr>
-          <w:rFonts w:asciiTheme="minorEastAsia" w:eastAsiaTheme="minorEastAsia" w:hAnsiTheme="minorEastAsia" w:cs="宋体"/>
-          <w:sz w:val="28"/>
-          <w:szCs w:val="28"/>
-          <w:lang w:val="zh-TW" w:eastAsia="zh-TW"/>
-        </w:rPr>
-        <w:t>证券</w:t>
-      </w:r>
-      <w:r>
-        <w:rPr>
-          <w:rFonts w:asciiTheme="minorEastAsia" w:eastAsiaTheme="minorEastAsia" w:hAnsiTheme="minorEastAsia" w:cs="宋体"/>
-          <w:sz w:val="28"/>
-          <w:szCs w:val="28"/>
-          <w:lang w:val="zh-TW" w:eastAsia="zh-TW"/>
-        </w:rPr>
-        <w:t>或证券类别</w:t>
-      </w:r>
-      <w:r>
-        <w:rPr>
-          <w:rFonts w:asciiTheme="minorEastAsia" w:eastAsiaTheme="minorEastAsia" w:hAnsiTheme="minorEastAsia" w:cs="宋体"/>
-          <w:sz w:val="28"/>
-          <w:szCs w:val="28"/>
-          <w:lang w:val="zh-TW" w:eastAsia="zh-TW"/>
-        </w:rPr>
-        <w:t>。因此，基金的表现可能与</w:t>
-      </w:r>
-      <w:r>
-        <w:rPr>
-          <w:rFonts w:asciiTheme="minorEastAsia" w:eastAsiaTheme="minorEastAsia" w:hAnsiTheme="minorEastAsia" w:cs="宋体" w:hint="eastAsia"/>
-          <w:sz w:val="28"/>
-          <w:szCs w:val="28"/>
-          <w:lang w:val="zh-TW"/>
-        </w:rPr>
-        <w:t>指数</w:t>
-      </w:r>
-      <w:r>
-        <w:rPr>
-          <w:rFonts w:asciiTheme="minorEastAsia" w:eastAsiaTheme="minorEastAsia" w:hAnsiTheme="minorEastAsia" w:cs="宋体"/>
-          <w:sz w:val="28"/>
-          <w:szCs w:val="28"/>
-          <w:lang w:val="zh-TW" w:eastAsia="zh-TW"/>
-        </w:rPr>
-        <w:t>表现大不相同。 由于这些差异，</w:t>
-      </w:r>
-      <w:r>
-        <w:rPr>
-          <w:rFonts w:asciiTheme="minorEastAsia" w:eastAsiaTheme="minorEastAsia" w:hAnsiTheme="minorEastAsia" w:cs="宋体"/>
-          <w:sz w:val="28"/>
-          <w:szCs w:val="28"/>
-          <w:lang w:val="zh-TW" w:eastAsia="zh-TW"/>
-        </w:rPr>
-        <w:t>基准</w:t>
-      </w:r>
-      <w:r>
-        <w:rPr>
-          <w:rFonts w:asciiTheme="minorEastAsia" w:eastAsiaTheme="minorEastAsia" w:hAnsiTheme="minorEastAsia" w:cs="宋体" w:hint="eastAsia"/>
-          <w:sz w:val="28"/>
-          <w:szCs w:val="28"/>
-          <w:lang w:val="zh-TW"/>
-        </w:rPr>
-        <w:t>指数</w:t>
-      </w:r>
-      <w:r>
-        <w:rPr>
-          <w:rFonts w:asciiTheme="minorEastAsia" w:eastAsiaTheme="minorEastAsia" w:hAnsiTheme="minorEastAsia" w:cs="宋体"/>
-          <w:sz w:val="28"/>
-          <w:szCs w:val="28"/>
-          <w:lang w:val="zh-TW" w:eastAsia="zh-TW"/>
-        </w:rPr>
-        <w:t>不应该作为比较的准确度量。</w:t>
       </w:r>
     </w:p>
     <w:p>
@@ -20158,7 +20241,7 @@
 </file>
 
 <file path=word/endnotes.xml><?xml version="1.0" encoding="utf-8"?>
-<w:endnotes xmlns:wpc="http://schemas.microsoft.com/office/word/2010/wordprocessingCanvas" xmlns:mc="http://schemas.openxmlformats.org/markup-compatibility/2006" xmlns:o="urn:schemas-microsoft-com:office:office" xmlns:r="http://schemas.openxmlformats.org/officeDocument/2006/relationships" xmlns:m="http://schemas.openxmlformats.org/officeDocument/2006/math" xmlns:v="urn:schemas-microsoft-com:vml" xmlns:wp14="http://schemas.microsoft.com/office/word/2010/wordprocessingDrawing" xmlns:wp="http://schemas.openxmlformats.org/drawingml/2006/wordprocessingDrawing" xmlns:w10="urn:schemas-microsoft-com:office:word" xmlns:w="http://schemas.openxmlformats.org/wordprocessingml/2006/main" xmlns:w14="http://schemas.microsoft.com/office/word/2010/wordml" xmlns:wpg="http://schemas.microsoft.com/office/word/2010/wordprocessingGroup" xmlns:wpi="http://schemas.microsoft.com/office/word/2010/wordprocessingInk" xmlns:wne="http://schemas.microsoft.com/office/word/2006/wordml" xmlns:wps="http://schemas.microsoft.com/office/word/2010/wordprocessingShape" mc:Ignorable="w14 wp14">
+<w:endnotes xmlns:wpc="http://schemas.microsoft.com/office/word/2010/wordprocessingCanvas" xmlns:mc="http://schemas.openxmlformats.org/markup-compatibility/2006" xmlns:o="urn:schemas-microsoft-com:office:office" xmlns:r="http://schemas.openxmlformats.org/officeDocument/2006/relationships" xmlns:m="http://schemas.openxmlformats.org/officeDocument/2006/math" xmlns:v="urn:schemas-microsoft-com:vml" xmlns:wp14="http://schemas.microsoft.com/office/word/2010/wordprocessingDrawing" xmlns:wp="http://schemas.openxmlformats.org/drawingml/2006/wordprocessingDrawing" xmlns:w10="urn:schemas-microsoft-com:office:word" xmlns:w="http://schemas.openxmlformats.org/wordprocessingml/2006/main" xmlns:w14="http://schemas.microsoft.com/office/word/2010/wordml" xmlns:w15="http://schemas.microsoft.com/office/word/2012/wordml" xmlns:wpg="http://schemas.microsoft.com/office/word/2010/wordprocessingGroup" xmlns:wpi="http://schemas.microsoft.com/office/word/2010/wordprocessingInk" xmlns:wne="http://schemas.microsoft.com/office/word/2006/wordml" xmlns:wps="http://schemas.microsoft.com/office/word/2010/wordprocessingShape" mc:Ignorable="w14 w15 wp14">
   <w:endnote w:type="separator" w:id="-1">
     <w:p>
       <w:pPr>
@@ -20183,7 +20266,7 @@
 </file>
 
 <file path=word/footnotes.xml><?xml version="1.0" encoding="utf-8"?>
-<w:footnotes xmlns:wpc="http://schemas.microsoft.com/office/word/2010/wordprocessingCanvas" xmlns:mc="http://schemas.openxmlformats.org/markup-compatibility/2006" xmlns:o="urn:schemas-microsoft-com:office:office" xmlns:r="http://schemas.openxmlformats.org/officeDocument/2006/relationships" xmlns:m="http://schemas.openxmlformats.org/officeDocument/2006/math" xmlns:v="urn:schemas-microsoft-com:vml" xmlns:wp14="http://schemas.microsoft.com/office/word/2010/wordprocessingDrawing" xmlns:wp="http://schemas.openxmlformats.org/drawingml/2006/wordprocessingDrawing" xmlns:w10="urn:schemas-microsoft-com:office:word" xmlns:w="http://schemas.openxmlformats.org/wordprocessingml/2006/main" xmlns:w14="http://schemas.microsoft.com/office/word/2010/wordml" xmlns:wpg="http://schemas.microsoft.com/office/word/2010/wordprocessingGroup" xmlns:wpi="http://schemas.microsoft.com/office/word/2010/wordprocessingInk" xmlns:wne="http://schemas.microsoft.com/office/word/2006/wordml" xmlns:wps="http://schemas.microsoft.com/office/word/2010/wordprocessingShape" mc:Ignorable="w14 wp14">
+<w:footnotes xmlns:wpc="http://schemas.microsoft.com/office/word/2010/wordprocessingCanvas" xmlns:mc="http://schemas.openxmlformats.org/markup-compatibility/2006" xmlns:o="urn:schemas-microsoft-com:office:office" xmlns:r="http://schemas.openxmlformats.org/officeDocument/2006/relationships" xmlns:m="http://schemas.openxmlformats.org/officeDocument/2006/math" xmlns:v="urn:schemas-microsoft-com:vml" xmlns:wp14="http://schemas.microsoft.com/office/word/2010/wordprocessingDrawing" xmlns:wp="http://schemas.openxmlformats.org/drawingml/2006/wordprocessingDrawing" xmlns:w10="urn:schemas-microsoft-com:office:word" xmlns:w="http://schemas.openxmlformats.org/wordprocessingml/2006/main" xmlns:w14="http://schemas.microsoft.com/office/word/2010/wordml" xmlns:w15="http://schemas.microsoft.com/office/word/2012/wordml" xmlns:wpg="http://schemas.microsoft.com/office/word/2010/wordprocessingGroup" xmlns:wpi="http://schemas.microsoft.com/office/word/2010/wordprocessingInk" xmlns:wne="http://schemas.microsoft.com/office/word/2006/wordml" xmlns:wps="http://schemas.microsoft.com/office/word/2010/wordprocessingShape" mc:Ignorable="w14 w15 wp14">
   <w:footnote w:type="separator" w:id="-1">
     <w:p>
       <w:pPr>
@@ -20208,8 +20291,8 @@
 </file>
 
 <file path=word/numbering.xml><?xml version="1.0" encoding="utf-8"?>
-<w:numbering xmlns:wpc="http://schemas.microsoft.com/office/word/2010/wordprocessingCanvas" xmlns:mc="http://schemas.openxmlformats.org/markup-compatibility/2006" xmlns:o="urn:schemas-microsoft-com:office:office" xmlns:r="http://schemas.openxmlformats.org/officeDocument/2006/relationships" xmlns:m="http://schemas.openxmlformats.org/officeDocument/2006/math" xmlns:v="urn:schemas-microsoft-com:vml" xmlns:wp14="http://schemas.microsoft.com/office/word/2010/wordprocessingDrawing" xmlns:wp="http://schemas.openxmlformats.org/drawingml/2006/wordprocessingDrawing" xmlns:w10="urn:schemas-microsoft-com:office:word" xmlns:w="http://schemas.openxmlformats.org/wordprocessingml/2006/main" xmlns:w14="http://schemas.microsoft.com/office/word/2010/wordml" xmlns:wpg="http://schemas.microsoft.com/office/word/2010/wordprocessingGroup" xmlns:wpi="http://schemas.microsoft.com/office/word/2010/wordprocessingInk" xmlns:wne="http://schemas.microsoft.com/office/word/2006/wordml" xmlns:wps="http://schemas.microsoft.com/office/word/2010/wordprocessingShape" mc:Ignorable="w14 wp14">
-  <w:abstractNum w:abstractNumId="0">
+<w:numbering xmlns:wpc="http://schemas.microsoft.com/office/word/2010/wordprocessingCanvas" xmlns:mc="http://schemas.openxmlformats.org/markup-compatibility/2006" xmlns:o="urn:schemas-microsoft-com:office:office" xmlns:r="http://schemas.openxmlformats.org/officeDocument/2006/relationships" xmlns:m="http://schemas.openxmlformats.org/officeDocument/2006/math" xmlns:v="urn:schemas-microsoft-com:vml" xmlns:wp14="http://schemas.microsoft.com/office/word/2010/wordprocessingDrawing" xmlns:wp="http://schemas.openxmlformats.org/drawingml/2006/wordprocessingDrawing" xmlns:w10="urn:schemas-microsoft-com:office:word" xmlns:w="http://schemas.openxmlformats.org/wordprocessingml/2006/main" xmlns:w14="http://schemas.microsoft.com/office/word/2010/wordml" xmlns:w15="http://schemas.microsoft.com/office/word/2012/wordml" xmlns:wpg="http://schemas.microsoft.com/office/word/2010/wordprocessingGroup" xmlns:wpi="http://schemas.microsoft.com/office/word/2010/wordprocessingInk" xmlns:wne="http://schemas.microsoft.com/office/word/2006/wordml" xmlns:wps="http://schemas.microsoft.com/office/word/2010/wordprocessingShape" mc:Ignorable="w14 w15 wp14">
+  <w:abstractNum w:abstractNumId="0" w15:restartNumberingAfterBreak="0">
     <w:nsid w:val="0EC370BA"/>
     <w:multiLevelType w:val="hybridMultilevel"/>
     <w:tmpl w:val="BA281B16"/>
@@ -20322,7 +20405,7 @@
       </w:rPr>
     </w:lvl>
   </w:abstractNum>
-  <w:abstractNum w:abstractNumId="1">
+  <w:abstractNum w:abstractNumId="1" w15:restartNumberingAfterBreak="0">
     <w:nsid w:val="15EA65B6"/>
     <w:multiLevelType w:val="hybridMultilevel"/>
     <w:tmpl w:val="90CA382A"/>
@@ -20435,7 +20518,7 @@
       </w:rPr>
     </w:lvl>
   </w:abstractNum>
-  <w:abstractNum w:abstractNumId="2">
+  <w:abstractNum w:abstractNumId="2" w15:restartNumberingAfterBreak="0">
     <w:nsid w:val="4A345FAD"/>
     <w:multiLevelType w:val="hybridMultilevel"/>
     <w:tmpl w:val="7F102FDC"/>
@@ -20548,7 +20631,7 @@
       </w:rPr>
     </w:lvl>
   </w:abstractNum>
-  <w:abstractNum w:abstractNumId="3">
+  <w:abstractNum w:abstractNumId="3" w15:restartNumberingAfterBreak="0">
     <w:nsid w:val="4EE97AD3"/>
     <w:multiLevelType w:val="hybridMultilevel"/>
     <w:tmpl w:val="6B32EB32"/>
@@ -20661,7 +20744,7 @@
       </w:rPr>
     </w:lvl>
   </w:abstractNum>
-  <w:abstractNum w:abstractNumId="4">
+  <w:abstractNum w:abstractNumId="4" w15:restartNumberingAfterBreak="0">
     <w:nsid w:val="54297A65"/>
     <w:multiLevelType w:val="hybridMultilevel"/>
     <w:tmpl w:val="9784439C"/>
@@ -20774,7 +20857,7 @@
       </w:rPr>
     </w:lvl>
   </w:abstractNum>
-  <w:abstractNum w:abstractNumId="5">
+  <w:abstractNum w:abstractNumId="5" w15:restartNumberingAfterBreak="0">
     <w:nsid w:val="61FC4371"/>
     <w:multiLevelType w:val="hybridMultilevel"/>
     <w:tmpl w:val="10481976"/>
@@ -20887,7 +20970,7 @@
       </w:rPr>
     </w:lvl>
   </w:abstractNum>
-  <w:abstractNum w:abstractNumId="6">
+  <w:abstractNum w:abstractNumId="6" w15:restartNumberingAfterBreak="0">
     <w:nsid w:val="6FF612AD"/>
     <w:multiLevelType w:val="hybridMultilevel"/>
     <w:tmpl w:val="668432DA"/>
@@ -21000,7 +21083,7 @@
       </w:rPr>
     </w:lvl>
   </w:abstractNum>
-  <w:abstractNum w:abstractNumId="7">
+  <w:abstractNum w:abstractNumId="7" w15:restartNumberingAfterBreak="0">
     <w:nsid w:val="712604FF"/>
     <w:multiLevelType w:val="hybridMultilevel"/>
     <w:tmpl w:val="A0403EF8"/>
@@ -21113,7 +21196,7 @@
       </w:rPr>
     </w:lvl>
   </w:abstractNum>
-  <w:abstractNum w:abstractNumId="8">
+  <w:abstractNum w:abstractNumId="8" w15:restartNumberingAfterBreak="0">
     <w:nsid w:val="7C45391D"/>
     <w:multiLevelType w:val="hybridMultilevel"/>
     <w:tmpl w:val="766A2BCC"/>
@@ -21257,7 +21340,7 @@
 </file>
 
 <file path=word/styles.xml><?xml version="1.0" encoding="utf-8"?>
-<w:styles xmlns:mc="http://schemas.openxmlformats.org/markup-compatibility/2006" xmlns:r="http://schemas.openxmlformats.org/officeDocument/2006/relationships" xmlns:w="http://schemas.openxmlformats.org/wordprocessingml/2006/main" xmlns:w14="http://schemas.microsoft.com/office/word/2010/wordml" mc:Ignorable="w14">
+<w:styles xmlns:mc="http://schemas.openxmlformats.org/markup-compatibility/2006" xmlns:r="http://schemas.openxmlformats.org/officeDocument/2006/relationships" xmlns:w="http://schemas.openxmlformats.org/wordprocessingml/2006/main" xmlns:w14="http://schemas.microsoft.com/office/word/2010/wordml" xmlns:w15="http://schemas.microsoft.com/office/word/2012/wordml" mc:Ignorable="w14 w15">
   <w:docDefaults>
     <w:rPrDefault>
       <w:rPr>
@@ -21267,511 +21350,378 @@
     </w:rPrDefault>
     <w:pPrDefault/>
   </w:docDefaults>
-  <w:latentStyles w:defLockedState="0" w:defUIPriority="99" w:defSemiHidden="1" w:defUnhideWhenUsed="1" w:defQFormat="0" w:count="267">
-    <w:lsdException w:name="Normal" w:semiHidden="0" w:uiPriority="0" w:unhideWhenUsed="0" w:qFormat="1"/>
-    <w:lsdException w:name="heading 1" w:semiHidden="0" w:uiPriority="9" w:unhideWhenUsed="0" w:qFormat="1"/>
-    <w:lsdException w:name="heading 2" w:uiPriority="9" w:qFormat="1"/>
-    <w:lsdException w:name="heading 3" w:uiPriority="9" w:qFormat="1"/>
-    <w:lsdException w:name="heading 4" w:uiPriority="9" w:qFormat="1"/>
-    <w:lsdException w:name="heading 5" w:uiPriority="9" w:qFormat="1"/>
-    <w:lsdException w:name="heading 6" w:uiPriority="9" w:qFormat="1"/>
-    <w:lsdException w:name="heading 7" w:uiPriority="9" w:qFormat="1"/>
-    <w:lsdException w:name="heading 8" w:uiPriority="9" w:qFormat="1"/>
-    <w:lsdException w:name="heading 9" w:uiPriority="9" w:qFormat="1"/>
-    <w:lsdException w:name="toc 1" w:uiPriority="39"/>
-    <w:lsdException w:name="toc 2" w:uiPriority="39"/>
-    <w:lsdException w:name="toc 3" w:uiPriority="39"/>
-    <w:lsdException w:name="toc 4" w:uiPriority="39"/>
-    <w:lsdException w:name="toc 5" w:uiPriority="39"/>
-    <w:lsdException w:name="toc 6" w:uiPriority="39"/>
-    <w:lsdException w:name="toc 7" w:uiPriority="39"/>
-    <w:lsdException w:name="toc 8" w:uiPriority="39"/>
-    <w:lsdException w:name="toc 9" w:uiPriority="39"/>
-    <w:lsdException w:name="caption" w:uiPriority="35" w:qFormat="1"/>
-    <w:lsdException w:name="Title" w:semiHidden="0" w:uiPriority="10" w:unhideWhenUsed="0" w:qFormat="1"/>
-    <w:lsdException w:name="Default Paragraph Font" w:uiPriority="1"/>
-    <w:lsdException w:name="Subtitle" w:semiHidden="0" w:uiPriority="11" w:unhideWhenUsed="0" w:qFormat="1"/>
-    <w:lsdException w:name="Strong" w:semiHidden="0" w:uiPriority="22" w:unhideWhenUsed="0" w:qFormat="1"/>
-    <w:lsdException w:name="Emphasis" w:semiHidden="0" w:uiPriority="20" w:unhideWhenUsed="0" w:qFormat="1"/>
-    <w:lsdException w:name="Table Grid" w:semiHidden="0" w:uiPriority="59" w:unhideWhenUsed="0"/>
-    <w:lsdException w:name="Placeholder Text" w:unhideWhenUsed="0"/>
-    <w:lsdException w:name="No Spacing" w:semiHidden="0" w:uiPriority="1" w:unhideWhenUsed="0" w:qFormat="1"/>
-    <w:lsdException w:name="Light Shading" w:semiHidden="0" w:uiPriority="60" w:unhideWhenUsed="0"/>
-    <w:lsdException w:name="Light List" w:semiHidden="0" w:uiPriority="61" w:unhideWhenUsed="0"/>
-    <w:lsdException w:name="Light Grid" w:semiHidden="0" w:uiPriority="62" w:unhideWhenUsed="0"/>
-    <w:lsdException w:name="Medium Shading 1" w:semiHidden="0" w:uiPriority="63" w:unhideWhenUsed="0"/>
-    <w:lsdException w:name="Medium Shading 2" w:semiHidden="0" w:uiPriority="64" w:unhideWhenUsed="0"/>
-    <w:lsdException w:name="Medium List 1" w:semiHidden="0" w:uiPriority="65" w:unhideWhenUsed="0"/>
-    <w:lsdException w:name="Medium List 2" w:semiHidden="0" w:uiPriority="66" w:unhideWhenUsed="0"/>
-    <w:lsdException w:name="Medium Grid 1" w:semiHidden="0" w:uiPriority="67" w:unhideWhenUsed="0"/>
-    <w:lsdException w:name="Medium Grid 2" w:semiHidden="0" w:uiPriority="68" w:unhideWhenUsed="0"/>
-    <w:lsdException w:name="Medium Grid 3" w:semiHidden="0" w:uiPriority="69" w:unhideWhenUsed="0"/>
-    <w:lsdException w:name="Dark List" w:semiHidden="0" w:uiPriority="70" w:unhideWhenUsed="0"/>
-    <w:lsdException w:name="Colorful Shading" w:semiHidden="0" w:uiPriority="71" w:unhideWhenUsed="0"/>
-    <w:lsdException w:name="Colorful List" w:semiHidden="0" w:uiPriority="72" w:unhideWhenUsed="0"/>
-    <w:lsdException w:name="Colorful Grid" w:semiHidden="0" w:uiPriority="73" w:unhideWhenUsed="0"/>
-    <w:lsdException w:name="Light Shading Accent 1" w:semiHidden="0" w:uiPriority="60" w:unhideWhenUsed="0"/>
-    <w:lsdException w:name="Light List Accent 1" w:semiHidden="0" w:uiPriority="61" w:unhideWhenUsed="0"/>
-    <w:lsdException w:name="Light Grid Accent 1" w:semiHidden="0" w:uiPriority="62" w:unhideWhenUsed="0"/>
-    <w:lsdException w:name="Medium Shading 1 Accent 1" w:semiHidden="0" w:uiPriority="63" w:unhideWhenUsed="0"/>
-    <w:lsdException w:name="Medium Shading 2 Accent 1" w:semiHidden="0" w:uiPriority="64" w:unhideWhenUsed="0"/>
-    <w:lsdException w:name="Medium List 1 Accent 1" w:semiHidden="0" w:uiPriority="65" w:unhideWhenUsed="0"/>
-    <w:lsdException w:name="Revision" w:unhideWhenUsed="0"/>
-    <w:lsdException w:name="List Paragraph" w:semiHidden="0" w:uiPriority="34" w:unhideWhenUsed="0" w:qFormat="1"/>
-    <w:lsdException w:name="Quote" w:semiHidden="0" w:uiPriority="29" w:unhideWhenUsed="0" w:qFormat="1"/>
-    <w:lsdException w:name="Intense Quote" w:semiHidden="0" w:uiPriority="30" w:unhideWhenUsed="0" w:qFormat="1"/>
-    <w:lsdException w:name="Medium List 2 Accent 1" w:semiHidden="0" w:uiPriority="66" w:unhideWhenUsed="0"/>
-    <w:lsdException w:name="Medium Grid 1 Accent 1" w:semiHidden="0" w:uiPriority="67" w:unhideWhenUsed="0"/>
-    <w:lsdException w:name="Medium Grid 2 Accent 1" w:semiHidden="0" w:uiPriority="68" w:unhideWhenUsed="0"/>
-    <w:lsdException w:name="Medium Grid 3 Accent 1" w:semiHidden="0" w:uiPriority="69" w:unhideWhenUsed="0"/>
-    <w:lsdException w:name="Dark List Accent 1" w:semiHidden="0" w:uiPriority="70" w:unhideWhenUsed="0"/>
-    <w:lsdException w:name="Colorful Shading Accent 1" w:semiHidden="0" w:uiPriority="71" w:unhideWhenUsed="0"/>
-    <w:lsdException w:name="Colorful List Accent 1" w:semiHidden="0" w:uiPriority="72" w:unhideWhenUsed="0"/>
-    <w:lsdException w:name="Colorful Grid Accent 1" w:semiHidden="0" w:uiPriority="73" w:unhideWhenUsed="0"/>
-    <w:lsdException w:name="Light Shading Accent 2" w:semiHidden="0" w:uiPriority="60" w:unhideWhenUsed="0"/>
-    <w:lsdException w:name="Light List Accent 2" w:semiHidden="0" w:uiPriority="61" w:unhideWhenUsed="0"/>
-    <w:lsdException w:name="Light Grid Accent 2" w:semiHidden="0" w:uiPriority="62" w:unhideWhenUsed="0"/>
-    <w:lsdException w:name="Medium Shading 1 Accent 2" w:semiHidden="0" w:uiPriority="63" w:unhideWhenUsed="0"/>
-    <w:lsdException w:name="Medium Shading 2 Accent 2" w:semiHidden="0" w:uiPriority="64" w:unhideWhenUsed="0"/>
-    <w:lsdException w:name="Medium List 1 Accent 2" w:semiHidden="0" w:uiPriority="65" w:unhideWhenUsed="0"/>
-    <w:lsdException w:name="Medium List 2 Accent 2" w:semiHidden="0" w:uiPriority="66" w:unhideWhenUsed="0"/>
-    <w:lsdException w:name="Medium Grid 1 Accent 2" w:semiHidden="0" w:uiPriority="67" w:unhideWhenUsed="0"/>
-    <w:lsdException w:name="Medium Grid 2 Accent 2" w:semiHidden="0" w:uiPriority="68" w:unhideWhenUsed="0"/>
-    <w:lsdException w:name="Medium Grid 3 Accent 2" w:semiHidden="0" w:uiPriority="69" w:unhideWhenUsed="0"/>
-    <w:lsdException w:name="Dark List Accent 2" w:semiHidden="0" w:uiPriority="70" w:unhideWhenUsed="0"/>
-    <w:lsdException w:name="Colorful Shading Accent 2" w:semiHidden="0" w:uiPriority="71" w:unhideWhenUsed="0"/>
-    <w:lsdException w:name="Colorful List Accent 2" w:semiHidden="0" w:uiPriority="72" w:unhideWhenUsed="0"/>
-    <w:lsdException w:name="Colorful Grid Accent 2" w:semiHidden="0" w:uiPriority="73" w:unhideWhenUsed="0"/>
-    <w:lsdException w:name="Light Shading Accent 3" w:semiHidden="0" w:uiPriority="60" w:unhideWhenUsed="0"/>
-    <w:lsdException w:name="Light List Accent 3" w:semiHidden="0" w:uiPriority="61" w:unhideWhenUsed="0"/>
-    <w:lsdException w:name="Light Grid Accent 3" w:semiHidden="0" w:uiPriority="62" w:unhideWhenUsed="0"/>
-    <w:lsdException w:name="Medium Shading 1 Accent 3" w:semiHidden="0" w:uiPriority="63" w:unhideWhenUsed="0"/>
-    <w:lsdException w:name="Medium Shading 2 Accent 3" w:semiHidden="0" w:uiPriority="64" w:unhideWhenUsed="0"/>
-    <w:lsdException w:name="Medium List 1 Accent 3" w:semiHidden="0" w:uiPriority="65" w:unhideWhenUsed="0"/>
-    <w:lsdException w:name="Medium List 2 Accent 3" w:semiHidden="0" w:uiPriority="66" w:unhideWhenUsed="0"/>
-    <w:lsdException w:name="Medium Grid 1 Accent 3" w:semiHidden="0" w:uiPriority="67" w:unhideWhenUsed="0"/>
-    <w:lsdException w:name="Medium Grid 2 Accent 3" w:semiHidden="0" w:uiPriority="68" w:unhideWhenUsed="0"/>
-    <w:lsdException w:name="Medium Grid 3 Accent 3" w:semiHidden="0" w:uiPriority="69" w:unhideWhenUsed="0"/>
-    <w:lsdException w:name="Dark List Accent 3" w:semiHidden="0" w:uiPriority="70" w:unhideWhenUsed="0"/>
-    <w:lsdException w:name="Colorful Shading Accent 3" w:semiHidden="0" w:uiPriority="71" w:unhideWhenUsed="0"/>
-    <w:lsdException w:name="Colorful List Accent 3" w:semiHidden="0" w:uiPriority="72" w:unhideWhenUsed="0"/>
-    <w:lsdException w:name="Colorful Grid Accent 3" w:semiHidden="0" w:uiPriority="73" w:unhideWhenUsed="0"/>
-    <w:lsdException w:name="Light Shading Accent 4" w:semiHidden="0" w:uiPriority="60" w:unhideWhenUsed="0"/>
-    <w:lsdException w:name="Light List Accent 4" w:semiHidden="0" w:uiPriority="61" w:unhideWhenUsed="0"/>
-    <w:lsdException w:name="Light Grid Accent 4" w:semiHidden="0" w:uiPriority="62" w:unhideWhenUsed="0"/>
-    <w:lsdException w:name="Medium Shading 1 Accent 4" w:semiHidden="0" w:uiPriority="63" w:unhideWhenUsed="0"/>
-    <w:lsdException w:name="Medium Shading 2 Accent 4" w:semiHidden="0" w:uiPriority="64" w:unhideWhenUsed="0"/>
-    <w:lsdException w:name="Medium List 1 Accent 4" w:semiHidden="0" w:uiPriority="65" w:unhideWhenUsed="0"/>
-    <w:lsdException w:name="Medium List 2 Accent 4" w:semiHidden="0" w:uiPriority="66" w:unhideWhenUsed="0"/>
-    <w:lsdException w:name="Medium Grid 1 Accent 4" w:semiHidden="0" w:uiPriority="67" w:unhideWhenUsed="0"/>
-    <w:lsdException w:name="Medium Grid 2 Accent 4" w:semiHidden="0" w:uiPriority="68" w:unhideWhenUsed="0"/>
-    <w:lsdException w:name="Medium Grid 3 Accent 4" w:semiHidden="0" w:uiPriority="69" w:unhideWhenUsed="0"/>
-    <w:lsdException w:name="Dark List Accent 4" w:semiHidden="0" w:uiPriority="70" w:unhideWhenUsed="0"/>
-    <w:lsdException w:name="Colorful Shading Accent 4" w:semiHidden="0" w:uiPriority="71" w:unhideWhenUsed="0"/>
-    <w:lsdException w:name="Colorful List Accent 4" w:semiHidden="0" w:uiPriority="72" w:unhideWhenUsed="0"/>
-    <w:lsdException w:name="Colorful Grid Accent 4" w:semiHidden="0" w:uiPriority="73" w:unhideWhenUsed="0"/>
-    <w:lsdException w:name="Light Shading Accent 5" w:semiHidden="0" w:uiPriority="60" w:unhideWhenUsed="0"/>
-    <w:lsdException w:name="Light List Accent 5" w:semiHidden="0" w:uiPriority="61" w:unhideWhenUsed="0"/>
-    <w:lsdException w:name="Light Grid Accent 5" w:semiHidden="0" w:uiPriority="62" w:unhideWhenUsed="0"/>
-    <w:lsdException w:name="Medium Shading 1 Accent 5" w:semiHidden="0" w:uiPriority="63" w:unhideWhenUsed="0"/>
-    <w:lsdException w:name="Medium Shading 2 Accent 5" w:semiHidden="0" w:uiPriority="64" w:unhideWhenUsed="0"/>
-    <w:lsdException w:name="Medium List 1 Accent 5" w:semiHidden="0" w:uiPriority="65" w:unhideWhenUsed="0"/>
-    <w:lsdException w:name="Medium List 2 Accent 5" w:semiHidden="0" w:uiPriority="66" w:unhideWhenUsed="0"/>
-    <w:lsdException w:name="Medium Grid 1 Accent 5" w:semiHidden="0" w:uiPriority="67" w:unhideWhenUsed="0"/>
-    <w:lsdException w:name="Medium Grid 2 Accent 5" w:semiHidden="0" w:uiPriority="68" w:unhideWhenUsed="0"/>
-    <w:lsdException w:name="Medium Grid 3 Accent 5" w:semiHidden="0" w:uiPriority="69" w:unhideWhenUsed="0"/>
-    <w:lsdException w:name="Dark List Accent 5" w:semiHidden="0" w:uiPriority="70" w:unhideWhenUsed="0"/>
-    <w:lsdException w:name="Colorful Shading Accent 5" w:semiHidden="0" w:uiPriority="71" w:unhideWhenUsed="0"/>
-    <w:lsdException w:name="Colorful List Accent 5" w:semiHidden="0" w:uiPriority="72" w:unhideWhenUsed="0"/>
-    <w:lsdException w:name="Colorful Grid Accent 5" w:semiHidden="0" w:uiPriority="73" w:unhideWhenUsed="0"/>
-    <w:lsdException w:name="Light Shading Accent 6" w:semiHidden="0" w:uiPriority="60" w:unhideWhenUsed="0"/>
-    <w:lsdException w:name="Light List Accent 6" w:semiHidden="0" w:uiPriority="61" w:unhideWhenUsed="0"/>
-    <w:lsdException w:name="Light Grid Accent 6" w:semiHidden="0" w:uiPriority="62" w:unhideWhenUsed="0"/>
-    <w:lsdException w:name="Medium Shading 1 Accent 6" w:semiHidden="0" w:uiPriority="63" w:unhideWhenUsed="0"/>
-    <w:lsdException w:name="Medium Shading 2 Accent 6" w:semiHidden="0" w:uiPriority="64" w:unhideWhenUsed="0"/>
-    <w:lsdException w:name="Medium List 1 Accent 6" w:semiHidden="0" w:uiPriority="65" w:unhideWhenUsed="0"/>
-    <w:lsdException w:name="Medium List 2 Accent 6" w:semiHidden="0" w:uiPriority="66" w:unhideWhenUsed="0"/>
-    <w:lsdException w:name="Medium Grid 1 Accent 6" w:semiHidden="0" w:uiPriority="67" w:unhideWhenUsed="0"/>
-    <w:lsdException w:name="Medium Grid 2 Accent 6" w:semiHidden="0" w:uiPriority="68" w:unhideWhenUsed="0"/>
-    <w:lsdException w:name="Medium Grid 3 Accent 6" w:semiHidden="0" w:uiPriority="69" w:unhideWhenUsed="0"/>
-    <w:lsdException w:name="Dark List Accent 6" w:semiHidden="0" w:uiPriority="70" w:unhideWhenUsed="0"/>
-    <w:lsdException w:name="Colorful Shading Accent 6" w:semiHidden="0" w:uiPriority="71" w:unhideWhenUsed="0"/>
-    <w:lsdException w:name="Colorful List Accent 6" w:semiHidden="0" w:uiPriority="72" w:unhideWhenUsed="0"/>
-    <w:lsdException w:name="Colorful Grid Accent 6" w:semiHidden="0" w:uiPriority="73" w:unhideWhenUsed="0"/>
-    <w:lsdException w:name="Subtle Emphasis" w:semiHidden="0" w:uiPriority="19" w:unhideWhenUsed="0" w:qFormat="1"/>
-    <w:lsdException w:name="Intense Emphasis" w:semiHidden="0" w:uiPriority="21" w:unhideWhenUsed="0" w:qFormat="1"/>
-    <w:lsdException w:name="Subtle Reference" w:semiHidden="0" w:uiPriority="31" w:unhideWhenUsed="0" w:qFormat="1"/>
-    <w:lsdException w:name="Intense Reference" w:semiHidden="0" w:uiPriority="32" w:unhideWhenUsed="0" w:qFormat="1"/>
-    <w:lsdException w:name="Book Title" w:semiHidden="0" w:uiPriority="33" w:unhideWhenUsed="0" w:qFormat="1"/>
-    <w:lsdException w:name="Bibliography" w:uiPriority="37"/>
-    <w:lsdException w:name="TOC Heading" w:uiPriority="39" w:qFormat="1"/>
-  </w:latentStyles>
-  <w:style w:type="paragraph" w:default="1" w:styleId="a">
-    <w:name w:val="Normal"/>
-    <w:rsid w:val="00CF51DC"/>
-    <w:pPr>
-      <w:pBdr>
-        <w:top w:val="nil"/>
-        <w:left w:val="nil"/>
-        <w:bottom w:val="nil"/>
-        <w:right w:val="nil"/>
-        <w:between w:val="nil"/>
-        <w:bar w:val="nil"/>
-      </w:pBdr>
-      <w:spacing w:after="200" w:line="276" w:lineRule="auto"/>
-    </w:pPr>
-    <w:rPr>
-      <w:rFonts w:ascii="Calibri" w:eastAsia="Calibri" w:hAnsi="Calibri" w:cs="Calibri"/>
-      <w:color w:val="000000"/>
-      <w:sz w:val="22"/>
-      <w:szCs w:val="22"/>
-      <w:u w:color="000000"/>
-      <w:bdr w:val="nil"/>
-    </w:rPr>
-  </w:style>
-  <w:style w:type="character" w:default="1" w:styleId="a0">
-    <w:name w:val="Default Paragraph Font"/>
-    <w:uiPriority w:val="1"/>
-    <w:semiHidden/>
-    <w:unhideWhenUsed/>
-  </w:style>
-  <w:style w:type="table" w:default="1" w:styleId="a1">
-    <w:name w:val="Normal Table"/>
-    <w:uiPriority w:val="99"/>
-    <w:semiHidden/>
-    <w:unhideWhenUsed/>
-    <w:tblPr>
-      <w:tblInd w:w="0" w:type="dxa"/>
-      <w:tblCellMar>
-        <w:top w:w="0" w:type="dxa"/>
-        <w:left w:w="108" w:type="dxa"/>
-        <w:bottom w:w="0" w:type="dxa"/>
-        <w:right w:w="108" w:type="dxa"/>
-      </w:tblCellMar>
-    </w:tblPr>
-  </w:style>
-  <w:style w:type="numbering" w:default="1" w:styleId="a2">
-    <w:name w:val="No List"/>
-    <w:uiPriority w:val="99"/>
-    <w:semiHidden/>
-    <w:unhideWhenUsed/>
-  </w:style>
-  <w:style w:type="character" w:styleId="a3">
-    <w:name w:val="Hyperlink"/>
-    <w:rsid w:val="00CF51DC"/>
-    <w:rPr>
-      <w:u w:val="single"/>
-    </w:rPr>
-  </w:style>
-  <w:style w:type="paragraph" w:customStyle="1" w:styleId="a4">
-    <w:name w:val="页眉与页脚"/>
-    <w:rsid w:val="00CF51DC"/>
-    <w:pPr>
-      <w:pBdr>
-        <w:top w:val="nil"/>
-        <w:left w:val="nil"/>
-        <w:bottom w:val="nil"/>
-        <w:right w:val="nil"/>
-        <w:between w:val="nil"/>
-        <w:bar w:val="nil"/>
-      </w:pBdr>
-      <w:tabs>
-        <w:tab w:val="right" w:pos="9020"/>
-      </w:tabs>
-    </w:pPr>
-    <w:rPr>
-      <w:rFonts w:ascii="Helvetica" w:hAnsi="Helvetica" w:cs="Arial Unicode MS"/>
-      <w:color w:val="000000"/>
-      <w:sz w:val="24"/>
-      <w:szCs w:val="24"/>
-      <w:bdr w:val="nil"/>
-    </w:rPr>
-  </w:style>
-  <w:style w:type="paragraph" w:styleId="a5">
-    <w:name w:val="header"/>
-    <w:basedOn w:val="a"/>
-    <w:link w:val="Char"/>
-    <w:uiPriority w:val="99"/>
-    <w:unhideWhenUsed/>
-    <w:rsid w:val="004C4B1D"/>
-    <w:pPr>
-      <w:pBdr>
-        <w:bottom w:val="single" w:sz="6" w:space="1" w:color="auto"/>
-      </w:pBdr>
-      <w:tabs>
-        <w:tab w:val="center" w:pos="4153"/>
-        <w:tab w:val="right" w:pos="8306"/>
-      </w:tabs>
-      <w:snapToGrid w:val="0"/>
-      <w:spacing w:line="240" w:lineRule="auto"/>
-      <w:jc w:val="center"/>
-    </w:pPr>
-    <w:rPr>
-      <w:sz w:val="18"/>
-      <w:szCs w:val="18"/>
-    </w:rPr>
-  </w:style>
-  <w:style w:type="character" w:customStyle="1" w:styleId="Char">
-    <w:name w:val="页眉 Char"/>
-    <w:link w:val="a5"/>
-    <w:uiPriority w:val="99"/>
-    <w:rsid w:val="004C4B1D"/>
-    <w:rPr>
-      <w:rFonts w:ascii="Calibri" w:eastAsia="Calibri" w:hAnsi="Calibri" w:cs="Calibri"/>
-      <w:color w:val="000000"/>
-      <w:sz w:val="18"/>
-      <w:szCs w:val="18"/>
-      <w:u w:color="000000"/>
-      <w:bdr w:val="nil"/>
-    </w:rPr>
-  </w:style>
-  <w:style w:type="paragraph" w:styleId="a6">
-    <w:name w:val="footer"/>
-    <w:basedOn w:val="a"/>
-    <w:link w:val="Char0"/>
-    <w:uiPriority w:val="99"/>
-    <w:unhideWhenUsed/>
-    <w:rsid w:val="004C4B1D"/>
-    <w:pPr>
-      <w:tabs>
-        <w:tab w:val="center" w:pos="4153"/>
-        <w:tab w:val="right" w:pos="8306"/>
-      </w:tabs>
-      <w:snapToGrid w:val="0"/>
-      <w:spacing w:line="240" w:lineRule="auto"/>
-    </w:pPr>
-    <w:rPr>
-      <w:sz w:val="18"/>
-      <w:szCs w:val="18"/>
-    </w:rPr>
-  </w:style>
-  <w:style w:type="character" w:customStyle="1" w:styleId="Char0">
-    <w:name w:val="页脚 Char"/>
-    <w:link w:val="a6"/>
-    <w:uiPriority w:val="99"/>
-    <w:rsid w:val="004C4B1D"/>
-    <w:rPr>
-      <w:rFonts w:ascii="Calibri" w:eastAsia="Calibri" w:hAnsi="Calibri" w:cs="Calibri"/>
-      <w:color w:val="000000"/>
-      <w:sz w:val="18"/>
-      <w:szCs w:val="18"/>
-      <w:u w:color="000000"/>
-      <w:bdr w:val="nil"/>
-    </w:rPr>
-  </w:style>
-  <w:style w:type="paragraph" w:styleId="a7">
-    <w:name w:val="Balloon Text"/>
-    <w:basedOn w:val="a"/>
-    <w:link w:val="Char1"/>
-    <w:uiPriority w:val="99"/>
-    <w:semiHidden/>
-    <w:unhideWhenUsed/>
-    <w:rsid w:val="004C4B1D"/>
-    <w:pPr>
-      <w:spacing w:after="0" w:line="240" w:lineRule="auto"/>
-    </w:pPr>
-    <w:rPr>
-      <w:sz w:val="18"/>
-      <w:szCs w:val="18"/>
-    </w:rPr>
-  </w:style>
-  <w:style w:type="character" w:customStyle="1" w:styleId="Char1">
-    <w:name w:val="批注框文本 Char"/>
-    <w:link w:val="a7"/>
-    <w:uiPriority w:val="99"/>
-    <w:semiHidden/>
-    <w:rsid w:val="004C4B1D"/>
-    <w:rPr>
-      <w:rFonts w:ascii="Calibri" w:eastAsia="Calibri" w:hAnsi="Calibri" w:cs="Calibri"/>
-      <w:color w:val="000000"/>
-      <w:sz w:val="18"/>
-      <w:szCs w:val="18"/>
-      <w:u w:color="000000"/>
-      <w:bdr w:val="nil"/>
-    </w:rPr>
-  </w:style>
-  <w:style w:type="character" w:customStyle="1" w:styleId="fontstyle01">
-    <w:name w:val="fontstyle01"/>
-    <w:basedOn w:val="a0"/>
-    <w:rsid w:val="00483C7A"/>
-    <w:rPr>
-      <w:rFonts w:ascii="AdvP45DC7B" w:hAnsi="AdvP45DC7B" w:hint="default"/>
-      <w:b w:val="0"/>
-      <w:bCs w:val="0"/>
-      <w:i w:val="0"/>
-      <w:iCs w:val="0"/>
-      <w:color w:val="000000"/>
-      <w:sz w:val="18"/>
-      <w:szCs w:val="18"/>
-    </w:rPr>
-  </w:style>
-  <w:style w:type="character" w:customStyle="1" w:styleId="fontstyle21">
-    <w:name w:val="fontstyle21"/>
-    <w:basedOn w:val="a0"/>
-    <w:rsid w:val="00483C7A"/>
-    <w:rPr>
-      <w:rFonts w:ascii="AdvPi3" w:hAnsi="AdvPi3" w:hint="default"/>
-      <w:b w:val="0"/>
-      <w:bCs w:val="0"/>
-      <w:i w:val="0"/>
-      <w:iCs w:val="0"/>
-      <w:color w:val="000000"/>
-      <w:sz w:val="18"/>
-      <w:szCs w:val="18"/>
-    </w:rPr>
-  </w:style>
-</w:styles>
-</file>
-
-<file path=word/stylesWithEffects.xml><?xml version="1.0" encoding="utf-8"?>
-<w:styles xmlns:wpc="http://schemas.microsoft.com/office/word/2010/wordprocessingCanvas" xmlns:mc="http://schemas.openxmlformats.org/markup-compatibility/2006" xmlns:o="urn:schemas-microsoft-com:office:office" xmlns:r="http://schemas.openxmlformats.org/officeDocument/2006/relationships" xmlns:m="http://schemas.openxmlformats.org/officeDocument/2006/math" xmlns:v="urn:schemas-microsoft-com:vml" xmlns:wp14="http://schemas.microsoft.com/office/word/2010/wordprocessingDrawing" xmlns:wp="http://schemas.openxmlformats.org/drawingml/2006/wordprocessingDrawing" xmlns:w10="urn:schemas-microsoft-com:office:word" xmlns:w="http://schemas.openxmlformats.org/wordprocessingml/2006/main" xmlns:w14="http://schemas.microsoft.com/office/word/2010/wordml" xmlns:wpg="http://schemas.microsoft.com/office/word/2010/wordprocessingGroup" xmlns:wpi="http://schemas.microsoft.com/office/word/2010/wordprocessingInk" xmlns:wne="http://schemas.microsoft.com/office/word/2006/wordml" xmlns:wps="http://schemas.microsoft.com/office/word/2010/wordprocessingShape" mc:Ignorable="w14 wp14">
-  <w:docDefaults>
-    <w:rPrDefault>
-      <w:rPr>
-        <w:rFonts w:ascii="Times New Roman" w:eastAsia="宋体" w:hAnsi="Times New Roman" w:cs="Times New Roman"/>
-        <w:lang w:val="en-US" w:eastAsia="zh-CN" w:bidi="ar-SA"/>
-      </w:rPr>
-    </w:rPrDefault>
-    <w:pPrDefault/>
-  </w:docDefaults>
-  <w:latentStyles w:defLockedState="0" w:defUIPriority="99" w:defSemiHidden="1" w:defUnhideWhenUsed="1" w:defQFormat="0" w:count="267">
-    <w:lsdException w:name="Normal" w:semiHidden="0" w:uiPriority="0" w:unhideWhenUsed="0" w:qFormat="1"/>
-    <w:lsdException w:name="heading 1" w:semiHidden="0" w:uiPriority="9" w:unhideWhenUsed="0" w:qFormat="1"/>
-    <w:lsdException w:name="heading 2" w:uiPriority="9" w:qFormat="1"/>
-    <w:lsdException w:name="heading 3" w:uiPriority="9" w:qFormat="1"/>
-    <w:lsdException w:name="heading 4" w:uiPriority="9" w:qFormat="1"/>
-    <w:lsdException w:name="heading 5" w:uiPriority="9" w:qFormat="1"/>
-    <w:lsdException w:name="heading 6" w:uiPriority="9" w:qFormat="1"/>
-    <w:lsdException w:name="heading 7" w:uiPriority="9" w:qFormat="1"/>
-    <w:lsdException w:name="heading 8" w:uiPriority="9" w:qFormat="1"/>
-    <w:lsdException w:name="heading 9" w:uiPriority="9" w:qFormat="1"/>
-    <w:lsdException w:name="toc 1" w:uiPriority="39"/>
-    <w:lsdException w:name="toc 2" w:uiPriority="39"/>
-    <w:lsdException w:name="toc 3" w:uiPriority="39"/>
-    <w:lsdException w:name="toc 4" w:uiPriority="39"/>
-    <w:lsdException w:name="toc 5" w:uiPriority="39"/>
-    <w:lsdException w:name="toc 6" w:uiPriority="39"/>
-    <w:lsdException w:name="toc 7" w:uiPriority="39"/>
-    <w:lsdException w:name="toc 8" w:uiPriority="39"/>
-    <w:lsdException w:name="toc 9" w:uiPriority="39"/>
-    <w:lsdException w:name="caption" w:uiPriority="35" w:qFormat="1"/>
-    <w:lsdException w:name="Title" w:semiHidden="0" w:uiPriority="10" w:unhideWhenUsed="0" w:qFormat="1"/>
-    <w:lsdException w:name="Default Paragraph Font" w:uiPriority="1"/>
-    <w:lsdException w:name="Subtitle" w:semiHidden="0" w:uiPriority="11" w:unhideWhenUsed="0" w:qFormat="1"/>
-    <w:lsdException w:name="Strong" w:semiHidden="0" w:uiPriority="22" w:unhideWhenUsed="0" w:qFormat="1"/>
-    <w:lsdException w:name="Emphasis" w:semiHidden="0" w:uiPriority="20" w:unhideWhenUsed="0" w:qFormat="1"/>
-    <w:lsdException w:name="Table Grid" w:semiHidden="0" w:uiPriority="59" w:unhideWhenUsed="0"/>
-    <w:lsdException w:name="Placeholder Text" w:unhideWhenUsed="0"/>
-    <w:lsdException w:name="No Spacing" w:semiHidden="0" w:uiPriority="1" w:unhideWhenUsed="0" w:qFormat="1"/>
-    <w:lsdException w:name="Light Shading" w:semiHidden="0" w:uiPriority="60" w:unhideWhenUsed="0"/>
-    <w:lsdException w:name="Light List" w:semiHidden="0" w:uiPriority="61" w:unhideWhenUsed="0"/>
-    <w:lsdException w:name="Light Grid" w:semiHidden="0" w:uiPriority="62" w:unhideWhenUsed="0"/>
-    <w:lsdException w:name="Medium Shading 1" w:semiHidden="0" w:uiPriority="63" w:unhideWhenUsed="0"/>
-    <w:lsdException w:name="Medium Shading 2" w:semiHidden="0" w:uiPriority="64" w:unhideWhenUsed="0"/>
-    <w:lsdException w:name="Medium List 1" w:semiHidden="0" w:uiPriority="65" w:unhideWhenUsed="0"/>
-    <w:lsdException w:name="Medium List 2" w:semiHidden="0" w:uiPriority="66" w:unhideWhenUsed="0"/>
-    <w:lsdException w:name="Medium Grid 1" w:semiHidden="0" w:uiPriority="67" w:unhideWhenUsed="0"/>
-    <w:lsdException w:name="Medium Grid 2" w:semiHidden="0" w:uiPriority="68" w:unhideWhenUsed="0"/>
-    <w:lsdException w:name="Medium Grid 3" w:semiHidden="0" w:uiPriority="69" w:unhideWhenUsed="0"/>
-    <w:lsdException w:name="Dark List" w:semiHidden="0" w:uiPriority="70" w:unhideWhenUsed="0"/>
-    <w:lsdException w:name="Colorful Shading" w:semiHidden="0" w:uiPriority="71" w:unhideWhenUsed="0"/>
-    <w:lsdException w:name="Colorful List" w:semiHidden="0" w:uiPriority="72" w:unhideWhenUsed="0"/>
-    <w:lsdException w:name="Colorful Grid" w:semiHidden="0" w:uiPriority="73" w:unhideWhenUsed="0"/>
-    <w:lsdException w:name="Light Shading Accent 1" w:semiHidden="0" w:uiPriority="60" w:unhideWhenUsed="0"/>
-    <w:lsdException w:name="Light List Accent 1" w:semiHidden="0" w:uiPriority="61" w:unhideWhenUsed="0"/>
-    <w:lsdException w:name="Light Grid Accent 1" w:semiHidden="0" w:uiPriority="62" w:unhideWhenUsed="0"/>
-    <w:lsdException w:name="Medium Shading 1 Accent 1" w:semiHidden="0" w:uiPriority="63" w:unhideWhenUsed="0"/>
-    <w:lsdException w:name="Medium Shading 2 Accent 1" w:semiHidden="0" w:uiPriority="64" w:unhideWhenUsed="0"/>
-    <w:lsdException w:name="Medium List 1 Accent 1" w:semiHidden="0" w:uiPriority="65" w:unhideWhenUsed="0"/>
-    <w:lsdException w:name="Revision" w:unhideWhenUsed="0"/>
-    <w:lsdException w:name="List Paragraph" w:semiHidden="0" w:uiPriority="34" w:unhideWhenUsed="0" w:qFormat="1"/>
-    <w:lsdException w:name="Quote" w:semiHidden="0" w:uiPriority="29" w:unhideWhenUsed="0" w:qFormat="1"/>
-    <w:lsdException w:name="Intense Quote" w:semiHidden="0" w:uiPriority="30" w:unhideWhenUsed="0" w:qFormat="1"/>
-    <w:lsdException w:name="Medium List 2 Accent 1" w:semiHidden="0" w:uiPriority="66" w:unhideWhenUsed="0"/>
-    <w:lsdException w:name="Medium Grid 1 Accent 1" w:semiHidden="0" w:uiPriority="67" w:unhideWhenUsed="0"/>
-    <w:lsdException w:name="Medium Grid 2 Accent 1" w:semiHidden="0" w:uiPriority="68" w:unhideWhenUsed="0"/>
-    <w:lsdException w:name="Medium Grid 3 Accent 1" w:semiHidden="0" w:uiPriority="69" w:unhideWhenUsed="0"/>
-    <w:lsdException w:name="Dark List Accent 1" w:semiHidden="0" w:uiPriority="70" w:unhideWhenUsed="0"/>
-    <w:lsdException w:name="Colorful Shading Accent 1" w:semiHidden="0" w:uiPriority="71" w:unhideWhenUsed="0"/>
-    <w:lsdException w:name="Colorful List Accent 1" w:semiHidden="0" w:uiPriority="72" w:unhideWhenUsed="0"/>
-    <w:lsdException w:name="Colorful Grid Accent 1" w:semiHidden="0" w:uiPriority="73" w:unhideWhenUsed="0"/>
-    <w:lsdException w:name="Light Shading Accent 2" w:semiHidden="0" w:uiPriority="60" w:unhideWhenUsed="0"/>
-    <w:lsdException w:name="Light List Accent 2" w:semiHidden="0" w:uiPriority="61" w:unhideWhenUsed="0"/>
-    <w:lsdException w:name="Light Grid Accent 2" w:semiHidden="0" w:uiPriority="62" w:unhideWhenUsed="0"/>
-    <w:lsdException w:name="Medium Shading 1 Accent 2" w:semiHidden="0" w:uiPriority="63" w:unhideWhenUsed="0"/>
-    <w:lsdException w:name="Medium Shading 2 Accent 2" w:semiHidden="0" w:uiPriority="64" w:unhideWhenUsed="0"/>
-    <w:lsdException w:name="Medium List 1 Accent 2" w:semiHidden="0" w:uiPriority="65" w:unhideWhenUsed="0"/>
-    <w:lsdException w:name="Medium List 2 Accent 2" w:semiHidden="0" w:uiPriority="66" w:unhideWhenUsed="0"/>
-    <w:lsdException w:name="Medium Grid 1 Accent 2" w:semiHidden="0" w:uiPriority="67" w:unhideWhenUsed="0"/>
-    <w:lsdException w:name="Medium Grid 2 Accent 2" w:semiHidden="0" w:uiPriority="68" w:unhideWhenUsed="0"/>
-    <w:lsdException w:name="Medium Grid 3 Accent 2" w:semiHidden="0" w:uiPriority="69" w:unhideWhenUsed="0"/>
-    <w:lsdException w:name="Dark List Accent 2" w:semiHidden="0" w:uiPriority="70" w:unhideWhenUsed="0"/>
-    <w:lsdException w:name="Colorful Shading Accent 2" w:semiHidden="0" w:uiPriority="71" w:unhideWhenUsed="0"/>
-    <w:lsdException w:name="Colorful List Accent 2" w:semiHidden="0" w:uiPriority="72" w:unhideWhenUsed="0"/>
-    <w:lsdException w:name="Colorful Grid Accent 2" w:semiHidden="0" w:uiPriority="73" w:unhideWhenUsed="0"/>
-    <w:lsdException w:name="Light Shading Accent 3" w:semiHidden="0" w:uiPriority="60" w:unhideWhenUsed="0"/>
-    <w:lsdException w:name="Light List Accent 3" w:semiHidden="0" w:uiPriority="61" w:unhideWhenUsed="0"/>
-    <w:lsdException w:name="Light Grid Accent 3" w:semiHidden="0" w:uiPriority="62" w:unhideWhenUsed="0"/>
-    <w:lsdException w:name="Medium Shading 1 Accent 3" w:semiHidden="0" w:uiPriority="63" w:unhideWhenUsed="0"/>
-    <w:lsdException w:name="Medium Shading 2 Accent 3" w:semiHidden="0" w:uiPriority="64" w:unhideWhenUsed="0"/>
-    <w:lsdException w:name="Medium List 1 Accent 3" w:semiHidden="0" w:uiPriority="65" w:unhideWhenUsed="0"/>
-    <w:lsdException w:name="Medium List 2 Accent 3" w:semiHidden="0" w:uiPriority="66" w:unhideWhenUsed="0"/>
-    <w:lsdException w:name="Medium Grid 1 Accent 3" w:semiHidden="0" w:uiPriority="67" w:unhideWhenUsed="0"/>
-    <w:lsdException w:name="Medium Grid 2 Accent 3" w:semiHidden="0" w:uiPriority="68" w:unhideWhenUsed="0"/>
-    <w:lsdException w:name="Medium Grid 3 Accent 3" w:semiHidden="0" w:uiPriority="69" w:unhideWhenUsed="0"/>
-    <w:lsdException w:name="Dark List Accent 3" w:semiHidden="0" w:uiPriority="70" w:unhideWhenUsed="0"/>
-    <w:lsdException w:name="Colorful Shading Accent 3" w:semiHidden="0" w:uiPriority="71" w:unhideWhenUsed="0"/>
-    <w:lsdException w:name="Colorful List Accent 3" w:semiHidden="0" w:uiPriority="72" w:unhideWhenUsed="0"/>
-    <w:lsdException w:name="Colorful Grid Accent 3" w:semiHidden="0" w:uiPriority="73" w:unhideWhenUsed="0"/>
-    <w:lsdException w:name="Light Shading Accent 4" w:semiHidden="0" w:uiPriority="60" w:unhideWhenUsed="0"/>
-    <w:lsdException w:name="Light List Accent 4" w:semiHidden="0" w:uiPriority="61" w:unhideWhenUsed="0"/>
-    <w:lsdException w:name="Light Grid Accent 4" w:semiHidden="0" w:uiPriority="62" w:unhideWhenUsed="0"/>
-    <w:lsdException w:name="Medium Shading 1 Accent 4" w:semiHidden="0" w:uiPriority="63" w:unhideWhenUsed="0"/>
-    <w:lsdException w:name="Medium Shading 2 Accent 4" w:semiHidden="0" w:uiPriority="64" w:unhideWhenUsed="0"/>
-    <w:lsdException w:name="Medium List 1 Accent 4" w:semiHidden="0" w:uiPriority="65" w:unhideWhenUsed="0"/>
-    <w:lsdException w:name="Medium List 2 Accent 4" w:semiHidden="0" w:uiPriority="66" w:unhideWhenUsed="0"/>
-    <w:lsdException w:name="Medium Grid 1 Accent 4" w:semiHidden="0" w:uiPriority="67" w:unhideWhenUsed="0"/>
-    <w:lsdException w:name="Medium Grid 2 Accent 4" w:semiHidden="0" w:uiPriority="68" w:unhideWhenUsed="0"/>
-    <w:lsdException w:name="Medium Grid 3 Accent 4" w:semiHidden="0" w:uiPriority="69" w:unhideWhenUsed="0"/>
-    <w:lsdException w:name="Dark List Accent 4" w:semiHidden="0" w:uiPriority="70" w:unhideWhenUsed="0"/>
-    <w:lsdException w:name="Colorful Shading Accent 4" w:semiHidden="0" w:uiPriority="71" w:unhideWhenUsed="0"/>
-    <w:lsdException w:name="Colorful List Accent 4" w:semiHidden="0" w:uiPriority="72" w:unhideWhenUsed="0"/>
-    <w:lsdException w:name="Colorful Grid Accent 4" w:semiHidden="0" w:uiPriority="73" w:unhideWhenUsed="0"/>
-    <w:lsdException w:name="Light Shading Accent 5" w:semiHidden="0" w:uiPriority="60" w:unhideWhenUsed="0"/>
-    <w:lsdException w:name="Light List Accent 5" w:semiHidden="0" w:uiPriority="61" w:unhideWhenUsed="0"/>
-    <w:lsdException w:name="Light Grid Accent 5" w:semiHidden="0" w:uiPriority="62" w:unhideWhenUsed="0"/>
-    <w:lsdException w:name="Medium Shading 1 Accent 5" w:semiHidden="0" w:uiPriority="63" w:unhideWhenUsed="0"/>
-    <w:lsdException w:name="Medium Shading 2 Accent 5" w:semiHidden="0" w:uiPriority="64" w:unhideWhenUsed="0"/>
-    <w:lsdException w:name="Medium List 1 Accent 5" w:semiHidden="0" w:uiPriority="65" w:unhideWhenUsed="0"/>
-    <w:lsdException w:name="Medium List 2 Accent 5" w:semiHidden="0" w:uiPriority="66" w:unhideWhenUsed="0"/>
-    <w:lsdException w:name="Medium Grid 1 Accent 5" w:semiHidden="0" w:uiPriority="67" w:unhideWhenUsed="0"/>
-    <w:lsdException w:name="Medium Grid 2 Accent 5" w:semiHidden="0" w:uiPriority="68" w:unhideWhenUsed="0"/>
-    <w:lsdException w:name="Medium Grid 3 Accent 5" w:semiHidden="0" w:uiPriority="69" w:unhideWhenUsed="0"/>
-    <w:lsdException w:name="Dark List Accent 5" w:semiHidden="0" w:uiPriority="70" w:unhideWhenUsed="0"/>
-    <w:lsdException w:name="Colorful Shading Accent 5" w:semiHidden="0" w:uiPriority="71" w:unhideWhenUsed="0"/>
-    <w:lsdException w:name="Colorful List Accent 5" w:semiHidden="0" w:uiPriority="72" w:unhideWhenUsed="0"/>
-    <w:lsdException w:name="Colorful Grid Accent 5" w:semiHidden="0" w:uiPriority="73" w:unhideWhenUsed="0"/>
-    <w:lsdException w:name="Light Shading Accent 6" w:semiHidden="0" w:uiPriority="60" w:unhideWhenUsed="0"/>
-    <w:lsdException w:name="Light List Accent 6" w:semiHidden="0" w:uiPriority="61" w:unhideWhenUsed="0"/>
-    <w:lsdException w:name="Light Grid Accent 6" w:semiHidden="0" w:uiPriority="62" w:unhideWhenUsed="0"/>
-    <w:lsdException w:name="Medium Shading 1 Accent 6" w:semiHidden="0" w:uiPriority="63" w:unhideWhenUsed="0"/>
-    <w:lsdException w:name="Medium Shading 2 Accent 6" w:semiHidden="0" w:uiPriority="64" w:unhideWhenUsed="0"/>
-    <w:lsdException w:name="Medium List 1 Accent 6" w:semiHidden="0" w:uiPriority="65" w:unhideWhenUsed="0"/>
-    <w:lsdException w:name="Medium List 2 Accent 6" w:semiHidden="0" w:uiPriority="66" w:unhideWhenUsed="0"/>
-    <w:lsdException w:name="Medium Grid 1 Accent 6" w:semiHidden="0" w:uiPriority="67" w:unhideWhenUsed="0"/>
-    <w:lsdException w:name="Medium Grid 2 Accent 6" w:semiHidden="0" w:uiPriority="68" w:unhideWhenUsed="0"/>
-    <w:lsdException w:name="Medium Grid 3 Accent 6" w:semiHidden="0" w:uiPriority="69" w:unhideWhenUsed="0"/>
-    <w:lsdException w:name="Dark List Accent 6" w:semiHidden="0" w:uiPriority="70" w:unhideWhenUsed="0"/>
-    <w:lsdException w:name="Colorful Shading Accent 6" w:semiHidden="0" w:uiPriority="71" w:unhideWhenUsed="0"/>
-    <w:lsdException w:name="Colorful List Accent 6" w:semiHidden="0" w:uiPriority="72" w:unhideWhenUsed="0"/>
-    <w:lsdException w:name="Colorful Grid Accent 6" w:semiHidden="0" w:uiPriority="73" w:unhideWhenUsed="0"/>
-    <w:lsdException w:name="Subtle Emphasis" w:semiHidden="0" w:uiPriority="19" w:unhideWhenUsed="0" w:qFormat="1"/>
-    <w:lsdException w:name="Intense Emphasis" w:semiHidden="0" w:uiPriority="21" w:unhideWhenUsed="0" w:qFormat="1"/>
-    <w:lsdException w:name="Subtle Reference" w:semiHidden="0" w:uiPriority="31" w:unhideWhenUsed="0" w:qFormat="1"/>
-    <w:lsdException w:name="Intense Reference" w:semiHidden="0" w:uiPriority="32" w:unhideWhenUsed="0" w:qFormat="1"/>
-    <w:lsdException w:name="Book Title" w:semiHidden="0" w:uiPriority="33" w:unhideWhenUsed="0" w:qFormat="1"/>
-    <w:lsdException w:name="Bibliography" w:uiPriority="37"/>
-    <w:lsdException w:name="TOC Heading" w:uiPriority="39" w:qFormat="1"/>
+  <w:latentStyles w:defLockedState="0" w:defUIPriority="99" w:defSemiHidden="0" w:defUnhideWhenUsed="0" w:defQFormat="0" w:count="371">
+    <w:lsdException w:name="Normal" w:uiPriority="0" w:qFormat="1"/>
+    <w:lsdException w:name="heading 1" w:uiPriority="9" w:qFormat="1"/>
+    <w:lsdException w:name="heading 2" w:semiHidden="1" w:uiPriority="9" w:unhideWhenUsed="1" w:qFormat="1"/>
+    <w:lsdException w:name="heading 3" w:semiHidden="1" w:uiPriority="9" w:unhideWhenUsed="1" w:qFormat="1"/>
+    <w:lsdException w:name="heading 4" w:semiHidden="1" w:uiPriority="9" w:unhideWhenUsed="1" w:qFormat="1"/>
+    <w:lsdException w:name="heading 5" w:semiHidden="1" w:uiPriority="9" w:unhideWhenUsed="1" w:qFormat="1"/>
+    <w:lsdException w:name="heading 6" w:semiHidden="1" w:uiPriority="9" w:unhideWhenUsed="1" w:qFormat="1"/>
+    <w:lsdException w:name="heading 7" w:semiHidden="1" w:uiPriority="9" w:unhideWhenUsed="1" w:qFormat="1"/>
+    <w:lsdException w:name="heading 8" w:semiHidden="1" w:uiPriority="9" w:unhideWhenUsed="1" w:qFormat="1"/>
+    <w:lsdException w:name="heading 9" w:semiHidden="1" w:uiPriority="9" w:unhideWhenUsed="1" w:qFormat="1"/>
+    <w:lsdException w:name="index 1" w:semiHidden="1" w:unhideWhenUsed="1"/>
+    <w:lsdException w:name="index 2" w:semiHidden="1" w:unhideWhenUsed="1"/>
+    <w:lsdException w:name="index 3" w:semiHidden="1" w:unhideWhenUsed="1"/>
+    <w:lsdException w:name="index 4" w:semiHidden="1" w:unhideWhenUsed="1"/>
+    <w:lsdException w:name="index 5" w:semiHidden="1" w:unhideWhenUsed="1"/>
+    <w:lsdException w:name="index 6" w:semiHidden="1" w:unhideWhenUsed="1"/>
+    <w:lsdException w:name="index 7" w:semiHidden="1" w:unhideWhenUsed="1"/>
+    <w:lsdException w:name="index 8" w:semiHidden="1" w:unhideWhenUsed="1"/>
+    <w:lsdException w:name="index 9" w:semiHidden="1" w:unhideWhenUsed="1"/>
+    <w:lsdException w:name="toc 1" w:semiHidden="1" w:uiPriority="39" w:unhideWhenUsed="1"/>
+    <w:lsdException w:name="toc 2" w:semiHidden="1" w:uiPriority="39" w:unhideWhenUsed="1"/>
+    <w:lsdException w:name="toc 3" w:semiHidden="1" w:uiPriority="39" w:unhideWhenUsed="1"/>
+    <w:lsdException w:name="toc 4" w:semiHidden="1" w:uiPriority="39" w:unhideWhenUsed="1"/>
+    <w:lsdException w:name="toc 5" w:semiHidden="1" w:uiPriority="39" w:unhideWhenUsed="1"/>
+    <w:lsdException w:name="toc 6" w:semiHidden="1" w:uiPriority="39" w:unhideWhenUsed="1"/>
+    <w:lsdException w:name="toc 7" w:semiHidden="1" w:uiPriority="39" w:unhideWhenUsed="1"/>
+    <w:lsdException w:name="toc 8" w:semiHidden="1" w:uiPriority="39" w:unhideWhenUsed="1"/>
+    <w:lsdException w:name="toc 9" w:semiHidden="1" w:uiPriority="39" w:unhideWhenUsed="1"/>
+    <w:lsdException w:name="Normal Indent" w:semiHidden="1" w:unhideWhenUsed="1"/>
+    <w:lsdException w:name="footnote text" w:semiHidden="1" w:unhideWhenUsed="1"/>
+    <w:lsdException w:name="annotation text" w:semiHidden="1" w:unhideWhenUsed="1"/>
+    <w:lsdException w:name="header" w:semiHidden="1" w:unhideWhenUsed="1"/>
+    <w:lsdException w:name="footer" w:semiHidden="1" w:unhideWhenUsed="1"/>
+    <w:lsdException w:name="index heading" w:semiHidden="1" w:unhideWhenUsed="1"/>
+    <w:lsdException w:name="caption" w:semiHidden="1" w:uiPriority="35" w:unhideWhenUsed="1" w:qFormat="1"/>
+    <w:lsdException w:name="table of figures" w:semiHidden="1" w:unhideWhenUsed="1"/>
+    <w:lsdException w:name="envelope address" w:semiHidden="1" w:unhideWhenUsed="1"/>
+    <w:lsdException w:name="envelope return" w:semiHidden="1" w:unhideWhenUsed="1"/>
+    <w:lsdException w:name="footnote reference" w:semiHidden="1" w:unhideWhenUsed="1"/>
+    <w:lsdException w:name="annotation reference" w:semiHidden="1" w:unhideWhenUsed="1"/>
+    <w:lsdException w:name="line number" w:semiHidden="1" w:unhideWhenUsed="1"/>
+    <w:lsdException w:name="page number" w:semiHidden="1" w:unhideWhenUsed="1"/>
+    <w:lsdException w:name="endnote reference" w:semiHidden="1" w:unhideWhenUsed="1"/>
+    <w:lsdException w:name="endnote text" w:semiHidden="1" w:unhideWhenUsed="1"/>
+    <w:lsdException w:name="table of authorities" w:semiHidden="1" w:unhideWhenUsed="1"/>
+    <w:lsdException w:name="macro" w:semiHidden="1" w:unhideWhenUsed="1"/>
+    <w:lsdException w:name="toa heading" w:semiHidden="1" w:unhideWhenUsed="1"/>
+    <w:lsdException w:name="List" w:semiHidden="1" w:unhideWhenUsed="1"/>
+    <w:lsdException w:name="List Bullet" w:semiHidden="1" w:unhideWhenUsed="1"/>
+    <w:lsdException w:name="List Number" w:semiHidden="1" w:unhideWhenUsed="1"/>
+    <w:lsdException w:name="List 2" w:semiHidden="1" w:unhideWhenUsed="1"/>
+    <w:lsdException w:name="List 3" w:semiHidden="1" w:unhideWhenUsed="1"/>
+    <w:lsdException w:name="List 4" w:semiHidden="1" w:unhideWhenUsed="1"/>
+    <w:lsdException w:name="List 5" w:semiHidden="1" w:unhideWhenUsed="1"/>
+    <w:lsdException w:name="List Bullet 2" w:semiHidden="1" w:unhideWhenUsed="1"/>
+    <w:lsdException w:name="List Bullet 3" w:semiHidden="1" w:unhideWhenUsed="1"/>
+    <w:lsdException w:name="List Bullet 4" w:semiHidden="1" w:unhideWhenUsed="1"/>
+    <w:lsdException w:name="List Bullet 5" w:semiHidden="1" w:unhideWhenUsed="1"/>
+    <w:lsdException w:name="List Number 2" w:semiHidden="1" w:unhideWhenUsed="1"/>
+    <w:lsdException w:name="List Number 3" w:semiHidden="1" w:unhideWhenUsed="1"/>
+    <w:lsdException w:name="List Number 4" w:semiHidden="1" w:unhideWhenUsed="1"/>
+    <w:lsdException w:name="List Number 5" w:semiHidden="1" w:unhideWhenUsed="1"/>
+    <w:lsdException w:name="Title" w:uiPriority="10" w:qFormat="1"/>
+    <w:lsdException w:name="Closing" w:semiHidden="1" w:unhideWhenUsed="1"/>
+    <w:lsdException w:name="Signature" w:semiHidden="1" w:unhideWhenUsed="1"/>
+    <w:lsdException w:name="Default Paragraph Font" w:semiHidden="1" w:uiPriority="1" w:unhideWhenUsed="1"/>
+    <w:lsdException w:name="Body Text" w:semiHidden="1" w:unhideWhenUsed="1"/>
+    <w:lsdException w:name="Body Text Indent" w:semiHidden="1" w:unhideWhenUsed="1"/>
+    <w:lsdException w:name="List Continue" w:semiHidden="1" w:unhideWhenUsed="1"/>
+    <w:lsdException w:name="List Continue 2" w:semiHidden="1" w:unhideWhenUsed="1"/>
+    <w:lsdException w:name="List Continue 3" w:semiHidden="1" w:unhideWhenUsed="1"/>
+    <w:lsdException w:name="List Continue 4" w:semiHidden="1" w:unhideWhenUsed="1"/>
+    <w:lsdException w:name="List Continue 5" w:semiHidden="1" w:unhideWhenUsed="1"/>
+    <w:lsdException w:name="Message Header" w:semiHidden="1" w:unhideWhenUsed="1"/>
+    <w:lsdException w:name="Subtitle" w:uiPriority="11" w:qFormat="1"/>
+    <w:lsdException w:name="Salutation" w:semiHidden="1" w:unhideWhenUsed="1"/>
+    <w:lsdException w:name="Date" w:semiHidden="1" w:unhideWhenUsed="1"/>
+    <w:lsdException w:name="Body Text First Indent" w:semiHidden="1" w:unhideWhenUsed="1"/>
+    <w:lsdException w:name="Body Text First Indent 2" w:semiHidden="1" w:unhideWhenUsed="1"/>
+    <w:lsdException w:name="Note Heading" w:semiHidden="1" w:unhideWhenUsed="1"/>
+    <w:lsdException w:name="Body Text 2" w:semiHidden="1" w:unhideWhenUsed="1"/>
+    <w:lsdException w:name="Body Text 3" w:semiHidden="1" w:unhideWhenUsed="1"/>
+    <w:lsdException w:name="Body Text Indent 2" w:semiHidden="1" w:unhideWhenUsed="1"/>
+    <w:lsdException w:name="Body Text Indent 3" w:semiHidden="1" w:unhideWhenUsed="1"/>
+    <w:lsdException w:name="Block Text" w:semiHidden="1" w:unhideWhenUsed="1"/>
+    <w:lsdException w:name="Hyperlink" w:semiHidden="1" w:unhideWhenUsed="1"/>
+    <w:lsdException w:name="FollowedHyperlink" w:semiHidden="1" w:unhideWhenUsed="1"/>
+    <w:lsdException w:name="Strong" w:uiPriority="22" w:qFormat="1"/>
+    <w:lsdException w:name="Emphasis" w:uiPriority="20" w:qFormat="1"/>
+    <w:lsdException w:name="Document Map" w:semiHidden="1" w:unhideWhenUsed="1"/>
+    <w:lsdException w:name="Plain Text" w:semiHidden="1" w:unhideWhenUsed="1"/>
+    <w:lsdException w:name="E-mail Signature" w:semiHidden="1" w:unhideWhenUsed="1"/>
+    <w:lsdException w:name="HTML Top of Form" w:semiHidden="1" w:unhideWhenUsed="1"/>
+    <w:lsdException w:name="HTML Bottom of Form" w:semiHidden="1" w:unhideWhenUsed="1"/>
+    <w:lsdException w:name="Normal (Web)" w:semiHidden="1" w:unhideWhenUsed="1"/>
+    <w:lsdException w:name="HTML Acronym" w:semiHidden="1" w:unhideWhenUsed="1"/>
+    <w:lsdException w:name="HTML Address" w:semiHidden="1" w:unhideWhenUsed="1"/>
+    <w:lsdException w:name="HTML Cite" w:semiHidden="1" w:unhideWhenUsed="1"/>
+    <w:lsdException w:name="HTML Code" w:semiHidden="1" w:unhideWhenUsed="1"/>
+    <w:lsdException w:name="HTML Definition" w:semiHidden="1" w:unhideWhenUsed="1"/>
+    <w:lsdException w:name="HTML Keyboard" w:semiHidden="1" w:unhideWhenUsed="1"/>
+    <w:lsdException w:name="HTML Preformatted" w:semiHidden="1" w:unhideWhenUsed="1"/>
+    <w:lsdException w:name="HTML Sample" w:semiHidden="1" w:unhideWhenUsed="1"/>
+    <w:lsdException w:name="HTML Typewriter" w:semiHidden="1" w:unhideWhenUsed="1"/>
+    <w:lsdException w:name="HTML Variable" w:semiHidden="1" w:unhideWhenUsed="1"/>
+    <w:lsdException w:name="Normal Table" w:semiHidden="1" w:unhideWhenUsed="1"/>
+    <w:lsdException w:name="annotation subject" w:semiHidden="1" w:unhideWhenUsed="1"/>
+    <w:lsdException w:name="No List" w:semiHidden="1" w:unhideWhenUsed="1"/>
+    <w:lsdException w:name="Outline List 1" w:semiHidden="1" w:unhideWhenUsed="1"/>
+    <w:lsdException w:name="Outline List 2" w:semiHidden="1" w:unhideWhenUsed="1"/>
+    <w:lsdException w:name="Outline List 3" w:semiHidden="1" w:unhideWhenUsed="1"/>
+    <w:lsdException w:name="Table Simple 1" w:semiHidden="1" w:unhideWhenUsed="1"/>
+    <w:lsdException w:name="Table Simple 2" w:semiHidden="1" w:unhideWhenUsed="1"/>
+    <w:lsdException w:name="Table Simple 3" w:semiHidden="1" w:unhideWhenUsed="1"/>
+    <w:lsdException w:name="Table Classic 1" w:semiHidden="1" w:unhideWhenUsed="1"/>
+    <w:lsdException w:name="Table Classic 2" w:semiHidden="1" w:unhideWhenUsed="1"/>
+    <w:lsdException w:name="Table Classic 3" w:semiHidden="1" w:unhideWhenUsed="1"/>
+    <w:lsdException w:name="Table Classic 4" w:semiHidden="1" w:unhideWhenUsed="1"/>
+    <w:lsdException w:name="Table Colorful 1" w:semiHidden="1" w:unhideWhenUsed="1"/>
+    <w:lsdException w:name="Table Colorful 2" w:semiHidden="1" w:unhideWhenUsed="1"/>
+    <w:lsdException w:name="Table Colorful 3" w:semiHidden="1" w:unhideWhenUsed="1"/>
+    <w:lsdException w:name="Table Columns 1" w:semiHidden="1" w:unhideWhenUsed="1"/>
+    <w:lsdException w:name="Table Columns 2" w:semiHidden="1" w:unhideWhenUsed="1"/>
+    <w:lsdException w:name="Table Columns 3" w:semiHidden="1" w:unhideWhenUsed="1"/>
+    <w:lsdException w:name="Table Columns 4" w:semiHidden="1" w:unhideWhenUsed="1"/>
+    <w:lsdException w:name="Table Columns 5" w:semiHidden="1" w:unhideWhenUsed="1"/>
+    <w:lsdException w:name="Table Grid 1" w:semiHidden="1" w:unhideWhenUsed="1"/>
+    <w:lsdException w:name="Table Grid 2" w:semiHidden="1" w:unhideWhenUsed="1"/>
+    <w:lsdException w:name="Table Grid 3" w:semiHidden="1" w:unhideWhenUsed="1"/>
+    <w:lsdException w:name="Table Grid 4" w:semiHidden="1" w:unhideWhenUsed="1"/>
+    <w:lsdException w:name="Table Grid 5" w:semiHidden="1" w:unhideWhenUsed="1"/>
+    <w:lsdException w:name="Table Grid 6" w:semiHidden="1" w:unhideWhenUsed="1"/>
+    <w:lsdException w:name="Table Grid 7" w:semiHidden="1" w:unhideWhenUsed="1"/>
+    <w:lsdException w:name="Table Grid 8" w:semiHidden="1" w:unhideWhenUsed="1"/>
+    <w:lsdException w:name="Table List 1" w:semiHidden="1" w:unhideWhenUsed="1"/>
+    <w:lsdException w:name="Table List 2" w:semiHidden="1" w:unhideWhenUsed="1"/>
+    <w:lsdException w:name="Table List 3" w:semiHidden="1" w:unhideWhenUsed="1"/>
+    <w:lsdException w:name="Table List 4" w:semiHidden="1" w:unhideWhenUsed="1"/>
+    <w:lsdException w:name="Table List 5" w:semiHidden="1" w:unhideWhenUsed="1"/>
+    <w:lsdException w:name="Table List 6" w:semiHidden="1" w:unhideWhenUsed="1"/>
+    <w:lsdException w:name="Table List 7" w:semiHidden="1" w:unhideWhenUsed="1"/>
+    <w:lsdException w:name="Table List 8" w:semiHidden="1" w:unhideWhenUsed="1"/>
+    <w:lsdException w:name="Table 3D effects 1" w:semiHidden="1" w:unhideWhenUsed="1"/>
+    <w:lsdException w:name="Table 3D effects 2" w:semiHidden="1" w:unhideWhenUsed="1"/>
+    <w:lsdException w:name="Table 3D effects 3" w:semiHidden="1" w:unhideWhenUsed="1"/>
+    <w:lsdException w:name="Table Contemporary" w:semiHidden="1" w:unhideWhenUsed="1"/>
+    <w:lsdException w:name="Table Elegant" w:semiHidden="1" w:unhideWhenUsed="1"/>
+    <w:lsdException w:name="Table Professional" w:semiHidden="1" w:unhideWhenUsed="1"/>
+    <w:lsdException w:name="Table Subtle 1" w:semiHidden="1" w:unhideWhenUsed="1"/>
+    <w:lsdException w:name="Table Subtle 2" w:semiHidden="1" w:unhideWhenUsed="1"/>
+    <w:lsdException w:name="Table Web 1" w:semiHidden="1" w:unhideWhenUsed="1"/>
+    <w:lsdException w:name="Table Web 2" w:semiHidden="1" w:unhideWhenUsed="1"/>
+    <w:lsdException w:name="Table Web 3" w:semiHidden="1" w:unhideWhenUsed="1"/>
+    <w:lsdException w:name="Balloon Text" w:semiHidden="1" w:unhideWhenUsed="1"/>
+    <w:lsdException w:name="Table Grid" w:uiPriority="59"/>
+    <w:lsdException w:name="Table Theme" w:semiHidden="1" w:unhideWhenUsed="1"/>
+    <w:lsdException w:name="Placeholder Text" w:semiHidden="1"/>
+    <w:lsdException w:name="No Spacing" w:uiPriority="1" w:qFormat="1"/>
+    <w:lsdException w:name="Light Shading" w:uiPriority="60"/>
+    <w:lsdException w:name="Light List" w:uiPriority="61"/>
+    <w:lsdException w:name="Light Grid" w:uiPriority="62"/>
+    <w:lsdException w:name="Medium Shading 1" w:uiPriority="63"/>
+    <w:lsdException w:name="Medium Shading 2" w:uiPriority="64"/>
+    <w:lsdException w:name="Medium List 1" w:uiPriority="65"/>
+    <w:lsdException w:name="Medium List 2" w:uiPriority="66"/>
+    <w:lsdException w:name="Medium Grid 1" w:uiPriority="67"/>
+    <w:lsdException w:name="Medium Grid 2" w:uiPriority="68"/>
+    <w:lsdException w:name="Medium Grid 3" w:uiPriority="69"/>
+    <w:lsdException w:name="Dark List" w:uiPriority="70"/>
+    <w:lsdException w:name="Colorful Shading" w:uiPriority="71"/>
+    <w:lsdException w:name="Colorful List" w:uiPriority="72"/>
+    <w:lsdException w:name="Colorful Grid" w:uiPriority="73"/>
+    <w:lsdException w:name="Light Shading Accent 1" w:uiPriority="60"/>
+    <w:lsdException w:name="Light List Accent 1" w:uiPriority="61"/>
+    <w:lsdException w:name="Light Grid Accent 1" w:uiPriority="62"/>
+    <w:lsdException w:name="Medium Shading 1 Accent 1" w:uiPriority="63"/>
+    <w:lsdException w:name="Medium Shading 2 Accent 1" w:uiPriority="64"/>
+    <w:lsdException w:name="Medium List 1 Accent 1" w:uiPriority="65"/>
+    <w:lsdException w:name="Revision" w:semiHidden="1"/>
+    <w:lsdException w:name="List Paragraph" w:uiPriority="34" w:qFormat="1"/>
+    <w:lsdException w:name="Quote" w:uiPriority="29" w:qFormat="1"/>
+    <w:lsdException w:name="Intense Quote" w:uiPriority="30" w:qFormat="1"/>
+    <w:lsdException w:name="Medium List 2 Accent 1" w:uiPriority="66"/>
+    <w:lsdException w:name="Medium Grid 1 Accent 1" w:uiPriority="67"/>
+    <w:lsdException w:name="Medium Grid 2 Accent 1" w:uiPriority="68"/>
+    <w:lsdException w:name="Medium Grid 3 Accent 1" w:uiPriority="69"/>
+    <w:lsdException w:name="Dark List Accent 1" w:uiPriority="70"/>
+    <w:lsdException w:name="Colorful Shading Accent 1" w:uiPriority="71"/>
+    <w:lsdException w:name="Colorful List Accent 1" w:uiPriority="72"/>
+    <w:lsdException w:name="Colorful Grid Accent 1" w:uiPriority="73"/>
+    <w:lsdException w:name="Light Shading Accent 2" w:uiPriority="60"/>
+    <w:lsdException w:name="Light List Accent 2" w:uiPriority="61"/>
+    <w:lsdException w:name="Light Grid Accent 2" w:uiPriority="62"/>
+    <w:lsdException w:name="Medium Shading 1 Accent 2" w:uiPriority="63"/>
+    <w:lsdException w:name="Medium Shading 2 Accent 2" w:uiPriority="64"/>
+    <w:lsdException w:name="Medium List 1 Accent 2" w:uiPriority="65"/>
+    <w:lsdException w:name="Medium List 2 Accent 2" w:uiPriority="66"/>
+    <w:lsdException w:name="Medium Grid 1 Accent 2" w:uiPriority="67"/>
+    <w:lsdException w:name="Medium Grid 2 Accent 2" w:uiPriority="68"/>
+    <w:lsdException w:name="Medium Grid 3 Accent 2" w:uiPriority="69"/>
+    <w:lsdException w:name="Dark List Accent 2" w:uiPriority="70"/>
+    <w:lsdException w:name="Colorful Shading Accent 2" w:uiPriority="71"/>
+    <w:lsdException w:name="Colorful List Accent 2" w:uiPriority="72"/>
+    <w:lsdException w:name="Colorful Grid Accent 2" w:uiPriority="73"/>
+    <w:lsdException w:name="Light Shading Accent 3" w:uiPriority="60"/>
+    <w:lsdException w:name="Light List Accent 3" w:uiPriority="61"/>
+    <w:lsdException w:name="Light Grid Accent 3" w:uiPriority="62"/>
+    <w:lsdException w:name="Medium Shading 1 Accent 3" w:uiPriority="63"/>
+    <w:lsdException w:name="Medium Shading 2 Accent 3" w:uiPriority="64"/>
+    <w:lsdException w:name="Medium List 1 Accent 3" w:uiPriority="65"/>
+    <w:lsdException w:name="Medium List 2 Accent 3" w:uiPriority="66"/>
+    <w:lsdException w:name="Medium Grid 1 Accent 3" w:uiPriority="67"/>
+    <w:lsdException w:name="Medium Grid 2 Accent 3" w:uiPriority="68"/>
+    <w:lsdException w:name="Medium Grid 3 Accent 3" w:uiPriority="69"/>
+    <w:lsdException w:name="Dark List Accent 3" w:uiPriority="70"/>
+    <w:lsdException w:name="Colorful Shading Accent 3" w:uiPriority="71"/>
+    <w:lsdException w:name="Colorful List Accent 3" w:uiPriority="72"/>
+    <w:lsdException w:name="Colorful Grid Accent 3" w:uiPriority="73"/>
+    <w:lsdException w:name="Light Shading Accent 4" w:uiPriority="60"/>
+    <w:lsdException w:name="Light List Accent 4" w:uiPriority="61"/>
+    <w:lsdException w:name="Light Grid Accent 4" w:uiPriority="62"/>
+    <w:lsdException w:name="Medium Shading 1 Accent 4" w:uiPriority="63"/>
+    <w:lsdException w:name="Medium Shading 2 Accent 4" w:uiPriority="64"/>
+    <w:lsdException w:name="Medium List 1 Accent 4" w:uiPriority="65"/>
+    <w:lsdException w:name="Medium List 2 Accent 4" w:uiPriority="66"/>
+    <w:lsdException w:name="Medium Grid 1 Accent 4" w:uiPriority="67"/>
+    <w:lsdException w:name="Medium Grid 2 Accent 4" w:uiPriority="68"/>
+    <w:lsdException w:name="Medium Grid 3 Accent 4" w:uiPriority="69"/>
+    <w:lsdException w:name="Dark List Accent 4" w:uiPriority="70"/>
+    <w:lsdException w:name="Colorful Shading Accent 4" w:uiPriority="71"/>
+    <w:lsdException w:name="Colorful List Accent 4" w:uiPriority="72"/>
+    <w:lsdException w:name="Colorful Grid Accent 4" w:uiPriority="73"/>
+    <w:lsdException w:name="Light Shading Accent 5" w:uiPriority="60"/>
+    <w:lsdException w:name="Light List Accent 5" w:uiPriority="61"/>
+    <w:lsdException w:name="Light Grid Accent 5" w:uiPriority="62"/>
+    <w:lsdException w:name="Medium Shading 1 Accent 5" w:uiPriority="63"/>
+    <w:lsdException w:name="Medium Shading 2 Accent 5" w:uiPriority="64"/>
+    <w:lsdException w:name="Medium List 1 Accent 5" w:uiPriority="65"/>
+    <w:lsdException w:name="Medium List 2 Accent 5" w:uiPriority="66"/>
+    <w:lsdException w:name="Medium Grid 1 Accent 5" w:uiPriority="67"/>
+    <w:lsdException w:name="Medium Grid 2 Accent 5" w:uiPriority="68"/>
+    <w:lsdException w:name="Medium Grid 3 Accent 5" w:uiPriority="69"/>
+    <w:lsdException w:name="Dark List Accent 5" w:uiPriority="70"/>
+    <w:lsdException w:name="Colorful Shading Accent 5" w:uiPriority="71"/>
+    <w:lsdException w:name="Colorful List Accent 5" w:uiPriority="72"/>
+    <w:lsdException w:name="Colorful Grid Accent 5" w:uiPriority="73"/>
+    <w:lsdException w:name="Light Shading Accent 6" w:uiPriority="60"/>
+    <w:lsdException w:name="Light List Accent 6" w:uiPriority="61"/>
+    <w:lsdException w:name="Light Grid Accent 6" w:uiPriority="62"/>
+    <w:lsdException w:name="Medium Shading 1 Accent 6" w:uiPriority="63"/>
+    <w:lsdException w:name="Medium Shading 2 Accent 6" w:uiPriority="64"/>
+    <w:lsdException w:name="Medium List 1 Accent 6" w:uiPriority="65"/>
+    <w:lsdException w:name="Medium List 2 Accent 6" w:uiPriority="66"/>
+    <w:lsdException w:name="Medium Grid 1 Accent 6" w:uiPriority="67"/>
+    <w:lsdException w:name="Medium Grid 2 Accent 6" w:uiPriority="68"/>
+    <w:lsdException w:name="Medium Grid 3 Accent 6" w:uiPriority="69"/>
+    <w:lsdException w:name="Dark List Accent 6" w:uiPriority="70"/>
+    <w:lsdException w:name="Colorful Shading Accent 6" w:uiPriority="71"/>
+    <w:lsdException w:name="Colorful List Accent 6" w:uiPriority="72"/>
+    <w:lsdException w:name="Colorful Grid Accent 6" w:uiPriority="73"/>
+    <w:lsdException w:name="Subtle Emphasis" w:uiPriority="19" w:qFormat="1"/>
+    <w:lsdException w:name="Intense Emphasis" w:uiPriority="21" w:qFormat="1"/>
+    <w:lsdException w:name="Subtle Reference" w:uiPriority="31" w:qFormat="1"/>
+    <w:lsdException w:name="Intense Reference" w:uiPriority="32" w:qFormat="1"/>
+    <w:lsdException w:name="Book Title" w:uiPriority="33" w:qFormat="1"/>
+    <w:lsdException w:name="Bibliography" w:semiHidden="1" w:uiPriority="37" w:unhideWhenUsed="1"/>
+    <w:lsdException w:name="TOC Heading" w:semiHidden="1" w:uiPriority="39" w:unhideWhenUsed="1" w:qFormat="1"/>
+    <w:lsdException w:name="Plain Table 1" w:uiPriority="41"/>
+    <w:lsdException w:name="Plain Table 2" w:uiPriority="42"/>
+    <w:lsdException w:name="Plain Table 3" w:uiPriority="43"/>
+    <w:lsdException w:name="Plain Table 4" w:uiPriority="44"/>
+    <w:lsdException w:name="Plain Table 5" w:uiPriority="45"/>
+    <w:lsdException w:name="Grid Table Light" w:uiPriority="40"/>
+    <w:lsdException w:name="Grid Table 1 Light" w:uiPriority="46"/>
+    <w:lsdException w:name="Grid Table 2" w:uiPriority="47"/>
+    <w:lsdException w:name="Grid Table 3" w:uiPriority="48"/>
+    <w:lsdException w:name="Grid Table 4" w:uiPriority="49"/>
+    <w:lsdException w:name="Grid Table 5 Dark" w:uiPriority="50"/>
+    <w:lsdException w:name="Grid Table 6 Colorful" w:uiPriority="51"/>
+    <w:lsdException w:name="Grid Table 7 Colorful" w:uiPriority="52"/>
+    <w:lsdException w:name="Grid Table 1 Light Accent 1" w:uiPriority="46"/>
+    <w:lsdException w:name="Grid Table 2 Accent 1" w:uiPriority="47"/>
+    <w:lsdException w:name="Grid Table 3 Accent 1" w:uiPriority="48"/>
+    <w:lsdException w:name="Grid Table 4 Accent 1" w:uiPriority="49"/>
+    <w:lsdException w:name="Grid Table 5 Dark Accent 1" w:uiPriority="50"/>
+    <w:lsdException w:name="Grid Table 6 Colorful Accent 1" w:uiPriority="51"/>
+    <w:lsdException w:name="Grid Table 7 Colorful Accent 1" w:uiPriority="52"/>
+    <w:lsdException w:name="Grid Table 1 Light Accent 2" w:uiPriority="46"/>
+    <w:lsdException w:name="Grid Table 2 Accent 2" w:uiPriority="47"/>
+    <w:lsdException w:name="Grid Table 3 Accent 2" w:uiPriority="48"/>
+    <w:lsdException w:name="Grid Table 4 Accent 2" w:uiPriority="49"/>
+    <w:lsdException w:name="Grid Table 5 Dark Accent 2" w:uiPriority="50"/>
+    <w:lsdException w:name="Grid Table 6 Colorful Accent 2" w:uiPriority="51"/>
+    <w:lsdException w:name="Grid Table 7 Colorful Accent 2" w:uiPriority="52"/>
+    <w:lsdException w:name="Grid Table 1 Light Accent 3" w:uiPriority="46"/>
+    <w:lsdException w:name="Grid Table 2 Accent 3" w:uiPriority="47"/>
+    <w:lsdException w:name="Grid Table 3 Accent 3" w:uiPriority="48"/>
+    <w:lsdException w:name="Grid Table 4 Accent 3" w:uiPriority="49"/>
+    <w:lsdException w:name="Grid Table 5 Dark Accent 3" w:uiPriority="50"/>
+    <w:lsdException w:name="Grid Table 6 Colorful Accent 3" w:uiPriority="51"/>
+    <w:lsdException w:name="Grid Table 7 Colorful Accent 3" w:uiPriority="52"/>
+    <w:lsdException w:name="Grid Table 1 Light Accent 4" w:uiPriority="46"/>
+    <w:lsdException w:name="Grid Table 2 Accent 4" w:uiPriority="47"/>
+    <w:lsdException w:name="Grid Table 3 Accent 4" w:uiPriority="48"/>
+    <w:lsdException w:name="Grid Table 4 Accent 4" w:uiPriority="49"/>
+    <w:lsdException w:name="Grid Table 5 Dark Accent 4" w:uiPriority="50"/>
+    <w:lsdException w:name="Grid Table 6 Colorful Accent 4" w:uiPriority="51"/>
+    <w:lsdException w:name="Grid Table 7 Colorful Accent 4" w:uiPriority="52"/>
+    <w:lsdException w:name="Grid Table 1 Light Accent 5" w:uiPriority="46"/>
+    <w:lsdException w:name="Grid Table 2 Accent 5" w:uiPriority="47"/>
+    <w:lsdException w:name="Grid Table 3 Accent 5" w:uiPriority="48"/>
+    <w:lsdException w:name="Grid Table 4 Accent 5" w:uiPriority="49"/>
+    <w:lsdException w:name="Grid Table 5 Dark Accent 5" w:uiPriority="50"/>
+    <w:lsdException w:name="Grid Table 6 Colorful Accent 5" w:uiPriority="51"/>
+    <w:lsdException w:name="Grid Table 7 Colorful Accent 5" w:uiPriority="52"/>
+    <w:lsdException w:name="Grid Table 1 Light Accent 6" w:uiPriority="46"/>
+    <w:lsdException w:name="Grid Table 2 Accent 6" w:uiPriority="47"/>
+    <w:lsdException w:name="Grid Table 3 Accent 6" w:uiPriority="48"/>
+    <w:lsdException w:name="Grid Table 4 Accent 6" w:uiPriority="49"/>
+    <w:lsdException w:name="Grid Table 5 Dark Accent 6" w:uiPriority="50"/>
+    <w:lsdException w:name="Grid Table 6 Colorful Accent 6" w:uiPriority="51"/>
+    <w:lsdException w:name="Grid Table 7 Colorful Accent 6" w:uiPriority="52"/>
+    <w:lsdException w:name="List Table 1 Light" w:uiPriority="46"/>
+    <w:lsdException w:name="List Table 2" w:uiPriority="47"/>
+    <w:lsdException w:name="List Table 3" w:uiPriority="48"/>
+    <w:lsdException w:name="List Table 4" w:uiPriority="49"/>
+    <w:lsdException w:name="List Table 5 Dark" w:uiPriority="50"/>
+    <w:lsdException w:name="List Table 6 Colorful" w:uiPriority="51"/>
+    <w:lsdException w:name="List Table 7 Colorful" w:uiPriority="52"/>
+    <w:lsdException w:name="List Table 1 Light Accent 1" w:uiPriority="46"/>
+    <w:lsdException w:name="List Table 2 Accent 1" w:uiPriority="47"/>
+    <w:lsdException w:name="List Table 3 Accent 1" w:uiPriority="48"/>
+    <w:lsdException w:name="List Table 4 Accent 1" w:uiPriority="49"/>
+    <w:lsdException w:name="List Table 5 Dark Accent 1" w:uiPriority="50"/>
+    <w:lsdException w:name="List Table 6 Colorful Accent 1" w:uiPriority="51"/>
+    <w:lsdException w:name="List Table 7 Colorful Accent 1" w:uiPriority="52"/>
+    <w:lsdException w:name="List Table 1 Light Accent 2" w:uiPriority="46"/>
+    <w:lsdException w:name="List Table 2 Accent 2" w:uiPriority="47"/>
+    <w:lsdException w:name="List Table 3 Accent 2" w:uiPriority="48"/>
+    <w:lsdException w:name="List Table 4 Accent 2" w:uiPriority="49"/>
+    <w:lsdException w:name="List Table 5 Dark Accent 2" w:uiPriority="50"/>
+    <w:lsdException w:name="List Table 6 Colorful Accent 2" w:uiPriority="51"/>
+    <w:lsdException w:name="List Table 7 Colorful Accent 2" w:uiPriority="52"/>
+    <w:lsdException w:name="List Table 1 Light Accent 3" w:uiPriority="46"/>
+    <w:lsdException w:name="List Table 2 Accent 3" w:uiPriority="47"/>
+    <w:lsdException w:name="List Table 3 Accent 3" w:uiPriority="48"/>
+    <w:lsdException w:name="List Table 4 Accent 3" w:uiPriority="49"/>
+    <w:lsdException w:name="List Table 5 Dark Accent 3" w:uiPriority="50"/>
+    <w:lsdException w:name="List Table 6 Colorful Accent 3" w:uiPriority="51"/>
+    <w:lsdException w:name="List Table 7 Colorful Accent 3" w:uiPriority="52"/>
+    <w:lsdException w:name="List Table 1 Light Accent 4" w:uiPriority="46"/>
+    <w:lsdException w:name="List Table 2 Accent 4" w:uiPriority="47"/>
+    <w:lsdException w:name="List Table 3 Accent 4" w:uiPriority="48"/>
+    <w:lsdException w:name="List Table 4 Accent 4" w:uiPriority="49"/>
+    <w:lsdException w:name="List Table 5 Dark Accent 4" w:uiPriority="50"/>
+    <w:lsdException w:name="List Table 6 Colorful Accent 4" w:uiPriority="51"/>
+    <w:lsdException w:name="List Table 7 Colorful Accent 4" w:uiPriority="52"/>
+    <w:lsdException w:name="List Table 1 Light Accent 5" w:uiPriority="46"/>
+    <w:lsdException w:name="List Table 2 Accent 5" w:uiPriority="47"/>
+    <w:lsdException w:name="List Table 3 Accent 5" w:uiPriority="48"/>
+    <w:lsdException w:name="List Table 4 Accent 5" w:uiPriority="49"/>
+    <w:lsdException w:name="List Table 5 Dark Accent 5" w:uiPriority="50"/>
+    <w:lsdException w:name="List Table 6 Colorful Accent 5" w:uiPriority="51"/>
+    <w:lsdException w:name="List Table 7 Colorful Accent 5" w:uiPriority="52"/>
+    <w:lsdException w:name="List Table 1 Light Accent 6" w:uiPriority="46"/>
+    <w:lsdException w:name="List Table 2 Accent 6" w:uiPriority="47"/>
+    <w:lsdException w:name="List Table 3 Accent 6" w:uiPriority="48"/>
+    <w:lsdException w:name="List Table 4 Accent 6" w:uiPriority="49"/>
+    <w:lsdException w:name="List Table 5 Dark Accent 6" w:uiPriority="50"/>
+    <w:lsdException w:name="List Table 6 Colorful Accent 6" w:uiPriority="51"/>
+    <w:lsdException w:name="List Table 7 Colorful Accent 6" w:uiPriority="52"/>
   </w:latentStyles>
   <w:style w:type="paragraph" w:default="1" w:styleId="a">
     <w:name w:val="Normal"/>
@@ -22245,7 +22195,7 @@
   <a:extraClrSchemeLst/>
   <a:extLst>
     <a:ext uri="{05A4C25C-085E-4340-85A3-A5531E510DB2}">
-      <thm15:themeFamily xmlns:thm15="http://schemas.microsoft.com/office/thememl/2012/main" xmlns="" name="Office Theme" id="{62F939B6-93AF-4DB8-9C6B-D6C7DFDC589F}" vid="{4A3C46E8-61CC-4603-A589-7422A47A8E4A}"/>
+      <thm15:themeFamily xmlns:thm15="http://schemas.microsoft.com/office/thememl/2012/main" name="Office Theme" id="{62F939B6-93AF-4DB8-9C6B-D6C7DFDC589F}" vid="{4A3C46E8-61CC-4603-A589-7422A47A8E4A}"/>
     </a:ext>
   </a:extLst>
 </a:theme>
